--- a/static/online/replace_number_and_tp/replace_number_and_tp_person.docx
+++ b/static/online/replace_number_and_tp/replace_number_and_tp_person.docx
@@ -883,9 +883,18 @@
       <w:r>
         <w:rPr>
           <w:rFonts w:ascii="Times New Roman" w:eastAsia="Times New Roman" w:hAnsi="Times New Roman" w:cs="Times New Roman"/>
-          <w:lang w:val="en-US"/>
-        </w:rPr>
-        <w:t xml:space="preserve">Qayta jihozlash: </w:t>
+          <w:sz w:val="24"/>
+          <w:szCs w:val="24"/>
+          <w:lang w:val="en-US"/>
+        </w:rPr>
+        <w:t>Alohida begilar</w:t>
+      </w:r>
+      <w:r>
+        <w:rPr>
+          <w:rFonts w:ascii="Times New Roman" w:eastAsia="Times New Roman" w:hAnsi="Times New Roman" w:cs="Times New Roman"/>
+          <w:lang w:val="en-US"/>
+        </w:rPr>
+        <w:t xml:space="preserve">: </w:t>
       </w:r>
       <w:r>
         <w:rPr>

--- a/static/online/replace_number_and_tp/replace_number_and_tp_person.docx
+++ b/static/online/replace_number_and_tp/replace_number_and_tp_person.docx
@@ -130,7 +130,27 @@
           <w:szCs w:val="24"/>
           <w:lang w:val="en-US"/>
         </w:rPr>
-        <w:t>{{user.region.title}} YHXB ga</w:t>
+        <w:t>{{</w:t>
+      </w:r>
+      <w:r>
+        <w:rPr>
+          <w:rFonts w:ascii="Times New Roman" w:eastAsia="Times New Roman" w:hAnsi="Times New Roman" w:cs="Times New Roman"/>
+          <w:b/>
+          <w:sz w:val="24"/>
+          <w:szCs w:val="24"/>
+          <w:lang w:val="en-US"/>
+        </w:rPr>
+        <w:t>section</w:t>
+      </w:r>
+      <w:r>
+        <w:rPr>
+          <w:rFonts w:ascii="Times New Roman" w:eastAsia="Times New Roman" w:hAnsi="Times New Roman" w:cs="Times New Roman"/>
+          <w:b/>
+          <w:sz w:val="24"/>
+          <w:szCs w:val="24"/>
+          <w:lang w:val="en-US"/>
+        </w:rPr>
+        <w:t>.title}} ga</w:t>
       </w:r>
       <w:r>
         <w:rPr>

--- a/static/online/replace_number_and_tp/replace_number_and_tp_person.docx
+++ b/static/online/replace_number_and_tp/replace_number_and_tp_person.docx
@@ -1,6 +1,6 @@
 
 <file path=word/document.xml><?xml version="1.0" encoding="utf-8"?>
-<w:document xmlns:wpc="http://schemas.microsoft.com/office/word/2010/wordprocessingCanvas" xmlns:cx="http://schemas.microsoft.com/office/drawing/2014/chartex" xmlns:cx1="http://schemas.microsoft.com/office/drawing/2015/9/8/chartex" xmlns:cx2="http://schemas.microsoft.com/office/drawing/2015/10/21/chartex" xmlns:cx3="http://schemas.microsoft.com/office/drawing/2016/5/9/chartex" xmlns:cx4="http://schemas.microsoft.com/office/drawing/2016/5/10/chartex" xmlns:cx5="http://schemas.microsoft.com/office/drawing/2016/5/11/chartex" xmlns:cx6="http://schemas.microsoft.com/office/drawing/2016/5/12/chartex" xmlns:cx7="http://schemas.microsoft.com/office/drawing/2016/5/13/chartex" xmlns:cx8="http://schemas.microsoft.com/office/drawing/2016/5/14/chartex" xmlns:mc="http://schemas.openxmlformats.org/markup-compatibility/2006" xmlns:aink="http://schemas.microsoft.com/office/drawing/2016/ink" xmlns:am3d="http://schemas.microsoft.com/office/drawing/2017/model3d" xmlns:o="urn:schemas-microsoft-com:office:office" xmlns:r="http://schemas.openxmlformats.org/officeDocument/2006/relationships" xmlns:m="http://schemas.openxmlformats.org/officeDocument/2006/math" xmlns:v="urn:schemas-microsoft-com:vml" xmlns:wp14="http://schemas.microsoft.com/office/word/2010/wordprocessingDrawing" xmlns:wp="http://schemas.openxmlformats.org/drawingml/2006/wordprocessingDrawing" xmlns:w10="urn:schemas-microsoft-com:office:word" xmlns:w="http://schemas.openxmlformats.org/wordprocessingml/2006/main" xmlns:w14="http://schemas.microsoft.com/office/word/2010/wordml" xmlns:w15="http://schemas.microsoft.com/office/word/2012/wordml" xmlns:w16cex="http://schemas.microsoft.com/office/word/2018/wordml/cex" xmlns:w16cid="http://schemas.microsoft.com/office/word/2016/wordml/cid" xmlns:w16="http://schemas.microsoft.com/office/word/2018/wordml" xmlns:w16se="http://schemas.microsoft.com/office/word/2015/wordml/symex" xmlns:wpg="http://schemas.microsoft.com/office/word/2010/wordprocessingGroup" xmlns:wpi="http://schemas.microsoft.com/office/word/2010/wordprocessingInk" xmlns:wne="http://schemas.microsoft.com/office/word/2006/wordml" xmlns:wps="http://schemas.microsoft.com/office/word/2010/wordprocessingShape" mc:Ignorable="w14 w15 w16se w16cid w16 w16cex wp14">
+<w:document xmlns:wpc="http://schemas.microsoft.com/office/word/2010/wordprocessingCanvas" xmlns:cx="http://schemas.microsoft.com/office/drawing/2014/chartex" xmlns:cx1="http://schemas.microsoft.com/office/drawing/2015/9/8/chartex" xmlns:cx2="http://schemas.microsoft.com/office/drawing/2015/10/21/chartex" xmlns:cx3="http://schemas.microsoft.com/office/drawing/2016/5/9/chartex" xmlns:cx4="http://schemas.microsoft.com/office/drawing/2016/5/10/chartex" xmlns:cx5="http://schemas.microsoft.com/office/drawing/2016/5/11/chartex" xmlns:cx6="http://schemas.microsoft.com/office/drawing/2016/5/12/chartex" xmlns:cx7="http://schemas.microsoft.com/office/drawing/2016/5/13/chartex" xmlns:cx8="http://schemas.microsoft.com/office/drawing/2016/5/14/chartex" xmlns:mc="http://schemas.openxmlformats.org/markup-compatibility/2006" xmlns:aink="http://schemas.microsoft.com/office/drawing/2016/ink" xmlns:am3d="http://schemas.microsoft.com/office/drawing/2017/model3d" xmlns:o="urn:schemas-microsoft-com:office:office" xmlns:r="http://schemas.openxmlformats.org/officeDocument/2006/relationships" xmlns:m="http://schemas.openxmlformats.org/officeDocument/2006/math" xmlns:v="urn:schemas-microsoft-com:vml" xmlns:wp14="http://schemas.microsoft.com/office/word/2010/wordprocessingDrawing" xmlns:wp="http://schemas.openxmlformats.org/drawingml/2006/wordprocessingDrawing" xmlns:w10="urn:schemas-microsoft-com:office:word" xmlns:w="http://schemas.openxmlformats.org/wordprocessingml/2006/main" xmlns:w14="http://schemas.microsoft.com/office/word/2010/wordml" xmlns:w15="http://schemas.microsoft.com/office/word/2012/wordml" xmlns:w16cid="http://schemas.microsoft.com/office/word/2016/wordml/cid" xmlns:w16se="http://schemas.microsoft.com/office/word/2015/wordml/symex" xmlns:wpg="http://schemas.microsoft.com/office/word/2010/wordprocessingGroup" xmlns:wpi="http://schemas.microsoft.com/office/word/2010/wordprocessingInk" xmlns:wne="http://schemas.microsoft.com/office/word/2006/wordml" xmlns:wps="http://schemas.microsoft.com/office/word/2010/wordprocessingShape" mc:Ignorable="w14 w15 w16se w16cid wp14">
   <w:body>
     <w:p>
       <w:pPr>
@@ -99,6 +99,7 @@
           <w:lang w:val="en-US"/>
         </w:rPr>
       </w:pPr>
+      <w:proofErr w:type="spellStart"/>
       <w:r>
         <w:rPr>
           <w:rFonts w:ascii="Times New Roman" w:eastAsia="Times New Roman" w:hAnsi="Times New Roman" w:cs="Times New Roman"/>
@@ -107,8 +108,53 @@
           <w:szCs w:val="24"/>
           <w:lang w:val="en-US"/>
         </w:rPr>
-        <w:t>Shaxsiy transport vositalari uchun</w:t>
-      </w:r>
+        <w:t>Shaxsiy</w:t>
+      </w:r>
+      <w:proofErr w:type="spellEnd"/>
+      <w:r>
+        <w:rPr>
+          <w:rFonts w:ascii="Times New Roman" w:eastAsia="Times New Roman" w:hAnsi="Times New Roman" w:cs="Times New Roman"/>
+          <w:b/>
+          <w:sz w:val="24"/>
+          <w:szCs w:val="24"/>
+          <w:lang w:val="en-US"/>
+        </w:rPr>
+        <w:t xml:space="preserve"> transport </w:t>
+      </w:r>
+      <w:proofErr w:type="spellStart"/>
+      <w:r>
+        <w:rPr>
+          <w:rFonts w:ascii="Times New Roman" w:eastAsia="Times New Roman" w:hAnsi="Times New Roman" w:cs="Times New Roman"/>
+          <w:b/>
+          <w:sz w:val="24"/>
+          <w:szCs w:val="24"/>
+          <w:lang w:val="en-US"/>
+        </w:rPr>
+        <w:t>vositalari</w:t>
+      </w:r>
+      <w:proofErr w:type="spellEnd"/>
+      <w:r>
+        <w:rPr>
+          <w:rFonts w:ascii="Times New Roman" w:eastAsia="Times New Roman" w:hAnsi="Times New Roman" w:cs="Times New Roman"/>
+          <w:b/>
+          <w:sz w:val="24"/>
+          <w:szCs w:val="24"/>
+          <w:lang w:val="en-US"/>
+        </w:rPr>
+        <w:t xml:space="preserve"> </w:t>
+      </w:r>
+      <w:proofErr w:type="spellStart"/>
+      <w:r>
+        <w:rPr>
+          <w:rFonts w:ascii="Times New Roman" w:eastAsia="Times New Roman" w:hAnsi="Times New Roman" w:cs="Times New Roman"/>
+          <w:b/>
+          <w:sz w:val="24"/>
+          <w:szCs w:val="24"/>
+          <w:lang w:val="en-US"/>
+        </w:rPr>
+        <w:t>uchun</w:t>
+      </w:r>
+      <w:proofErr w:type="spellEnd"/>
     </w:p>
     <w:p>
       <w:pPr>
@@ -132,6 +178,8 @@
         </w:rPr>
         <w:t>{{</w:t>
       </w:r>
+      <w:proofErr w:type="spellStart"/>
+      <w:proofErr w:type="gramStart"/>
       <w:r>
         <w:rPr>
           <w:rFonts w:ascii="Times New Roman" w:eastAsia="Times New Roman" w:hAnsi="Times New Roman" w:cs="Times New Roman"/>
@@ -150,8 +198,34 @@
           <w:szCs w:val="24"/>
           <w:lang w:val="en-US"/>
         </w:rPr>
-        <w:t>.title}} ga</w:t>
-      </w:r>
+        <w:t>.title</w:t>
+      </w:r>
+      <w:proofErr w:type="spellEnd"/>
+      <w:proofErr w:type="gramEnd"/>
+      <w:r>
+        <w:rPr>
+          <w:rFonts w:ascii="Times New Roman" w:eastAsia="Times New Roman" w:hAnsi="Times New Roman" w:cs="Times New Roman"/>
+          <w:b/>
+          <w:sz w:val="24"/>
+          <w:szCs w:val="24"/>
+          <w:lang w:val="en-US"/>
+        </w:rPr>
+        <w:t xml:space="preserve">}} </w:t>
+      </w:r>
+      <w:proofErr w:type="spellStart"/>
+      <w:r>
+        <w:rPr>
+          <w:rFonts w:ascii="Times New Roman" w:eastAsia="Times New Roman" w:hAnsi="Times New Roman" w:cs="Times New Roman"/>
+          <w:b/>
+          <w:sz w:val="24"/>
+          <w:szCs w:val="24"/>
+          <w:lang w:val="en-US"/>
+        </w:rPr>
+        <w:t>ga</w:t>
+      </w:r>
+      <w:bookmarkStart w:id="0" w:name="_GoBack"/>
+      <w:bookmarkEnd w:id="0"/>
+      <w:proofErr w:type="spellEnd"/>
       <w:r>
         <w:rPr>
           <w:rFonts w:ascii="Times New Roman" w:eastAsia="Times New Roman" w:hAnsi="Times New Roman" w:cs="Times New Roman"/>
@@ -187,7 +261,25 @@
           <w:u w:val="single"/>
           <w:lang w:val="en-US"/>
         </w:rPr>
-        <w:t>{{user.region.title}}</w:t>
+        <w:t>{{</w:t>
+      </w:r>
+      <w:proofErr w:type="spellStart"/>
+      <w:r>
+        <w:rPr>
+          <w:rFonts w:ascii="Times New Roman" w:eastAsia="Times New Roman" w:hAnsi="Times New Roman" w:cs="Times New Roman"/>
+          <w:u w:val="single"/>
+          <w:lang w:val="en-US"/>
+        </w:rPr>
+        <w:t>user.region.title</w:t>
+      </w:r>
+      <w:proofErr w:type="spellEnd"/>
+      <w:r>
+        <w:rPr>
+          <w:rFonts w:ascii="Times New Roman" w:eastAsia="Times New Roman" w:hAnsi="Times New Roman" w:cs="Times New Roman"/>
+          <w:u w:val="single"/>
+          <w:lang w:val="en-US"/>
+        </w:rPr>
+        <w:t>}}</w:t>
       </w:r>
       <w:r>
         <w:rPr>
@@ -202,7 +294,25 @@
           <w:u w:val="single"/>
           <w:lang w:val="en-US"/>
         </w:rPr>
-        <w:t>{{user.district.title}}</w:t>
+        <w:t>{{</w:t>
+      </w:r>
+      <w:proofErr w:type="spellStart"/>
+      <w:r>
+        <w:rPr>
+          <w:rFonts w:ascii="Times New Roman" w:eastAsia="Times New Roman" w:hAnsi="Times New Roman" w:cs="Times New Roman"/>
+          <w:u w:val="single"/>
+          <w:lang w:val="en-US"/>
+        </w:rPr>
+        <w:t>user.district.title</w:t>
+      </w:r>
+      <w:proofErr w:type="spellEnd"/>
+      <w:r>
+        <w:rPr>
+          <w:rFonts w:ascii="Times New Roman" w:eastAsia="Times New Roman" w:hAnsi="Times New Roman" w:cs="Times New Roman"/>
+          <w:u w:val="single"/>
+          <w:lang w:val="en-US"/>
+        </w:rPr>
+        <w:t>}}</w:t>
       </w:r>
       <w:r>
         <w:rPr>
@@ -217,7 +327,41 @@
           <w:u w:val="single"/>
           <w:lang w:val="en-US"/>
         </w:rPr>
-        <w:t>{{user.mfy.title}}</w:t>
+        <w:t>{{</w:t>
+      </w:r>
+      <w:proofErr w:type="spellStart"/>
+      <w:r>
+        <w:rPr>
+          <w:rFonts w:ascii="Times New Roman" w:eastAsia="Times New Roman" w:hAnsi="Times New Roman" w:cs="Times New Roman"/>
+          <w:u w:val="single"/>
+          <w:lang w:val="en-US"/>
+        </w:rPr>
+        <w:t>user.</w:t>
+      </w:r>
+      <w:r>
+        <w:rPr>
+          <w:rFonts w:ascii="Times New Roman" w:eastAsia="Times New Roman" w:hAnsi="Times New Roman" w:cs="Times New Roman"/>
+          <w:u w:val="single"/>
+          <w:lang w:val="en-US"/>
+        </w:rPr>
+        <w:t>quarter</w:t>
+      </w:r>
+      <w:r>
+        <w:rPr>
+          <w:rFonts w:ascii="Times New Roman" w:eastAsia="Times New Roman" w:hAnsi="Times New Roman" w:cs="Times New Roman"/>
+          <w:u w:val="single"/>
+          <w:lang w:val="en-US"/>
+        </w:rPr>
+        <w:t>.title</w:t>
+      </w:r>
+      <w:proofErr w:type="spellEnd"/>
+      <w:r>
+        <w:rPr>
+          <w:rFonts w:ascii="Times New Roman" w:eastAsia="Times New Roman" w:hAnsi="Times New Roman" w:cs="Times New Roman"/>
+          <w:u w:val="single"/>
+          <w:lang w:val="en-US"/>
+        </w:rPr>
+        <w:t>}}</w:t>
       </w:r>
       <w:r>
         <w:rPr>
@@ -232,14 +376,64 @@
           <w:u w:val="single"/>
           <w:lang w:val="en-US"/>
         </w:rPr>
-        <w:t>{{user.address}}</w:t>
-      </w:r>
-      <w:r>
-        <w:rPr>
-          <w:rFonts w:ascii="Times New Roman" w:eastAsia="Times New Roman" w:hAnsi="Times New Roman" w:cs="Times New Roman"/>
-          <w:lang w:val="en-US"/>
-        </w:rPr>
-        <w:t>da istiqomat qiluvchi,</w:t>
+        <w:t>{{</w:t>
+      </w:r>
+      <w:proofErr w:type="spellStart"/>
+      <w:r>
+        <w:rPr>
+          <w:rFonts w:ascii="Times New Roman" w:eastAsia="Times New Roman" w:hAnsi="Times New Roman" w:cs="Times New Roman"/>
+          <w:u w:val="single"/>
+          <w:lang w:val="en-US"/>
+        </w:rPr>
+        <w:t>user.address</w:t>
+      </w:r>
+      <w:proofErr w:type="spellEnd"/>
+      <w:r>
+        <w:rPr>
+          <w:rFonts w:ascii="Times New Roman" w:eastAsia="Times New Roman" w:hAnsi="Times New Roman" w:cs="Times New Roman"/>
+          <w:u w:val="single"/>
+          <w:lang w:val="en-US"/>
+        </w:rPr>
+        <w:t>}}</w:t>
+      </w:r>
+      <w:r>
+        <w:rPr>
+          <w:rFonts w:ascii="Times New Roman" w:eastAsia="Times New Roman" w:hAnsi="Times New Roman" w:cs="Times New Roman"/>
+          <w:lang w:val="en-US"/>
+        </w:rPr>
+        <w:t xml:space="preserve">da </w:t>
+      </w:r>
+      <w:proofErr w:type="spellStart"/>
+      <w:r>
+        <w:rPr>
+          <w:rFonts w:ascii="Times New Roman" w:eastAsia="Times New Roman" w:hAnsi="Times New Roman" w:cs="Times New Roman"/>
+          <w:lang w:val="en-US"/>
+        </w:rPr>
+        <w:t>istiqomat</w:t>
+      </w:r>
+      <w:proofErr w:type="spellEnd"/>
+      <w:r>
+        <w:rPr>
+          <w:rFonts w:ascii="Times New Roman" w:eastAsia="Times New Roman" w:hAnsi="Times New Roman" w:cs="Times New Roman"/>
+          <w:lang w:val="en-US"/>
+        </w:rPr>
+        <w:t xml:space="preserve"> </w:t>
+      </w:r>
+      <w:proofErr w:type="spellStart"/>
+      <w:r>
+        <w:rPr>
+          <w:rFonts w:ascii="Times New Roman" w:eastAsia="Times New Roman" w:hAnsi="Times New Roman" w:cs="Times New Roman"/>
+          <w:lang w:val="en-US"/>
+        </w:rPr>
+        <w:t>qiluvchi</w:t>
+      </w:r>
+      <w:proofErr w:type="spellEnd"/>
+      <w:r>
+        <w:rPr>
+          <w:rFonts w:ascii="Times New Roman" w:eastAsia="Times New Roman" w:hAnsi="Times New Roman" w:cs="Times New Roman"/>
+          <w:lang w:val="en-US"/>
+        </w:rPr>
+        <w:t>,</w:t>
       </w:r>
       <w:r>
         <w:rPr>
@@ -254,90 +448,310 @@
           <w:rFonts w:ascii="Times New Roman" w:eastAsia="Times New Roman" w:hAnsi="Times New Roman" w:cs="Times New Roman"/>
           <w:lang w:val="en-US"/>
         </w:rPr>
-        <w:t xml:space="preserve"> yilda tug’ilgan, </w:t>
-      </w:r>
-      <w:r>
-        <w:rPr>
-          <w:rFonts w:ascii="Times New Roman" w:eastAsia="Times New Roman" w:hAnsi="Times New Roman" w:cs="Times New Roman"/>
-          <w:u w:val="single"/>
-          <w:lang w:val="en-US"/>
-        </w:rPr>
-        <w:t>{{user.issue_by_whom}}</w:t>
-      </w:r>
-      <w:r>
-        <w:rPr>
-          <w:rFonts w:ascii="Times New Roman" w:eastAsia="Times New Roman" w:hAnsi="Times New Roman" w:cs="Times New Roman"/>
-          <w:lang w:val="en-US"/>
-        </w:rPr>
-        <w:t xml:space="preserve"> tomonidan berilgan, seriyasi </w:t>
-      </w:r>
-      <w:r>
-        <w:rPr>
-          <w:rFonts w:ascii="Times New Roman" w:eastAsia="Times New Roman" w:hAnsi="Times New Roman" w:cs="Times New Roman"/>
-          <w:u w:val="single"/>
-          <w:lang w:val="en-US"/>
-        </w:rPr>
-        <w:t>{{user.passport_seriya}}</w:t>
-      </w:r>
-      <w:r>
-        <w:rPr>
-          <w:rFonts w:ascii="Times New Roman" w:eastAsia="Times New Roman" w:hAnsi="Times New Roman" w:cs="Times New Roman"/>
-          <w:lang w:val="en-US"/>
-        </w:rPr>
-        <w:t xml:space="preserve"> soni </w:t>
-      </w:r>
-      <w:r>
-        <w:rPr>
-          <w:rFonts w:ascii="Times New Roman" w:eastAsia="Times New Roman" w:hAnsi="Times New Roman" w:cs="Times New Roman"/>
-          <w:u w:val="single"/>
-          <w:lang w:val="en-US"/>
-        </w:rPr>
-        <w:t>{{user.passport_number}}</w:t>
-      </w:r>
-      <w:r>
-        <w:rPr>
-          <w:rFonts w:ascii="Times New Roman" w:eastAsia="Times New Roman" w:hAnsi="Times New Roman" w:cs="Times New Roman"/>
-          <w:lang w:val="en-US"/>
-        </w:rPr>
-        <w:t xml:space="preserve"> passport, fuqaro </w:t>
-      </w:r>
-      <w:r>
-        <w:rPr>
-          <w:rFonts w:ascii="Times New Roman" w:eastAsia="Times New Roman" w:hAnsi="Times New Roman" w:cs="Times New Roman"/>
-          <w:u w:val="single"/>
-          <w:lang w:val="en-US"/>
-        </w:rPr>
-        <w:t>{{user.last_name|upper}}</w:t>
-      </w:r>
-      <w:r>
-        <w:rPr>
-          <w:rFonts w:ascii="Times New Roman" w:eastAsia="Times New Roman" w:hAnsi="Times New Roman" w:cs="Times New Roman"/>
-          <w:lang w:val="en-US"/>
-        </w:rPr>
-        <w:t xml:space="preserve"> </w:t>
-      </w:r>
-      <w:r>
-        <w:rPr>
-          <w:rFonts w:ascii="Times New Roman" w:eastAsia="Times New Roman" w:hAnsi="Times New Roman" w:cs="Times New Roman"/>
-          <w:u w:val="single"/>
-          <w:lang w:val="en-US"/>
-        </w:rPr>
-        <w:t>{{user.first_name|upper}}</w:t>
-      </w:r>
-      <w:r>
-        <w:rPr>
-          <w:rFonts w:ascii="Times New Roman" w:eastAsia="Times New Roman" w:hAnsi="Times New Roman" w:cs="Times New Roman"/>
-          <w:lang w:val="en-US"/>
-        </w:rPr>
-        <w:t xml:space="preserve"> </w:t>
-      </w:r>
-      <w:r>
-        <w:rPr>
-          <w:rFonts w:ascii="Times New Roman" w:eastAsia="Times New Roman" w:hAnsi="Times New Roman" w:cs="Times New Roman"/>
-          <w:u w:val="single"/>
-          <w:lang w:val="en-US"/>
-        </w:rPr>
-        <w:t>{{user.middle_name|upper}}</w:t>
+        <w:t xml:space="preserve"> </w:t>
+      </w:r>
+      <w:proofErr w:type="spellStart"/>
+      <w:r>
+        <w:rPr>
+          <w:rFonts w:ascii="Times New Roman" w:eastAsia="Times New Roman" w:hAnsi="Times New Roman" w:cs="Times New Roman"/>
+          <w:lang w:val="en-US"/>
+        </w:rPr>
+        <w:t>yilda</w:t>
+      </w:r>
+      <w:proofErr w:type="spellEnd"/>
+      <w:r>
+        <w:rPr>
+          <w:rFonts w:ascii="Times New Roman" w:eastAsia="Times New Roman" w:hAnsi="Times New Roman" w:cs="Times New Roman"/>
+          <w:lang w:val="en-US"/>
+        </w:rPr>
+        <w:t xml:space="preserve"> </w:t>
+      </w:r>
+      <w:proofErr w:type="spellStart"/>
+      <w:r>
+        <w:rPr>
+          <w:rFonts w:ascii="Times New Roman" w:eastAsia="Times New Roman" w:hAnsi="Times New Roman" w:cs="Times New Roman"/>
+          <w:lang w:val="en-US"/>
+        </w:rPr>
+        <w:t>tug’ilgan</w:t>
+      </w:r>
+      <w:proofErr w:type="spellEnd"/>
+      <w:r>
+        <w:rPr>
+          <w:rFonts w:ascii="Times New Roman" w:eastAsia="Times New Roman" w:hAnsi="Times New Roman" w:cs="Times New Roman"/>
+          <w:lang w:val="en-US"/>
+        </w:rPr>
+        <w:t xml:space="preserve">, </w:t>
+      </w:r>
+      <w:r>
+        <w:rPr>
+          <w:rFonts w:ascii="Times New Roman" w:eastAsia="Times New Roman" w:hAnsi="Times New Roman" w:cs="Times New Roman"/>
+          <w:u w:val="single"/>
+          <w:lang w:val="en-US"/>
+        </w:rPr>
+        <w:t>{{</w:t>
+      </w:r>
+      <w:proofErr w:type="spellStart"/>
+      <w:r>
+        <w:rPr>
+          <w:rFonts w:ascii="Times New Roman" w:eastAsia="Times New Roman" w:hAnsi="Times New Roman" w:cs="Times New Roman"/>
+          <w:u w:val="single"/>
+          <w:lang w:val="en-US"/>
+        </w:rPr>
+        <w:t>user.issue_by_whom</w:t>
+      </w:r>
+      <w:proofErr w:type="spellEnd"/>
+      <w:r>
+        <w:rPr>
+          <w:rFonts w:ascii="Times New Roman" w:eastAsia="Times New Roman" w:hAnsi="Times New Roman" w:cs="Times New Roman"/>
+          <w:u w:val="single"/>
+          <w:lang w:val="en-US"/>
+        </w:rPr>
+        <w:t>}}</w:t>
+      </w:r>
+      <w:r>
+        <w:rPr>
+          <w:rFonts w:ascii="Times New Roman" w:eastAsia="Times New Roman" w:hAnsi="Times New Roman" w:cs="Times New Roman"/>
+          <w:lang w:val="en-US"/>
+        </w:rPr>
+        <w:t xml:space="preserve"> </w:t>
+      </w:r>
+      <w:proofErr w:type="spellStart"/>
+      <w:r>
+        <w:rPr>
+          <w:rFonts w:ascii="Times New Roman" w:eastAsia="Times New Roman" w:hAnsi="Times New Roman" w:cs="Times New Roman"/>
+          <w:lang w:val="en-US"/>
+        </w:rPr>
+        <w:t>tomonidan</w:t>
+      </w:r>
+      <w:proofErr w:type="spellEnd"/>
+      <w:r>
+        <w:rPr>
+          <w:rFonts w:ascii="Times New Roman" w:eastAsia="Times New Roman" w:hAnsi="Times New Roman" w:cs="Times New Roman"/>
+          <w:lang w:val="en-US"/>
+        </w:rPr>
+        <w:t xml:space="preserve"> </w:t>
+      </w:r>
+      <w:proofErr w:type="spellStart"/>
+      <w:r>
+        <w:rPr>
+          <w:rFonts w:ascii="Times New Roman" w:eastAsia="Times New Roman" w:hAnsi="Times New Roman" w:cs="Times New Roman"/>
+          <w:lang w:val="en-US"/>
+        </w:rPr>
+        <w:t>berilgan</w:t>
+      </w:r>
+      <w:proofErr w:type="spellEnd"/>
+      <w:r>
+        <w:rPr>
+          <w:rFonts w:ascii="Times New Roman" w:eastAsia="Times New Roman" w:hAnsi="Times New Roman" w:cs="Times New Roman"/>
+          <w:lang w:val="en-US"/>
+        </w:rPr>
+        <w:t xml:space="preserve">, </w:t>
+      </w:r>
+      <w:proofErr w:type="spellStart"/>
+      <w:r>
+        <w:rPr>
+          <w:rFonts w:ascii="Times New Roman" w:eastAsia="Times New Roman" w:hAnsi="Times New Roman" w:cs="Times New Roman"/>
+          <w:lang w:val="en-US"/>
+        </w:rPr>
+        <w:t>seriyasi</w:t>
+      </w:r>
+      <w:proofErr w:type="spellEnd"/>
+      <w:r>
+        <w:rPr>
+          <w:rFonts w:ascii="Times New Roman" w:eastAsia="Times New Roman" w:hAnsi="Times New Roman" w:cs="Times New Roman"/>
+          <w:lang w:val="en-US"/>
+        </w:rPr>
+        <w:t xml:space="preserve"> </w:t>
+      </w:r>
+      <w:r>
+        <w:rPr>
+          <w:rFonts w:ascii="Times New Roman" w:eastAsia="Times New Roman" w:hAnsi="Times New Roman" w:cs="Times New Roman"/>
+          <w:u w:val="single"/>
+          <w:lang w:val="en-US"/>
+        </w:rPr>
+        <w:t>{{</w:t>
+      </w:r>
+      <w:proofErr w:type="spellStart"/>
+      <w:r>
+        <w:rPr>
+          <w:rFonts w:ascii="Times New Roman" w:eastAsia="Times New Roman" w:hAnsi="Times New Roman" w:cs="Times New Roman"/>
+          <w:u w:val="single"/>
+          <w:lang w:val="en-US"/>
+        </w:rPr>
+        <w:t>user.passport_seriya</w:t>
+      </w:r>
+      <w:proofErr w:type="spellEnd"/>
+      <w:r>
+        <w:rPr>
+          <w:rFonts w:ascii="Times New Roman" w:eastAsia="Times New Roman" w:hAnsi="Times New Roman" w:cs="Times New Roman"/>
+          <w:u w:val="single"/>
+          <w:lang w:val="en-US"/>
+        </w:rPr>
+        <w:t>}}</w:t>
+      </w:r>
+      <w:r>
+        <w:rPr>
+          <w:rFonts w:ascii="Times New Roman" w:eastAsia="Times New Roman" w:hAnsi="Times New Roman" w:cs="Times New Roman"/>
+          <w:lang w:val="en-US"/>
+        </w:rPr>
+        <w:t xml:space="preserve"> </w:t>
+      </w:r>
+      <w:proofErr w:type="spellStart"/>
+      <w:r>
+        <w:rPr>
+          <w:rFonts w:ascii="Times New Roman" w:eastAsia="Times New Roman" w:hAnsi="Times New Roman" w:cs="Times New Roman"/>
+          <w:lang w:val="en-US"/>
+        </w:rPr>
+        <w:t>soni</w:t>
+      </w:r>
+      <w:proofErr w:type="spellEnd"/>
+      <w:r>
+        <w:rPr>
+          <w:rFonts w:ascii="Times New Roman" w:eastAsia="Times New Roman" w:hAnsi="Times New Roman" w:cs="Times New Roman"/>
+          <w:lang w:val="en-US"/>
+        </w:rPr>
+        <w:t xml:space="preserve"> </w:t>
+      </w:r>
+      <w:r>
+        <w:rPr>
+          <w:rFonts w:ascii="Times New Roman" w:eastAsia="Times New Roman" w:hAnsi="Times New Roman" w:cs="Times New Roman"/>
+          <w:u w:val="single"/>
+          <w:lang w:val="en-US"/>
+        </w:rPr>
+        <w:t>{{</w:t>
+      </w:r>
+      <w:proofErr w:type="spellStart"/>
+      <w:r>
+        <w:rPr>
+          <w:rFonts w:ascii="Times New Roman" w:eastAsia="Times New Roman" w:hAnsi="Times New Roman" w:cs="Times New Roman"/>
+          <w:u w:val="single"/>
+          <w:lang w:val="en-US"/>
+        </w:rPr>
+        <w:t>user.passport_number</w:t>
+      </w:r>
+      <w:proofErr w:type="spellEnd"/>
+      <w:r>
+        <w:rPr>
+          <w:rFonts w:ascii="Times New Roman" w:eastAsia="Times New Roman" w:hAnsi="Times New Roman" w:cs="Times New Roman"/>
+          <w:u w:val="single"/>
+          <w:lang w:val="en-US"/>
+        </w:rPr>
+        <w:t>}}</w:t>
+      </w:r>
+      <w:r>
+        <w:rPr>
+          <w:rFonts w:ascii="Times New Roman" w:eastAsia="Times New Roman" w:hAnsi="Times New Roman" w:cs="Times New Roman"/>
+          <w:lang w:val="en-US"/>
+        </w:rPr>
+        <w:t xml:space="preserve"> passport, </w:t>
+      </w:r>
+      <w:proofErr w:type="spellStart"/>
+      <w:r>
+        <w:rPr>
+          <w:rFonts w:ascii="Times New Roman" w:eastAsia="Times New Roman" w:hAnsi="Times New Roman" w:cs="Times New Roman"/>
+          <w:lang w:val="en-US"/>
+        </w:rPr>
+        <w:t>fuqaro</w:t>
+      </w:r>
+      <w:proofErr w:type="spellEnd"/>
+      <w:r>
+        <w:rPr>
+          <w:rFonts w:ascii="Times New Roman" w:eastAsia="Times New Roman" w:hAnsi="Times New Roman" w:cs="Times New Roman"/>
+          <w:lang w:val="en-US"/>
+        </w:rPr>
+        <w:t xml:space="preserve"> </w:t>
+      </w:r>
+      <w:r>
+        <w:rPr>
+          <w:rFonts w:ascii="Times New Roman" w:eastAsia="Times New Roman" w:hAnsi="Times New Roman" w:cs="Times New Roman"/>
+          <w:u w:val="single"/>
+          <w:lang w:val="en-US"/>
+        </w:rPr>
+        <w:t>{{</w:t>
+      </w:r>
+      <w:proofErr w:type="spellStart"/>
+      <w:r>
+        <w:rPr>
+          <w:rFonts w:ascii="Times New Roman" w:eastAsia="Times New Roman" w:hAnsi="Times New Roman" w:cs="Times New Roman"/>
+          <w:u w:val="single"/>
+          <w:lang w:val="en-US"/>
+        </w:rPr>
+        <w:t>user.last_name|upper</w:t>
+      </w:r>
+      <w:proofErr w:type="spellEnd"/>
+      <w:r>
+        <w:rPr>
+          <w:rFonts w:ascii="Times New Roman" w:eastAsia="Times New Roman" w:hAnsi="Times New Roman" w:cs="Times New Roman"/>
+          <w:u w:val="single"/>
+          <w:lang w:val="en-US"/>
+        </w:rPr>
+        <w:t>}}</w:t>
+      </w:r>
+      <w:r>
+        <w:rPr>
+          <w:rFonts w:ascii="Times New Roman" w:eastAsia="Times New Roman" w:hAnsi="Times New Roman" w:cs="Times New Roman"/>
+          <w:lang w:val="en-US"/>
+        </w:rPr>
+        <w:t xml:space="preserve"> </w:t>
+      </w:r>
+      <w:r>
+        <w:rPr>
+          <w:rFonts w:ascii="Times New Roman" w:eastAsia="Times New Roman" w:hAnsi="Times New Roman" w:cs="Times New Roman"/>
+          <w:u w:val="single"/>
+          <w:lang w:val="en-US"/>
+        </w:rPr>
+        <w:t>{{</w:t>
+      </w:r>
+      <w:proofErr w:type="spellStart"/>
+      <w:r>
+        <w:rPr>
+          <w:rFonts w:ascii="Times New Roman" w:eastAsia="Times New Roman" w:hAnsi="Times New Roman" w:cs="Times New Roman"/>
+          <w:u w:val="single"/>
+          <w:lang w:val="en-US"/>
+        </w:rPr>
+        <w:t>user.first_name|upper</w:t>
+      </w:r>
+      <w:proofErr w:type="spellEnd"/>
+      <w:r>
+        <w:rPr>
+          <w:rFonts w:ascii="Times New Roman" w:eastAsia="Times New Roman" w:hAnsi="Times New Roman" w:cs="Times New Roman"/>
+          <w:u w:val="single"/>
+          <w:lang w:val="en-US"/>
+        </w:rPr>
+        <w:t>}}</w:t>
+      </w:r>
+      <w:r>
+        <w:rPr>
+          <w:rFonts w:ascii="Times New Roman" w:eastAsia="Times New Roman" w:hAnsi="Times New Roman" w:cs="Times New Roman"/>
+          <w:lang w:val="en-US"/>
+        </w:rPr>
+        <w:t xml:space="preserve"> </w:t>
+      </w:r>
+      <w:r>
+        <w:rPr>
+          <w:rFonts w:ascii="Times New Roman" w:eastAsia="Times New Roman" w:hAnsi="Times New Roman" w:cs="Times New Roman"/>
+          <w:u w:val="single"/>
+          <w:lang w:val="en-US"/>
+        </w:rPr>
+        <w:t>{{</w:t>
+      </w:r>
+      <w:proofErr w:type="spellStart"/>
+      <w:r>
+        <w:rPr>
+          <w:rFonts w:ascii="Times New Roman" w:eastAsia="Times New Roman" w:hAnsi="Times New Roman" w:cs="Times New Roman"/>
+          <w:u w:val="single"/>
+          <w:lang w:val="en-US"/>
+        </w:rPr>
+        <w:t>user.middle_name|upper</w:t>
+      </w:r>
+      <w:proofErr w:type="spellEnd"/>
+      <w:r>
+        <w:rPr>
+          <w:rFonts w:ascii="Times New Roman" w:eastAsia="Times New Roman" w:hAnsi="Times New Roman" w:cs="Times New Roman"/>
+          <w:u w:val="single"/>
+          <w:lang w:val="en-US"/>
+        </w:rPr>
+        <w:t>}}</w:t>
       </w:r>
       <w:r>
         <w:rPr>
@@ -361,15 +775,51 @@
           <w:rFonts w:ascii="Times New Roman" w:eastAsia="Times New Roman" w:hAnsi="Times New Roman" w:cs="Times New Roman"/>
           <w:lang w:val="en-US"/>
         </w:rPr>
-        <w:t xml:space="preserve">  (tel: </w:t>
-      </w:r>
-      <w:r>
-        <w:rPr>
-          <w:rFonts w:ascii="Times New Roman" w:eastAsia="Times New Roman" w:hAnsi="Times New Roman" w:cs="Times New Roman"/>
-          <w:u w:val="single"/>
-          <w:lang w:val="en-US"/>
-        </w:rPr>
-        <w:t>+998{{user.phone}}</w:t>
+        <w:t xml:space="preserve">  (</w:t>
+      </w:r>
+      <w:proofErr w:type="spellStart"/>
+      <w:r>
+        <w:rPr>
+          <w:rFonts w:ascii="Times New Roman" w:eastAsia="Times New Roman" w:hAnsi="Times New Roman" w:cs="Times New Roman"/>
+          <w:lang w:val="en-US"/>
+        </w:rPr>
+        <w:t>tel</w:t>
+      </w:r>
+      <w:proofErr w:type="spellEnd"/>
+      <w:r>
+        <w:rPr>
+          <w:rFonts w:ascii="Times New Roman" w:eastAsia="Times New Roman" w:hAnsi="Times New Roman" w:cs="Times New Roman"/>
+          <w:lang w:val="en-US"/>
+        </w:rPr>
+        <w:t xml:space="preserve">: </w:t>
+      </w:r>
+      <w:r>
+        <w:rPr>
+          <w:rFonts w:ascii="Times New Roman" w:eastAsia="Times New Roman" w:hAnsi="Times New Roman" w:cs="Times New Roman"/>
+          <w:u w:val="single"/>
+          <w:lang w:val="en-US"/>
+        </w:rPr>
+        <w:t>+998{{</w:t>
+      </w:r>
+      <w:proofErr w:type="spellStart"/>
+      <w:proofErr w:type="gramStart"/>
+      <w:r>
+        <w:rPr>
+          <w:rFonts w:ascii="Times New Roman" w:eastAsia="Times New Roman" w:hAnsi="Times New Roman" w:cs="Times New Roman"/>
+          <w:u w:val="single"/>
+          <w:lang w:val="en-US"/>
+        </w:rPr>
+        <w:t>user.phone</w:t>
+      </w:r>
+      <w:proofErr w:type="spellEnd"/>
+      <w:proofErr w:type="gramEnd"/>
+      <w:r>
+        <w:rPr>
+          <w:rFonts w:ascii="Times New Roman" w:eastAsia="Times New Roman" w:hAnsi="Times New Roman" w:cs="Times New Roman"/>
+          <w:u w:val="single"/>
+          <w:lang w:val="en-US"/>
+        </w:rPr>
+        <w:t>}}</w:t>
       </w:r>
       <w:r>
         <w:rPr>
@@ -470,19 +920,149 @@
         </w:rPr>
         <w:t xml:space="preserve"> </w:t>
       </w:r>
-      <w:r>
-        <w:rPr>
-          <w:rFonts w:ascii="Times New Roman" w:eastAsia="Times New Roman" w:hAnsi="Times New Roman" w:cs="Times New Roman"/>
-          <w:lang w:val="en-US"/>
-        </w:rPr>
-        <w:t>ga asosan sotib olgan</w:t>
-      </w:r>
-      <w:r>
-        <w:rPr>
-          <w:rFonts w:ascii="Times New Roman" w:eastAsia="Times New Roman" w:hAnsi="Times New Roman" w:cs="Times New Roman"/>
-          <w:lang w:val="en-US"/>
-        </w:rPr>
-        <w:t>(sovg’a qilingan yoki meros qolgan)</w:t>
+      <w:proofErr w:type="spellStart"/>
+      <w:r>
+        <w:rPr>
+          <w:rFonts w:ascii="Times New Roman" w:eastAsia="Times New Roman" w:hAnsi="Times New Roman" w:cs="Times New Roman"/>
+          <w:lang w:val="en-US"/>
+        </w:rPr>
+        <w:t>ga</w:t>
+      </w:r>
+      <w:proofErr w:type="spellEnd"/>
+      <w:r>
+        <w:rPr>
+          <w:rFonts w:ascii="Times New Roman" w:eastAsia="Times New Roman" w:hAnsi="Times New Roman" w:cs="Times New Roman"/>
+          <w:lang w:val="en-US"/>
+        </w:rPr>
+        <w:t xml:space="preserve"> </w:t>
+      </w:r>
+      <w:proofErr w:type="spellStart"/>
+      <w:r>
+        <w:rPr>
+          <w:rFonts w:ascii="Times New Roman" w:eastAsia="Times New Roman" w:hAnsi="Times New Roman" w:cs="Times New Roman"/>
+          <w:lang w:val="en-US"/>
+        </w:rPr>
+        <w:t>asosan</w:t>
+      </w:r>
+      <w:proofErr w:type="spellEnd"/>
+      <w:r>
+        <w:rPr>
+          <w:rFonts w:ascii="Times New Roman" w:eastAsia="Times New Roman" w:hAnsi="Times New Roman" w:cs="Times New Roman"/>
+          <w:lang w:val="en-US"/>
+        </w:rPr>
+        <w:t xml:space="preserve"> </w:t>
+      </w:r>
+      <w:proofErr w:type="spellStart"/>
+      <w:r>
+        <w:rPr>
+          <w:rFonts w:ascii="Times New Roman" w:eastAsia="Times New Roman" w:hAnsi="Times New Roman" w:cs="Times New Roman"/>
+          <w:lang w:val="en-US"/>
+        </w:rPr>
+        <w:t>sotib</w:t>
+      </w:r>
+      <w:proofErr w:type="spellEnd"/>
+      <w:r>
+        <w:rPr>
+          <w:rFonts w:ascii="Times New Roman" w:eastAsia="Times New Roman" w:hAnsi="Times New Roman" w:cs="Times New Roman"/>
+          <w:lang w:val="en-US"/>
+        </w:rPr>
+        <w:t xml:space="preserve"> </w:t>
+      </w:r>
+      <w:proofErr w:type="spellStart"/>
+      <w:r>
+        <w:rPr>
+          <w:rFonts w:ascii="Times New Roman" w:eastAsia="Times New Roman" w:hAnsi="Times New Roman" w:cs="Times New Roman"/>
+          <w:lang w:val="en-US"/>
+        </w:rPr>
+        <w:t>olgan</w:t>
+      </w:r>
+      <w:proofErr w:type="spellEnd"/>
+      <w:r>
+        <w:rPr>
+          <w:rFonts w:ascii="Times New Roman" w:eastAsia="Times New Roman" w:hAnsi="Times New Roman" w:cs="Times New Roman"/>
+          <w:lang w:val="en-US"/>
+        </w:rPr>
+        <w:t>(</w:t>
+      </w:r>
+      <w:proofErr w:type="spellStart"/>
+      <w:r>
+        <w:rPr>
+          <w:rFonts w:ascii="Times New Roman" w:eastAsia="Times New Roman" w:hAnsi="Times New Roman" w:cs="Times New Roman"/>
+          <w:lang w:val="en-US"/>
+        </w:rPr>
+        <w:t>sovg’a</w:t>
+      </w:r>
+      <w:proofErr w:type="spellEnd"/>
+      <w:r>
+        <w:rPr>
+          <w:rFonts w:ascii="Times New Roman" w:eastAsia="Times New Roman" w:hAnsi="Times New Roman" w:cs="Times New Roman"/>
+          <w:lang w:val="en-US"/>
+        </w:rPr>
+        <w:t xml:space="preserve"> </w:t>
+      </w:r>
+      <w:proofErr w:type="spellStart"/>
+      <w:r>
+        <w:rPr>
+          <w:rFonts w:ascii="Times New Roman" w:eastAsia="Times New Roman" w:hAnsi="Times New Roman" w:cs="Times New Roman"/>
+          <w:lang w:val="en-US"/>
+        </w:rPr>
+        <w:t>qilingan</w:t>
+      </w:r>
+      <w:proofErr w:type="spellEnd"/>
+      <w:r>
+        <w:rPr>
+          <w:rFonts w:ascii="Times New Roman" w:eastAsia="Times New Roman" w:hAnsi="Times New Roman" w:cs="Times New Roman"/>
+          <w:lang w:val="en-US"/>
+        </w:rPr>
+        <w:t xml:space="preserve"> </w:t>
+      </w:r>
+      <w:proofErr w:type="spellStart"/>
+      <w:r>
+        <w:rPr>
+          <w:rFonts w:ascii="Times New Roman" w:eastAsia="Times New Roman" w:hAnsi="Times New Roman" w:cs="Times New Roman"/>
+          <w:lang w:val="en-US"/>
+        </w:rPr>
+        <w:t>yoki</w:t>
+      </w:r>
+      <w:proofErr w:type="spellEnd"/>
+      <w:r>
+        <w:rPr>
+          <w:rFonts w:ascii="Times New Roman" w:eastAsia="Times New Roman" w:hAnsi="Times New Roman" w:cs="Times New Roman"/>
+          <w:lang w:val="en-US"/>
+        </w:rPr>
+        <w:t xml:space="preserve"> </w:t>
+      </w:r>
+      <w:proofErr w:type="spellStart"/>
+      <w:r>
+        <w:rPr>
+          <w:rFonts w:ascii="Times New Roman" w:eastAsia="Times New Roman" w:hAnsi="Times New Roman" w:cs="Times New Roman"/>
+          <w:lang w:val="en-US"/>
+        </w:rPr>
+        <w:t>meros</w:t>
+      </w:r>
+      <w:proofErr w:type="spellEnd"/>
+      <w:r>
+        <w:rPr>
+          <w:rFonts w:ascii="Times New Roman" w:eastAsia="Times New Roman" w:hAnsi="Times New Roman" w:cs="Times New Roman"/>
+          <w:lang w:val="en-US"/>
+        </w:rPr>
+        <w:t xml:space="preserve"> </w:t>
+      </w:r>
+      <w:proofErr w:type="spellStart"/>
+      <w:r>
+        <w:rPr>
+          <w:rFonts w:ascii="Times New Roman" w:eastAsia="Times New Roman" w:hAnsi="Times New Roman" w:cs="Times New Roman"/>
+          <w:lang w:val="en-US"/>
+        </w:rPr>
+        <w:t>qolgan</w:t>
+      </w:r>
+      <w:proofErr w:type="spellEnd"/>
+      <w:r>
+        <w:rPr>
+          <w:rFonts w:ascii="Times New Roman" w:eastAsia="Times New Roman" w:hAnsi="Times New Roman" w:cs="Times New Roman"/>
+          <w:lang w:val="en-US"/>
+        </w:rPr>
+        <w:t>)</w:t>
       </w:r>
       <w:r>
         <w:rPr>
@@ -498,73 +1078,248 @@
           <w:u w:val="single"/>
           <w:lang w:val="en-US"/>
         </w:rPr>
-        <w:t>{{car.model}}</w:t>
-      </w:r>
-      <w:r>
-        <w:rPr>
-          <w:rFonts w:ascii="Times New Roman" w:eastAsia="Times New Roman" w:hAnsi="Times New Roman" w:cs="Times New Roman"/>
-          <w:bCs/>
-          <w:lang w:val="en-US"/>
-        </w:rPr>
-        <w:t xml:space="preserve"> rusumli</w:t>
-      </w:r>
-      <w:r>
-        <w:rPr>
-          <w:rFonts w:ascii="Times New Roman" w:eastAsia="Times New Roman" w:hAnsi="Times New Roman" w:cs="Times New Roman"/>
-          <w:lang w:val="en-US"/>
-        </w:rPr>
-        <w:t xml:space="preserve">, t\v turi </w:t>
-      </w:r>
-      <w:r>
-        <w:rPr>
-          <w:rFonts w:ascii="Times New Roman" w:eastAsia="Times New Roman" w:hAnsi="Times New Roman" w:cs="Times New Roman"/>
-          <w:b/>
-          <w:bCs/>
-          <w:u w:val="single"/>
-          <w:lang w:val="en-US"/>
-        </w:rPr>
-        <w:t>{{car.type.title}}</w:t>
-      </w:r>
-      <w:r>
-        <w:rPr>
-          <w:rFonts w:ascii="Times New Roman" w:eastAsia="Times New Roman" w:hAnsi="Times New Roman" w:cs="Times New Roman"/>
-          <w:bCs/>
-          <w:lang w:val="en-US"/>
-        </w:rPr>
-        <w:t xml:space="preserve"> bo’lgan, </w:t>
-      </w:r>
-      <w:r>
-        <w:rPr>
-          <w:rFonts w:ascii="Times New Roman" w:eastAsia="Times New Roman" w:hAnsi="Times New Roman" w:cs="Times New Roman"/>
-          <w:lang w:val="en-US"/>
-        </w:rPr>
-        <w:t xml:space="preserve">yoqilg’i turi </w:t>
-      </w:r>
-      <w:r>
-        <w:rPr>
-          <w:rFonts w:ascii="Times New Roman" w:eastAsia="Times New Roman" w:hAnsi="Times New Roman" w:cs="Times New Roman"/>
-          <w:b/>
-          <w:bCs/>
-          <w:u w:val="single"/>
-          <w:lang w:val="en-US"/>
-        </w:rPr>
-        <w:t>{%if fuel_types%}{{fuel_types}}{%endif%}</w:t>
-      </w:r>
-      <w:r>
-        <w:rPr>
-          <w:rFonts w:ascii="Times New Roman" w:eastAsia="Times New Roman" w:hAnsi="Times New Roman" w:cs="Times New Roman"/>
+        <w:t>{{</w:t>
+      </w:r>
+      <w:proofErr w:type="spellStart"/>
+      <w:r>
+        <w:rPr>
+          <w:rFonts w:ascii="Times New Roman" w:eastAsia="Times New Roman" w:hAnsi="Times New Roman" w:cs="Times New Roman"/>
+          <w:b/>
+          <w:u w:val="single"/>
+          <w:lang w:val="en-US"/>
+        </w:rPr>
+        <w:t>car.model</w:t>
+      </w:r>
+      <w:proofErr w:type="spellEnd"/>
+      <w:r>
+        <w:rPr>
+          <w:rFonts w:ascii="Times New Roman" w:eastAsia="Times New Roman" w:hAnsi="Times New Roman" w:cs="Times New Roman"/>
+          <w:b/>
+          <w:u w:val="single"/>
+          <w:lang w:val="en-US"/>
+        </w:rPr>
+        <w:t>}}</w:t>
+      </w:r>
+      <w:r>
+        <w:rPr>
+          <w:rFonts w:ascii="Times New Roman" w:eastAsia="Times New Roman" w:hAnsi="Times New Roman" w:cs="Times New Roman"/>
+          <w:bCs/>
+          <w:lang w:val="en-US"/>
+        </w:rPr>
+        <w:t xml:space="preserve"> </w:t>
+      </w:r>
+      <w:proofErr w:type="spellStart"/>
+      <w:r>
+        <w:rPr>
+          <w:rFonts w:ascii="Times New Roman" w:eastAsia="Times New Roman" w:hAnsi="Times New Roman" w:cs="Times New Roman"/>
+          <w:bCs/>
+          <w:lang w:val="en-US"/>
+        </w:rPr>
+        <w:t>rusumli</w:t>
+      </w:r>
+      <w:proofErr w:type="spellEnd"/>
+      <w:r>
+        <w:rPr>
+          <w:rFonts w:ascii="Times New Roman" w:eastAsia="Times New Roman" w:hAnsi="Times New Roman" w:cs="Times New Roman"/>
+          <w:lang w:val="en-US"/>
+        </w:rPr>
+        <w:t xml:space="preserve">, t\v </w:t>
+      </w:r>
+      <w:proofErr w:type="spellStart"/>
+      <w:r>
+        <w:rPr>
+          <w:rFonts w:ascii="Times New Roman" w:eastAsia="Times New Roman" w:hAnsi="Times New Roman" w:cs="Times New Roman"/>
+          <w:lang w:val="en-US"/>
+        </w:rPr>
+        <w:t>turi</w:t>
+      </w:r>
+      <w:proofErr w:type="spellEnd"/>
+      <w:r>
+        <w:rPr>
+          <w:rFonts w:ascii="Times New Roman" w:eastAsia="Times New Roman" w:hAnsi="Times New Roman" w:cs="Times New Roman"/>
+          <w:lang w:val="en-US"/>
+        </w:rPr>
+        <w:t xml:space="preserve"> </w:t>
+      </w:r>
+      <w:r>
+        <w:rPr>
+          <w:rFonts w:ascii="Times New Roman" w:eastAsia="Times New Roman" w:hAnsi="Times New Roman" w:cs="Times New Roman"/>
+          <w:b/>
+          <w:bCs/>
+          <w:u w:val="single"/>
+          <w:lang w:val="en-US"/>
+        </w:rPr>
+        <w:t>{{</w:t>
+      </w:r>
+      <w:proofErr w:type="spellStart"/>
+      <w:r>
+        <w:rPr>
+          <w:rFonts w:ascii="Times New Roman" w:eastAsia="Times New Roman" w:hAnsi="Times New Roman" w:cs="Times New Roman"/>
+          <w:b/>
+          <w:bCs/>
+          <w:u w:val="single"/>
+          <w:lang w:val="en-US"/>
+        </w:rPr>
+        <w:t>car.type.title</w:t>
+      </w:r>
+      <w:proofErr w:type="spellEnd"/>
+      <w:r>
+        <w:rPr>
+          <w:rFonts w:ascii="Times New Roman" w:eastAsia="Times New Roman" w:hAnsi="Times New Roman" w:cs="Times New Roman"/>
+          <w:b/>
+          <w:bCs/>
+          <w:u w:val="single"/>
+          <w:lang w:val="en-US"/>
+        </w:rPr>
+        <w:t>}}</w:t>
+      </w:r>
+      <w:r>
+        <w:rPr>
+          <w:rFonts w:ascii="Times New Roman" w:eastAsia="Times New Roman" w:hAnsi="Times New Roman" w:cs="Times New Roman"/>
+          <w:bCs/>
+          <w:lang w:val="en-US"/>
+        </w:rPr>
+        <w:t xml:space="preserve"> </w:t>
+      </w:r>
+      <w:proofErr w:type="spellStart"/>
+      <w:r>
+        <w:rPr>
+          <w:rFonts w:ascii="Times New Roman" w:eastAsia="Times New Roman" w:hAnsi="Times New Roman" w:cs="Times New Roman"/>
+          <w:bCs/>
+          <w:lang w:val="en-US"/>
+        </w:rPr>
+        <w:t>bo’lgan</w:t>
+      </w:r>
+      <w:proofErr w:type="spellEnd"/>
+      <w:r>
+        <w:rPr>
+          <w:rFonts w:ascii="Times New Roman" w:eastAsia="Times New Roman" w:hAnsi="Times New Roman" w:cs="Times New Roman"/>
+          <w:bCs/>
           <w:lang w:val="en-US"/>
         </w:rPr>
         <w:t xml:space="preserve">, </w:t>
       </w:r>
-      <w:r>
-        <w:rPr>
-          <w:rFonts w:ascii="Times New Roman" w:eastAsia="Times New Roman" w:hAnsi="Times New Roman" w:cs="Times New Roman"/>
-          <w:bCs/>
-          <w:lang w:val="en-US"/>
-        </w:rPr>
-        <w:t>kuzov turi</w:t>
-      </w:r>
+      <w:proofErr w:type="spellStart"/>
+      <w:r>
+        <w:rPr>
+          <w:rFonts w:ascii="Times New Roman" w:eastAsia="Times New Roman" w:hAnsi="Times New Roman" w:cs="Times New Roman"/>
+          <w:lang w:val="en-US"/>
+        </w:rPr>
+        <w:t>yoqilg’i</w:t>
+      </w:r>
+      <w:proofErr w:type="spellEnd"/>
+      <w:r>
+        <w:rPr>
+          <w:rFonts w:ascii="Times New Roman" w:eastAsia="Times New Roman" w:hAnsi="Times New Roman" w:cs="Times New Roman"/>
+          <w:lang w:val="en-US"/>
+        </w:rPr>
+        <w:t xml:space="preserve"> </w:t>
+      </w:r>
+      <w:proofErr w:type="spellStart"/>
+      <w:r>
+        <w:rPr>
+          <w:rFonts w:ascii="Times New Roman" w:eastAsia="Times New Roman" w:hAnsi="Times New Roman" w:cs="Times New Roman"/>
+          <w:lang w:val="en-US"/>
+        </w:rPr>
+        <w:t>turi</w:t>
+      </w:r>
+      <w:proofErr w:type="spellEnd"/>
+      <w:r>
+        <w:rPr>
+          <w:rFonts w:ascii="Times New Roman" w:eastAsia="Times New Roman" w:hAnsi="Times New Roman" w:cs="Times New Roman"/>
+          <w:lang w:val="en-US"/>
+        </w:rPr>
+        <w:t xml:space="preserve"> </w:t>
+      </w:r>
+      <w:r>
+        <w:rPr>
+          <w:rFonts w:ascii="Times New Roman" w:eastAsia="Times New Roman" w:hAnsi="Times New Roman" w:cs="Times New Roman"/>
+          <w:b/>
+          <w:bCs/>
+          <w:u w:val="single"/>
+          <w:lang w:val="en-US"/>
+        </w:rPr>
+        <w:t xml:space="preserve">{%if </w:t>
+      </w:r>
+      <w:proofErr w:type="spellStart"/>
+      <w:r>
+        <w:rPr>
+          <w:rFonts w:ascii="Times New Roman" w:eastAsia="Times New Roman" w:hAnsi="Times New Roman" w:cs="Times New Roman"/>
+          <w:b/>
+          <w:bCs/>
+          <w:u w:val="single"/>
+          <w:lang w:val="en-US"/>
+        </w:rPr>
+        <w:t>fuel_types</w:t>
+      </w:r>
+      <w:proofErr w:type="spellEnd"/>
+      <w:r>
+        <w:rPr>
+          <w:rFonts w:ascii="Times New Roman" w:eastAsia="Times New Roman" w:hAnsi="Times New Roman" w:cs="Times New Roman"/>
+          <w:b/>
+          <w:bCs/>
+          <w:u w:val="single"/>
+          <w:lang w:val="en-US"/>
+        </w:rPr>
+        <w:t>%}{{</w:t>
+      </w:r>
+      <w:proofErr w:type="spellStart"/>
+      <w:r>
+        <w:rPr>
+          <w:rFonts w:ascii="Times New Roman" w:eastAsia="Times New Roman" w:hAnsi="Times New Roman" w:cs="Times New Roman"/>
+          <w:b/>
+          <w:bCs/>
+          <w:u w:val="single"/>
+          <w:lang w:val="en-US"/>
+        </w:rPr>
+        <w:t>fuel_types</w:t>
+      </w:r>
+      <w:proofErr w:type="spellEnd"/>
+      <w:r>
+        <w:rPr>
+          <w:rFonts w:ascii="Times New Roman" w:eastAsia="Times New Roman" w:hAnsi="Times New Roman" w:cs="Times New Roman"/>
+          <w:b/>
+          <w:bCs/>
+          <w:u w:val="single"/>
+          <w:lang w:val="en-US"/>
+        </w:rPr>
+        <w:t>}}{%endif%}</w:t>
+      </w:r>
+      <w:r>
+        <w:rPr>
+          <w:rFonts w:ascii="Times New Roman" w:eastAsia="Times New Roman" w:hAnsi="Times New Roman" w:cs="Times New Roman"/>
+          <w:lang w:val="en-US"/>
+        </w:rPr>
+        <w:t xml:space="preserve">, </w:t>
+      </w:r>
+      <w:proofErr w:type="spellStart"/>
+      <w:r>
+        <w:rPr>
+          <w:rFonts w:ascii="Times New Roman" w:eastAsia="Times New Roman" w:hAnsi="Times New Roman" w:cs="Times New Roman"/>
+          <w:bCs/>
+          <w:lang w:val="en-US"/>
+        </w:rPr>
+        <w:t>kuzov</w:t>
+      </w:r>
+      <w:proofErr w:type="spellEnd"/>
+      <w:r>
+        <w:rPr>
+          <w:rFonts w:ascii="Times New Roman" w:eastAsia="Times New Roman" w:hAnsi="Times New Roman" w:cs="Times New Roman"/>
+          <w:bCs/>
+          <w:lang w:val="en-US"/>
+        </w:rPr>
+        <w:t xml:space="preserve"> </w:t>
+      </w:r>
+      <w:proofErr w:type="spellStart"/>
+      <w:r>
+        <w:rPr>
+          <w:rFonts w:ascii="Times New Roman" w:eastAsia="Times New Roman" w:hAnsi="Times New Roman" w:cs="Times New Roman"/>
+          <w:bCs/>
+          <w:lang w:val="en-US"/>
+        </w:rPr>
+        <w:t>turi</w:t>
+      </w:r>
+      <w:proofErr w:type="spellEnd"/>
       <w:r>
         <w:rPr>
           <w:rFonts w:ascii="Times New Roman" w:eastAsia="Times New Roman" w:hAnsi="Times New Roman" w:cs="Times New Roman"/>
@@ -580,32 +1335,133 @@
           <w:u w:val="single"/>
           <w:lang w:val="en-US"/>
         </w:rPr>
-        <w:t>{{car.body_type}}</w:t>
-      </w:r>
-      <w:r>
-        <w:rPr>
-          <w:rFonts w:ascii="Times New Roman" w:eastAsia="Times New Roman" w:hAnsi="Times New Roman" w:cs="Times New Roman"/>
-          <w:lang w:val="en-US"/>
-        </w:rPr>
-        <w:t xml:space="preserve">,  dvigatel quvvati </w:t>
-      </w:r>
-      <w:r>
-        <w:rPr>
-          <w:rFonts w:ascii="Times New Roman" w:eastAsia="Times New Roman" w:hAnsi="Times New Roman" w:cs="Times New Roman"/>
-          <w:b/>
-          <w:bCs/>
-          <w:u w:val="single"/>
-          <w:lang w:val="en-US"/>
-        </w:rPr>
-        <w:t>{{car.engine_power}}</w:t>
-      </w:r>
-      <w:r>
-        <w:rPr>
-          <w:rFonts w:ascii="Times New Roman" w:eastAsia="Times New Roman" w:hAnsi="Times New Roman" w:cs="Times New Roman"/>
-          <w:lang w:val="en-US"/>
-        </w:rPr>
-        <w:t xml:space="preserve"> ot kuchi</w:t>
-      </w:r>
+        <w:t>{{</w:t>
+      </w:r>
+      <w:proofErr w:type="spellStart"/>
+      <w:r>
+        <w:rPr>
+          <w:rFonts w:ascii="Times New Roman" w:eastAsia="Times New Roman" w:hAnsi="Times New Roman" w:cs="Times New Roman"/>
+          <w:b/>
+          <w:bCs/>
+          <w:u w:val="single"/>
+          <w:lang w:val="en-US"/>
+        </w:rPr>
+        <w:t>car.body_type</w:t>
+      </w:r>
+      <w:proofErr w:type="spellEnd"/>
+      <w:r>
+        <w:rPr>
+          <w:rFonts w:ascii="Times New Roman" w:eastAsia="Times New Roman" w:hAnsi="Times New Roman" w:cs="Times New Roman"/>
+          <w:b/>
+          <w:bCs/>
+          <w:u w:val="single"/>
+          <w:lang w:val="en-US"/>
+        </w:rPr>
+        <w:t>}}</w:t>
+      </w:r>
+      <w:r>
+        <w:rPr>
+          <w:rFonts w:ascii="Times New Roman" w:eastAsia="Times New Roman" w:hAnsi="Times New Roman" w:cs="Times New Roman"/>
+          <w:lang w:val="en-US"/>
+        </w:rPr>
+        <w:t xml:space="preserve">,  </w:t>
+      </w:r>
+      <w:proofErr w:type="spellStart"/>
+      <w:r>
+        <w:rPr>
+          <w:rFonts w:ascii="Times New Roman" w:eastAsia="Times New Roman" w:hAnsi="Times New Roman" w:cs="Times New Roman"/>
+          <w:lang w:val="en-US"/>
+        </w:rPr>
+        <w:t>dvigatel</w:t>
+      </w:r>
+      <w:proofErr w:type="spellEnd"/>
+      <w:r>
+        <w:rPr>
+          <w:rFonts w:ascii="Times New Roman" w:eastAsia="Times New Roman" w:hAnsi="Times New Roman" w:cs="Times New Roman"/>
+          <w:lang w:val="en-US"/>
+        </w:rPr>
+        <w:t xml:space="preserve"> </w:t>
+      </w:r>
+      <w:proofErr w:type="spellStart"/>
+      <w:r>
+        <w:rPr>
+          <w:rFonts w:ascii="Times New Roman" w:eastAsia="Times New Roman" w:hAnsi="Times New Roman" w:cs="Times New Roman"/>
+          <w:lang w:val="en-US"/>
+        </w:rPr>
+        <w:t>quvvati</w:t>
+      </w:r>
+      <w:proofErr w:type="spellEnd"/>
+      <w:r>
+        <w:rPr>
+          <w:rFonts w:ascii="Times New Roman" w:eastAsia="Times New Roman" w:hAnsi="Times New Roman" w:cs="Times New Roman"/>
+          <w:lang w:val="en-US"/>
+        </w:rPr>
+        <w:t xml:space="preserve"> </w:t>
+      </w:r>
+      <w:r>
+        <w:rPr>
+          <w:rFonts w:ascii="Times New Roman" w:eastAsia="Times New Roman" w:hAnsi="Times New Roman" w:cs="Times New Roman"/>
+          <w:b/>
+          <w:bCs/>
+          <w:u w:val="single"/>
+          <w:lang w:val="en-US"/>
+        </w:rPr>
+        <w:t>{{</w:t>
+      </w:r>
+      <w:proofErr w:type="spellStart"/>
+      <w:r>
+        <w:rPr>
+          <w:rFonts w:ascii="Times New Roman" w:eastAsia="Times New Roman" w:hAnsi="Times New Roman" w:cs="Times New Roman"/>
+          <w:b/>
+          <w:bCs/>
+          <w:u w:val="single"/>
+          <w:lang w:val="en-US"/>
+        </w:rPr>
+        <w:t>car.engine_power</w:t>
+      </w:r>
+      <w:proofErr w:type="spellEnd"/>
+      <w:r>
+        <w:rPr>
+          <w:rFonts w:ascii="Times New Roman" w:eastAsia="Times New Roman" w:hAnsi="Times New Roman" w:cs="Times New Roman"/>
+          <w:b/>
+          <w:bCs/>
+          <w:u w:val="single"/>
+          <w:lang w:val="en-US"/>
+        </w:rPr>
+        <w:t>}}</w:t>
+      </w:r>
+      <w:r>
+        <w:rPr>
+          <w:rFonts w:ascii="Times New Roman" w:eastAsia="Times New Roman" w:hAnsi="Times New Roman" w:cs="Times New Roman"/>
+          <w:lang w:val="en-US"/>
+        </w:rPr>
+        <w:t xml:space="preserve"> </w:t>
+      </w:r>
+      <w:proofErr w:type="spellStart"/>
+      <w:r>
+        <w:rPr>
+          <w:rFonts w:ascii="Times New Roman" w:eastAsia="Times New Roman" w:hAnsi="Times New Roman" w:cs="Times New Roman"/>
+          <w:lang w:val="en-US"/>
+        </w:rPr>
+        <w:t>ot</w:t>
+      </w:r>
+      <w:proofErr w:type="spellEnd"/>
+      <w:r>
+        <w:rPr>
+          <w:rFonts w:ascii="Times New Roman" w:eastAsia="Times New Roman" w:hAnsi="Times New Roman" w:cs="Times New Roman"/>
+          <w:lang w:val="en-US"/>
+        </w:rPr>
+        <w:t xml:space="preserve"> </w:t>
+      </w:r>
+      <w:proofErr w:type="spellStart"/>
+      <w:r>
+        <w:rPr>
+          <w:rFonts w:ascii="Times New Roman" w:eastAsia="Times New Roman" w:hAnsi="Times New Roman" w:cs="Times New Roman"/>
+          <w:lang w:val="en-US"/>
+        </w:rPr>
+        <w:t>kuchi</w:t>
+      </w:r>
+      <w:proofErr w:type="spellEnd"/>
       <w:r>
         <w:rPr>
           <w:rFonts w:ascii="Times New Roman" w:eastAsia="Times New Roman" w:hAnsi="Times New Roman" w:cs="Times New Roman"/>
@@ -620,16 +1476,68 @@
           <w:rFonts w:ascii="Times New Roman" w:eastAsia="Times New Roman" w:hAnsi="Times New Roman" w:cs="Times New Roman"/>
           <w:lang w:val="en-US"/>
         </w:rPr>
-        <w:t xml:space="preserve"> dvigatel raqami </w:t>
-      </w:r>
-      <w:r>
-        <w:rPr>
-          <w:rFonts w:ascii="Times New Roman" w:eastAsia="Times New Roman" w:hAnsi="Times New Roman" w:cs="Times New Roman"/>
-          <w:b/>
-          <w:u w:val="single"/>
-          <w:lang w:val="en-US"/>
-        </w:rPr>
-        <w:t>{{car.engine_number}}</w:t>
+        <w:t xml:space="preserve"> </w:t>
+      </w:r>
+      <w:proofErr w:type="spellStart"/>
+      <w:r>
+        <w:rPr>
+          <w:rFonts w:ascii="Times New Roman" w:eastAsia="Times New Roman" w:hAnsi="Times New Roman" w:cs="Times New Roman"/>
+          <w:lang w:val="en-US"/>
+        </w:rPr>
+        <w:t>dvigatel</w:t>
+      </w:r>
+      <w:proofErr w:type="spellEnd"/>
+      <w:r>
+        <w:rPr>
+          <w:rFonts w:ascii="Times New Roman" w:eastAsia="Times New Roman" w:hAnsi="Times New Roman" w:cs="Times New Roman"/>
+          <w:lang w:val="en-US"/>
+        </w:rPr>
+        <w:t xml:space="preserve"> </w:t>
+      </w:r>
+      <w:proofErr w:type="spellStart"/>
+      <w:r>
+        <w:rPr>
+          <w:rFonts w:ascii="Times New Roman" w:eastAsia="Times New Roman" w:hAnsi="Times New Roman" w:cs="Times New Roman"/>
+          <w:lang w:val="en-US"/>
+        </w:rPr>
+        <w:t>raqami</w:t>
+      </w:r>
+      <w:proofErr w:type="spellEnd"/>
+      <w:r>
+        <w:rPr>
+          <w:rFonts w:ascii="Times New Roman" w:eastAsia="Times New Roman" w:hAnsi="Times New Roman" w:cs="Times New Roman"/>
+          <w:lang w:val="en-US"/>
+        </w:rPr>
+        <w:t xml:space="preserve"> </w:t>
+      </w:r>
+      <w:r>
+        <w:rPr>
+          <w:rFonts w:ascii="Times New Roman" w:eastAsia="Times New Roman" w:hAnsi="Times New Roman" w:cs="Times New Roman"/>
+          <w:b/>
+          <w:u w:val="single"/>
+          <w:lang w:val="en-US"/>
+        </w:rPr>
+        <w:t>{{</w:t>
+      </w:r>
+      <w:proofErr w:type="spellStart"/>
+      <w:r>
+        <w:rPr>
+          <w:rFonts w:ascii="Times New Roman" w:eastAsia="Times New Roman" w:hAnsi="Times New Roman" w:cs="Times New Roman"/>
+          <w:b/>
+          <w:u w:val="single"/>
+          <w:lang w:val="en-US"/>
+        </w:rPr>
+        <w:t>car.engine_number</w:t>
+      </w:r>
+      <w:proofErr w:type="spellEnd"/>
+      <w:r>
+        <w:rPr>
+          <w:rFonts w:ascii="Times New Roman" w:eastAsia="Times New Roman" w:hAnsi="Times New Roman" w:cs="Times New Roman"/>
+          <w:b/>
+          <w:u w:val="single"/>
+          <w:lang w:val="en-US"/>
+        </w:rPr>
+        <w:t>}}</w:t>
       </w:r>
       <w:r>
         <w:rPr>
@@ -648,21 +1556,66 @@
         </w:rPr>
         <w:t xml:space="preserve"> </w:t>
       </w:r>
-      <w:r>
-        <w:rPr>
-          <w:rFonts w:ascii="Times New Roman" w:eastAsia="Times New Roman" w:hAnsi="Times New Roman" w:cs="Times New Roman"/>
-          <w:lang w:val="en-US"/>
-        </w:rPr>
-        <w:t xml:space="preserve">kuzov raqami </w:t>
-      </w:r>
-      <w:r>
-        <w:rPr>
-          <w:rFonts w:ascii="Times New Roman" w:eastAsia="Times New Roman" w:hAnsi="Times New Roman" w:cs="Times New Roman"/>
-          <w:b/>
-          <w:u w:val="single"/>
-          <w:lang w:val="en-US"/>
-        </w:rPr>
-        <w:t>{{car.body_number}}</w:t>
+      <w:proofErr w:type="spellStart"/>
+      <w:r>
+        <w:rPr>
+          <w:rFonts w:ascii="Times New Roman" w:eastAsia="Times New Roman" w:hAnsi="Times New Roman" w:cs="Times New Roman"/>
+          <w:lang w:val="en-US"/>
+        </w:rPr>
+        <w:t>kuzov</w:t>
+      </w:r>
+      <w:proofErr w:type="spellEnd"/>
+      <w:r>
+        <w:rPr>
+          <w:rFonts w:ascii="Times New Roman" w:eastAsia="Times New Roman" w:hAnsi="Times New Roman" w:cs="Times New Roman"/>
+          <w:lang w:val="en-US"/>
+        </w:rPr>
+        <w:t xml:space="preserve"> </w:t>
+      </w:r>
+      <w:proofErr w:type="spellStart"/>
+      <w:r>
+        <w:rPr>
+          <w:rFonts w:ascii="Times New Roman" w:eastAsia="Times New Roman" w:hAnsi="Times New Roman" w:cs="Times New Roman"/>
+          <w:lang w:val="en-US"/>
+        </w:rPr>
+        <w:t>raqami</w:t>
+      </w:r>
+      <w:proofErr w:type="spellEnd"/>
+      <w:r>
+        <w:rPr>
+          <w:rFonts w:ascii="Times New Roman" w:eastAsia="Times New Roman" w:hAnsi="Times New Roman" w:cs="Times New Roman"/>
+          <w:lang w:val="en-US"/>
+        </w:rPr>
+        <w:t xml:space="preserve"> </w:t>
+      </w:r>
+      <w:r>
+        <w:rPr>
+          <w:rFonts w:ascii="Times New Roman" w:eastAsia="Times New Roman" w:hAnsi="Times New Roman" w:cs="Times New Roman"/>
+          <w:b/>
+          <w:u w:val="single"/>
+          <w:lang w:val="en-US"/>
+        </w:rPr>
+        <w:t>{{</w:t>
+      </w:r>
+      <w:proofErr w:type="spellStart"/>
+      <w:r>
+        <w:rPr>
+          <w:rFonts w:ascii="Times New Roman" w:eastAsia="Times New Roman" w:hAnsi="Times New Roman" w:cs="Times New Roman"/>
+          <w:b/>
+          <w:u w:val="single"/>
+          <w:lang w:val="en-US"/>
+        </w:rPr>
+        <w:t>car.body_number</w:t>
+      </w:r>
+      <w:proofErr w:type="spellEnd"/>
+      <w:r>
+        <w:rPr>
+          <w:rFonts w:ascii="Times New Roman" w:eastAsia="Times New Roman" w:hAnsi="Times New Roman" w:cs="Times New Roman"/>
+          <w:b/>
+          <w:u w:val="single"/>
+          <w:lang w:val="en-US"/>
+        </w:rPr>
+        <w:t>}}</w:t>
       </w:r>
       <w:r>
         <w:rPr>
@@ -685,58 +1638,96 @@
           <w:u w:val="single"/>
           <w:lang w:val="en-US"/>
         </w:rPr>
-        <w:t>{%if car.chassis_number%}</w:t>
-      </w:r>
-      <w:r>
-        <w:rPr>
-          <w:rFonts w:ascii="Times New Roman" w:eastAsia="Times New Roman" w:hAnsi="Times New Roman" w:cs="Times New Roman"/>
-          <w:lang w:val="en-US"/>
-        </w:rPr>
-        <w:t xml:space="preserve"> shassi raqami  </w:t>
-      </w:r>
-      <w:r>
-        <w:rPr>
-          <w:rFonts w:ascii="Times New Roman" w:eastAsia="Times New Roman" w:hAnsi="Times New Roman" w:cs="Times New Roman"/>
-          <w:b/>
-          <w:bCs/>
-          <w:u w:val="single"/>
-          <w:lang w:val="en-US"/>
-        </w:rPr>
-        <w:t>{{car.chassis_number}}{%endif%}</w:t>
-      </w:r>
-      <w:r>
-        <w:rPr>
-          <w:rFonts w:ascii="Times New Roman" w:eastAsia="Times New Roman" w:hAnsi="Times New Roman" w:cs="Times New Roman"/>
-          <w:lang w:val="en-US"/>
-        </w:rPr>
-        <w:t xml:space="preserve">, to’la vazni {%if car.full_weight%} </w:t>
-      </w:r>
-      <w:r>
-        <w:rPr>
-          <w:rFonts w:ascii="Times New Roman" w:eastAsia="Times New Roman" w:hAnsi="Times New Roman" w:cs="Times New Roman"/>
-          <w:b/>
-          <w:bCs/>
-          <w:u w:val="single"/>
-          <w:lang w:val="en-US"/>
-        </w:rPr>
-        <w:t>{{car.full_weight}} kg{%endif%}</w:t>
-      </w:r>
-      <w:r>
-        <w:rPr>
-          <w:rFonts w:ascii="Times New Roman" w:eastAsia="Times New Roman" w:hAnsi="Times New Roman" w:cs="Times New Roman"/>
-          <w:lang w:val="en-US"/>
-        </w:rPr>
-        <w:t xml:space="preserve">, yuksiz vazni {%if car.empty_weight%} </w:t>
-      </w:r>
-      <w:r>
-        <w:rPr>
-          <w:rFonts w:ascii="Times New Roman" w:eastAsia="Times New Roman" w:hAnsi="Times New Roman" w:cs="Times New Roman"/>
-          <w:b/>
-          <w:bCs/>
-          <w:u w:val="single"/>
-          <w:lang w:val="en-US"/>
-        </w:rPr>
-        <w:t>{{car.empty_weight}} kg{%endif%}</w:t>
+        <w:t xml:space="preserve">{%if </w:t>
+      </w:r>
+      <w:proofErr w:type="spellStart"/>
+      <w:r>
+        <w:rPr>
+          <w:rFonts w:ascii="Times New Roman" w:eastAsia="Times New Roman" w:hAnsi="Times New Roman" w:cs="Times New Roman"/>
+          <w:u w:val="single"/>
+          <w:lang w:val="en-US"/>
+        </w:rPr>
+        <w:t>car.chassis_number</w:t>
+      </w:r>
+      <w:proofErr w:type="spellEnd"/>
+      <w:r>
+        <w:rPr>
+          <w:rFonts w:ascii="Times New Roman" w:eastAsia="Times New Roman" w:hAnsi="Times New Roman" w:cs="Times New Roman"/>
+          <w:u w:val="single"/>
+          <w:lang w:val="en-US"/>
+        </w:rPr>
+        <w:t>%}</w:t>
+      </w:r>
+      <w:r>
+        <w:rPr>
+          <w:rFonts w:ascii="Times New Roman" w:eastAsia="Times New Roman" w:hAnsi="Times New Roman" w:cs="Times New Roman"/>
+          <w:lang w:val="en-US"/>
+        </w:rPr>
+        <w:t xml:space="preserve"> </w:t>
+      </w:r>
+      <w:proofErr w:type="spellStart"/>
+      <w:r>
+        <w:rPr>
+          <w:rFonts w:ascii="Times New Roman" w:eastAsia="Times New Roman" w:hAnsi="Times New Roman" w:cs="Times New Roman"/>
+          <w:lang w:val="en-US"/>
+        </w:rPr>
+        <w:t>shassi</w:t>
+      </w:r>
+      <w:proofErr w:type="spellEnd"/>
+      <w:r>
+        <w:rPr>
+          <w:rFonts w:ascii="Times New Roman" w:eastAsia="Times New Roman" w:hAnsi="Times New Roman" w:cs="Times New Roman"/>
+          <w:lang w:val="en-US"/>
+        </w:rPr>
+        <w:t xml:space="preserve"> </w:t>
+      </w:r>
+      <w:proofErr w:type="spellStart"/>
+      <w:r>
+        <w:rPr>
+          <w:rFonts w:ascii="Times New Roman" w:eastAsia="Times New Roman" w:hAnsi="Times New Roman" w:cs="Times New Roman"/>
+          <w:lang w:val="en-US"/>
+        </w:rPr>
+        <w:t>raqami</w:t>
+      </w:r>
+      <w:proofErr w:type="spellEnd"/>
+      <w:r>
+        <w:rPr>
+          <w:rFonts w:ascii="Times New Roman" w:eastAsia="Times New Roman" w:hAnsi="Times New Roman" w:cs="Times New Roman"/>
+          <w:lang w:val="en-US"/>
+        </w:rPr>
+        <w:t xml:space="preserve">  </w:t>
+      </w:r>
+      <w:r>
+        <w:rPr>
+          <w:rFonts w:ascii="Times New Roman" w:eastAsia="Times New Roman" w:hAnsi="Times New Roman" w:cs="Times New Roman"/>
+          <w:b/>
+          <w:bCs/>
+          <w:u w:val="single"/>
+          <w:lang w:val="en-US"/>
+        </w:rPr>
+        <w:t>{{</w:t>
+      </w:r>
+      <w:proofErr w:type="spellStart"/>
+      <w:r>
+        <w:rPr>
+          <w:rFonts w:ascii="Times New Roman" w:eastAsia="Times New Roman" w:hAnsi="Times New Roman" w:cs="Times New Roman"/>
+          <w:b/>
+          <w:bCs/>
+          <w:u w:val="single"/>
+          <w:lang w:val="en-US"/>
+        </w:rPr>
+        <w:t>car.chassis_number</w:t>
+      </w:r>
+      <w:proofErr w:type="spellEnd"/>
+      <w:r>
+        <w:rPr>
+          <w:rFonts w:ascii="Times New Roman" w:eastAsia="Times New Roman" w:hAnsi="Times New Roman" w:cs="Times New Roman"/>
+          <w:b/>
+          <w:bCs/>
+          <w:u w:val="single"/>
+          <w:lang w:val="en-US"/>
+        </w:rPr>
+        <w:t>}}{%endif%}</w:t>
       </w:r>
       <w:r>
         <w:rPr>
@@ -745,65 +1736,681 @@
         </w:rPr>
         <w:t xml:space="preserve">, </w:t>
       </w:r>
-      <w:r>
-        <w:rPr>
-          <w:rFonts w:ascii="Times New Roman" w:eastAsia="Times New Roman" w:hAnsi="Times New Roman" w:cs="Times New Roman"/>
-          <w:b/>
-          <w:u w:val="single"/>
-          <w:lang w:val="en-US"/>
-        </w:rPr>
-        <w:t>{{car.color}}</w:t>
-      </w:r>
-      <w:r>
-        <w:rPr>
-          <w:rFonts w:ascii="Times New Roman" w:eastAsia="Times New Roman" w:hAnsi="Times New Roman" w:cs="Times New Roman"/>
-          <w:lang w:val="en-US"/>
-        </w:rPr>
-        <w:t xml:space="preserve"> rangdagi, </w:t>
-      </w:r>
-      <w:r>
-        <w:rPr>
-          <w:rFonts w:ascii="Times New Roman" w:eastAsia="Times New Roman" w:hAnsi="Times New Roman" w:cs="Times New Roman"/>
-          <w:b/>
-          <w:u w:val="single"/>
-          <w:lang w:val="en-US"/>
-        </w:rPr>
-        <w:t>{{made_year}}</w:t>
-      </w:r>
-      <w:r>
-        <w:rPr>
-          <w:rFonts w:ascii="Times New Roman" w:eastAsia="Times New Roman" w:hAnsi="Times New Roman" w:cs="Times New Roman"/>
-          <w:lang w:val="en-US"/>
-        </w:rPr>
-        <w:t xml:space="preserve"> yilda ishlab chiqarilgan  avtomobilni (mototsiklni, tirkamani) ro’yhatga olishni, {%if lost_technical_passport %}yo’qolgan qayd etish guvohnomasi</w:t>
-      </w:r>
-      <w:r>
-        <w:rPr>
-          <w:rFonts w:ascii="Times New Roman" w:eastAsia="Times New Roman" w:hAnsi="Times New Roman" w:cs="Times New Roman"/>
-          <w:lang w:val="en-US"/>
-        </w:rPr>
-        <w:t>{% else %} qayd etish guvohnomasi{%endif%}</w:t>
-      </w:r>
-      <w:r>
-        <w:rPr>
-          <w:rFonts w:ascii="Times New Roman" w:eastAsia="Times New Roman" w:hAnsi="Times New Roman" w:cs="Times New Roman"/>
-          <w:lang w:val="en-US"/>
-        </w:rPr>
-        <w:t xml:space="preserve"> </w:t>
-      </w:r>
-      <w:r>
-        <w:rPr>
-          <w:rFonts w:ascii="Times New Roman" w:eastAsia="Times New Roman" w:hAnsi="Times New Roman" w:cs="Times New Roman"/>
-          <w:lang w:val="en-US"/>
-        </w:rPr>
-        <w:t>{%if car.lost_number%}va yo’qolgan davlat raqam belgisi</w:t>
-      </w:r>
-      <w:r>
-        <w:rPr>
-          <w:rFonts w:ascii="Times New Roman" w:eastAsia="Times New Roman" w:hAnsi="Times New Roman" w:cs="Times New Roman"/>
-          <w:lang w:val="en-US"/>
-        </w:rPr>
-        <w:t xml:space="preserve">{%else%} davlat raqam belgisi </w:t>
+      <w:proofErr w:type="spellStart"/>
+      <w:r>
+        <w:rPr>
+          <w:rFonts w:ascii="Times New Roman" w:eastAsia="Times New Roman" w:hAnsi="Times New Roman" w:cs="Times New Roman"/>
+          <w:lang w:val="en-US"/>
+        </w:rPr>
+        <w:t>to’la</w:t>
+      </w:r>
+      <w:proofErr w:type="spellEnd"/>
+      <w:r>
+        <w:rPr>
+          <w:rFonts w:ascii="Times New Roman" w:eastAsia="Times New Roman" w:hAnsi="Times New Roman" w:cs="Times New Roman"/>
+          <w:lang w:val="en-US"/>
+        </w:rPr>
+        <w:t xml:space="preserve"> </w:t>
+      </w:r>
+      <w:proofErr w:type="spellStart"/>
+      <w:r>
+        <w:rPr>
+          <w:rFonts w:ascii="Times New Roman" w:eastAsia="Times New Roman" w:hAnsi="Times New Roman" w:cs="Times New Roman"/>
+          <w:lang w:val="en-US"/>
+        </w:rPr>
+        <w:t>vazni</w:t>
+      </w:r>
+      <w:proofErr w:type="spellEnd"/>
+      <w:r>
+        <w:rPr>
+          <w:rFonts w:ascii="Times New Roman" w:eastAsia="Times New Roman" w:hAnsi="Times New Roman" w:cs="Times New Roman"/>
+          <w:lang w:val="en-US"/>
+        </w:rPr>
+        <w:t xml:space="preserve"> {%if </w:t>
+      </w:r>
+      <w:proofErr w:type="spellStart"/>
+      <w:r>
+        <w:rPr>
+          <w:rFonts w:ascii="Times New Roman" w:eastAsia="Times New Roman" w:hAnsi="Times New Roman" w:cs="Times New Roman"/>
+          <w:lang w:val="en-US"/>
+        </w:rPr>
+        <w:t>car.full_weight</w:t>
+      </w:r>
+      <w:proofErr w:type="spellEnd"/>
+      <w:r>
+        <w:rPr>
+          <w:rFonts w:ascii="Times New Roman" w:eastAsia="Times New Roman" w:hAnsi="Times New Roman" w:cs="Times New Roman"/>
+          <w:lang w:val="en-US"/>
+        </w:rPr>
+        <w:t xml:space="preserve">%} </w:t>
+      </w:r>
+      <w:r>
+        <w:rPr>
+          <w:rFonts w:ascii="Times New Roman" w:eastAsia="Times New Roman" w:hAnsi="Times New Roman" w:cs="Times New Roman"/>
+          <w:b/>
+          <w:bCs/>
+          <w:u w:val="single"/>
+          <w:lang w:val="en-US"/>
+        </w:rPr>
+        <w:t>{{</w:t>
+      </w:r>
+      <w:proofErr w:type="spellStart"/>
+      <w:r>
+        <w:rPr>
+          <w:rFonts w:ascii="Times New Roman" w:eastAsia="Times New Roman" w:hAnsi="Times New Roman" w:cs="Times New Roman"/>
+          <w:b/>
+          <w:bCs/>
+          <w:u w:val="single"/>
+          <w:lang w:val="en-US"/>
+        </w:rPr>
+        <w:t>car.full_weight</w:t>
+      </w:r>
+      <w:proofErr w:type="spellEnd"/>
+      <w:r>
+        <w:rPr>
+          <w:rFonts w:ascii="Times New Roman" w:eastAsia="Times New Roman" w:hAnsi="Times New Roman" w:cs="Times New Roman"/>
+          <w:b/>
+          <w:bCs/>
+          <w:u w:val="single"/>
+          <w:lang w:val="en-US"/>
+        </w:rPr>
+        <w:t>}} kg{%endif%}</w:t>
+      </w:r>
+      <w:r>
+        <w:rPr>
+          <w:rFonts w:ascii="Times New Roman" w:eastAsia="Times New Roman" w:hAnsi="Times New Roman" w:cs="Times New Roman"/>
+          <w:lang w:val="en-US"/>
+        </w:rPr>
+        <w:t xml:space="preserve">, </w:t>
+      </w:r>
+      <w:proofErr w:type="spellStart"/>
+      <w:r>
+        <w:rPr>
+          <w:rFonts w:ascii="Times New Roman" w:eastAsia="Times New Roman" w:hAnsi="Times New Roman" w:cs="Times New Roman"/>
+          <w:lang w:val="en-US"/>
+        </w:rPr>
+        <w:t>yuksiz</w:t>
+      </w:r>
+      <w:proofErr w:type="spellEnd"/>
+      <w:r>
+        <w:rPr>
+          <w:rFonts w:ascii="Times New Roman" w:eastAsia="Times New Roman" w:hAnsi="Times New Roman" w:cs="Times New Roman"/>
+          <w:lang w:val="en-US"/>
+        </w:rPr>
+        <w:t xml:space="preserve"> </w:t>
+      </w:r>
+      <w:proofErr w:type="spellStart"/>
+      <w:r>
+        <w:rPr>
+          <w:rFonts w:ascii="Times New Roman" w:eastAsia="Times New Roman" w:hAnsi="Times New Roman" w:cs="Times New Roman"/>
+          <w:lang w:val="en-US"/>
+        </w:rPr>
+        <w:t>vazni</w:t>
+      </w:r>
+      <w:proofErr w:type="spellEnd"/>
+      <w:r>
+        <w:rPr>
+          <w:rFonts w:ascii="Times New Roman" w:eastAsia="Times New Roman" w:hAnsi="Times New Roman" w:cs="Times New Roman"/>
+          <w:lang w:val="en-US"/>
+        </w:rPr>
+        <w:t xml:space="preserve"> {%if </w:t>
+      </w:r>
+      <w:proofErr w:type="spellStart"/>
+      <w:r>
+        <w:rPr>
+          <w:rFonts w:ascii="Times New Roman" w:eastAsia="Times New Roman" w:hAnsi="Times New Roman" w:cs="Times New Roman"/>
+          <w:lang w:val="en-US"/>
+        </w:rPr>
+        <w:t>car.empty_weight</w:t>
+      </w:r>
+      <w:proofErr w:type="spellEnd"/>
+      <w:r>
+        <w:rPr>
+          <w:rFonts w:ascii="Times New Roman" w:eastAsia="Times New Roman" w:hAnsi="Times New Roman" w:cs="Times New Roman"/>
+          <w:lang w:val="en-US"/>
+        </w:rPr>
+        <w:t xml:space="preserve">%} </w:t>
+      </w:r>
+      <w:r>
+        <w:rPr>
+          <w:rFonts w:ascii="Times New Roman" w:eastAsia="Times New Roman" w:hAnsi="Times New Roman" w:cs="Times New Roman"/>
+          <w:b/>
+          <w:bCs/>
+          <w:u w:val="single"/>
+          <w:lang w:val="en-US"/>
+        </w:rPr>
+        <w:t>{{</w:t>
+      </w:r>
+      <w:proofErr w:type="spellStart"/>
+      <w:r>
+        <w:rPr>
+          <w:rFonts w:ascii="Times New Roman" w:eastAsia="Times New Roman" w:hAnsi="Times New Roman" w:cs="Times New Roman"/>
+          <w:b/>
+          <w:bCs/>
+          <w:u w:val="single"/>
+          <w:lang w:val="en-US"/>
+        </w:rPr>
+        <w:t>car.empty_weight</w:t>
+      </w:r>
+      <w:proofErr w:type="spellEnd"/>
+      <w:r>
+        <w:rPr>
+          <w:rFonts w:ascii="Times New Roman" w:eastAsia="Times New Roman" w:hAnsi="Times New Roman" w:cs="Times New Roman"/>
+          <w:b/>
+          <w:bCs/>
+          <w:u w:val="single"/>
+          <w:lang w:val="en-US"/>
+        </w:rPr>
+        <w:t>}} kg{%endif%}</w:t>
+      </w:r>
+      <w:r>
+        <w:rPr>
+          <w:rFonts w:ascii="Times New Roman" w:eastAsia="Times New Roman" w:hAnsi="Times New Roman" w:cs="Times New Roman"/>
+          <w:lang w:val="en-US"/>
+        </w:rPr>
+        <w:t xml:space="preserve">, </w:t>
+      </w:r>
+      <w:r>
+        <w:rPr>
+          <w:rFonts w:ascii="Times New Roman" w:eastAsia="Times New Roman" w:hAnsi="Times New Roman" w:cs="Times New Roman"/>
+          <w:b/>
+          <w:u w:val="single"/>
+          <w:lang w:val="en-US"/>
+        </w:rPr>
+        <w:t>{{</w:t>
+      </w:r>
+      <w:proofErr w:type="spellStart"/>
+      <w:r>
+        <w:rPr>
+          <w:rFonts w:ascii="Times New Roman" w:eastAsia="Times New Roman" w:hAnsi="Times New Roman" w:cs="Times New Roman"/>
+          <w:b/>
+          <w:u w:val="single"/>
+          <w:lang w:val="en-US"/>
+        </w:rPr>
+        <w:t>car.color</w:t>
+      </w:r>
+      <w:proofErr w:type="spellEnd"/>
+      <w:r>
+        <w:rPr>
+          <w:rFonts w:ascii="Times New Roman" w:eastAsia="Times New Roman" w:hAnsi="Times New Roman" w:cs="Times New Roman"/>
+          <w:b/>
+          <w:u w:val="single"/>
+          <w:lang w:val="en-US"/>
+        </w:rPr>
+        <w:t>}}</w:t>
+      </w:r>
+      <w:r>
+        <w:rPr>
+          <w:rFonts w:ascii="Times New Roman" w:eastAsia="Times New Roman" w:hAnsi="Times New Roman" w:cs="Times New Roman"/>
+          <w:lang w:val="en-US"/>
+        </w:rPr>
+        <w:t xml:space="preserve"> </w:t>
+      </w:r>
+      <w:proofErr w:type="spellStart"/>
+      <w:r>
+        <w:rPr>
+          <w:rFonts w:ascii="Times New Roman" w:eastAsia="Times New Roman" w:hAnsi="Times New Roman" w:cs="Times New Roman"/>
+          <w:lang w:val="en-US"/>
+        </w:rPr>
+        <w:t>rangdagi</w:t>
+      </w:r>
+      <w:proofErr w:type="spellEnd"/>
+      <w:r>
+        <w:rPr>
+          <w:rFonts w:ascii="Times New Roman" w:eastAsia="Times New Roman" w:hAnsi="Times New Roman" w:cs="Times New Roman"/>
+          <w:lang w:val="en-US"/>
+        </w:rPr>
+        <w:t xml:space="preserve">, </w:t>
+      </w:r>
+      <w:r>
+        <w:rPr>
+          <w:rFonts w:ascii="Times New Roman" w:eastAsia="Times New Roman" w:hAnsi="Times New Roman" w:cs="Times New Roman"/>
+          <w:b/>
+          <w:u w:val="single"/>
+          <w:lang w:val="en-US"/>
+        </w:rPr>
+        <w:t>{{</w:t>
+      </w:r>
+      <w:proofErr w:type="spellStart"/>
+      <w:r>
+        <w:rPr>
+          <w:rFonts w:ascii="Times New Roman" w:eastAsia="Times New Roman" w:hAnsi="Times New Roman" w:cs="Times New Roman"/>
+          <w:b/>
+          <w:u w:val="single"/>
+          <w:lang w:val="en-US"/>
+        </w:rPr>
+        <w:t>made_year</w:t>
+      </w:r>
+      <w:proofErr w:type="spellEnd"/>
+      <w:r>
+        <w:rPr>
+          <w:rFonts w:ascii="Times New Roman" w:eastAsia="Times New Roman" w:hAnsi="Times New Roman" w:cs="Times New Roman"/>
+          <w:b/>
+          <w:u w:val="single"/>
+          <w:lang w:val="en-US"/>
+        </w:rPr>
+        <w:t>}}</w:t>
+      </w:r>
+      <w:r>
+        <w:rPr>
+          <w:rFonts w:ascii="Times New Roman" w:eastAsia="Times New Roman" w:hAnsi="Times New Roman" w:cs="Times New Roman"/>
+          <w:lang w:val="en-US"/>
+        </w:rPr>
+        <w:t xml:space="preserve"> </w:t>
+      </w:r>
+      <w:proofErr w:type="spellStart"/>
+      <w:r>
+        <w:rPr>
+          <w:rFonts w:ascii="Times New Roman" w:eastAsia="Times New Roman" w:hAnsi="Times New Roman" w:cs="Times New Roman"/>
+          <w:lang w:val="en-US"/>
+        </w:rPr>
+        <w:t>yilda</w:t>
+      </w:r>
+      <w:proofErr w:type="spellEnd"/>
+      <w:r>
+        <w:rPr>
+          <w:rFonts w:ascii="Times New Roman" w:eastAsia="Times New Roman" w:hAnsi="Times New Roman" w:cs="Times New Roman"/>
+          <w:lang w:val="en-US"/>
+        </w:rPr>
+        <w:t xml:space="preserve"> </w:t>
+      </w:r>
+      <w:proofErr w:type="spellStart"/>
+      <w:r>
+        <w:rPr>
+          <w:rFonts w:ascii="Times New Roman" w:eastAsia="Times New Roman" w:hAnsi="Times New Roman" w:cs="Times New Roman"/>
+          <w:lang w:val="en-US"/>
+        </w:rPr>
+        <w:t>ishlab</w:t>
+      </w:r>
+      <w:proofErr w:type="spellEnd"/>
+      <w:r>
+        <w:rPr>
+          <w:rFonts w:ascii="Times New Roman" w:eastAsia="Times New Roman" w:hAnsi="Times New Roman" w:cs="Times New Roman"/>
+          <w:lang w:val="en-US"/>
+        </w:rPr>
+        <w:t xml:space="preserve"> </w:t>
+      </w:r>
+      <w:proofErr w:type="spellStart"/>
+      <w:r>
+        <w:rPr>
+          <w:rFonts w:ascii="Times New Roman" w:eastAsia="Times New Roman" w:hAnsi="Times New Roman" w:cs="Times New Roman"/>
+          <w:lang w:val="en-US"/>
+        </w:rPr>
+        <w:t>chiqarilgan</w:t>
+      </w:r>
+      <w:proofErr w:type="spellEnd"/>
+      <w:r>
+        <w:rPr>
+          <w:rFonts w:ascii="Times New Roman" w:eastAsia="Times New Roman" w:hAnsi="Times New Roman" w:cs="Times New Roman"/>
+          <w:lang w:val="en-US"/>
+        </w:rPr>
+        <w:t xml:space="preserve">  </w:t>
+      </w:r>
+      <w:proofErr w:type="spellStart"/>
+      <w:r>
+        <w:rPr>
+          <w:rFonts w:ascii="Times New Roman" w:eastAsia="Times New Roman" w:hAnsi="Times New Roman" w:cs="Times New Roman"/>
+          <w:lang w:val="en-US"/>
+        </w:rPr>
+        <w:t>avtomobilni</w:t>
+      </w:r>
+      <w:proofErr w:type="spellEnd"/>
+      <w:r>
+        <w:rPr>
+          <w:rFonts w:ascii="Times New Roman" w:eastAsia="Times New Roman" w:hAnsi="Times New Roman" w:cs="Times New Roman"/>
+          <w:lang w:val="en-US"/>
+        </w:rPr>
+        <w:t xml:space="preserve"> (</w:t>
+      </w:r>
+      <w:proofErr w:type="spellStart"/>
+      <w:r>
+        <w:rPr>
+          <w:rFonts w:ascii="Times New Roman" w:eastAsia="Times New Roman" w:hAnsi="Times New Roman" w:cs="Times New Roman"/>
+          <w:lang w:val="en-US"/>
+        </w:rPr>
+        <w:t>mototsiklni</w:t>
+      </w:r>
+      <w:proofErr w:type="spellEnd"/>
+      <w:r>
+        <w:rPr>
+          <w:rFonts w:ascii="Times New Roman" w:eastAsia="Times New Roman" w:hAnsi="Times New Roman" w:cs="Times New Roman"/>
+          <w:lang w:val="en-US"/>
+        </w:rPr>
+        <w:t xml:space="preserve">, </w:t>
+      </w:r>
+      <w:proofErr w:type="spellStart"/>
+      <w:r>
+        <w:rPr>
+          <w:rFonts w:ascii="Times New Roman" w:eastAsia="Times New Roman" w:hAnsi="Times New Roman" w:cs="Times New Roman"/>
+          <w:lang w:val="en-US"/>
+        </w:rPr>
+        <w:t>tirkamani</w:t>
+      </w:r>
+      <w:proofErr w:type="spellEnd"/>
+      <w:r>
+        <w:rPr>
+          <w:rFonts w:ascii="Times New Roman" w:eastAsia="Times New Roman" w:hAnsi="Times New Roman" w:cs="Times New Roman"/>
+          <w:lang w:val="en-US"/>
+        </w:rPr>
+        <w:t xml:space="preserve">) </w:t>
+      </w:r>
+      <w:proofErr w:type="spellStart"/>
+      <w:r>
+        <w:rPr>
+          <w:rFonts w:ascii="Times New Roman" w:eastAsia="Times New Roman" w:hAnsi="Times New Roman" w:cs="Times New Roman"/>
+          <w:lang w:val="en-US"/>
+        </w:rPr>
+        <w:t>ro’yhatga</w:t>
+      </w:r>
+      <w:proofErr w:type="spellEnd"/>
+      <w:r>
+        <w:rPr>
+          <w:rFonts w:ascii="Times New Roman" w:eastAsia="Times New Roman" w:hAnsi="Times New Roman" w:cs="Times New Roman"/>
+          <w:lang w:val="en-US"/>
+        </w:rPr>
+        <w:t xml:space="preserve"> </w:t>
+      </w:r>
+      <w:proofErr w:type="spellStart"/>
+      <w:r>
+        <w:rPr>
+          <w:rFonts w:ascii="Times New Roman" w:eastAsia="Times New Roman" w:hAnsi="Times New Roman" w:cs="Times New Roman"/>
+          <w:lang w:val="en-US"/>
+        </w:rPr>
+        <w:t>olishni</w:t>
+      </w:r>
+      <w:proofErr w:type="spellEnd"/>
+      <w:r>
+        <w:rPr>
+          <w:rFonts w:ascii="Times New Roman" w:eastAsia="Times New Roman" w:hAnsi="Times New Roman" w:cs="Times New Roman"/>
+          <w:lang w:val="en-US"/>
+        </w:rPr>
+        <w:t xml:space="preserve">, {%if </w:t>
+      </w:r>
+      <w:proofErr w:type="spellStart"/>
+      <w:r>
+        <w:rPr>
+          <w:rFonts w:ascii="Times New Roman" w:eastAsia="Times New Roman" w:hAnsi="Times New Roman" w:cs="Times New Roman"/>
+          <w:lang w:val="en-US"/>
+        </w:rPr>
+        <w:t>lost_technical_passport</w:t>
+      </w:r>
+      <w:proofErr w:type="spellEnd"/>
+      <w:r>
+        <w:rPr>
+          <w:rFonts w:ascii="Times New Roman" w:eastAsia="Times New Roman" w:hAnsi="Times New Roman" w:cs="Times New Roman"/>
+          <w:lang w:val="en-US"/>
+        </w:rPr>
+        <w:t xml:space="preserve"> %}</w:t>
+      </w:r>
+      <w:proofErr w:type="spellStart"/>
+      <w:r>
+        <w:rPr>
+          <w:rFonts w:ascii="Times New Roman" w:eastAsia="Times New Roman" w:hAnsi="Times New Roman" w:cs="Times New Roman"/>
+          <w:lang w:val="en-US"/>
+        </w:rPr>
+        <w:t>yo’qolgan</w:t>
+      </w:r>
+      <w:proofErr w:type="spellEnd"/>
+      <w:r>
+        <w:rPr>
+          <w:rFonts w:ascii="Times New Roman" w:eastAsia="Times New Roman" w:hAnsi="Times New Roman" w:cs="Times New Roman"/>
+          <w:lang w:val="en-US"/>
+        </w:rPr>
+        <w:t xml:space="preserve"> </w:t>
+      </w:r>
+      <w:proofErr w:type="spellStart"/>
+      <w:r>
+        <w:rPr>
+          <w:rFonts w:ascii="Times New Roman" w:eastAsia="Times New Roman" w:hAnsi="Times New Roman" w:cs="Times New Roman"/>
+          <w:lang w:val="en-US"/>
+        </w:rPr>
+        <w:t>qayd</w:t>
+      </w:r>
+      <w:proofErr w:type="spellEnd"/>
+      <w:r>
+        <w:rPr>
+          <w:rFonts w:ascii="Times New Roman" w:eastAsia="Times New Roman" w:hAnsi="Times New Roman" w:cs="Times New Roman"/>
+          <w:lang w:val="en-US"/>
+        </w:rPr>
+        <w:t xml:space="preserve"> </w:t>
+      </w:r>
+      <w:proofErr w:type="spellStart"/>
+      <w:r>
+        <w:rPr>
+          <w:rFonts w:ascii="Times New Roman" w:eastAsia="Times New Roman" w:hAnsi="Times New Roman" w:cs="Times New Roman"/>
+          <w:lang w:val="en-US"/>
+        </w:rPr>
+        <w:t>etish</w:t>
+      </w:r>
+      <w:proofErr w:type="spellEnd"/>
+      <w:r>
+        <w:rPr>
+          <w:rFonts w:ascii="Times New Roman" w:eastAsia="Times New Roman" w:hAnsi="Times New Roman" w:cs="Times New Roman"/>
+          <w:lang w:val="en-US"/>
+        </w:rPr>
+        <w:t xml:space="preserve"> </w:t>
+      </w:r>
+      <w:proofErr w:type="spellStart"/>
+      <w:r>
+        <w:rPr>
+          <w:rFonts w:ascii="Times New Roman" w:eastAsia="Times New Roman" w:hAnsi="Times New Roman" w:cs="Times New Roman"/>
+          <w:lang w:val="en-US"/>
+        </w:rPr>
+        <w:t>guvohnomasi</w:t>
+      </w:r>
+      <w:proofErr w:type="spellEnd"/>
+      <w:r>
+        <w:rPr>
+          <w:rFonts w:ascii="Times New Roman" w:eastAsia="Times New Roman" w:hAnsi="Times New Roman" w:cs="Times New Roman"/>
+          <w:lang w:val="en-US"/>
+        </w:rPr>
+        <w:t xml:space="preserve">{% else %} </w:t>
+      </w:r>
+      <w:proofErr w:type="spellStart"/>
+      <w:r>
+        <w:rPr>
+          <w:rFonts w:ascii="Times New Roman" w:eastAsia="Times New Roman" w:hAnsi="Times New Roman" w:cs="Times New Roman"/>
+          <w:lang w:val="en-US"/>
+        </w:rPr>
+        <w:t>qayd</w:t>
+      </w:r>
+      <w:proofErr w:type="spellEnd"/>
+      <w:r>
+        <w:rPr>
+          <w:rFonts w:ascii="Times New Roman" w:eastAsia="Times New Roman" w:hAnsi="Times New Roman" w:cs="Times New Roman"/>
+          <w:lang w:val="en-US"/>
+        </w:rPr>
+        <w:t xml:space="preserve"> </w:t>
+      </w:r>
+      <w:proofErr w:type="spellStart"/>
+      <w:r>
+        <w:rPr>
+          <w:rFonts w:ascii="Times New Roman" w:eastAsia="Times New Roman" w:hAnsi="Times New Roman" w:cs="Times New Roman"/>
+          <w:lang w:val="en-US"/>
+        </w:rPr>
+        <w:t>etish</w:t>
+      </w:r>
+      <w:proofErr w:type="spellEnd"/>
+      <w:r>
+        <w:rPr>
+          <w:rFonts w:ascii="Times New Roman" w:eastAsia="Times New Roman" w:hAnsi="Times New Roman" w:cs="Times New Roman"/>
+          <w:lang w:val="en-US"/>
+        </w:rPr>
+        <w:t xml:space="preserve"> </w:t>
+      </w:r>
+      <w:proofErr w:type="spellStart"/>
+      <w:r>
+        <w:rPr>
+          <w:rFonts w:ascii="Times New Roman" w:eastAsia="Times New Roman" w:hAnsi="Times New Roman" w:cs="Times New Roman"/>
+          <w:lang w:val="en-US"/>
+        </w:rPr>
+        <w:t>guvohnomasi</w:t>
+      </w:r>
+      <w:proofErr w:type="spellEnd"/>
+      <w:r>
+        <w:rPr>
+          <w:rFonts w:ascii="Times New Roman" w:eastAsia="Times New Roman" w:hAnsi="Times New Roman" w:cs="Times New Roman"/>
+          <w:lang w:val="en-US"/>
+        </w:rPr>
+        <w:t>{%endif%}</w:t>
+      </w:r>
+      <w:r>
+        <w:rPr>
+          <w:rFonts w:ascii="Times New Roman" w:eastAsia="Times New Roman" w:hAnsi="Times New Roman" w:cs="Times New Roman"/>
+          <w:lang w:val="en-US"/>
+        </w:rPr>
+        <w:t xml:space="preserve"> </w:t>
+      </w:r>
+      <w:r>
+        <w:rPr>
+          <w:rFonts w:ascii="Times New Roman" w:eastAsia="Times New Roman" w:hAnsi="Times New Roman" w:cs="Times New Roman"/>
+          <w:lang w:val="en-US"/>
+        </w:rPr>
+        <w:t xml:space="preserve">{%if </w:t>
+      </w:r>
+      <w:proofErr w:type="spellStart"/>
+      <w:r>
+        <w:rPr>
+          <w:rFonts w:ascii="Times New Roman" w:eastAsia="Times New Roman" w:hAnsi="Times New Roman" w:cs="Times New Roman"/>
+          <w:lang w:val="en-US"/>
+        </w:rPr>
+        <w:t>car.lost_number</w:t>
+      </w:r>
+      <w:proofErr w:type="spellEnd"/>
+      <w:r>
+        <w:rPr>
+          <w:rFonts w:ascii="Times New Roman" w:eastAsia="Times New Roman" w:hAnsi="Times New Roman" w:cs="Times New Roman"/>
+          <w:lang w:val="en-US"/>
+        </w:rPr>
+        <w:t>%}</w:t>
+      </w:r>
+      <w:proofErr w:type="spellStart"/>
+      <w:r>
+        <w:rPr>
+          <w:rFonts w:ascii="Times New Roman" w:eastAsia="Times New Roman" w:hAnsi="Times New Roman" w:cs="Times New Roman"/>
+          <w:lang w:val="en-US"/>
+        </w:rPr>
+        <w:t>va</w:t>
+      </w:r>
+      <w:proofErr w:type="spellEnd"/>
+      <w:r>
+        <w:rPr>
+          <w:rFonts w:ascii="Times New Roman" w:eastAsia="Times New Roman" w:hAnsi="Times New Roman" w:cs="Times New Roman"/>
+          <w:lang w:val="en-US"/>
+        </w:rPr>
+        <w:t xml:space="preserve"> </w:t>
+      </w:r>
+      <w:proofErr w:type="spellStart"/>
+      <w:r>
+        <w:rPr>
+          <w:rFonts w:ascii="Times New Roman" w:eastAsia="Times New Roman" w:hAnsi="Times New Roman" w:cs="Times New Roman"/>
+          <w:lang w:val="en-US"/>
+        </w:rPr>
+        <w:t>yo’qolgan</w:t>
+      </w:r>
+      <w:proofErr w:type="spellEnd"/>
+      <w:r>
+        <w:rPr>
+          <w:rFonts w:ascii="Times New Roman" w:eastAsia="Times New Roman" w:hAnsi="Times New Roman" w:cs="Times New Roman"/>
+          <w:lang w:val="en-US"/>
+        </w:rPr>
+        <w:t xml:space="preserve"> </w:t>
+      </w:r>
+      <w:proofErr w:type="spellStart"/>
+      <w:r>
+        <w:rPr>
+          <w:rFonts w:ascii="Times New Roman" w:eastAsia="Times New Roman" w:hAnsi="Times New Roman" w:cs="Times New Roman"/>
+          <w:lang w:val="en-US"/>
+        </w:rPr>
+        <w:t>davlat</w:t>
+      </w:r>
+      <w:proofErr w:type="spellEnd"/>
+      <w:r>
+        <w:rPr>
+          <w:rFonts w:ascii="Times New Roman" w:eastAsia="Times New Roman" w:hAnsi="Times New Roman" w:cs="Times New Roman"/>
+          <w:lang w:val="en-US"/>
+        </w:rPr>
+        <w:t xml:space="preserve"> </w:t>
+      </w:r>
+      <w:proofErr w:type="spellStart"/>
+      <w:r>
+        <w:rPr>
+          <w:rFonts w:ascii="Times New Roman" w:eastAsia="Times New Roman" w:hAnsi="Times New Roman" w:cs="Times New Roman"/>
+          <w:lang w:val="en-US"/>
+        </w:rPr>
+        <w:t>raqam</w:t>
+      </w:r>
+      <w:proofErr w:type="spellEnd"/>
+      <w:r>
+        <w:rPr>
+          <w:rFonts w:ascii="Times New Roman" w:eastAsia="Times New Roman" w:hAnsi="Times New Roman" w:cs="Times New Roman"/>
+          <w:lang w:val="en-US"/>
+        </w:rPr>
+        <w:t xml:space="preserve"> </w:t>
+      </w:r>
+      <w:proofErr w:type="spellStart"/>
+      <w:r>
+        <w:rPr>
+          <w:rFonts w:ascii="Times New Roman" w:eastAsia="Times New Roman" w:hAnsi="Times New Roman" w:cs="Times New Roman"/>
+          <w:lang w:val="en-US"/>
+        </w:rPr>
+        <w:t>belgisi</w:t>
+      </w:r>
+      <w:proofErr w:type="spellEnd"/>
+      <w:r>
+        <w:rPr>
+          <w:rFonts w:ascii="Times New Roman" w:eastAsia="Times New Roman" w:hAnsi="Times New Roman" w:cs="Times New Roman"/>
+          <w:lang w:val="en-US"/>
+        </w:rPr>
+        <w:t xml:space="preserve">{%else%} </w:t>
+      </w:r>
+      <w:proofErr w:type="spellStart"/>
+      <w:r>
+        <w:rPr>
+          <w:rFonts w:ascii="Times New Roman" w:eastAsia="Times New Roman" w:hAnsi="Times New Roman" w:cs="Times New Roman"/>
+          <w:lang w:val="en-US"/>
+        </w:rPr>
+        <w:t>davlat</w:t>
+      </w:r>
+      <w:proofErr w:type="spellEnd"/>
+      <w:r>
+        <w:rPr>
+          <w:rFonts w:ascii="Times New Roman" w:eastAsia="Times New Roman" w:hAnsi="Times New Roman" w:cs="Times New Roman"/>
+          <w:lang w:val="en-US"/>
+        </w:rPr>
+        <w:t xml:space="preserve"> </w:t>
+      </w:r>
+      <w:proofErr w:type="spellStart"/>
+      <w:r>
+        <w:rPr>
+          <w:rFonts w:ascii="Times New Roman" w:eastAsia="Times New Roman" w:hAnsi="Times New Roman" w:cs="Times New Roman"/>
+          <w:lang w:val="en-US"/>
+        </w:rPr>
+        <w:t>raqam</w:t>
+      </w:r>
+      <w:proofErr w:type="spellEnd"/>
+      <w:r>
+        <w:rPr>
+          <w:rFonts w:ascii="Times New Roman" w:eastAsia="Times New Roman" w:hAnsi="Times New Roman" w:cs="Times New Roman"/>
+          <w:lang w:val="en-US"/>
+        </w:rPr>
+        <w:t xml:space="preserve"> </w:t>
+      </w:r>
+      <w:proofErr w:type="spellStart"/>
+      <w:r>
+        <w:rPr>
+          <w:rFonts w:ascii="Times New Roman" w:eastAsia="Times New Roman" w:hAnsi="Times New Roman" w:cs="Times New Roman"/>
+          <w:lang w:val="en-US"/>
+        </w:rPr>
+        <w:t>belgisi</w:t>
+      </w:r>
+      <w:proofErr w:type="spellEnd"/>
+      <w:r>
+        <w:rPr>
+          <w:rFonts w:ascii="Times New Roman" w:eastAsia="Times New Roman" w:hAnsi="Times New Roman" w:cs="Times New Roman"/>
+          <w:lang w:val="en-US"/>
+        </w:rPr>
+        <w:t xml:space="preserve"> </w:t>
       </w:r>
       <w:r>
         <w:rPr>
@@ -812,12 +2419,53 @@
         </w:rPr>
         <w:t xml:space="preserve">{%endif%} </w:t>
       </w:r>
-      <w:r>
-        <w:rPr>
-          <w:rFonts w:ascii="Times New Roman" w:eastAsia="Times New Roman" w:hAnsi="Times New Roman" w:cs="Times New Roman"/>
-          <w:lang w:val="en-US"/>
-        </w:rPr>
-        <w:t xml:space="preserve">o’rniga “nusxa” berishingizni </w:t>
+      <w:proofErr w:type="spellStart"/>
+      <w:r>
+        <w:rPr>
+          <w:rFonts w:ascii="Times New Roman" w:eastAsia="Times New Roman" w:hAnsi="Times New Roman" w:cs="Times New Roman"/>
+          <w:lang w:val="en-US"/>
+        </w:rPr>
+        <w:t>o’rniga</w:t>
+      </w:r>
+      <w:proofErr w:type="spellEnd"/>
+      <w:r>
+        <w:rPr>
+          <w:rFonts w:ascii="Times New Roman" w:eastAsia="Times New Roman" w:hAnsi="Times New Roman" w:cs="Times New Roman"/>
+          <w:lang w:val="en-US"/>
+        </w:rPr>
+        <w:t xml:space="preserve"> “</w:t>
+      </w:r>
+      <w:proofErr w:type="spellStart"/>
+      <w:r>
+        <w:rPr>
+          <w:rFonts w:ascii="Times New Roman" w:eastAsia="Times New Roman" w:hAnsi="Times New Roman" w:cs="Times New Roman"/>
+          <w:lang w:val="en-US"/>
+        </w:rPr>
+        <w:t>nusxa</w:t>
+      </w:r>
+      <w:proofErr w:type="spellEnd"/>
+      <w:r>
+        <w:rPr>
+          <w:rFonts w:ascii="Times New Roman" w:eastAsia="Times New Roman" w:hAnsi="Times New Roman" w:cs="Times New Roman"/>
+          <w:lang w:val="en-US"/>
+        </w:rPr>
+        <w:t xml:space="preserve">” </w:t>
+      </w:r>
+      <w:proofErr w:type="spellStart"/>
+      <w:r>
+        <w:rPr>
+          <w:rFonts w:ascii="Times New Roman" w:eastAsia="Times New Roman" w:hAnsi="Times New Roman" w:cs="Times New Roman"/>
+          <w:lang w:val="en-US"/>
+        </w:rPr>
+        <w:t>berishingizni</w:t>
+      </w:r>
+      <w:proofErr w:type="spellEnd"/>
+      <w:r>
+        <w:rPr>
+          <w:rFonts w:ascii="Times New Roman" w:eastAsia="Times New Roman" w:hAnsi="Times New Roman" w:cs="Times New Roman"/>
+          <w:lang w:val="en-US"/>
+        </w:rPr>
+        <w:t xml:space="preserve"> </w:t>
       </w:r>
       <w:r>
         <w:rPr>
@@ -826,6 +2474,7 @@
         </w:rPr>
         <w:t xml:space="preserve"> </w:t>
       </w:r>
+      <w:proofErr w:type="spellStart"/>
       <w:r>
         <w:rPr>
           <w:rFonts w:ascii="Times New Roman" w:eastAsia="Times New Roman" w:hAnsi="Times New Roman" w:cs="Times New Roman"/>
@@ -833,6 +2482,7 @@
         </w:rPr>
         <w:t>so’rayman</w:t>
       </w:r>
+      <w:proofErr w:type="spellEnd"/>
       <w:r>
         <w:rPr>
           <w:rFonts w:ascii="Times New Roman" w:eastAsia="Times New Roman" w:hAnsi="Times New Roman" w:cs="Times New Roman"/>
@@ -864,12 +2514,53 @@
           <w:lang w:val="en-US"/>
         </w:rPr>
       </w:pPr>
-      <w:r>
-        <w:rPr>
-          <w:rFonts w:ascii="Times New Roman" w:eastAsia="Times New Roman" w:hAnsi="Times New Roman" w:cs="Times New Roman"/>
-          <w:lang w:val="en-US"/>
-        </w:rPr>
-        <w:t xml:space="preserve">Ishlab chiqargan zavod: </w:t>
+      <w:proofErr w:type="spellStart"/>
+      <w:r>
+        <w:rPr>
+          <w:rFonts w:ascii="Times New Roman" w:eastAsia="Times New Roman" w:hAnsi="Times New Roman" w:cs="Times New Roman"/>
+          <w:lang w:val="en-US"/>
+        </w:rPr>
+        <w:t>Ishlab</w:t>
+      </w:r>
+      <w:proofErr w:type="spellEnd"/>
+      <w:r>
+        <w:rPr>
+          <w:rFonts w:ascii="Times New Roman" w:eastAsia="Times New Roman" w:hAnsi="Times New Roman" w:cs="Times New Roman"/>
+          <w:lang w:val="en-US"/>
+        </w:rPr>
+        <w:t xml:space="preserve"> </w:t>
+      </w:r>
+      <w:proofErr w:type="spellStart"/>
+      <w:r>
+        <w:rPr>
+          <w:rFonts w:ascii="Times New Roman" w:eastAsia="Times New Roman" w:hAnsi="Times New Roman" w:cs="Times New Roman"/>
+          <w:lang w:val="en-US"/>
+        </w:rPr>
+        <w:t>chiqargan</w:t>
+      </w:r>
+      <w:proofErr w:type="spellEnd"/>
+      <w:r>
+        <w:rPr>
+          <w:rFonts w:ascii="Times New Roman" w:eastAsia="Times New Roman" w:hAnsi="Times New Roman" w:cs="Times New Roman"/>
+          <w:lang w:val="en-US"/>
+        </w:rPr>
+        <w:t xml:space="preserve"> </w:t>
+      </w:r>
+      <w:proofErr w:type="spellStart"/>
+      <w:r>
+        <w:rPr>
+          <w:rFonts w:ascii="Times New Roman" w:eastAsia="Times New Roman" w:hAnsi="Times New Roman" w:cs="Times New Roman"/>
+          <w:lang w:val="en-US"/>
+        </w:rPr>
+        <w:t>zavod</w:t>
+      </w:r>
+      <w:proofErr w:type="spellEnd"/>
+      <w:r>
+        <w:rPr>
+          <w:rFonts w:ascii="Times New Roman" w:eastAsia="Times New Roman" w:hAnsi="Times New Roman" w:cs="Times New Roman"/>
+          <w:lang w:val="en-US"/>
+        </w:rPr>
+        <w:t xml:space="preserve">: </w:t>
       </w:r>
       <w:r>
         <w:rPr>
@@ -900,6 +2591,7 @@
         </w:rPr>
         <w:t xml:space="preserve">  </w:t>
       </w:r>
+      <w:proofErr w:type="spellStart"/>
       <w:r>
         <w:rPr>
           <w:rFonts w:ascii="Times New Roman" w:eastAsia="Times New Roman" w:hAnsi="Times New Roman" w:cs="Times New Roman"/>
@@ -907,8 +2599,29 @@
           <w:szCs w:val="24"/>
           <w:lang w:val="en-US"/>
         </w:rPr>
-        <w:t>Alohida begilar</w:t>
-      </w:r>
+        <w:t>Alohida</w:t>
+      </w:r>
+      <w:proofErr w:type="spellEnd"/>
+      <w:r>
+        <w:rPr>
+          <w:rFonts w:ascii="Times New Roman" w:eastAsia="Times New Roman" w:hAnsi="Times New Roman" w:cs="Times New Roman"/>
+          <w:sz w:val="24"/>
+          <w:szCs w:val="24"/>
+          <w:lang w:val="en-US"/>
+        </w:rPr>
+        <w:t xml:space="preserve"> </w:t>
+      </w:r>
+      <w:proofErr w:type="spellStart"/>
+      <w:r>
+        <w:rPr>
+          <w:rFonts w:ascii="Times New Roman" w:eastAsia="Times New Roman" w:hAnsi="Times New Roman" w:cs="Times New Roman"/>
+          <w:sz w:val="24"/>
+          <w:szCs w:val="24"/>
+          <w:lang w:val="en-US"/>
+        </w:rPr>
+        <w:t>begilar</w:t>
+      </w:r>
+      <w:proofErr w:type="spellEnd"/>
       <w:r>
         <w:rPr>
           <w:rFonts w:ascii="Times New Roman" w:eastAsia="Times New Roman" w:hAnsi="Times New Roman" w:cs="Times New Roman"/>
@@ -924,7 +2637,29 @@
           <w:u w:val="single"/>
           <w:lang w:val="en-US"/>
         </w:rPr>
-        <w:t>{% if devices %}{{devices}}{% endif %}</w:t>
+        <w:t xml:space="preserve">{% if devices </w:t>
+      </w:r>
+      <w:proofErr w:type="gramStart"/>
+      <w:r>
+        <w:rPr>
+          <w:rFonts w:ascii="Times New Roman" w:eastAsia="Times New Roman" w:hAnsi="Times New Roman" w:cs="Times New Roman"/>
+          <w:b/>
+          <w:bCs/>
+          <w:u w:val="single"/>
+          <w:lang w:val="en-US"/>
+        </w:rPr>
+        <w:t>%}{</w:t>
+      </w:r>
+      <w:proofErr w:type="gramEnd"/>
+      <w:r>
+        <w:rPr>
+          <w:rFonts w:ascii="Times New Roman" w:eastAsia="Times New Roman" w:hAnsi="Times New Roman" w:cs="Times New Roman"/>
+          <w:b/>
+          <w:bCs/>
+          <w:u w:val="single"/>
+          <w:lang w:val="en-US"/>
+        </w:rPr>
+        <w:t>{devices}}{% endif %}</w:t>
       </w:r>
     </w:p>
     <w:p>
@@ -944,17 +2679,87 @@
           <w:rFonts w:ascii="Times New Roman" w:eastAsia="Times New Roman" w:hAnsi="Times New Roman" w:cs="Times New Roman"/>
           <w:lang w:val="en-US"/>
         </w:rPr>
-        <w:t xml:space="preserve">  Avtomobildagi davlat raqami: </w:t>
-      </w:r>
-      <w:r>
-        <w:rPr>
-          <w:rFonts w:ascii="Times New Roman" w:eastAsia="Times New Roman" w:hAnsi="Times New Roman" w:cs="Times New Roman"/>
-          <w:b/>
-          <w:bCs/>
-          <w:u w:val="single"/>
-          <w:lang w:val="en-US"/>
-        </w:rPr>
-        <w:t>{{old_number}}</w:t>
+        <w:t xml:space="preserve">  </w:t>
+      </w:r>
+      <w:proofErr w:type="spellStart"/>
+      <w:r>
+        <w:rPr>
+          <w:rFonts w:ascii="Times New Roman" w:eastAsia="Times New Roman" w:hAnsi="Times New Roman" w:cs="Times New Roman"/>
+          <w:lang w:val="en-US"/>
+        </w:rPr>
+        <w:t>Avtomobildagi</w:t>
+      </w:r>
+      <w:proofErr w:type="spellEnd"/>
+      <w:r>
+        <w:rPr>
+          <w:rFonts w:ascii="Times New Roman" w:eastAsia="Times New Roman" w:hAnsi="Times New Roman" w:cs="Times New Roman"/>
+          <w:lang w:val="en-US"/>
+        </w:rPr>
+        <w:t xml:space="preserve"> </w:t>
+      </w:r>
+      <w:proofErr w:type="spellStart"/>
+      <w:r>
+        <w:rPr>
+          <w:rFonts w:ascii="Times New Roman" w:eastAsia="Times New Roman" w:hAnsi="Times New Roman" w:cs="Times New Roman"/>
+          <w:lang w:val="en-US"/>
+        </w:rPr>
+        <w:t>davlat</w:t>
+      </w:r>
+      <w:proofErr w:type="spellEnd"/>
+      <w:r>
+        <w:rPr>
+          <w:rFonts w:ascii="Times New Roman" w:eastAsia="Times New Roman" w:hAnsi="Times New Roman" w:cs="Times New Roman"/>
+          <w:lang w:val="en-US"/>
+        </w:rPr>
+        <w:t xml:space="preserve"> </w:t>
+      </w:r>
+      <w:proofErr w:type="spellStart"/>
+      <w:r>
+        <w:rPr>
+          <w:rFonts w:ascii="Times New Roman" w:eastAsia="Times New Roman" w:hAnsi="Times New Roman" w:cs="Times New Roman"/>
+          <w:lang w:val="en-US"/>
+        </w:rPr>
+        <w:t>raqami</w:t>
+      </w:r>
+      <w:proofErr w:type="spellEnd"/>
+      <w:r>
+        <w:rPr>
+          <w:rFonts w:ascii="Times New Roman" w:eastAsia="Times New Roman" w:hAnsi="Times New Roman" w:cs="Times New Roman"/>
+          <w:lang w:val="en-US"/>
+        </w:rPr>
+        <w:t xml:space="preserve">: </w:t>
+      </w:r>
+      <w:r>
+        <w:rPr>
+          <w:rFonts w:ascii="Times New Roman" w:eastAsia="Times New Roman" w:hAnsi="Times New Roman" w:cs="Times New Roman"/>
+          <w:b/>
+          <w:bCs/>
+          <w:u w:val="single"/>
+          <w:lang w:val="en-US"/>
+        </w:rPr>
+        <w:t>{{</w:t>
+      </w:r>
+      <w:proofErr w:type="spellStart"/>
+      <w:r>
+        <w:rPr>
+          <w:rFonts w:ascii="Times New Roman" w:eastAsia="Times New Roman" w:hAnsi="Times New Roman" w:cs="Times New Roman"/>
+          <w:b/>
+          <w:bCs/>
+          <w:u w:val="single"/>
+          <w:lang w:val="en-US"/>
+        </w:rPr>
+        <w:t>old_number</w:t>
+      </w:r>
+      <w:proofErr w:type="spellEnd"/>
+      <w:r>
+        <w:rPr>
+          <w:rFonts w:ascii="Times New Roman" w:eastAsia="Times New Roman" w:hAnsi="Times New Roman" w:cs="Times New Roman"/>
+          <w:b/>
+          <w:bCs/>
+          <w:u w:val="single"/>
+          <w:lang w:val="en-US"/>
+        </w:rPr>
+        <w:t>}}</w:t>
       </w:r>
     </w:p>
     <w:p>
@@ -971,17 +2776,99 @@
           <w:rFonts w:ascii="Times New Roman" w:eastAsia="Times New Roman" w:hAnsi="Times New Roman" w:cs="Times New Roman"/>
           <w:lang w:val="en-US"/>
         </w:rPr>
-        <w:t xml:space="preserve">  Qayd etish guvohnomasi:  </w:t>
-      </w:r>
-      <w:r>
-        <w:rPr>
-          <w:rFonts w:ascii="Times New Roman" w:eastAsia="Times New Roman" w:hAnsi="Times New Roman" w:cs="Times New Roman"/>
-          <w:b/>
-          <w:bCs/>
-          <w:u w:val="single"/>
-          <w:lang w:val="en-US"/>
-        </w:rPr>
-        <w:t>{{old_technical_passport}}</w:t>
+        <w:t xml:space="preserve">  </w:t>
+      </w:r>
+      <w:proofErr w:type="spellStart"/>
+      <w:r>
+        <w:rPr>
+          <w:rFonts w:ascii="Times New Roman" w:eastAsia="Times New Roman" w:hAnsi="Times New Roman" w:cs="Times New Roman"/>
+          <w:lang w:val="en-US"/>
+        </w:rPr>
+        <w:t>Qayd</w:t>
+      </w:r>
+      <w:proofErr w:type="spellEnd"/>
+      <w:r>
+        <w:rPr>
+          <w:rFonts w:ascii="Times New Roman" w:eastAsia="Times New Roman" w:hAnsi="Times New Roman" w:cs="Times New Roman"/>
+          <w:lang w:val="en-US"/>
+        </w:rPr>
+        <w:t xml:space="preserve"> </w:t>
+      </w:r>
+      <w:proofErr w:type="spellStart"/>
+      <w:r>
+        <w:rPr>
+          <w:rFonts w:ascii="Times New Roman" w:eastAsia="Times New Roman" w:hAnsi="Times New Roman" w:cs="Times New Roman"/>
+          <w:lang w:val="en-US"/>
+        </w:rPr>
+        <w:t>etish</w:t>
+      </w:r>
+      <w:proofErr w:type="spellEnd"/>
+      <w:r>
+        <w:rPr>
+          <w:rFonts w:ascii="Times New Roman" w:eastAsia="Times New Roman" w:hAnsi="Times New Roman" w:cs="Times New Roman"/>
+          <w:lang w:val="en-US"/>
+        </w:rPr>
+        <w:t xml:space="preserve"> </w:t>
+      </w:r>
+      <w:proofErr w:type="spellStart"/>
+      <w:r>
+        <w:rPr>
+          <w:rFonts w:ascii="Times New Roman" w:eastAsia="Times New Roman" w:hAnsi="Times New Roman" w:cs="Times New Roman"/>
+          <w:lang w:val="en-US"/>
+        </w:rPr>
+        <w:t>guvohnomasi</w:t>
+      </w:r>
+      <w:proofErr w:type="spellEnd"/>
+      <w:proofErr w:type="gramStart"/>
+      <w:r>
+        <w:rPr>
+          <w:rFonts w:ascii="Times New Roman" w:eastAsia="Times New Roman" w:hAnsi="Times New Roman" w:cs="Times New Roman"/>
+          <w:lang w:val="en-US"/>
+        </w:rPr>
+        <w:t xml:space="preserve">:  </w:t>
+      </w:r>
+      <w:r>
+        <w:rPr>
+          <w:rFonts w:ascii="Times New Roman" w:eastAsia="Times New Roman" w:hAnsi="Times New Roman" w:cs="Times New Roman"/>
+          <w:b/>
+          <w:bCs/>
+          <w:u w:val="single"/>
+          <w:lang w:val="en-US"/>
+        </w:rPr>
+        <w:t>{</w:t>
+      </w:r>
+      <w:proofErr w:type="gramEnd"/>
+      <w:r>
+        <w:rPr>
+          <w:rFonts w:ascii="Times New Roman" w:eastAsia="Times New Roman" w:hAnsi="Times New Roman" w:cs="Times New Roman"/>
+          <w:b/>
+          <w:bCs/>
+          <w:u w:val="single"/>
+          <w:lang w:val="en-US"/>
+        </w:rPr>
+        <w:t>{</w:t>
+      </w:r>
+      <w:proofErr w:type="spellStart"/>
+      <w:r>
+        <w:rPr>
+          <w:rFonts w:ascii="Times New Roman" w:eastAsia="Times New Roman" w:hAnsi="Times New Roman" w:cs="Times New Roman"/>
+          <w:b/>
+          <w:bCs/>
+          <w:u w:val="single"/>
+          <w:lang w:val="en-US"/>
+        </w:rPr>
+        <w:t>old_technical_passport</w:t>
+      </w:r>
+      <w:proofErr w:type="spellEnd"/>
+      <w:r>
+        <w:rPr>
+          <w:rFonts w:ascii="Times New Roman" w:eastAsia="Times New Roman" w:hAnsi="Times New Roman" w:cs="Times New Roman"/>
+          <w:b/>
+          <w:bCs/>
+          <w:u w:val="single"/>
+          <w:lang w:val="en-US"/>
+        </w:rPr>
+        <w:t>}}</w:t>
       </w:r>
       <w:r>
         <w:rPr>
@@ -1015,6 +2902,7 @@
           <w:szCs w:val="24"/>
         </w:rPr>
       </w:pPr>
+      <w:proofErr w:type="spellStart"/>
       <w:r>
         <w:rPr>
           <w:rFonts w:ascii="Times New Roman" w:eastAsia="Times New Roman" w:hAnsi="Times New Roman" w:cs="Times New Roman"/>
@@ -1023,8 +2911,75 @@
           <w:szCs w:val="24"/>
           <w:lang w:val="en-US"/>
         </w:rPr>
-        <w:t>Arizaga quyidagilarni ilova qilaman</w:t>
-      </w:r>
+        <w:t>Arizaga</w:t>
+      </w:r>
+      <w:proofErr w:type="spellEnd"/>
+      <w:r>
+        <w:rPr>
+          <w:rFonts w:ascii="Times New Roman" w:eastAsia="Times New Roman" w:hAnsi="Times New Roman" w:cs="Times New Roman"/>
+          <w:b/>
+          <w:sz w:val="24"/>
+          <w:szCs w:val="24"/>
+          <w:lang w:val="en-US"/>
+        </w:rPr>
+        <w:t xml:space="preserve"> </w:t>
+      </w:r>
+      <w:proofErr w:type="spellStart"/>
+      <w:r>
+        <w:rPr>
+          <w:rFonts w:ascii="Times New Roman" w:eastAsia="Times New Roman" w:hAnsi="Times New Roman" w:cs="Times New Roman"/>
+          <w:b/>
+          <w:sz w:val="24"/>
+          <w:szCs w:val="24"/>
+          <w:lang w:val="en-US"/>
+        </w:rPr>
+        <w:t>quyidagilarni</w:t>
+      </w:r>
+      <w:proofErr w:type="spellEnd"/>
+      <w:r>
+        <w:rPr>
+          <w:rFonts w:ascii="Times New Roman" w:eastAsia="Times New Roman" w:hAnsi="Times New Roman" w:cs="Times New Roman"/>
+          <w:b/>
+          <w:sz w:val="24"/>
+          <w:szCs w:val="24"/>
+          <w:lang w:val="en-US"/>
+        </w:rPr>
+        <w:t xml:space="preserve"> </w:t>
+      </w:r>
+      <w:proofErr w:type="spellStart"/>
+      <w:r>
+        <w:rPr>
+          <w:rFonts w:ascii="Times New Roman" w:eastAsia="Times New Roman" w:hAnsi="Times New Roman" w:cs="Times New Roman"/>
+          <w:b/>
+          <w:sz w:val="24"/>
+          <w:szCs w:val="24"/>
+          <w:lang w:val="en-US"/>
+        </w:rPr>
+        <w:t>ilova</w:t>
+      </w:r>
+      <w:proofErr w:type="spellEnd"/>
+      <w:r>
+        <w:rPr>
+          <w:rFonts w:ascii="Times New Roman" w:eastAsia="Times New Roman" w:hAnsi="Times New Roman" w:cs="Times New Roman"/>
+          <w:b/>
+          <w:sz w:val="24"/>
+          <w:szCs w:val="24"/>
+          <w:lang w:val="en-US"/>
+        </w:rPr>
+        <w:t xml:space="preserve"> </w:t>
+      </w:r>
+      <w:proofErr w:type="spellStart"/>
+      <w:r>
+        <w:rPr>
+          <w:rFonts w:ascii="Times New Roman" w:eastAsia="Times New Roman" w:hAnsi="Times New Roman" w:cs="Times New Roman"/>
+          <w:b/>
+          <w:sz w:val="24"/>
+          <w:szCs w:val="24"/>
+          <w:lang w:val="en-US"/>
+        </w:rPr>
+        <w:t>qilaman</w:t>
+      </w:r>
+      <w:proofErr w:type="spellEnd"/>
       <w:r>
         <w:rPr>
           <w:rFonts w:ascii="Times New Roman" w:eastAsia="Times New Roman" w:hAnsi="Times New Roman" w:cs="Times New Roman"/>
@@ -1037,7 +2992,7 @@
     </w:p>
     <w:p>
       <w:pPr>
-        <w:pStyle w:val="a5"/>
+        <w:pStyle w:val="ListParagraph"/>
         <w:numPr>
           <w:ilvl w:val="0"/>
           <w:numId w:val="1"/>
@@ -1139,7 +3094,27 @@
           <w:szCs w:val="28"/>
           <w:lang w:val="en-US"/>
         </w:rPr>
-        <w:t>{{now_date}} y                                                               _________________</w:t>
+        <w:t>{{</w:t>
+      </w:r>
+      <w:proofErr w:type="spellStart"/>
+      <w:r>
+        <w:rPr>
+          <w:rFonts w:ascii="Times New Roman" w:eastAsia="Times New Roman" w:hAnsi="Times New Roman" w:cs="Times New Roman"/>
+          <w:sz w:val="28"/>
+          <w:szCs w:val="28"/>
+          <w:lang w:val="en-US"/>
+        </w:rPr>
+        <w:t>now_date</w:t>
+      </w:r>
+      <w:proofErr w:type="spellEnd"/>
+      <w:r>
+        <w:rPr>
+          <w:rFonts w:ascii="Times New Roman" w:eastAsia="Times New Roman" w:hAnsi="Times New Roman" w:cs="Times New Roman"/>
+          <w:sz w:val="28"/>
+          <w:szCs w:val="28"/>
+          <w:lang w:val="en-US"/>
+        </w:rPr>
+        <w:t>}} y                                                               _________________</w:t>
       </w:r>
     </w:p>
     <w:p>
@@ -1251,6 +3226,7 @@
         </w:rPr>
         <w:tab/>
       </w:r>
+      <w:proofErr w:type="spellStart"/>
       <w:r>
         <w:rPr>
           <w:rFonts w:ascii="Times New Roman" w:eastAsia="Times New Roman" w:hAnsi="Times New Roman" w:cs="Times New Roman"/>
@@ -1260,6 +3236,7 @@
         </w:rPr>
         <w:t>imzo</w:t>
       </w:r>
+      <w:proofErr w:type="spellEnd"/>
     </w:p>
     <w:p>
       <w:pPr>
@@ -1271,7 +3248,7 @@
           <w:lang w:val="en-US"/>
         </w:rPr>
       </w:pPr>
-      <w:bookmarkStart w:id="0" w:name="_Hlk66725335"/>
+      <w:bookmarkStart w:id="1" w:name="_Hlk66725335"/>
       <w:r>
         <w:rPr>
           <w:rFonts w:ascii="Times New Roman" w:eastAsia="Times New Roman" w:hAnsi="Times New Roman" w:cs="Times New Roman"/>
@@ -1291,7 +3268,7 @@
         <w:t>------------</w:t>
       </w:r>
     </w:p>
-    <w:bookmarkEnd w:id="0"/>
+    <w:bookmarkEnd w:id="1"/>
     <w:p>
       <w:pPr>
         <w:jc w:val="center"/>
@@ -1327,6 +3304,7 @@
           <w:lang w:val="en-US"/>
         </w:rPr>
       </w:pPr>
+      <w:proofErr w:type="spellStart"/>
       <w:r>
         <w:rPr>
           <w:rFonts w:ascii="Times New Roman" w:eastAsia="Times New Roman" w:hAnsi="Times New Roman" w:cs="Times New Roman"/>
@@ -1336,7 +3314,379 @@
           <w:szCs w:val="16"/>
           <w:lang w:val="en-US"/>
         </w:rPr>
-        <w:t xml:space="preserve">Arizada ko’rstailgan avtomashinaning (mototsiklning) dvigatel, shassi (rama), kuzov (kajava) raqam belgilari hisobga olish hujjatlariga to’g’ri keladi. </w:t>
+        <w:t>Arizada</w:t>
+      </w:r>
+      <w:proofErr w:type="spellEnd"/>
+      <w:r>
+        <w:rPr>
+          <w:rFonts w:ascii="Times New Roman" w:eastAsia="Times New Roman" w:hAnsi="Times New Roman" w:cs="Times New Roman"/>
+          <w:b/>
+          <w:bCs/>
+          <w:sz w:val="16"/>
+          <w:szCs w:val="16"/>
+          <w:lang w:val="en-US"/>
+        </w:rPr>
+        <w:t xml:space="preserve"> </w:t>
+      </w:r>
+      <w:proofErr w:type="spellStart"/>
+      <w:r>
+        <w:rPr>
+          <w:rFonts w:ascii="Times New Roman" w:eastAsia="Times New Roman" w:hAnsi="Times New Roman" w:cs="Times New Roman"/>
+          <w:b/>
+          <w:bCs/>
+          <w:sz w:val="16"/>
+          <w:szCs w:val="16"/>
+          <w:lang w:val="en-US"/>
+        </w:rPr>
+        <w:t>ko’rstailgan</w:t>
+      </w:r>
+      <w:proofErr w:type="spellEnd"/>
+      <w:r>
+        <w:rPr>
+          <w:rFonts w:ascii="Times New Roman" w:eastAsia="Times New Roman" w:hAnsi="Times New Roman" w:cs="Times New Roman"/>
+          <w:b/>
+          <w:bCs/>
+          <w:sz w:val="16"/>
+          <w:szCs w:val="16"/>
+          <w:lang w:val="en-US"/>
+        </w:rPr>
+        <w:t xml:space="preserve"> </w:t>
+      </w:r>
+      <w:proofErr w:type="spellStart"/>
+      <w:r>
+        <w:rPr>
+          <w:rFonts w:ascii="Times New Roman" w:eastAsia="Times New Roman" w:hAnsi="Times New Roman" w:cs="Times New Roman"/>
+          <w:b/>
+          <w:bCs/>
+          <w:sz w:val="16"/>
+          <w:szCs w:val="16"/>
+          <w:lang w:val="en-US"/>
+        </w:rPr>
+        <w:t>avtomashinaning</w:t>
+      </w:r>
+      <w:proofErr w:type="spellEnd"/>
+      <w:r>
+        <w:rPr>
+          <w:rFonts w:ascii="Times New Roman" w:eastAsia="Times New Roman" w:hAnsi="Times New Roman" w:cs="Times New Roman"/>
+          <w:b/>
+          <w:bCs/>
+          <w:sz w:val="16"/>
+          <w:szCs w:val="16"/>
+          <w:lang w:val="en-US"/>
+        </w:rPr>
+        <w:t xml:space="preserve"> (</w:t>
+      </w:r>
+      <w:proofErr w:type="spellStart"/>
+      <w:r>
+        <w:rPr>
+          <w:rFonts w:ascii="Times New Roman" w:eastAsia="Times New Roman" w:hAnsi="Times New Roman" w:cs="Times New Roman"/>
+          <w:b/>
+          <w:bCs/>
+          <w:sz w:val="16"/>
+          <w:szCs w:val="16"/>
+          <w:lang w:val="en-US"/>
+        </w:rPr>
+        <w:t>mototsiklning</w:t>
+      </w:r>
+      <w:proofErr w:type="spellEnd"/>
+      <w:r>
+        <w:rPr>
+          <w:rFonts w:ascii="Times New Roman" w:eastAsia="Times New Roman" w:hAnsi="Times New Roman" w:cs="Times New Roman"/>
+          <w:b/>
+          <w:bCs/>
+          <w:sz w:val="16"/>
+          <w:szCs w:val="16"/>
+          <w:lang w:val="en-US"/>
+        </w:rPr>
+        <w:t xml:space="preserve">) </w:t>
+      </w:r>
+      <w:proofErr w:type="spellStart"/>
+      <w:r>
+        <w:rPr>
+          <w:rFonts w:ascii="Times New Roman" w:eastAsia="Times New Roman" w:hAnsi="Times New Roman" w:cs="Times New Roman"/>
+          <w:b/>
+          <w:bCs/>
+          <w:sz w:val="16"/>
+          <w:szCs w:val="16"/>
+          <w:lang w:val="en-US"/>
+        </w:rPr>
+        <w:t>dvigatel</w:t>
+      </w:r>
+      <w:proofErr w:type="spellEnd"/>
+      <w:r>
+        <w:rPr>
+          <w:rFonts w:ascii="Times New Roman" w:eastAsia="Times New Roman" w:hAnsi="Times New Roman" w:cs="Times New Roman"/>
+          <w:b/>
+          <w:bCs/>
+          <w:sz w:val="16"/>
+          <w:szCs w:val="16"/>
+          <w:lang w:val="en-US"/>
+        </w:rPr>
+        <w:t xml:space="preserve">, </w:t>
+      </w:r>
+      <w:proofErr w:type="spellStart"/>
+      <w:r>
+        <w:rPr>
+          <w:rFonts w:ascii="Times New Roman" w:eastAsia="Times New Roman" w:hAnsi="Times New Roman" w:cs="Times New Roman"/>
+          <w:b/>
+          <w:bCs/>
+          <w:sz w:val="16"/>
+          <w:szCs w:val="16"/>
+          <w:lang w:val="en-US"/>
+        </w:rPr>
+        <w:t>shassi</w:t>
+      </w:r>
+      <w:proofErr w:type="spellEnd"/>
+      <w:r>
+        <w:rPr>
+          <w:rFonts w:ascii="Times New Roman" w:eastAsia="Times New Roman" w:hAnsi="Times New Roman" w:cs="Times New Roman"/>
+          <w:b/>
+          <w:bCs/>
+          <w:sz w:val="16"/>
+          <w:szCs w:val="16"/>
+          <w:lang w:val="en-US"/>
+        </w:rPr>
+        <w:t xml:space="preserve"> (</w:t>
+      </w:r>
+      <w:proofErr w:type="spellStart"/>
+      <w:r>
+        <w:rPr>
+          <w:rFonts w:ascii="Times New Roman" w:eastAsia="Times New Roman" w:hAnsi="Times New Roman" w:cs="Times New Roman"/>
+          <w:b/>
+          <w:bCs/>
+          <w:sz w:val="16"/>
+          <w:szCs w:val="16"/>
+          <w:lang w:val="en-US"/>
+        </w:rPr>
+        <w:t>rama</w:t>
+      </w:r>
+      <w:proofErr w:type="spellEnd"/>
+      <w:r>
+        <w:rPr>
+          <w:rFonts w:ascii="Times New Roman" w:eastAsia="Times New Roman" w:hAnsi="Times New Roman" w:cs="Times New Roman"/>
+          <w:b/>
+          <w:bCs/>
+          <w:sz w:val="16"/>
+          <w:szCs w:val="16"/>
+          <w:lang w:val="en-US"/>
+        </w:rPr>
+        <w:t xml:space="preserve">), </w:t>
+      </w:r>
+      <w:proofErr w:type="spellStart"/>
+      <w:r>
+        <w:rPr>
+          <w:rFonts w:ascii="Times New Roman" w:eastAsia="Times New Roman" w:hAnsi="Times New Roman" w:cs="Times New Roman"/>
+          <w:b/>
+          <w:bCs/>
+          <w:sz w:val="16"/>
+          <w:szCs w:val="16"/>
+          <w:lang w:val="en-US"/>
+        </w:rPr>
+        <w:t>kuzov</w:t>
+      </w:r>
+      <w:proofErr w:type="spellEnd"/>
+      <w:r>
+        <w:rPr>
+          <w:rFonts w:ascii="Times New Roman" w:eastAsia="Times New Roman" w:hAnsi="Times New Roman" w:cs="Times New Roman"/>
+          <w:b/>
+          <w:bCs/>
+          <w:sz w:val="16"/>
+          <w:szCs w:val="16"/>
+          <w:lang w:val="en-US"/>
+        </w:rPr>
+        <w:t xml:space="preserve"> (</w:t>
+      </w:r>
+      <w:proofErr w:type="spellStart"/>
+      <w:r>
+        <w:rPr>
+          <w:rFonts w:ascii="Times New Roman" w:eastAsia="Times New Roman" w:hAnsi="Times New Roman" w:cs="Times New Roman"/>
+          <w:b/>
+          <w:bCs/>
+          <w:sz w:val="16"/>
+          <w:szCs w:val="16"/>
+          <w:lang w:val="en-US"/>
+        </w:rPr>
+        <w:t>kajava</w:t>
+      </w:r>
+      <w:proofErr w:type="spellEnd"/>
+      <w:r>
+        <w:rPr>
+          <w:rFonts w:ascii="Times New Roman" w:eastAsia="Times New Roman" w:hAnsi="Times New Roman" w:cs="Times New Roman"/>
+          <w:b/>
+          <w:bCs/>
+          <w:sz w:val="16"/>
+          <w:szCs w:val="16"/>
+          <w:lang w:val="en-US"/>
+        </w:rPr>
+        <w:t xml:space="preserve">) </w:t>
+      </w:r>
+      <w:proofErr w:type="spellStart"/>
+      <w:r>
+        <w:rPr>
+          <w:rFonts w:ascii="Times New Roman" w:eastAsia="Times New Roman" w:hAnsi="Times New Roman" w:cs="Times New Roman"/>
+          <w:b/>
+          <w:bCs/>
+          <w:sz w:val="16"/>
+          <w:szCs w:val="16"/>
+          <w:lang w:val="en-US"/>
+        </w:rPr>
+        <w:t>raqam</w:t>
+      </w:r>
+      <w:proofErr w:type="spellEnd"/>
+      <w:r>
+        <w:rPr>
+          <w:rFonts w:ascii="Times New Roman" w:eastAsia="Times New Roman" w:hAnsi="Times New Roman" w:cs="Times New Roman"/>
+          <w:b/>
+          <w:bCs/>
+          <w:sz w:val="16"/>
+          <w:szCs w:val="16"/>
+          <w:lang w:val="en-US"/>
+        </w:rPr>
+        <w:t xml:space="preserve"> </w:t>
+      </w:r>
+      <w:proofErr w:type="spellStart"/>
+      <w:r>
+        <w:rPr>
+          <w:rFonts w:ascii="Times New Roman" w:eastAsia="Times New Roman" w:hAnsi="Times New Roman" w:cs="Times New Roman"/>
+          <w:b/>
+          <w:bCs/>
+          <w:sz w:val="16"/>
+          <w:szCs w:val="16"/>
+          <w:lang w:val="en-US"/>
+        </w:rPr>
+        <w:t>belgilari</w:t>
+      </w:r>
+      <w:proofErr w:type="spellEnd"/>
+      <w:r>
+        <w:rPr>
+          <w:rFonts w:ascii="Times New Roman" w:eastAsia="Times New Roman" w:hAnsi="Times New Roman" w:cs="Times New Roman"/>
+          <w:b/>
+          <w:bCs/>
+          <w:sz w:val="16"/>
+          <w:szCs w:val="16"/>
+          <w:lang w:val="en-US"/>
+        </w:rPr>
+        <w:t xml:space="preserve"> </w:t>
+      </w:r>
+      <w:proofErr w:type="spellStart"/>
+      <w:r>
+        <w:rPr>
+          <w:rFonts w:ascii="Times New Roman" w:eastAsia="Times New Roman" w:hAnsi="Times New Roman" w:cs="Times New Roman"/>
+          <w:b/>
+          <w:bCs/>
+          <w:sz w:val="16"/>
+          <w:szCs w:val="16"/>
+          <w:lang w:val="en-US"/>
+        </w:rPr>
+        <w:t>hisobga</w:t>
+      </w:r>
+      <w:proofErr w:type="spellEnd"/>
+      <w:r>
+        <w:rPr>
+          <w:rFonts w:ascii="Times New Roman" w:eastAsia="Times New Roman" w:hAnsi="Times New Roman" w:cs="Times New Roman"/>
+          <w:b/>
+          <w:bCs/>
+          <w:sz w:val="16"/>
+          <w:szCs w:val="16"/>
+          <w:lang w:val="en-US"/>
+        </w:rPr>
+        <w:t xml:space="preserve"> </w:t>
+      </w:r>
+      <w:proofErr w:type="spellStart"/>
+      <w:r>
+        <w:rPr>
+          <w:rFonts w:ascii="Times New Roman" w:eastAsia="Times New Roman" w:hAnsi="Times New Roman" w:cs="Times New Roman"/>
+          <w:b/>
+          <w:bCs/>
+          <w:sz w:val="16"/>
+          <w:szCs w:val="16"/>
+          <w:lang w:val="en-US"/>
+        </w:rPr>
+        <w:t>olish</w:t>
+      </w:r>
+      <w:proofErr w:type="spellEnd"/>
+      <w:r>
+        <w:rPr>
+          <w:rFonts w:ascii="Times New Roman" w:eastAsia="Times New Roman" w:hAnsi="Times New Roman" w:cs="Times New Roman"/>
+          <w:b/>
+          <w:bCs/>
+          <w:sz w:val="16"/>
+          <w:szCs w:val="16"/>
+          <w:lang w:val="en-US"/>
+        </w:rPr>
+        <w:t xml:space="preserve"> </w:t>
+      </w:r>
+      <w:proofErr w:type="spellStart"/>
+      <w:r>
+        <w:rPr>
+          <w:rFonts w:ascii="Times New Roman" w:eastAsia="Times New Roman" w:hAnsi="Times New Roman" w:cs="Times New Roman"/>
+          <w:b/>
+          <w:bCs/>
+          <w:sz w:val="16"/>
+          <w:szCs w:val="16"/>
+          <w:lang w:val="en-US"/>
+        </w:rPr>
+        <w:t>hujjatlariga</w:t>
+      </w:r>
+      <w:proofErr w:type="spellEnd"/>
+      <w:r>
+        <w:rPr>
+          <w:rFonts w:ascii="Times New Roman" w:eastAsia="Times New Roman" w:hAnsi="Times New Roman" w:cs="Times New Roman"/>
+          <w:b/>
+          <w:bCs/>
+          <w:sz w:val="16"/>
+          <w:szCs w:val="16"/>
+          <w:lang w:val="en-US"/>
+        </w:rPr>
+        <w:t xml:space="preserve"> </w:t>
+      </w:r>
+      <w:proofErr w:type="spellStart"/>
+      <w:r>
+        <w:rPr>
+          <w:rFonts w:ascii="Times New Roman" w:eastAsia="Times New Roman" w:hAnsi="Times New Roman" w:cs="Times New Roman"/>
+          <w:b/>
+          <w:bCs/>
+          <w:sz w:val="16"/>
+          <w:szCs w:val="16"/>
+          <w:lang w:val="en-US"/>
+        </w:rPr>
+        <w:t>to’g’ri</w:t>
+      </w:r>
+      <w:proofErr w:type="spellEnd"/>
+      <w:r>
+        <w:rPr>
+          <w:rFonts w:ascii="Times New Roman" w:eastAsia="Times New Roman" w:hAnsi="Times New Roman" w:cs="Times New Roman"/>
+          <w:b/>
+          <w:bCs/>
+          <w:sz w:val="16"/>
+          <w:szCs w:val="16"/>
+          <w:lang w:val="en-US"/>
+        </w:rPr>
+        <w:t xml:space="preserve"> </w:t>
+      </w:r>
+      <w:proofErr w:type="spellStart"/>
+      <w:r>
+        <w:rPr>
+          <w:rFonts w:ascii="Times New Roman" w:eastAsia="Times New Roman" w:hAnsi="Times New Roman" w:cs="Times New Roman"/>
+          <w:b/>
+          <w:bCs/>
+          <w:sz w:val="16"/>
+          <w:szCs w:val="16"/>
+          <w:lang w:val="en-US"/>
+        </w:rPr>
+        <w:t>keladi</w:t>
+      </w:r>
+      <w:proofErr w:type="spellEnd"/>
+      <w:r>
+        <w:rPr>
+          <w:rFonts w:ascii="Times New Roman" w:eastAsia="Times New Roman" w:hAnsi="Times New Roman" w:cs="Times New Roman"/>
+          <w:b/>
+          <w:bCs/>
+          <w:sz w:val="16"/>
+          <w:szCs w:val="16"/>
+          <w:lang w:val="en-US"/>
+        </w:rPr>
+        <w:t xml:space="preserve">. </w:t>
       </w:r>
     </w:p>
     <w:p>
@@ -1367,7 +3717,27 @@
           <w:szCs w:val="24"/>
           <w:lang w:val="en-US"/>
         </w:rPr>
-        <w:t>“___” ________ 20__-yil                                                                    YHXB noziri______________________</w:t>
+        <w:t xml:space="preserve">“___” ________ 20__-yil                                                                    YHXB </w:t>
+      </w:r>
+      <w:proofErr w:type="spellStart"/>
+      <w:r>
+        <w:rPr>
+          <w:rFonts w:ascii="Times New Roman" w:eastAsia="Times New Roman" w:hAnsi="Times New Roman" w:cs="Times New Roman"/>
+          <w:sz w:val="24"/>
+          <w:szCs w:val="24"/>
+          <w:lang w:val="en-US"/>
+        </w:rPr>
+        <w:t>noziri</w:t>
+      </w:r>
+      <w:proofErr w:type="spellEnd"/>
+      <w:r>
+        <w:rPr>
+          <w:rFonts w:ascii="Times New Roman" w:eastAsia="Times New Roman" w:hAnsi="Times New Roman" w:cs="Times New Roman"/>
+          <w:sz w:val="24"/>
+          <w:szCs w:val="24"/>
+          <w:lang w:val="en-US"/>
+        </w:rPr>
+        <w:t>______________________</w:t>
       </w:r>
     </w:p>
     <w:p>
@@ -1387,22 +3757,145 @@
           <w:lang w:val="en-US"/>
         </w:rPr>
       </w:pPr>
-      <w:r>
-        <w:rPr>
-          <w:rFonts w:ascii="Times New Roman" w:eastAsia="Times New Roman" w:hAnsi="Times New Roman" w:cs="Times New Roman"/>
-          <w:lang w:val="en-US"/>
-        </w:rPr>
-        <w:t xml:space="preserve">Berilgan davlat raqam belgisi: </w:t>
-      </w:r>
-      <w:r>
-        <w:rPr>
-          <w:rFonts w:ascii="Times New Roman" w:eastAsia="Times New Roman" w:hAnsi="Times New Roman" w:cs="Times New Roman"/>
-          <w:b/>
-          <w:bCs/>
-          <w:u w:val="single"/>
-          <w:lang w:val="en-US"/>
-        </w:rPr>
-        <w:t>{% if given_number %}{{given_number}}{%endif%}</w:t>
+      <w:proofErr w:type="spellStart"/>
+      <w:r>
+        <w:rPr>
+          <w:rFonts w:ascii="Times New Roman" w:eastAsia="Times New Roman" w:hAnsi="Times New Roman" w:cs="Times New Roman"/>
+          <w:lang w:val="en-US"/>
+        </w:rPr>
+        <w:t>Berilgan</w:t>
+      </w:r>
+      <w:proofErr w:type="spellEnd"/>
+      <w:r>
+        <w:rPr>
+          <w:rFonts w:ascii="Times New Roman" w:eastAsia="Times New Roman" w:hAnsi="Times New Roman" w:cs="Times New Roman"/>
+          <w:lang w:val="en-US"/>
+        </w:rPr>
+        <w:t xml:space="preserve"> </w:t>
+      </w:r>
+      <w:proofErr w:type="spellStart"/>
+      <w:r>
+        <w:rPr>
+          <w:rFonts w:ascii="Times New Roman" w:eastAsia="Times New Roman" w:hAnsi="Times New Roman" w:cs="Times New Roman"/>
+          <w:lang w:val="en-US"/>
+        </w:rPr>
+        <w:t>davlat</w:t>
+      </w:r>
+      <w:proofErr w:type="spellEnd"/>
+      <w:r>
+        <w:rPr>
+          <w:rFonts w:ascii="Times New Roman" w:eastAsia="Times New Roman" w:hAnsi="Times New Roman" w:cs="Times New Roman"/>
+          <w:lang w:val="en-US"/>
+        </w:rPr>
+        <w:t xml:space="preserve"> </w:t>
+      </w:r>
+      <w:proofErr w:type="spellStart"/>
+      <w:r>
+        <w:rPr>
+          <w:rFonts w:ascii="Times New Roman" w:eastAsia="Times New Roman" w:hAnsi="Times New Roman" w:cs="Times New Roman"/>
+          <w:lang w:val="en-US"/>
+        </w:rPr>
+        <w:t>raqam</w:t>
+      </w:r>
+      <w:proofErr w:type="spellEnd"/>
+      <w:r>
+        <w:rPr>
+          <w:rFonts w:ascii="Times New Roman" w:eastAsia="Times New Roman" w:hAnsi="Times New Roman" w:cs="Times New Roman"/>
+          <w:lang w:val="en-US"/>
+        </w:rPr>
+        <w:t xml:space="preserve"> </w:t>
+      </w:r>
+      <w:proofErr w:type="spellStart"/>
+      <w:r>
+        <w:rPr>
+          <w:rFonts w:ascii="Times New Roman" w:eastAsia="Times New Roman" w:hAnsi="Times New Roman" w:cs="Times New Roman"/>
+          <w:lang w:val="en-US"/>
+        </w:rPr>
+        <w:t>belgisi</w:t>
+      </w:r>
+      <w:proofErr w:type="spellEnd"/>
+      <w:r>
+        <w:rPr>
+          <w:rFonts w:ascii="Times New Roman" w:eastAsia="Times New Roman" w:hAnsi="Times New Roman" w:cs="Times New Roman"/>
+          <w:lang w:val="en-US"/>
+        </w:rPr>
+        <w:t xml:space="preserve">: </w:t>
+      </w:r>
+      <w:r>
+        <w:rPr>
+          <w:rFonts w:ascii="Times New Roman" w:eastAsia="Times New Roman" w:hAnsi="Times New Roman" w:cs="Times New Roman"/>
+          <w:b/>
+          <w:bCs/>
+          <w:u w:val="single"/>
+          <w:lang w:val="en-US"/>
+        </w:rPr>
+        <w:t xml:space="preserve">{% if </w:t>
+      </w:r>
+      <w:proofErr w:type="spellStart"/>
+      <w:r>
+        <w:rPr>
+          <w:rFonts w:ascii="Times New Roman" w:eastAsia="Times New Roman" w:hAnsi="Times New Roman" w:cs="Times New Roman"/>
+          <w:b/>
+          <w:bCs/>
+          <w:u w:val="single"/>
+          <w:lang w:val="en-US"/>
+        </w:rPr>
+        <w:t>given_number</w:t>
+      </w:r>
+      <w:proofErr w:type="spellEnd"/>
+      <w:r>
+        <w:rPr>
+          <w:rFonts w:ascii="Times New Roman" w:eastAsia="Times New Roman" w:hAnsi="Times New Roman" w:cs="Times New Roman"/>
+          <w:b/>
+          <w:bCs/>
+          <w:u w:val="single"/>
+          <w:lang w:val="en-US"/>
+        </w:rPr>
+        <w:t xml:space="preserve"> </w:t>
+      </w:r>
+      <w:proofErr w:type="gramStart"/>
+      <w:r>
+        <w:rPr>
+          <w:rFonts w:ascii="Times New Roman" w:eastAsia="Times New Roman" w:hAnsi="Times New Roman" w:cs="Times New Roman"/>
+          <w:b/>
+          <w:bCs/>
+          <w:u w:val="single"/>
+          <w:lang w:val="en-US"/>
+        </w:rPr>
+        <w:t>%}{</w:t>
+      </w:r>
+      <w:proofErr w:type="gramEnd"/>
+      <w:r>
+        <w:rPr>
+          <w:rFonts w:ascii="Times New Roman" w:eastAsia="Times New Roman" w:hAnsi="Times New Roman" w:cs="Times New Roman"/>
+          <w:b/>
+          <w:bCs/>
+          <w:u w:val="single"/>
+          <w:lang w:val="en-US"/>
+        </w:rPr>
+        <w:t>{</w:t>
+      </w:r>
+      <w:proofErr w:type="spellStart"/>
+      <w:r>
+        <w:rPr>
+          <w:rFonts w:ascii="Times New Roman" w:eastAsia="Times New Roman" w:hAnsi="Times New Roman" w:cs="Times New Roman"/>
+          <w:b/>
+          <w:bCs/>
+          <w:u w:val="single"/>
+          <w:lang w:val="en-US"/>
+        </w:rPr>
+        <w:t>given_number</w:t>
+      </w:r>
+      <w:proofErr w:type="spellEnd"/>
+      <w:r>
+        <w:rPr>
+          <w:rFonts w:ascii="Times New Roman" w:eastAsia="Times New Roman" w:hAnsi="Times New Roman" w:cs="Times New Roman"/>
+          <w:b/>
+          <w:bCs/>
+          <w:u w:val="single"/>
+          <w:lang w:val="en-US"/>
+        </w:rPr>
+        <w:t>}}{%endif%}</w:t>
       </w:r>
       <w:r>
         <w:rPr>
@@ -1420,12 +3913,69 @@
           <w:lang w:val="en-US"/>
         </w:rPr>
       </w:pPr>
-      <w:r>
-        <w:rPr>
-          <w:rFonts w:ascii="Times New Roman" w:eastAsia="Times New Roman" w:hAnsi="Times New Roman" w:cs="Times New Roman"/>
-          <w:lang w:val="en-US"/>
-        </w:rPr>
-        <w:t xml:space="preserve">Berilgan qayd etish guvohnomasi: </w:t>
+      <w:proofErr w:type="spellStart"/>
+      <w:r>
+        <w:rPr>
+          <w:rFonts w:ascii="Times New Roman" w:eastAsia="Times New Roman" w:hAnsi="Times New Roman" w:cs="Times New Roman"/>
+          <w:lang w:val="en-US"/>
+        </w:rPr>
+        <w:t>Berilgan</w:t>
+      </w:r>
+      <w:proofErr w:type="spellEnd"/>
+      <w:r>
+        <w:rPr>
+          <w:rFonts w:ascii="Times New Roman" w:eastAsia="Times New Roman" w:hAnsi="Times New Roman" w:cs="Times New Roman"/>
+          <w:lang w:val="en-US"/>
+        </w:rPr>
+        <w:t xml:space="preserve"> </w:t>
+      </w:r>
+      <w:proofErr w:type="spellStart"/>
+      <w:r>
+        <w:rPr>
+          <w:rFonts w:ascii="Times New Roman" w:eastAsia="Times New Roman" w:hAnsi="Times New Roman" w:cs="Times New Roman"/>
+          <w:lang w:val="en-US"/>
+        </w:rPr>
+        <w:t>qayd</w:t>
+      </w:r>
+      <w:proofErr w:type="spellEnd"/>
+      <w:r>
+        <w:rPr>
+          <w:rFonts w:ascii="Times New Roman" w:eastAsia="Times New Roman" w:hAnsi="Times New Roman" w:cs="Times New Roman"/>
+          <w:lang w:val="en-US"/>
+        </w:rPr>
+        <w:t xml:space="preserve"> </w:t>
+      </w:r>
+      <w:proofErr w:type="spellStart"/>
+      <w:r>
+        <w:rPr>
+          <w:rFonts w:ascii="Times New Roman" w:eastAsia="Times New Roman" w:hAnsi="Times New Roman" w:cs="Times New Roman"/>
+          <w:lang w:val="en-US"/>
+        </w:rPr>
+        <w:t>etish</w:t>
+      </w:r>
+      <w:proofErr w:type="spellEnd"/>
+      <w:r>
+        <w:rPr>
+          <w:rFonts w:ascii="Times New Roman" w:eastAsia="Times New Roman" w:hAnsi="Times New Roman" w:cs="Times New Roman"/>
+          <w:lang w:val="en-US"/>
+        </w:rPr>
+        <w:t xml:space="preserve"> </w:t>
+      </w:r>
+      <w:proofErr w:type="spellStart"/>
+      <w:r>
+        <w:rPr>
+          <w:rFonts w:ascii="Times New Roman" w:eastAsia="Times New Roman" w:hAnsi="Times New Roman" w:cs="Times New Roman"/>
+          <w:lang w:val="en-US"/>
+        </w:rPr>
+        <w:t>guvohnomasi</w:t>
+      </w:r>
+      <w:proofErr w:type="spellEnd"/>
+      <w:r>
+        <w:rPr>
+          <w:rFonts w:ascii="Times New Roman" w:eastAsia="Times New Roman" w:hAnsi="Times New Roman" w:cs="Times New Roman"/>
+          <w:lang w:val="en-US"/>
+        </w:rPr>
+        <w:t xml:space="preserve">: </w:t>
       </w:r>
       <w:r>
         <w:rPr>
@@ -1447,7 +3997,85 @@
           <w:u w:val="single"/>
           <w:lang w:val="en-US"/>
         </w:rPr>
-        <w:t>%if given_technical_passport %}{{given_technical_passport}}{%endif%}</w:t>
+        <w:t xml:space="preserve">%if </w:t>
+      </w:r>
+      <w:proofErr w:type="spellStart"/>
+      <w:r>
+        <w:rPr>
+          <w:rFonts w:ascii="Times New Roman" w:eastAsia="Times New Roman" w:hAnsi="Times New Roman" w:cs="Times New Roman"/>
+          <w:b/>
+          <w:bCs/>
+          <w:sz w:val="24"/>
+          <w:szCs w:val="24"/>
+          <w:u w:val="single"/>
+          <w:lang w:val="en-US"/>
+        </w:rPr>
+        <w:t>given_technical_passport</w:t>
+      </w:r>
+      <w:proofErr w:type="spellEnd"/>
+      <w:r>
+        <w:rPr>
+          <w:rFonts w:ascii="Times New Roman" w:eastAsia="Times New Roman" w:hAnsi="Times New Roman" w:cs="Times New Roman"/>
+          <w:b/>
+          <w:bCs/>
+          <w:sz w:val="24"/>
+          <w:szCs w:val="24"/>
+          <w:u w:val="single"/>
+          <w:lang w:val="en-US"/>
+        </w:rPr>
+        <w:t xml:space="preserve"> </w:t>
+      </w:r>
+      <w:proofErr w:type="gramStart"/>
+      <w:r>
+        <w:rPr>
+          <w:rFonts w:ascii="Times New Roman" w:eastAsia="Times New Roman" w:hAnsi="Times New Roman" w:cs="Times New Roman"/>
+          <w:b/>
+          <w:bCs/>
+          <w:sz w:val="24"/>
+          <w:szCs w:val="24"/>
+          <w:u w:val="single"/>
+          <w:lang w:val="en-US"/>
+        </w:rPr>
+        <w:t>%}{</w:t>
+      </w:r>
+      <w:proofErr w:type="gramEnd"/>
+      <w:r>
+        <w:rPr>
+          <w:rFonts w:ascii="Times New Roman" w:eastAsia="Times New Roman" w:hAnsi="Times New Roman" w:cs="Times New Roman"/>
+          <w:b/>
+          <w:bCs/>
+          <w:sz w:val="24"/>
+          <w:szCs w:val="24"/>
+          <w:u w:val="single"/>
+          <w:lang w:val="en-US"/>
+        </w:rPr>
+        <w:t>{</w:t>
+      </w:r>
+      <w:proofErr w:type="spellStart"/>
+      <w:r>
+        <w:rPr>
+          <w:rFonts w:ascii="Times New Roman" w:eastAsia="Times New Roman" w:hAnsi="Times New Roman" w:cs="Times New Roman"/>
+          <w:b/>
+          <w:bCs/>
+          <w:sz w:val="24"/>
+          <w:szCs w:val="24"/>
+          <w:u w:val="single"/>
+          <w:lang w:val="en-US"/>
+        </w:rPr>
+        <w:t>given_technical_passport</w:t>
+      </w:r>
+      <w:proofErr w:type="spellEnd"/>
+      <w:r>
+        <w:rPr>
+          <w:rFonts w:ascii="Times New Roman" w:eastAsia="Times New Roman" w:hAnsi="Times New Roman" w:cs="Times New Roman"/>
+          <w:b/>
+          <w:bCs/>
+          <w:sz w:val="24"/>
+          <w:szCs w:val="24"/>
+          <w:u w:val="single"/>
+          <w:lang w:val="en-US"/>
+        </w:rPr>
+        <w:t>}}{%endif%}</w:t>
       </w:r>
     </w:p>
     <w:p>
@@ -1487,7 +4115,27 @@
           <w:szCs w:val="24"/>
           <w:lang w:val="en-US"/>
         </w:rPr>
-        <w:t>“___” ________ 20__-yil                                                                    YHXB noziri______________________</w:t>
+        <w:t xml:space="preserve">“___” ________ 20__-yil                                                                    YHXB </w:t>
+      </w:r>
+      <w:proofErr w:type="spellStart"/>
+      <w:r>
+        <w:rPr>
+          <w:rFonts w:ascii="Times New Roman" w:eastAsia="Times New Roman" w:hAnsi="Times New Roman" w:cs="Times New Roman"/>
+          <w:sz w:val="24"/>
+          <w:szCs w:val="24"/>
+          <w:lang w:val="en-US"/>
+        </w:rPr>
+        <w:t>noziri</w:t>
+      </w:r>
+      <w:proofErr w:type="spellEnd"/>
+      <w:r>
+        <w:rPr>
+          <w:rFonts w:ascii="Times New Roman" w:eastAsia="Times New Roman" w:hAnsi="Times New Roman" w:cs="Times New Roman"/>
+          <w:sz w:val="24"/>
+          <w:szCs w:val="24"/>
+          <w:lang w:val="en-US"/>
+        </w:rPr>
+        <w:t>______________________</w:t>
       </w:r>
     </w:p>
     <w:p>
@@ -1512,7 +4160,7 @@
 </file>
 
 <file path=word/numbering.xml><?xml version="1.0" encoding="utf-8"?>
-<w:numbering xmlns:wpc="http://schemas.microsoft.com/office/word/2010/wordprocessingCanvas" xmlns:cx="http://schemas.microsoft.com/office/drawing/2014/chartex" xmlns:cx1="http://schemas.microsoft.com/office/drawing/2015/9/8/chartex" xmlns:cx2="http://schemas.microsoft.com/office/drawing/2015/10/21/chartex" xmlns:cx3="http://schemas.microsoft.com/office/drawing/2016/5/9/chartex" xmlns:cx4="http://schemas.microsoft.com/office/drawing/2016/5/10/chartex" xmlns:cx5="http://schemas.microsoft.com/office/drawing/2016/5/11/chartex" xmlns:cx6="http://schemas.microsoft.com/office/drawing/2016/5/12/chartex" xmlns:cx7="http://schemas.microsoft.com/office/drawing/2016/5/13/chartex" xmlns:cx8="http://schemas.microsoft.com/office/drawing/2016/5/14/chartex" xmlns:mc="http://schemas.openxmlformats.org/markup-compatibility/2006" xmlns:aink="http://schemas.microsoft.com/office/drawing/2016/ink" xmlns:am3d="http://schemas.microsoft.com/office/drawing/2017/model3d" xmlns:o="urn:schemas-microsoft-com:office:office" xmlns:r="http://schemas.openxmlformats.org/officeDocument/2006/relationships" xmlns:m="http://schemas.openxmlformats.org/officeDocument/2006/math" xmlns:v="urn:schemas-microsoft-com:vml" xmlns:wp14="http://schemas.microsoft.com/office/word/2010/wordprocessingDrawing" xmlns:wp="http://schemas.openxmlformats.org/drawingml/2006/wordprocessingDrawing" xmlns:w10="urn:schemas-microsoft-com:office:word" xmlns:w="http://schemas.openxmlformats.org/wordprocessingml/2006/main" xmlns:w14="http://schemas.microsoft.com/office/word/2010/wordml" xmlns:w15="http://schemas.microsoft.com/office/word/2012/wordml" xmlns:w16cex="http://schemas.microsoft.com/office/word/2018/wordml/cex" xmlns:w16cid="http://schemas.microsoft.com/office/word/2016/wordml/cid" xmlns:w16="http://schemas.microsoft.com/office/word/2018/wordml" xmlns:w16se="http://schemas.microsoft.com/office/word/2015/wordml/symex" xmlns:wpg="http://schemas.microsoft.com/office/word/2010/wordprocessingGroup" xmlns:wpi="http://schemas.microsoft.com/office/word/2010/wordprocessingInk" xmlns:wne="http://schemas.microsoft.com/office/word/2006/wordml" xmlns:wps="http://schemas.microsoft.com/office/word/2010/wordprocessingShape" mc:Ignorable="w14 w15 w16se w16cid w16 w16cex wp14">
+<w:numbering xmlns:wpc="http://schemas.microsoft.com/office/word/2010/wordprocessingCanvas" xmlns:cx="http://schemas.microsoft.com/office/drawing/2014/chartex" xmlns:cx1="http://schemas.microsoft.com/office/drawing/2015/9/8/chartex" xmlns:cx2="http://schemas.microsoft.com/office/drawing/2015/10/21/chartex" xmlns:cx3="http://schemas.microsoft.com/office/drawing/2016/5/9/chartex" xmlns:cx4="http://schemas.microsoft.com/office/drawing/2016/5/10/chartex" xmlns:cx5="http://schemas.microsoft.com/office/drawing/2016/5/11/chartex" xmlns:cx6="http://schemas.microsoft.com/office/drawing/2016/5/12/chartex" xmlns:cx7="http://schemas.microsoft.com/office/drawing/2016/5/13/chartex" xmlns:cx8="http://schemas.microsoft.com/office/drawing/2016/5/14/chartex" xmlns:mc="http://schemas.openxmlformats.org/markup-compatibility/2006" xmlns:aink="http://schemas.microsoft.com/office/drawing/2016/ink" xmlns:am3d="http://schemas.microsoft.com/office/drawing/2017/model3d" xmlns:o="urn:schemas-microsoft-com:office:office" xmlns:r="http://schemas.openxmlformats.org/officeDocument/2006/relationships" xmlns:m="http://schemas.openxmlformats.org/officeDocument/2006/math" xmlns:v="urn:schemas-microsoft-com:vml" xmlns:wp14="http://schemas.microsoft.com/office/word/2010/wordprocessingDrawing" xmlns:wp="http://schemas.openxmlformats.org/drawingml/2006/wordprocessingDrawing" xmlns:w10="urn:schemas-microsoft-com:office:word" xmlns:w="http://schemas.openxmlformats.org/wordprocessingml/2006/main" xmlns:w14="http://schemas.microsoft.com/office/word/2010/wordml" xmlns:w15="http://schemas.microsoft.com/office/word/2012/wordml" xmlns:w16cid="http://schemas.microsoft.com/office/word/2016/wordml/cid" xmlns:w16se="http://schemas.microsoft.com/office/word/2015/wordml/symex" xmlns:wpg="http://schemas.microsoft.com/office/word/2010/wordprocessingGroup" xmlns:wpi="http://schemas.microsoft.com/office/word/2010/wordprocessingInk" xmlns:wne="http://schemas.microsoft.com/office/word/2006/wordml" xmlns:wps="http://schemas.microsoft.com/office/word/2010/wordprocessingShape" mc:Ignorable="w14 w15 w16se w16cid wp14">
   <w:abstractNum w:abstractNumId="0" w15:restartNumberingAfterBreak="0">
     <w:nsid w:val="15B57CA8"/>
     <w:multiLevelType w:val="hybridMultilevel"/>
@@ -1749,7 +4397,7 @@
 </file>
 
 <file path=word/styles.xml><?xml version="1.0" encoding="utf-8"?>
-<w:styles xmlns:mc="http://schemas.openxmlformats.org/markup-compatibility/2006" xmlns:r="http://schemas.openxmlformats.org/officeDocument/2006/relationships" xmlns:w="http://schemas.openxmlformats.org/wordprocessingml/2006/main" xmlns:w14="http://schemas.microsoft.com/office/word/2010/wordml" xmlns:w15="http://schemas.microsoft.com/office/word/2012/wordml" xmlns:w16cex="http://schemas.microsoft.com/office/word/2018/wordml/cex" xmlns:w16cid="http://schemas.microsoft.com/office/word/2016/wordml/cid" xmlns:w16="http://schemas.microsoft.com/office/word/2018/wordml" xmlns:w16se="http://schemas.microsoft.com/office/word/2015/wordml/symex" mc:Ignorable="w14 w15 w16se w16cid w16 w16cex">
+<w:styles xmlns:mc="http://schemas.openxmlformats.org/markup-compatibility/2006" xmlns:r="http://schemas.openxmlformats.org/officeDocument/2006/relationships" xmlns:w="http://schemas.openxmlformats.org/wordprocessingml/2006/main" xmlns:w14="http://schemas.microsoft.com/office/word/2010/wordml" xmlns:w15="http://schemas.microsoft.com/office/word/2012/wordml" xmlns:w16cid="http://schemas.microsoft.com/office/word/2016/wordml/cid" xmlns:w16se="http://schemas.microsoft.com/office/word/2015/wordml/symex" mc:Ignorable="w14 w15 w16se w16cid">
   <w:docDefaults>
     <w:rPrDefault>
       <w:rPr>
@@ -1765,7 +4413,7 @@
       </w:pPr>
     </w:pPrDefault>
   </w:docDefaults>
-  <w:latentStyles w:defLockedState="0" w:defUIPriority="99" w:defSemiHidden="0" w:defUnhideWhenUsed="0" w:defQFormat="0" w:count="376">
+  <w:latentStyles w:defLockedState="0" w:defUIPriority="99" w:defSemiHidden="0" w:defUnhideWhenUsed="0" w:defQFormat="0" w:count="375">
     <w:lsdException w:name="Normal" w:uiPriority="0" w:qFormat="1"/>
     <w:lsdException w:name="heading 1" w:uiPriority="9" w:qFormat="1"/>
     <w:lsdException w:name="heading 2" w:semiHidden="1" w:uiPriority="9" w:unhideWhenUsed="1" w:qFormat="1"/>
@@ -2141,15 +4789,14 @@
     <w:lsdException w:name="Smart Hyperlink" w:semiHidden="1" w:unhideWhenUsed="1"/>
     <w:lsdException w:name="Hashtag" w:semiHidden="1" w:unhideWhenUsed="1"/>
     <w:lsdException w:name="Unresolved Mention" w:semiHidden="1" w:unhideWhenUsed="1"/>
-    <w:lsdException w:name="Smart Link" w:semiHidden="1" w:unhideWhenUsed="1"/>
   </w:latentStyles>
-  <w:style w:type="paragraph" w:default="1" w:styleId="a">
+  <w:style w:type="paragraph" w:default="1" w:styleId="Normal">
     <w:name w:val="Normal"/>
   </w:style>
-  <w:style w:type="paragraph" w:styleId="1">
+  <w:style w:type="paragraph" w:styleId="Heading1">
     <w:name w:val="heading 1"/>
-    <w:basedOn w:val="a"/>
-    <w:next w:val="a"/>
+    <w:basedOn w:val="Normal"/>
+    <w:next w:val="Normal"/>
     <w:pPr>
       <w:keepNext/>
       <w:keepLines/>
@@ -2161,10 +4808,10 @@
       <w:szCs w:val="40"/>
     </w:rPr>
   </w:style>
-  <w:style w:type="paragraph" w:styleId="2">
+  <w:style w:type="paragraph" w:styleId="Heading2">
     <w:name w:val="heading 2"/>
-    <w:basedOn w:val="a"/>
-    <w:next w:val="a"/>
+    <w:basedOn w:val="Normal"/>
+    <w:next w:val="Normal"/>
     <w:pPr>
       <w:keepNext/>
       <w:keepLines/>
@@ -2176,10 +4823,10 @@
       <w:szCs w:val="32"/>
     </w:rPr>
   </w:style>
-  <w:style w:type="paragraph" w:styleId="3">
+  <w:style w:type="paragraph" w:styleId="Heading3">
     <w:name w:val="heading 3"/>
-    <w:basedOn w:val="a"/>
-    <w:next w:val="a"/>
+    <w:basedOn w:val="Normal"/>
+    <w:next w:val="Normal"/>
     <w:pPr>
       <w:keepNext/>
       <w:keepLines/>
@@ -2192,10 +4839,10 @@
       <w:szCs w:val="28"/>
     </w:rPr>
   </w:style>
-  <w:style w:type="paragraph" w:styleId="4">
+  <w:style w:type="paragraph" w:styleId="Heading4">
     <w:name w:val="heading 4"/>
-    <w:basedOn w:val="a"/>
-    <w:next w:val="a"/>
+    <w:basedOn w:val="Normal"/>
+    <w:next w:val="Normal"/>
     <w:pPr>
       <w:keepNext/>
       <w:keepLines/>
@@ -2208,10 +4855,10 @@
       <w:szCs w:val="24"/>
     </w:rPr>
   </w:style>
-  <w:style w:type="paragraph" w:styleId="5">
+  <w:style w:type="paragraph" w:styleId="Heading5">
     <w:name w:val="heading 5"/>
-    <w:basedOn w:val="a"/>
-    <w:next w:val="a"/>
+    <w:basedOn w:val="Normal"/>
+    <w:next w:val="Normal"/>
     <w:pPr>
       <w:keepNext/>
       <w:keepLines/>
@@ -2222,10 +4869,10 @@
       <w:color w:val="666666"/>
     </w:rPr>
   </w:style>
-  <w:style w:type="paragraph" w:styleId="6">
+  <w:style w:type="paragraph" w:styleId="Heading6">
     <w:name w:val="heading 6"/>
-    <w:basedOn w:val="a"/>
-    <w:next w:val="a"/>
+    <w:basedOn w:val="Normal"/>
+    <w:next w:val="Normal"/>
     <w:pPr>
       <w:keepNext/>
       <w:keepLines/>
@@ -2237,13 +4884,13 @@
       <w:color w:val="666666"/>
     </w:rPr>
   </w:style>
-  <w:style w:type="character" w:default="1" w:styleId="a0">
+  <w:style w:type="character" w:default="1" w:styleId="DefaultParagraphFont">
     <w:name w:val="Default Paragraph Font"/>
     <w:uiPriority w:val="1"/>
     <w:semiHidden/>
     <w:unhideWhenUsed/>
   </w:style>
-  <w:style w:type="table" w:default="1" w:styleId="a1">
+  <w:style w:type="table" w:default="1" w:styleId="TableNormal">
     <w:name w:val="Normal Table"/>
     <w:uiPriority w:val="99"/>
     <w:semiHidden/>
@@ -2258,14 +4905,14 @@
       </w:tblCellMar>
     </w:tblPr>
   </w:style>
-  <w:style w:type="numbering" w:default="1" w:styleId="a2">
+  <w:style w:type="numbering" w:default="1" w:styleId="NoList">
     <w:name w:val="No List"/>
     <w:uiPriority w:val="99"/>
     <w:semiHidden/>
     <w:unhideWhenUsed/>
   </w:style>
-  <w:style w:type="table" w:customStyle="1" w:styleId="TableNormal">
-    <w:name w:val="Table Normal"/>
+  <w:style w:type="table" w:customStyle="1" w:styleId="TableNormal1">
+    <w:name w:val="Table Normal1"/>
     <w:tblPr>
       <w:tblCellMar>
         <w:top w:w="0" w:type="dxa"/>
@@ -2275,10 +4922,10 @@
       </w:tblCellMar>
     </w:tblPr>
   </w:style>
-  <w:style w:type="paragraph" w:styleId="a3">
+  <w:style w:type="paragraph" w:styleId="Title">
     <w:name w:val="Title"/>
-    <w:basedOn w:val="a"/>
-    <w:next w:val="a"/>
+    <w:basedOn w:val="Normal"/>
+    <w:next w:val="Normal"/>
     <w:pPr>
       <w:keepNext/>
       <w:keepLines/>
@@ -2289,10 +4936,10 @@
       <w:szCs w:val="52"/>
     </w:rPr>
   </w:style>
-  <w:style w:type="paragraph" w:styleId="a4">
+  <w:style w:type="paragraph" w:styleId="Subtitle">
     <w:name w:val="Subtitle"/>
-    <w:basedOn w:val="a"/>
-    <w:next w:val="a"/>
+    <w:basedOn w:val="Normal"/>
+    <w:next w:val="Normal"/>
     <w:pPr>
       <w:keepNext/>
       <w:keepLines/>
@@ -2304,9 +4951,9 @@
       <w:szCs w:val="30"/>
     </w:rPr>
   </w:style>
-  <w:style w:type="paragraph" w:styleId="a5">
+  <w:style w:type="paragraph" w:styleId="ListParagraph">
     <w:name w:val="List Paragraph"/>
-    <w:basedOn w:val="a"/>
+    <w:basedOn w:val="Normal"/>
     <w:uiPriority w:val="34"/>
     <w:qFormat/>
     <w:rsid w:val="004F1B94"/>
@@ -2646,7 +5293,7 @@
 </file>
 
 <file path=customXml/itemProps1.xml><?xml version="1.0" encoding="utf-8"?>
-<ds:datastoreItem xmlns:ds="http://schemas.openxmlformats.org/officeDocument/2006/customXml" ds:itemID="{DF0F1827-E832-4AAD-B2B1-FE61426B49E6}">
+<ds:datastoreItem xmlns:ds="http://schemas.openxmlformats.org/officeDocument/2006/customXml" ds:itemID="{740EA33A-C813-486A-97C6-8A14714F380A}">
   <ds:schemaRefs>
     <ds:schemaRef ds:uri="http://schemas.openxmlformats.org/officeDocument/2006/bibliography"/>
   </ds:schemaRefs>

--- a/static/online/replace_number_and_tp/replace_number_and_tp_person.docx
+++ b/static/online/replace_number_and_tp/replace_number_and_tp_person.docx
@@ -1,10 +1,9 @@
 
 <file path=word/document.xml><?xml version="1.0" encoding="utf-8"?>
-<w:document xmlns:wpc="http://schemas.microsoft.com/office/word/2010/wordprocessingCanvas" xmlns:cx="http://schemas.microsoft.com/office/drawing/2014/chartex" xmlns:cx1="http://schemas.microsoft.com/office/drawing/2015/9/8/chartex" xmlns:cx2="http://schemas.microsoft.com/office/drawing/2015/10/21/chartex" xmlns:cx3="http://schemas.microsoft.com/office/drawing/2016/5/9/chartex" xmlns:cx4="http://schemas.microsoft.com/office/drawing/2016/5/10/chartex" xmlns:cx5="http://schemas.microsoft.com/office/drawing/2016/5/11/chartex" xmlns:cx6="http://schemas.microsoft.com/office/drawing/2016/5/12/chartex" xmlns:cx7="http://schemas.microsoft.com/office/drawing/2016/5/13/chartex" xmlns:cx8="http://schemas.microsoft.com/office/drawing/2016/5/14/chartex" xmlns:mc="http://schemas.openxmlformats.org/markup-compatibility/2006" xmlns:aink="http://schemas.microsoft.com/office/drawing/2016/ink" xmlns:am3d="http://schemas.microsoft.com/office/drawing/2017/model3d" xmlns:o="urn:schemas-microsoft-com:office:office" xmlns:r="http://schemas.openxmlformats.org/officeDocument/2006/relationships" xmlns:m="http://schemas.openxmlformats.org/officeDocument/2006/math" xmlns:v="urn:schemas-microsoft-com:vml" xmlns:wp14="http://schemas.microsoft.com/office/word/2010/wordprocessingDrawing" xmlns:wp="http://schemas.openxmlformats.org/drawingml/2006/wordprocessingDrawing" xmlns:w10="urn:schemas-microsoft-com:office:word" xmlns:w="http://schemas.openxmlformats.org/wordprocessingml/2006/main" xmlns:w14="http://schemas.microsoft.com/office/word/2010/wordml" xmlns:w15="http://schemas.microsoft.com/office/word/2012/wordml" xmlns:w16cid="http://schemas.microsoft.com/office/word/2016/wordml/cid" xmlns:w16se="http://schemas.microsoft.com/office/word/2015/wordml/symex" xmlns:wpg="http://schemas.microsoft.com/office/word/2010/wordprocessingGroup" xmlns:wpi="http://schemas.microsoft.com/office/word/2010/wordprocessingInk" xmlns:wne="http://schemas.microsoft.com/office/word/2006/wordml" xmlns:wps="http://schemas.microsoft.com/office/word/2010/wordprocessingShape" mc:Ignorable="w14 w15 w16se w16cid wp14">
+<w:document xmlns:wpc="http://schemas.microsoft.com/office/word/2010/wordprocessingCanvas" xmlns:cx="http://schemas.microsoft.com/office/drawing/2014/chartex" xmlns:cx1="http://schemas.microsoft.com/office/drawing/2015/9/8/chartex" xmlns:cx2="http://schemas.microsoft.com/office/drawing/2015/10/21/chartex" xmlns:cx3="http://schemas.microsoft.com/office/drawing/2016/5/9/chartex" xmlns:cx4="http://schemas.microsoft.com/office/drawing/2016/5/10/chartex" xmlns:cx5="http://schemas.microsoft.com/office/drawing/2016/5/11/chartex" xmlns:cx6="http://schemas.microsoft.com/office/drawing/2016/5/12/chartex" xmlns:cx7="http://schemas.microsoft.com/office/drawing/2016/5/13/chartex" xmlns:cx8="http://schemas.microsoft.com/office/drawing/2016/5/14/chartex" xmlns:mc="http://schemas.openxmlformats.org/markup-compatibility/2006" xmlns:aink="http://schemas.microsoft.com/office/drawing/2016/ink" xmlns:am3d="http://schemas.microsoft.com/office/drawing/2017/model3d" xmlns:o="urn:schemas-microsoft-com:office:office" xmlns:r="http://schemas.openxmlformats.org/officeDocument/2006/relationships" xmlns:m="http://schemas.openxmlformats.org/officeDocument/2006/math" xmlns:v="urn:schemas-microsoft-com:vml" xmlns:wp14="http://schemas.microsoft.com/office/word/2010/wordprocessingDrawing" xmlns:wp="http://schemas.openxmlformats.org/drawingml/2006/wordprocessingDrawing" xmlns:w10="urn:schemas-microsoft-com:office:word" xmlns:w="http://schemas.openxmlformats.org/wordprocessingml/2006/main" xmlns:w14="http://schemas.microsoft.com/office/word/2010/wordml" xmlns:w15="http://schemas.microsoft.com/office/word/2012/wordml" xmlns:w16cex="http://schemas.microsoft.com/office/word/2018/wordml/cex" xmlns:w16cid="http://schemas.microsoft.com/office/word/2016/wordml/cid" xmlns:w16="http://schemas.microsoft.com/office/word/2018/wordml" xmlns:w16se="http://schemas.microsoft.com/office/word/2015/wordml/symex" xmlns:wpg="http://schemas.microsoft.com/office/word/2010/wordprocessingGroup" xmlns:wpi="http://schemas.microsoft.com/office/word/2010/wordprocessingInk" xmlns:wne="http://schemas.microsoft.com/office/word/2006/wordml" xmlns:wps="http://schemas.microsoft.com/office/word/2010/wordprocessingShape" mc:Ignorable="w14 w15 w16se w16cid w16 w16cex wp14">
   <w:body>
     <w:p>
       <w:pPr>
-        <w:jc w:val="center"/>
         <w:rPr>
           <w:sz w:val="14"/>
           <w:szCs w:val="14"/>
@@ -13,78 +12,11 @@
       </w:pPr>
       <w:r>
         <w:rPr>
-          <w:noProof/>
           <w:sz w:val="14"/>
           <w:szCs w:val="14"/>
           <w:lang w:val="en-US"/>
         </w:rPr>
-        <w:drawing>
-          <wp:inline distT="0" distB="0" distL="0" distR="0" wp14:anchorId="3FBCF62B" wp14:editId="4F3C94EE">
-            <wp:extent cx="771525" cy="836594"/>
-            <wp:effectExtent l="0" t="0" r="0" b="1905"/>
-            <wp:docPr id="1" name="Рисунок 1"/>
-            <wp:cNvGraphicFramePr>
-              <a:graphicFrameLocks xmlns:a="http://schemas.openxmlformats.org/drawingml/2006/main" noChangeAspect="1"/>
-            </wp:cNvGraphicFramePr>
-            <a:graphic xmlns:a="http://schemas.openxmlformats.org/drawingml/2006/main">
-              <a:graphicData uri="http://schemas.openxmlformats.org/drawingml/2006/picture">
-                <pic:pic xmlns:pic="http://schemas.openxmlformats.org/drawingml/2006/picture">
-                  <pic:nvPicPr>
-                    <pic:cNvPr id="1" name=""/>
-                    <pic:cNvPicPr/>
-                  </pic:nvPicPr>
-                  <pic:blipFill>
-                    <a:blip r:embed="rId6">
-                      <a:extLst>
-                        <a:ext uri="{96DAC541-7B7A-43D3-8B79-37D633B846F1}">
-                          <asvg:svgBlip xmlns:asvg="http://schemas.microsoft.com/office/drawing/2016/SVG/main" r:embed="rId7"/>
-                        </a:ext>
-                      </a:extLst>
-                    </a:blip>
-                    <a:stretch>
-                      <a:fillRect/>
-                    </a:stretch>
-                  </pic:blipFill>
-                  <pic:spPr>
-                    <a:xfrm>
-                      <a:off x="0" y="0"/>
-                      <a:ext cx="788544" cy="855049"/>
-                    </a:xfrm>
-                    <a:prstGeom prst="rect">
-                      <a:avLst/>
-                    </a:prstGeom>
-                  </pic:spPr>
-                </pic:pic>
-              </a:graphicData>
-            </a:graphic>
-          </wp:inline>
-        </w:drawing>
-      </w:r>
-      <w:r>
-        <w:rPr>
-          <w:sz w:val="14"/>
-          <w:szCs w:val="14"/>
-          <w:lang w:val="en-US"/>
-        </w:rPr>
-        <w:t xml:space="preserve">       </w:t>
-      </w:r>
-    </w:p>
-    <w:p>
-      <w:pPr>
-        <w:jc w:val="center"/>
-        <w:rPr>
-          <w:sz w:val="14"/>
-          <w:szCs w:val="14"/>
-          <w:lang w:val="en-US"/>
-        </w:rPr>
-      </w:pPr>
-      <w:r>
-        <w:rPr>
-          <w:sz w:val="14"/>
-          <w:szCs w:val="14"/>
-          <w:lang w:val="en-US"/>
-        </w:rPr>
-        <w:t xml:space="preserve">                                                              </w:t>
+        <w:t xml:space="preserve">                                                                 </w:t>
       </w:r>
     </w:p>
     <w:p>
@@ -92,20 +24,22 @@
         <w:ind w:left="141" w:hanging="135"/>
         <w:jc w:val="center"/>
         <w:rPr>
-          <w:rFonts w:ascii="Times New Roman" w:eastAsia="Times New Roman" w:hAnsi="Times New Roman" w:cs="Times New Roman"/>
-          <w:b/>
-          <w:sz w:val="24"/>
-          <w:szCs w:val="24"/>
+          <w:rFonts w:eastAsia="Times New Roman"/>
+          <w:b/>
+          <w:sz w:val="24"/>
+          <w:szCs w:val="24"/>
+          <w:u w:val="single"/>
           <w:lang w:val="en-US"/>
         </w:rPr>
       </w:pPr>
       <w:proofErr w:type="spellStart"/>
       <w:r>
         <w:rPr>
-          <w:rFonts w:ascii="Times New Roman" w:eastAsia="Times New Roman" w:hAnsi="Times New Roman" w:cs="Times New Roman"/>
-          <w:b/>
-          <w:sz w:val="24"/>
-          <w:szCs w:val="24"/>
+          <w:rFonts w:eastAsia="Times New Roman"/>
+          <w:b/>
+          <w:sz w:val="24"/>
+          <w:szCs w:val="24"/>
+          <w:u w:val="single"/>
           <w:lang w:val="en-US"/>
         </w:rPr>
         <w:t>Shaxsiy</w:t>
@@ -113,10 +47,11 @@
       <w:proofErr w:type="spellEnd"/>
       <w:r>
         <w:rPr>
-          <w:rFonts w:ascii="Times New Roman" w:eastAsia="Times New Roman" w:hAnsi="Times New Roman" w:cs="Times New Roman"/>
-          <w:b/>
-          <w:sz w:val="24"/>
-          <w:szCs w:val="24"/>
+          <w:rFonts w:eastAsia="Times New Roman"/>
+          <w:b/>
+          <w:sz w:val="24"/>
+          <w:szCs w:val="24"/>
+          <w:u w:val="single"/>
           <w:lang w:val="en-US"/>
         </w:rPr>
         <w:t xml:space="preserve"> transport </w:t>
@@ -124,10 +59,11 @@
       <w:proofErr w:type="spellStart"/>
       <w:r>
         <w:rPr>
-          <w:rFonts w:ascii="Times New Roman" w:eastAsia="Times New Roman" w:hAnsi="Times New Roman" w:cs="Times New Roman"/>
-          <w:b/>
-          <w:sz w:val="24"/>
-          <w:szCs w:val="24"/>
+          <w:rFonts w:eastAsia="Times New Roman"/>
+          <w:b/>
+          <w:sz w:val="24"/>
+          <w:szCs w:val="24"/>
+          <w:u w:val="single"/>
           <w:lang w:val="en-US"/>
         </w:rPr>
         <w:t>vositalari</w:t>
@@ -135,21 +71,23 @@
       <w:proofErr w:type="spellEnd"/>
       <w:r>
         <w:rPr>
-          <w:rFonts w:ascii="Times New Roman" w:eastAsia="Times New Roman" w:hAnsi="Times New Roman" w:cs="Times New Roman"/>
-          <w:b/>
-          <w:sz w:val="24"/>
-          <w:szCs w:val="24"/>
-          <w:lang w:val="en-US"/>
-        </w:rPr>
-        <w:t xml:space="preserve"> </w:t>
-      </w:r>
-      <w:proofErr w:type="spellStart"/>
-      <w:r>
-        <w:rPr>
-          <w:rFonts w:ascii="Times New Roman" w:eastAsia="Times New Roman" w:hAnsi="Times New Roman" w:cs="Times New Roman"/>
-          <w:b/>
-          <w:sz w:val="24"/>
-          <w:szCs w:val="24"/>
+          <w:rFonts w:eastAsia="Times New Roman"/>
+          <w:b/>
+          <w:sz w:val="24"/>
+          <w:szCs w:val="24"/>
+          <w:u w:val="single"/>
+          <w:lang w:val="en-US"/>
+        </w:rPr>
+        <w:t xml:space="preserve"> </w:t>
+      </w:r>
+      <w:proofErr w:type="spellStart"/>
+      <w:r>
+        <w:rPr>
+          <w:rFonts w:eastAsia="Times New Roman"/>
+          <w:b/>
+          <w:sz w:val="24"/>
+          <w:szCs w:val="24"/>
+          <w:u w:val="single"/>
           <w:lang w:val="en-US"/>
         </w:rPr>
         <w:t>uchun</w:t>
@@ -170,10 +108,11 @@
       </w:pPr>
       <w:r>
         <w:rPr>
-          <w:rFonts w:ascii="Times New Roman" w:eastAsia="Times New Roman" w:hAnsi="Times New Roman" w:cs="Times New Roman"/>
-          <w:b/>
-          <w:sz w:val="24"/>
-          <w:szCs w:val="24"/>
+          <w:rFonts w:eastAsia="Times New Roman"/>
+          <w:b/>
+          <w:sz w:val="24"/>
+          <w:szCs w:val="24"/>
+          <w:u w:val="single"/>
           <w:lang w:val="en-US"/>
         </w:rPr>
         <w:t>{{</w:t>
@@ -182,32 +121,24 @@
       <w:proofErr w:type="gramStart"/>
       <w:r>
         <w:rPr>
-          <w:rFonts w:ascii="Times New Roman" w:eastAsia="Times New Roman" w:hAnsi="Times New Roman" w:cs="Times New Roman"/>
-          <w:b/>
-          <w:sz w:val="24"/>
-          <w:szCs w:val="24"/>
-          <w:lang w:val="en-US"/>
-        </w:rPr>
-        <w:t>section</w:t>
-      </w:r>
-      <w:r>
-        <w:rPr>
-          <w:rFonts w:ascii="Times New Roman" w:eastAsia="Times New Roman" w:hAnsi="Times New Roman" w:cs="Times New Roman"/>
-          <w:b/>
-          <w:sz w:val="24"/>
-          <w:szCs w:val="24"/>
-          <w:lang w:val="en-US"/>
-        </w:rPr>
-        <w:t>.title</w:t>
+          <w:rFonts w:eastAsia="Times New Roman"/>
+          <w:b/>
+          <w:sz w:val="24"/>
+          <w:szCs w:val="24"/>
+          <w:u w:val="single"/>
+          <w:lang w:val="en-US"/>
+        </w:rPr>
+        <w:t>section.title</w:t>
       </w:r>
       <w:proofErr w:type="spellEnd"/>
       <w:proofErr w:type="gramEnd"/>
       <w:r>
         <w:rPr>
-          <w:rFonts w:ascii="Times New Roman" w:eastAsia="Times New Roman" w:hAnsi="Times New Roman" w:cs="Times New Roman"/>
-          <w:b/>
-          <w:sz w:val="24"/>
-          <w:szCs w:val="24"/>
+          <w:rFonts w:eastAsia="Times New Roman"/>
+          <w:b/>
+          <w:sz w:val="24"/>
+          <w:szCs w:val="24"/>
+          <w:u w:val="single"/>
           <w:lang w:val="en-US"/>
         </w:rPr>
         <w:t xml:space="preserve">}} </w:t>
@@ -215,16 +146,15 @@
       <w:proofErr w:type="spellStart"/>
       <w:r>
         <w:rPr>
-          <w:rFonts w:ascii="Times New Roman" w:eastAsia="Times New Roman" w:hAnsi="Times New Roman" w:cs="Times New Roman"/>
-          <w:b/>
-          <w:sz w:val="24"/>
-          <w:szCs w:val="24"/>
+          <w:rFonts w:eastAsia="Times New Roman"/>
+          <w:b/>
+          <w:sz w:val="24"/>
+          <w:szCs w:val="24"/>
+          <w:u w:val="single"/>
           <w:lang w:val="en-US"/>
         </w:rPr>
         <w:t>ga</w:t>
       </w:r>
-      <w:bookmarkStart w:id="0" w:name="_GoBack"/>
-      <w:bookmarkEnd w:id="0"/>
       <w:proofErr w:type="spellEnd"/>
       <w:r>
         <w:rPr>
@@ -243,14 +173,16 @@
         <w:jc w:val="both"/>
         <w:rPr>
           <w:rFonts w:ascii="Times New Roman" w:eastAsia="Times New Roman" w:hAnsi="Times New Roman" w:cs="Times New Roman"/>
+          <w:sz w:val="24"/>
+          <w:szCs w:val="24"/>
           <w:lang w:val="en-US"/>
         </w:rPr>
       </w:pPr>
       <w:r>
         <w:rPr>
           <w:rFonts w:ascii="Times New Roman" w:eastAsia="Times New Roman" w:hAnsi="Times New Roman" w:cs="Times New Roman"/>
-          <w:sz w:val="28"/>
-          <w:szCs w:val="28"/>
+          <w:sz w:val="24"/>
+          <w:szCs w:val="24"/>
           <w:lang w:val="en-US"/>
         </w:rPr>
         <w:t xml:space="preserve">           </w:t>
@@ -258,6 +190,10 @@
       <w:r>
         <w:rPr>
           <w:rFonts w:ascii="Times New Roman" w:eastAsia="Times New Roman" w:hAnsi="Times New Roman" w:cs="Times New Roman"/>
+          <w:b/>
+          <w:bCs/>
+          <w:sz w:val="24"/>
+          <w:szCs w:val="24"/>
           <w:u w:val="single"/>
           <w:lang w:val="en-US"/>
         </w:rPr>
@@ -267,6 +203,10 @@
       <w:r>
         <w:rPr>
           <w:rFonts w:ascii="Times New Roman" w:eastAsia="Times New Roman" w:hAnsi="Times New Roman" w:cs="Times New Roman"/>
+          <w:b/>
+          <w:bCs/>
+          <w:sz w:val="24"/>
+          <w:szCs w:val="24"/>
           <w:u w:val="single"/>
           <w:lang w:val="en-US"/>
         </w:rPr>
@@ -276,6 +216,10 @@
       <w:r>
         <w:rPr>
           <w:rFonts w:ascii="Times New Roman" w:eastAsia="Times New Roman" w:hAnsi="Times New Roman" w:cs="Times New Roman"/>
+          <w:b/>
+          <w:bCs/>
+          <w:sz w:val="24"/>
+          <w:szCs w:val="24"/>
           <w:u w:val="single"/>
           <w:lang w:val="en-US"/>
         </w:rPr>
@@ -284,6 +228,10 @@
       <w:r>
         <w:rPr>
           <w:rFonts w:ascii="Times New Roman" w:eastAsia="Times New Roman" w:hAnsi="Times New Roman" w:cs="Times New Roman"/>
+          <w:b/>
+          <w:bCs/>
+          <w:sz w:val="24"/>
+          <w:szCs w:val="24"/>
           <w:lang w:val="en-US"/>
         </w:rPr>
         <w:t xml:space="preserve">, </w:t>
@@ -291,6 +239,10 @@
       <w:r>
         <w:rPr>
           <w:rFonts w:ascii="Times New Roman" w:eastAsia="Times New Roman" w:hAnsi="Times New Roman" w:cs="Times New Roman"/>
+          <w:b/>
+          <w:bCs/>
+          <w:sz w:val="24"/>
+          <w:szCs w:val="24"/>
           <w:u w:val="single"/>
           <w:lang w:val="en-US"/>
         </w:rPr>
@@ -300,6 +252,10 @@
       <w:r>
         <w:rPr>
           <w:rFonts w:ascii="Times New Roman" w:eastAsia="Times New Roman" w:hAnsi="Times New Roman" w:cs="Times New Roman"/>
+          <w:b/>
+          <w:bCs/>
+          <w:sz w:val="24"/>
+          <w:szCs w:val="24"/>
           <w:u w:val="single"/>
           <w:lang w:val="en-US"/>
         </w:rPr>
@@ -309,6 +265,10 @@
       <w:r>
         <w:rPr>
           <w:rFonts w:ascii="Times New Roman" w:eastAsia="Times New Roman" w:hAnsi="Times New Roman" w:cs="Times New Roman"/>
+          <w:b/>
+          <w:bCs/>
+          <w:sz w:val="24"/>
+          <w:szCs w:val="24"/>
           <w:u w:val="single"/>
           <w:lang w:val="en-US"/>
         </w:rPr>
@@ -317,6 +277,10 @@
       <w:r>
         <w:rPr>
           <w:rFonts w:ascii="Times New Roman" w:eastAsia="Times New Roman" w:hAnsi="Times New Roman" w:cs="Times New Roman"/>
+          <w:b/>
+          <w:bCs/>
+          <w:sz w:val="24"/>
+          <w:szCs w:val="24"/>
           <w:lang w:val="en-US"/>
         </w:rPr>
         <w:t xml:space="preserve">, </w:t>
@@ -324,6 +288,10 @@
       <w:r>
         <w:rPr>
           <w:rFonts w:ascii="Times New Roman" w:eastAsia="Times New Roman" w:hAnsi="Times New Roman" w:cs="Times New Roman"/>
+          <w:b/>
+          <w:bCs/>
+          <w:sz w:val="24"/>
+          <w:szCs w:val="24"/>
           <w:u w:val="single"/>
           <w:lang w:val="en-US"/>
         </w:rPr>
@@ -333,31 +301,23 @@
       <w:r>
         <w:rPr>
           <w:rFonts w:ascii="Times New Roman" w:eastAsia="Times New Roman" w:hAnsi="Times New Roman" w:cs="Times New Roman"/>
-          <w:u w:val="single"/>
-          <w:lang w:val="en-US"/>
-        </w:rPr>
-        <w:t>user.</w:t>
-      </w:r>
-      <w:r>
-        <w:rPr>
-          <w:rFonts w:ascii="Times New Roman" w:eastAsia="Times New Roman" w:hAnsi="Times New Roman" w:cs="Times New Roman"/>
-          <w:u w:val="single"/>
-          <w:lang w:val="en-US"/>
-        </w:rPr>
-        <w:t>quarter</w:t>
-      </w:r>
-      <w:r>
-        <w:rPr>
-          <w:rFonts w:ascii="Times New Roman" w:eastAsia="Times New Roman" w:hAnsi="Times New Roman" w:cs="Times New Roman"/>
-          <w:u w:val="single"/>
-          <w:lang w:val="en-US"/>
-        </w:rPr>
-        <w:t>.title</w:t>
-      </w:r>
-      <w:proofErr w:type="spellEnd"/>
-      <w:r>
-        <w:rPr>
-          <w:rFonts w:ascii="Times New Roman" w:eastAsia="Times New Roman" w:hAnsi="Times New Roman" w:cs="Times New Roman"/>
+          <w:b/>
+          <w:bCs/>
+          <w:sz w:val="24"/>
+          <w:szCs w:val="24"/>
+          <w:u w:val="single"/>
+          <w:lang w:val="en-US"/>
+        </w:rPr>
+        <w:t>user.quarter.title</w:t>
+      </w:r>
+      <w:proofErr w:type="spellEnd"/>
+      <w:r>
+        <w:rPr>
+          <w:rFonts w:ascii="Times New Roman" w:eastAsia="Times New Roman" w:hAnsi="Times New Roman" w:cs="Times New Roman"/>
+          <w:b/>
+          <w:bCs/>
+          <w:sz w:val="24"/>
+          <w:szCs w:val="24"/>
           <w:u w:val="single"/>
           <w:lang w:val="en-US"/>
         </w:rPr>
@@ -366,6 +326,10 @@
       <w:r>
         <w:rPr>
           <w:rFonts w:ascii="Times New Roman" w:eastAsia="Times New Roman" w:hAnsi="Times New Roman" w:cs="Times New Roman"/>
+          <w:b/>
+          <w:bCs/>
+          <w:sz w:val="24"/>
+          <w:szCs w:val="24"/>
           <w:lang w:val="en-US"/>
         </w:rPr>
         <w:t xml:space="preserve">, </w:t>
@@ -373,6 +337,10 @@
       <w:r>
         <w:rPr>
           <w:rFonts w:ascii="Times New Roman" w:eastAsia="Times New Roman" w:hAnsi="Times New Roman" w:cs="Times New Roman"/>
+          <w:b/>
+          <w:bCs/>
+          <w:sz w:val="24"/>
+          <w:szCs w:val="24"/>
           <w:u w:val="single"/>
           <w:lang w:val="en-US"/>
         </w:rPr>
@@ -382,6 +350,10 @@
       <w:r>
         <w:rPr>
           <w:rFonts w:ascii="Times New Roman" w:eastAsia="Times New Roman" w:hAnsi="Times New Roman" w:cs="Times New Roman"/>
+          <w:b/>
+          <w:bCs/>
+          <w:sz w:val="24"/>
+          <w:szCs w:val="24"/>
           <w:u w:val="single"/>
           <w:lang w:val="en-US"/>
         </w:rPr>
@@ -391,6 +363,10 @@
       <w:r>
         <w:rPr>
           <w:rFonts w:ascii="Times New Roman" w:eastAsia="Times New Roman" w:hAnsi="Times New Roman" w:cs="Times New Roman"/>
+          <w:b/>
+          <w:bCs/>
+          <w:sz w:val="24"/>
+          <w:szCs w:val="24"/>
           <w:u w:val="single"/>
           <w:lang w:val="en-US"/>
         </w:rPr>
@@ -399,6 +375,8 @@
       <w:r>
         <w:rPr>
           <w:rFonts w:ascii="Times New Roman" w:eastAsia="Times New Roman" w:hAnsi="Times New Roman" w:cs="Times New Roman"/>
+          <w:sz w:val="24"/>
+          <w:szCs w:val="24"/>
           <w:lang w:val="en-US"/>
         </w:rPr>
         <w:t xml:space="preserve">da </w:t>
@@ -407,6 +385,8 @@
       <w:r>
         <w:rPr>
           <w:rFonts w:ascii="Times New Roman" w:eastAsia="Times New Roman" w:hAnsi="Times New Roman" w:cs="Times New Roman"/>
+          <w:sz w:val="24"/>
+          <w:szCs w:val="24"/>
           <w:lang w:val="en-US"/>
         </w:rPr>
         <w:t>istiqomat</w:t>
@@ -415,14 +395,18 @@
       <w:r>
         <w:rPr>
           <w:rFonts w:ascii="Times New Roman" w:eastAsia="Times New Roman" w:hAnsi="Times New Roman" w:cs="Times New Roman"/>
-          <w:lang w:val="en-US"/>
-        </w:rPr>
-        <w:t xml:space="preserve"> </w:t>
-      </w:r>
-      <w:proofErr w:type="spellStart"/>
-      <w:r>
-        <w:rPr>
-          <w:rFonts w:ascii="Times New Roman" w:eastAsia="Times New Roman" w:hAnsi="Times New Roman" w:cs="Times New Roman"/>
+          <w:sz w:val="24"/>
+          <w:szCs w:val="24"/>
+          <w:lang w:val="en-US"/>
+        </w:rPr>
+        <w:t xml:space="preserve"> </w:t>
+      </w:r>
+      <w:proofErr w:type="spellStart"/>
+      <w:r>
+        <w:rPr>
+          <w:rFonts w:ascii="Times New Roman" w:eastAsia="Times New Roman" w:hAnsi="Times New Roman" w:cs="Times New Roman"/>
+          <w:sz w:val="24"/>
+          <w:szCs w:val="24"/>
           <w:lang w:val="en-US"/>
         </w:rPr>
         <w:t>qiluvchi</w:t>
@@ -431,6 +415,8 @@
       <w:r>
         <w:rPr>
           <w:rFonts w:ascii="Times New Roman" w:eastAsia="Times New Roman" w:hAnsi="Times New Roman" w:cs="Times New Roman"/>
+          <w:sz w:val="24"/>
+          <w:szCs w:val="24"/>
           <w:lang w:val="en-US"/>
         </w:rPr>
         <w:t>,</w:t>
@@ -438,22 +424,40 @@
       <w:r>
         <w:rPr>
           <w:rFonts w:ascii="Times New Roman" w:eastAsia="Times New Roman" w:hAnsi="Times New Roman" w:cs="Times New Roman"/>
-          <w:u w:val="single"/>
-          <w:lang w:val="en-US"/>
-        </w:rPr>
-        <w:t xml:space="preserve"> {{birthday}}</w:t>
-      </w:r>
-      <w:r>
-        <w:rPr>
-          <w:rFonts w:ascii="Times New Roman" w:eastAsia="Times New Roman" w:hAnsi="Times New Roman" w:cs="Times New Roman"/>
-          <w:lang w:val="en-US"/>
-        </w:rPr>
-        <w:t xml:space="preserve"> </w:t>
-      </w:r>
-      <w:proofErr w:type="spellStart"/>
-      <w:r>
-        <w:rPr>
-          <w:rFonts w:ascii="Times New Roman" w:eastAsia="Times New Roman" w:hAnsi="Times New Roman" w:cs="Times New Roman"/>
+          <w:sz w:val="24"/>
+          <w:szCs w:val="24"/>
+          <w:u w:val="single"/>
+          <w:lang w:val="en-US"/>
+        </w:rPr>
+        <w:t xml:space="preserve"> </w:t>
+      </w:r>
+      <w:r>
+        <w:rPr>
+          <w:rFonts w:ascii="Times New Roman" w:eastAsia="Times New Roman" w:hAnsi="Times New Roman" w:cs="Times New Roman"/>
+          <w:b/>
+          <w:bCs/>
+          <w:sz w:val="24"/>
+          <w:szCs w:val="24"/>
+          <w:u w:val="single"/>
+          <w:lang w:val="en-US"/>
+        </w:rPr>
+        <w:t>{{birthday}}</w:t>
+      </w:r>
+      <w:r>
+        <w:rPr>
+          <w:rFonts w:ascii="Times New Roman" w:eastAsia="Times New Roman" w:hAnsi="Times New Roman" w:cs="Times New Roman"/>
+          <w:sz w:val="24"/>
+          <w:szCs w:val="24"/>
+          <w:lang w:val="en-US"/>
+        </w:rPr>
+        <w:t xml:space="preserve"> </w:t>
+      </w:r>
+      <w:proofErr w:type="spellStart"/>
+      <w:r>
+        <w:rPr>
+          <w:rFonts w:ascii="Times New Roman" w:eastAsia="Times New Roman" w:hAnsi="Times New Roman" w:cs="Times New Roman"/>
+          <w:sz w:val="24"/>
+          <w:szCs w:val="24"/>
           <w:lang w:val="en-US"/>
         </w:rPr>
         <w:t>yilda</w:t>
@@ -462,14 +466,18 @@
       <w:r>
         <w:rPr>
           <w:rFonts w:ascii="Times New Roman" w:eastAsia="Times New Roman" w:hAnsi="Times New Roman" w:cs="Times New Roman"/>
-          <w:lang w:val="en-US"/>
-        </w:rPr>
-        <w:t xml:space="preserve"> </w:t>
-      </w:r>
-      <w:proofErr w:type="spellStart"/>
-      <w:r>
-        <w:rPr>
-          <w:rFonts w:ascii="Times New Roman" w:eastAsia="Times New Roman" w:hAnsi="Times New Roman" w:cs="Times New Roman"/>
+          <w:sz w:val="24"/>
+          <w:szCs w:val="24"/>
+          <w:lang w:val="en-US"/>
+        </w:rPr>
+        <w:t xml:space="preserve"> </w:t>
+      </w:r>
+      <w:proofErr w:type="spellStart"/>
+      <w:r>
+        <w:rPr>
+          <w:rFonts w:ascii="Times New Roman" w:eastAsia="Times New Roman" w:hAnsi="Times New Roman" w:cs="Times New Roman"/>
+          <w:sz w:val="24"/>
+          <w:szCs w:val="24"/>
           <w:lang w:val="en-US"/>
         </w:rPr>
         <w:t>tug’ilgan</w:t>
@@ -478,6 +486,8 @@
       <w:r>
         <w:rPr>
           <w:rFonts w:ascii="Times New Roman" w:eastAsia="Times New Roman" w:hAnsi="Times New Roman" w:cs="Times New Roman"/>
+          <w:sz w:val="24"/>
+          <w:szCs w:val="24"/>
           <w:lang w:val="en-US"/>
         </w:rPr>
         <w:t xml:space="preserve">, </w:t>
@@ -485,6 +495,10 @@
       <w:r>
         <w:rPr>
           <w:rFonts w:ascii="Times New Roman" w:eastAsia="Times New Roman" w:hAnsi="Times New Roman" w:cs="Times New Roman"/>
+          <w:b/>
+          <w:bCs/>
+          <w:sz w:val="24"/>
+          <w:szCs w:val="24"/>
           <w:u w:val="single"/>
           <w:lang w:val="en-US"/>
         </w:rPr>
@@ -494,6 +508,10 @@
       <w:r>
         <w:rPr>
           <w:rFonts w:ascii="Times New Roman" w:eastAsia="Times New Roman" w:hAnsi="Times New Roman" w:cs="Times New Roman"/>
+          <w:b/>
+          <w:bCs/>
+          <w:sz w:val="24"/>
+          <w:szCs w:val="24"/>
           <w:u w:val="single"/>
           <w:lang w:val="en-US"/>
         </w:rPr>
@@ -503,6 +521,10 @@
       <w:r>
         <w:rPr>
           <w:rFonts w:ascii="Times New Roman" w:eastAsia="Times New Roman" w:hAnsi="Times New Roman" w:cs="Times New Roman"/>
+          <w:b/>
+          <w:bCs/>
+          <w:sz w:val="24"/>
+          <w:szCs w:val="24"/>
           <w:u w:val="single"/>
           <w:lang w:val="en-US"/>
         </w:rPr>
@@ -511,14 +533,20 @@
       <w:r>
         <w:rPr>
           <w:rFonts w:ascii="Times New Roman" w:eastAsia="Times New Roman" w:hAnsi="Times New Roman" w:cs="Times New Roman"/>
-          <w:lang w:val="en-US"/>
-        </w:rPr>
-        <w:t xml:space="preserve"> </w:t>
-      </w:r>
-      <w:proofErr w:type="spellStart"/>
-      <w:r>
-        <w:rPr>
-          <w:rFonts w:ascii="Times New Roman" w:eastAsia="Times New Roman" w:hAnsi="Times New Roman" w:cs="Times New Roman"/>
+          <w:b/>
+          <w:bCs/>
+          <w:sz w:val="24"/>
+          <w:szCs w:val="24"/>
+          <w:lang w:val="en-US"/>
+        </w:rPr>
+        <w:t xml:space="preserve"> </w:t>
+      </w:r>
+      <w:proofErr w:type="spellStart"/>
+      <w:r>
+        <w:rPr>
+          <w:rFonts w:ascii="Times New Roman" w:eastAsia="Times New Roman" w:hAnsi="Times New Roman" w:cs="Times New Roman"/>
+          <w:sz w:val="24"/>
+          <w:szCs w:val="24"/>
           <w:lang w:val="en-US"/>
         </w:rPr>
         <w:t>tomonidan</w:t>
@@ -527,14 +555,18 @@
       <w:r>
         <w:rPr>
           <w:rFonts w:ascii="Times New Roman" w:eastAsia="Times New Roman" w:hAnsi="Times New Roman" w:cs="Times New Roman"/>
-          <w:lang w:val="en-US"/>
-        </w:rPr>
-        <w:t xml:space="preserve"> </w:t>
-      </w:r>
-      <w:proofErr w:type="spellStart"/>
-      <w:r>
-        <w:rPr>
-          <w:rFonts w:ascii="Times New Roman" w:eastAsia="Times New Roman" w:hAnsi="Times New Roman" w:cs="Times New Roman"/>
+          <w:sz w:val="24"/>
+          <w:szCs w:val="24"/>
+          <w:lang w:val="en-US"/>
+        </w:rPr>
+        <w:t xml:space="preserve"> </w:t>
+      </w:r>
+      <w:proofErr w:type="spellStart"/>
+      <w:r>
+        <w:rPr>
+          <w:rFonts w:ascii="Times New Roman" w:eastAsia="Times New Roman" w:hAnsi="Times New Roman" w:cs="Times New Roman"/>
+          <w:sz w:val="24"/>
+          <w:szCs w:val="24"/>
           <w:lang w:val="en-US"/>
         </w:rPr>
         <w:t>berilgan</w:t>
@@ -543,6 +575,8 @@
       <w:r>
         <w:rPr>
           <w:rFonts w:ascii="Times New Roman" w:eastAsia="Times New Roman" w:hAnsi="Times New Roman" w:cs="Times New Roman"/>
+          <w:sz w:val="24"/>
+          <w:szCs w:val="24"/>
           <w:lang w:val="en-US"/>
         </w:rPr>
         <w:t xml:space="preserve">, </w:t>
@@ -551,6 +585,8 @@
       <w:r>
         <w:rPr>
           <w:rFonts w:ascii="Times New Roman" w:eastAsia="Times New Roman" w:hAnsi="Times New Roman" w:cs="Times New Roman"/>
+          <w:sz w:val="24"/>
+          <w:szCs w:val="24"/>
           <w:lang w:val="en-US"/>
         </w:rPr>
         <w:t>seriyasi</w:t>
@@ -559,13 +595,19 @@
       <w:r>
         <w:rPr>
           <w:rFonts w:ascii="Times New Roman" w:eastAsia="Times New Roman" w:hAnsi="Times New Roman" w:cs="Times New Roman"/>
-          <w:lang w:val="en-US"/>
-        </w:rPr>
-        <w:t xml:space="preserve"> </w:t>
-      </w:r>
-      <w:r>
-        <w:rPr>
-          <w:rFonts w:ascii="Times New Roman" w:eastAsia="Times New Roman" w:hAnsi="Times New Roman" w:cs="Times New Roman"/>
+          <w:sz w:val="24"/>
+          <w:szCs w:val="24"/>
+          <w:lang w:val="en-US"/>
+        </w:rPr>
+        <w:t xml:space="preserve"> </w:t>
+      </w:r>
+      <w:r>
+        <w:rPr>
+          <w:rFonts w:ascii="Times New Roman" w:eastAsia="Times New Roman" w:hAnsi="Times New Roman" w:cs="Times New Roman"/>
+          <w:b/>
+          <w:bCs/>
+          <w:sz w:val="24"/>
+          <w:szCs w:val="24"/>
           <w:u w:val="single"/>
           <w:lang w:val="en-US"/>
         </w:rPr>
@@ -575,6 +617,10 @@
       <w:r>
         <w:rPr>
           <w:rFonts w:ascii="Times New Roman" w:eastAsia="Times New Roman" w:hAnsi="Times New Roman" w:cs="Times New Roman"/>
+          <w:b/>
+          <w:bCs/>
+          <w:sz w:val="24"/>
+          <w:szCs w:val="24"/>
           <w:u w:val="single"/>
           <w:lang w:val="en-US"/>
         </w:rPr>
@@ -584,6 +630,10 @@
       <w:r>
         <w:rPr>
           <w:rFonts w:ascii="Times New Roman" w:eastAsia="Times New Roman" w:hAnsi="Times New Roman" w:cs="Times New Roman"/>
+          <w:b/>
+          <w:bCs/>
+          <w:sz w:val="24"/>
+          <w:szCs w:val="24"/>
           <w:u w:val="single"/>
           <w:lang w:val="en-US"/>
         </w:rPr>
@@ -592,29 +642,19 @@
       <w:r>
         <w:rPr>
           <w:rFonts w:ascii="Times New Roman" w:eastAsia="Times New Roman" w:hAnsi="Times New Roman" w:cs="Times New Roman"/>
-          <w:lang w:val="en-US"/>
-        </w:rPr>
-        <w:t xml:space="preserve"> </w:t>
-      </w:r>
-      <w:proofErr w:type="spellStart"/>
-      <w:r>
-        <w:rPr>
-          <w:rFonts w:ascii="Times New Roman" w:eastAsia="Times New Roman" w:hAnsi="Times New Roman" w:cs="Times New Roman"/>
-          <w:lang w:val="en-US"/>
-        </w:rPr>
-        <w:t>soni</w:t>
-      </w:r>
-      <w:proofErr w:type="spellEnd"/>
-      <w:r>
-        <w:rPr>
-          <w:rFonts w:ascii="Times New Roman" w:eastAsia="Times New Roman" w:hAnsi="Times New Roman" w:cs="Times New Roman"/>
-          <w:lang w:val="en-US"/>
-        </w:rPr>
-        <w:t xml:space="preserve"> </w:t>
-      </w:r>
-      <w:r>
-        <w:rPr>
-          <w:rFonts w:ascii="Times New Roman" w:eastAsia="Times New Roman" w:hAnsi="Times New Roman" w:cs="Times New Roman"/>
+          <w:sz w:val="24"/>
+          <w:szCs w:val="24"/>
+          <w:lang w:val="en-US"/>
+        </w:rPr>
+        <w:t xml:space="preserve"> </w:t>
+      </w:r>
+      <w:r>
+        <w:rPr>
+          <w:rFonts w:ascii="Times New Roman" w:eastAsia="Times New Roman" w:hAnsi="Times New Roman" w:cs="Times New Roman"/>
+          <w:b/>
+          <w:bCs/>
+          <w:sz w:val="24"/>
+          <w:szCs w:val="24"/>
           <w:u w:val="single"/>
           <w:lang w:val="en-US"/>
         </w:rPr>
@@ -624,6 +664,10 @@
       <w:r>
         <w:rPr>
           <w:rFonts w:ascii="Times New Roman" w:eastAsia="Times New Roman" w:hAnsi="Times New Roman" w:cs="Times New Roman"/>
+          <w:b/>
+          <w:bCs/>
+          <w:sz w:val="24"/>
+          <w:szCs w:val="24"/>
           <w:u w:val="single"/>
           <w:lang w:val="en-US"/>
         </w:rPr>
@@ -633,6 +677,10 @@
       <w:r>
         <w:rPr>
           <w:rFonts w:ascii="Times New Roman" w:eastAsia="Times New Roman" w:hAnsi="Times New Roman" w:cs="Times New Roman"/>
+          <w:b/>
+          <w:bCs/>
+          <w:sz w:val="24"/>
+          <w:szCs w:val="24"/>
           <w:u w:val="single"/>
           <w:lang w:val="en-US"/>
         </w:rPr>
@@ -641,6 +689,8 @@
       <w:r>
         <w:rPr>
           <w:rFonts w:ascii="Times New Roman" w:eastAsia="Times New Roman" w:hAnsi="Times New Roman" w:cs="Times New Roman"/>
+          <w:sz w:val="24"/>
+          <w:szCs w:val="24"/>
           <w:lang w:val="en-US"/>
         </w:rPr>
         <w:t xml:space="preserve"> passport, </w:t>
@@ -649,6 +699,8 @@
       <w:r>
         <w:rPr>
           <w:rFonts w:ascii="Times New Roman" w:eastAsia="Times New Roman" w:hAnsi="Times New Roman" w:cs="Times New Roman"/>
+          <w:sz w:val="24"/>
+          <w:szCs w:val="24"/>
           <w:lang w:val="en-US"/>
         </w:rPr>
         <w:t>fuqaro</w:t>
@@ -657,13 +709,19 @@
       <w:r>
         <w:rPr>
           <w:rFonts w:ascii="Times New Roman" w:eastAsia="Times New Roman" w:hAnsi="Times New Roman" w:cs="Times New Roman"/>
-          <w:lang w:val="en-US"/>
-        </w:rPr>
-        <w:t xml:space="preserve"> </w:t>
-      </w:r>
-      <w:r>
-        <w:rPr>
-          <w:rFonts w:ascii="Times New Roman" w:eastAsia="Times New Roman" w:hAnsi="Times New Roman" w:cs="Times New Roman"/>
+          <w:sz w:val="24"/>
+          <w:szCs w:val="24"/>
+          <w:lang w:val="en-US"/>
+        </w:rPr>
+        <w:t xml:space="preserve"> </w:t>
+      </w:r>
+      <w:r>
+        <w:rPr>
+          <w:rFonts w:eastAsia="Times New Roman"/>
+          <w:b/>
+          <w:bCs/>
+          <w:sz w:val="24"/>
+          <w:szCs w:val="24"/>
           <w:u w:val="single"/>
           <w:lang w:val="en-US"/>
         </w:rPr>
@@ -672,7 +730,11 @@
       <w:proofErr w:type="spellStart"/>
       <w:r>
         <w:rPr>
-          <w:rFonts w:ascii="Times New Roman" w:eastAsia="Times New Roman" w:hAnsi="Times New Roman" w:cs="Times New Roman"/>
+          <w:rFonts w:eastAsia="Times New Roman"/>
+          <w:b/>
+          <w:bCs/>
+          <w:sz w:val="24"/>
+          <w:szCs w:val="24"/>
           <w:u w:val="single"/>
           <w:lang w:val="en-US"/>
         </w:rPr>
@@ -681,7 +743,11 @@
       <w:proofErr w:type="spellEnd"/>
       <w:r>
         <w:rPr>
-          <w:rFonts w:ascii="Times New Roman" w:eastAsia="Times New Roman" w:hAnsi="Times New Roman" w:cs="Times New Roman"/>
+          <w:rFonts w:eastAsia="Times New Roman"/>
+          <w:b/>
+          <w:bCs/>
+          <w:sz w:val="24"/>
+          <w:szCs w:val="24"/>
           <w:u w:val="single"/>
           <w:lang w:val="en-US"/>
         </w:rPr>
@@ -689,14 +755,22 @@
       </w:r>
       <w:r>
         <w:rPr>
-          <w:rFonts w:ascii="Times New Roman" w:eastAsia="Times New Roman" w:hAnsi="Times New Roman" w:cs="Times New Roman"/>
-          <w:lang w:val="en-US"/>
-        </w:rPr>
-        <w:t xml:space="preserve"> </w:t>
-      </w:r>
-      <w:r>
-        <w:rPr>
-          <w:rFonts w:ascii="Times New Roman" w:eastAsia="Times New Roman" w:hAnsi="Times New Roman" w:cs="Times New Roman"/>
+          <w:rFonts w:eastAsia="Times New Roman"/>
+          <w:b/>
+          <w:bCs/>
+          <w:sz w:val="24"/>
+          <w:szCs w:val="24"/>
+          <w:lang w:val="en-US"/>
+        </w:rPr>
+        <w:t xml:space="preserve"> </w:t>
+      </w:r>
+      <w:r>
+        <w:rPr>
+          <w:rFonts w:eastAsia="Times New Roman"/>
+          <w:b/>
+          <w:bCs/>
+          <w:sz w:val="24"/>
+          <w:szCs w:val="24"/>
           <w:u w:val="single"/>
           <w:lang w:val="en-US"/>
         </w:rPr>
@@ -705,7 +779,11 @@
       <w:proofErr w:type="spellStart"/>
       <w:r>
         <w:rPr>
-          <w:rFonts w:ascii="Times New Roman" w:eastAsia="Times New Roman" w:hAnsi="Times New Roman" w:cs="Times New Roman"/>
+          <w:rFonts w:eastAsia="Times New Roman"/>
+          <w:b/>
+          <w:bCs/>
+          <w:sz w:val="24"/>
+          <w:szCs w:val="24"/>
           <w:u w:val="single"/>
           <w:lang w:val="en-US"/>
         </w:rPr>
@@ -714,7 +792,11 @@
       <w:proofErr w:type="spellEnd"/>
       <w:r>
         <w:rPr>
-          <w:rFonts w:ascii="Times New Roman" w:eastAsia="Times New Roman" w:hAnsi="Times New Roman" w:cs="Times New Roman"/>
+          <w:rFonts w:eastAsia="Times New Roman"/>
+          <w:b/>
+          <w:bCs/>
+          <w:sz w:val="24"/>
+          <w:szCs w:val="24"/>
           <w:u w:val="single"/>
           <w:lang w:val="en-US"/>
         </w:rPr>
@@ -722,14 +804,22 @@
       </w:r>
       <w:r>
         <w:rPr>
-          <w:rFonts w:ascii="Times New Roman" w:eastAsia="Times New Roman" w:hAnsi="Times New Roman" w:cs="Times New Roman"/>
-          <w:lang w:val="en-US"/>
-        </w:rPr>
-        <w:t xml:space="preserve"> </w:t>
-      </w:r>
-      <w:r>
-        <w:rPr>
-          <w:rFonts w:ascii="Times New Roman" w:eastAsia="Times New Roman" w:hAnsi="Times New Roman" w:cs="Times New Roman"/>
+          <w:rFonts w:eastAsia="Times New Roman"/>
+          <w:b/>
+          <w:bCs/>
+          <w:sz w:val="24"/>
+          <w:szCs w:val="24"/>
+          <w:lang w:val="en-US"/>
+        </w:rPr>
+        <w:t xml:space="preserve"> </w:t>
+      </w:r>
+      <w:r>
+        <w:rPr>
+          <w:rFonts w:eastAsia="Times New Roman"/>
+          <w:b/>
+          <w:bCs/>
+          <w:sz w:val="24"/>
+          <w:szCs w:val="24"/>
           <w:u w:val="single"/>
           <w:lang w:val="en-US"/>
         </w:rPr>
@@ -738,7 +828,11 @@
       <w:proofErr w:type="spellStart"/>
       <w:r>
         <w:rPr>
-          <w:rFonts w:ascii="Times New Roman" w:eastAsia="Times New Roman" w:hAnsi="Times New Roman" w:cs="Times New Roman"/>
+          <w:rFonts w:eastAsia="Times New Roman"/>
+          <w:b/>
+          <w:bCs/>
+          <w:sz w:val="24"/>
+          <w:szCs w:val="24"/>
           <w:u w:val="single"/>
           <w:lang w:val="en-US"/>
         </w:rPr>
@@ -747,7 +841,11 @@
       <w:proofErr w:type="spellEnd"/>
       <w:r>
         <w:rPr>
-          <w:rFonts w:ascii="Times New Roman" w:eastAsia="Times New Roman" w:hAnsi="Times New Roman" w:cs="Times New Roman"/>
+          <w:rFonts w:eastAsia="Times New Roman"/>
+          <w:b/>
+          <w:bCs/>
+          <w:sz w:val="24"/>
+          <w:szCs w:val="24"/>
           <w:u w:val="single"/>
           <w:lang w:val="en-US"/>
         </w:rPr>
@@ -756,6 +854,8 @@
       <w:r>
         <w:rPr>
           <w:rFonts w:ascii="Times New Roman" w:eastAsia="Times New Roman" w:hAnsi="Times New Roman" w:cs="Times New Roman"/>
+          <w:sz w:val="24"/>
+          <w:szCs w:val="24"/>
           <w:lang w:val="en-US"/>
         </w:rPr>
         <w:t xml:space="preserve"> </w:t>
@@ -767,12 +867,16 @@
         <w:jc w:val="both"/>
         <w:rPr>
           <w:rFonts w:ascii="Times New Roman" w:eastAsia="Times New Roman" w:hAnsi="Times New Roman" w:cs="Times New Roman"/>
+          <w:sz w:val="24"/>
+          <w:szCs w:val="24"/>
           <w:lang w:val="en-US"/>
         </w:rPr>
       </w:pPr>
       <w:r>
         <w:rPr>
           <w:rFonts w:ascii="Times New Roman" w:eastAsia="Times New Roman" w:hAnsi="Times New Roman" w:cs="Times New Roman"/>
+          <w:sz w:val="24"/>
+          <w:szCs w:val="24"/>
           <w:lang w:val="en-US"/>
         </w:rPr>
         <w:t xml:space="preserve">  (</w:t>
@@ -781,6 +885,8 @@
       <w:r>
         <w:rPr>
           <w:rFonts w:ascii="Times New Roman" w:eastAsia="Times New Roman" w:hAnsi="Times New Roman" w:cs="Times New Roman"/>
+          <w:sz w:val="24"/>
+          <w:szCs w:val="24"/>
           <w:lang w:val="en-US"/>
         </w:rPr>
         <w:t>tel</w:t>
@@ -789,6 +895,10 @@
       <w:r>
         <w:rPr>
           <w:rFonts w:ascii="Times New Roman" w:eastAsia="Times New Roman" w:hAnsi="Times New Roman" w:cs="Times New Roman"/>
+          <w:b/>
+          <w:bCs/>
+          <w:sz w:val="24"/>
+          <w:szCs w:val="24"/>
           <w:lang w:val="en-US"/>
         </w:rPr>
         <w:t xml:space="preserve">: </w:t>
@@ -796,6 +906,10 @@
       <w:r>
         <w:rPr>
           <w:rFonts w:ascii="Times New Roman" w:eastAsia="Times New Roman" w:hAnsi="Times New Roman" w:cs="Times New Roman"/>
+          <w:b/>
+          <w:bCs/>
+          <w:sz w:val="24"/>
+          <w:szCs w:val="24"/>
           <w:u w:val="single"/>
           <w:lang w:val="en-US"/>
         </w:rPr>
@@ -806,6 +920,10 @@
       <w:r>
         <w:rPr>
           <w:rFonts w:ascii="Times New Roman" w:eastAsia="Times New Roman" w:hAnsi="Times New Roman" w:cs="Times New Roman"/>
+          <w:b/>
+          <w:bCs/>
+          <w:sz w:val="24"/>
+          <w:szCs w:val="24"/>
           <w:u w:val="single"/>
           <w:lang w:val="en-US"/>
         </w:rPr>
@@ -816,6 +934,10 @@
       <w:r>
         <w:rPr>
           <w:rFonts w:ascii="Times New Roman" w:eastAsia="Times New Roman" w:hAnsi="Times New Roman" w:cs="Times New Roman"/>
+          <w:b/>
+          <w:bCs/>
+          <w:sz w:val="24"/>
+          <w:szCs w:val="24"/>
           <w:u w:val="single"/>
           <w:lang w:val="en-US"/>
         </w:rPr>
@@ -824,9 +946,22 @@
       <w:r>
         <w:rPr>
           <w:rFonts w:ascii="Times New Roman" w:eastAsia="Times New Roman" w:hAnsi="Times New Roman" w:cs="Times New Roman"/>
-          <w:lang w:val="en-US"/>
-        </w:rPr>
-        <w:t>) dan</w:t>
+          <w:b/>
+          <w:bCs/>
+          <w:sz w:val="24"/>
+          <w:szCs w:val="24"/>
+          <w:lang w:val="en-US"/>
+        </w:rPr>
+        <w:t>)</w:t>
+      </w:r>
+      <w:r>
+        <w:rPr>
+          <w:rFonts w:ascii="Times New Roman" w:eastAsia="Times New Roman" w:hAnsi="Times New Roman" w:cs="Times New Roman"/>
+          <w:sz w:val="24"/>
+          <w:szCs w:val="24"/>
+          <w:lang w:val="en-US"/>
+        </w:rPr>
+        <w:t xml:space="preserve"> dan</w:t>
       </w:r>
     </w:p>
     <w:p>
@@ -866,15 +1001,20 @@
     </w:p>
     <w:p>
       <w:pPr>
+        <w:spacing w:line="360" w:lineRule="auto"/>
         <w:jc w:val="both"/>
         <w:rPr>
           <w:rFonts w:ascii="Times New Roman" w:eastAsia="Times New Roman" w:hAnsi="Times New Roman" w:cs="Times New Roman"/>
+          <w:sz w:val="24"/>
+          <w:szCs w:val="24"/>
           <w:lang w:val="en-US"/>
         </w:rPr>
       </w:pPr>
       <w:r>
         <w:rPr>
           <w:rFonts w:ascii="Times New Roman" w:eastAsia="Times New Roman" w:hAnsi="Times New Roman" w:cs="Times New Roman"/>
+          <w:sz w:val="26"/>
+          <w:szCs w:val="26"/>
           <w:lang w:val="en-US"/>
         </w:rPr>
         <w:t xml:space="preserve">      </w:t>
@@ -882,6 +1022,8 @@
       <w:r>
         <w:rPr>
           <w:rFonts w:ascii="Times New Roman" w:eastAsia="Times New Roman" w:hAnsi="Times New Roman" w:cs="Times New Roman"/>
+          <w:sz w:val="24"/>
+          <w:szCs w:val="24"/>
           <w:lang w:val="en-US"/>
         </w:rPr>
         <w:t>Meng</w:t>
@@ -889,41 +1031,59 @@
       <w:r>
         <w:rPr>
           <w:rFonts w:ascii="Times New Roman" w:eastAsia="Times New Roman" w:hAnsi="Times New Roman" w:cs="Times New Roman"/>
+          <w:sz w:val="24"/>
+          <w:szCs w:val="24"/>
         </w:rPr>
         <w:t>а</w:t>
       </w:r>
       <w:r>
         <w:rPr>
           <w:rFonts w:ascii="Times New Roman" w:eastAsia="Times New Roman" w:hAnsi="Times New Roman" w:cs="Times New Roman"/>
-          <w:lang w:val="en-US"/>
-        </w:rPr>
-        <w:t xml:space="preserve"> </w:t>
-      </w:r>
-      <w:r>
-        <w:rPr>
-          <w:rFonts w:ascii="Times New Roman" w:eastAsia="Times New Roman" w:hAnsi="Times New Roman" w:cs="Times New Roman"/>
-          <w:b/>
-          <w:bCs/>
-          <w:sz w:val="20"/>
-          <w:szCs w:val="20"/>
-          <w:u w:val="single"/>
-          <w:lang w:val="en-US"/>
-        </w:rPr>
-        <w:t>DAVLAT RAQAM BELGISI VA QAYD ETISH GUVOHNOMASINI ALMASHTIRISH</w:t>
-      </w:r>
-      <w:r>
-        <w:rPr>
-          <w:rFonts w:ascii="Times New Roman" w:eastAsia="Times New Roman" w:hAnsi="Times New Roman" w:cs="Times New Roman"/>
-          <w:sz w:val="20"/>
-          <w:szCs w:val="20"/>
-          <w:lang w:val="en-US"/>
-        </w:rPr>
-        <w:t xml:space="preserve"> </w:t>
-      </w:r>
-      <w:proofErr w:type="spellStart"/>
-      <w:r>
-        <w:rPr>
-          <w:rFonts w:ascii="Times New Roman" w:eastAsia="Times New Roman" w:hAnsi="Times New Roman" w:cs="Times New Roman"/>
+          <w:sz w:val="24"/>
+          <w:szCs w:val="24"/>
+          <w:lang w:val="en-US"/>
+        </w:rPr>
+        <w:t xml:space="preserve"> </w:t>
+      </w:r>
+      <w:r>
+        <w:rPr>
+          <w:rFonts w:eastAsia="Times New Roman"/>
+          <w:b/>
+          <w:bCs/>
+          <w:sz w:val="26"/>
+          <w:szCs w:val="26"/>
+          <w:u w:val="single"/>
+          <w:lang w:val="en-US"/>
+        </w:rPr>
+        <w:t>DAVLAT RAQAM BELGISI VA Q</w:t>
+      </w:r>
+      <w:r>
+        <w:rPr>
+          <w:rFonts w:eastAsia="Times New Roman"/>
+          <w:b/>
+          <w:bCs/>
+          <w:sz w:val="26"/>
+          <w:szCs w:val="26"/>
+          <w:u w:val="single"/>
+          <w:lang w:val="en-US"/>
+        </w:rPr>
+        <w:t>AYD ETISH GUVOHNOMASI ALMASHTIRISH</w:t>
+      </w:r>
+      <w:r>
+        <w:rPr>
+          <w:rFonts w:ascii="Times New Roman" w:eastAsia="Times New Roman" w:hAnsi="Times New Roman" w:cs="Times New Roman"/>
+          <w:sz w:val="24"/>
+          <w:szCs w:val="24"/>
+          <w:lang w:val="en-US"/>
+        </w:rPr>
+        <w:t xml:space="preserve"> </w:t>
+      </w:r>
+      <w:proofErr w:type="spellStart"/>
+      <w:r>
+        <w:rPr>
+          <w:rFonts w:ascii="Times New Roman" w:eastAsia="Times New Roman" w:hAnsi="Times New Roman" w:cs="Times New Roman"/>
+          <w:sz w:val="24"/>
+          <w:szCs w:val="24"/>
           <w:lang w:val="en-US"/>
         </w:rPr>
         <w:t>ga</w:t>
@@ -932,149 +1092,19 @@
       <w:r>
         <w:rPr>
           <w:rFonts w:ascii="Times New Roman" w:eastAsia="Times New Roman" w:hAnsi="Times New Roman" w:cs="Times New Roman"/>
-          <w:lang w:val="en-US"/>
-        </w:rPr>
-        <w:t xml:space="preserve"> </w:t>
-      </w:r>
-      <w:proofErr w:type="spellStart"/>
-      <w:r>
-        <w:rPr>
-          <w:rFonts w:ascii="Times New Roman" w:eastAsia="Times New Roman" w:hAnsi="Times New Roman" w:cs="Times New Roman"/>
-          <w:lang w:val="en-US"/>
-        </w:rPr>
-        <w:t>asosan</w:t>
-      </w:r>
-      <w:proofErr w:type="spellEnd"/>
-      <w:r>
-        <w:rPr>
-          <w:rFonts w:ascii="Times New Roman" w:eastAsia="Times New Roman" w:hAnsi="Times New Roman" w:cs="Times New Roman"/>
-          <w:lang w:val="en-US"/>
-        </w:rPr>
-        <w:t xml:space="preserve"> </w:t>
-      </w:r>
-      <w:proofErr w:type="spellStart"/>
-      <w:r>
-        <w:rPr>
-          <w:rFonts w:ascii="Times New Roman" w:eastAsia="Times New Roman" w:hAnsi="Times New Roman" w:cs="Times New Roman"/>
-          <w:lang w:val="en-US"/>
-        </w:rPr>
-        <w:t>sotib</w:t>
-      </w:r>
-      <w:proofErr w:type="spellEnd"/>
-      <w:r>
-        <w:rPr>
-          <w:rFonts w:ascii="Times New Roman" w:eastAsia="Times New Roman" w:hAnsi="Times New Roman" w:cs="Times New Roman"/>
-          <w:lang w:val="en-US"/>
-        </w:rPr>
-        <w:t xml:space="preserve"> </w:t>
-      </w:r>
-      <w:proofErr w:type="spellStart"/>
-      <w:r>
-        <w:rPr>
-          <w:rFonts w:ascii="Times New Roman" w:eastAsia="Times New Roman" w:hAnsi="Times New Roman" w:cs="Times New Roman"/>
-          <w:lang w:val="en-US"/>
-        </w:rPr>
-        <w:t>olgan</w:t>
-      </w:r>
-      <w:proofErr w:type="spellEnd"/>
-      <w:r>
-        <w:rPr>
-          <w:rFonts w:ascii="Times New Roman" w:eastAsia="Times New Roman" w:hAnsi="Times New Roman" w:cs="Times New Roman"/>
-          <w:lang w:val="en-US"/>
-        </w:rPr>
-        <w:t>(</w:t>
-      </w:r>
-      <w:proofErr w:type="spellStart"/>
-      <w:r>
-        <w:rPr>
-          <w:rFonts w:ascii="Times New Roman" w:eastAsia="Times New Roman" w:hAnsi="Times New Roman" w:cs="Times New Roman"/>
-          <w:lang w:val="en-US"/>
-        </w:rPr>
-        <w:t>sovg’a</w:t>
-      </w:r>
-      <w:proofErr w:type="spellEnd"/>
-      <w:r>
-        <w:rPr>
-          <w:rFonts w:ascii="Times New Roman" w:eastAsia="Times New Roman" w:hAnsi="Times New Roman" w:cs="Times New Roman"/>
-          <w:lang w:val="en-US"/>
-        </w:rPr>
-        <w:t xml:space="preserve"> </w:t>
-      </w:r>
-      <w:proofErr w:type="spellStart"/>
-      <w:r>
-        <w:rPr>
-          <w:rFonts w:ascii="Times New Roman" w:eastAsia="Times New Roman" w:hAnsi="Times New Roman" w:cs="Times New Roman"/>
-          <w:lang w:val="en-US"/>
-        </w:rPr>
-        <w:t>qilingan</w:t>
-      </w:r>
-      <w:proofErr w:type="spellEnd"/>
-      <w:r>
-        <w:rPr>
-          <w:rFonts w:ascii="Times New Roman" w:eastAsia="Times New Roman" w:hAnsi="Times New Roman" w:cs="Times New Roman"/>
-          <w:lang w:val="en-US"/>
-        </w:rPr>
-        <w:t xml:space="preserve"> </w:t>
-      </w:r>
-      <w:proofErr w:type="spellStart"/>
-      <w:r>
-        <w:rPr>
-          <w:rFonts w:ascii="Times New Roman" w:eastAsia="Times New Roman" w:hAnsi="Times New Roman" w:cs="Times New Roman"/>
-          <w:lang w:val="en-US"/>
-        </w:rPr>
-        <w:t>yoki</w:t>
-      </w:r>
-      <w:proofErr w:type="spellEnd"/>
-      <w:r>
-        <w:rPr>
-          <w:rFonts w:ascii="Times New Roman" w:eastAsia="Times New Roman" w:hAnsi="Times New Roman" w:cs="Times New Roman"/>
-          <w:lang w:val="en-US"/>
-        </w:rPr>
-        <w:t xml:space="preserve"> </w:t>
-      </w:r>
-      <w:proofErr w:type="spellStart"/>
-      <w:r>
-        <w:rPr>
-          <w:rFonts w:ascii="Times New Roman" w:eastAsia="Times New Roman" w:hAnsi="Times New Roman" w:cs="Times New Roman"/>
-          <w:lang w:val="en-US"/>
-        </w:rPr>
-        <w:t>meros</w:t>
-      </w:r>
-      <w:proofErr w:type="spellEnd"/>
-      <w:r>
-        <w:rPr>
-          <w:rFonts w:ascii="Times New Roman" w:eastAsia="Times New Roman" w:hAnsi="Times New Roman" w:cs="Times New Roman"/>
-          <w:lang w:val="en-US"/>
-        </w:rPr>
-        <w:t xml:space="preserve"> </w:t>
-      </w:r>
-      <w:proofErr w:type="spellStart"/>
-      <w:r>
-        <w:rPr>
-          <w:rFonts w:ascii="Times New Roman" w:eastAsia="Times New Roman" w:hAnsi="Times New Roman" w:cs="Times New Roman"/>
-          <w:lang w:val="en-US"/>
-        </w:rPr>
-        <w:t>qolgan</w:t>
-      </w:r>
-      <w:proofErr w:type="spellEnd"/>
-      <w:r>
-        <w:rPr>
-          <w:rFonts w:ascii="Times New Roman" w:eastAsia="Times New Roman" w:hAnsi="Times New Roman" w:cs="Times New Roman"/>
-          <w:lang w:val="en-US"/>
-        </w:rPr>
-        <w:t>)</w:t>
-      </w:r>
-      <w:r>
-        <w:rPr>
-          <w:rFonts w:ascii="Times New Roman" w:eastAsia="Times New Roman" w:hAnsi="Times New Roman" w:cs="Times New Roman"/>
+          <w:sz w:val="24"/>
+          <w:szCs w:val="24"/>
           <w:lang w:val="en-US"/>
         </w:rPr>
         <w:t xml:space="preserve">, </w:t>
       </w:r>
       <w:r>
         <w:rPr>
-          <w:rFonts w:ascii="Times New Roman" w:eastAsia="Times New Roman" w:hAnsi="Times New Roman" w:cs="Times New Roman"/>
-          <w:b/>
+          <w:rFonts w:eastAsia="Times New Roman"/>
+          <w:b/>
+          <w:bCs/>
+          <w:sz w:val="26"/>
+          <w:szCs w:val="26"/>
           <w:u w:val="single"/>
           <w:lang w:val="en-US"/>
         </w:rPr>
@@ -1083,8 +1113,11 @@
       <w:proofErr w:type="spellStart"/>
       <w:r>
         <w:rPr>
-          <w:rFonts w:ascii="Times New Roman" w:eastAsia="Times New Roman" w:hAnsi="Times New Roman" w:cs="Times New Roman"/>
-          <w:b/>
+          <w:rFonts w:eastAsia="Times New Roman"/>
+          <w:b/>
+          <w:bCs/>
+          <w:sz w:val="26"/>
+          <w:szCs w:val="26"/>
           <w:u w:val="single"/>
           <w:lang w:val="en-US"/>
         </w:rPr>
@@ -1093,8 +1126,11 @@
       <w:proofErr w:type="spellEnd"/>
       <w:r>
         <w:rPr>
-          <w:rFonts w:ascii="Times New Roman" w:eastAsia="Times New Roman" w:hAnsi="Times New Roman" w:cs="Times New Roman"/>
-          <w:b/>
+          <w:rFonts w:eastAsia="Times New Roman"/>
+          <w:b/>
+          <w:bCs/>
+          <w:sz w:val="26"/>
+          <w:szCs w:val="26"/>
           <w:u w:val="single"/>
           <w:lang w:val="en-US"/>
         </w:rPr>
@@ -1104,15 +1140,19 @@
         <w:rPr>
           <w:rFonts w:ascii="Times New Roman" w:eastAsia="Times New Roman" w:hAnsi="Times New Roman" w:cs="Times New Roman"/>
           <w:bCs/>
-          <w:lang w:val="en-US"/>
-        </w:rPr>
-        <w:t xml:space="preserve"> </w:t>
-      </w:r>
-      <w:proofErr w:type="spellStart"/>
-      <w:r>
-        <w:rPr>
-          <w:rFonts w:ascii="Times New Roman" w:eastAsia="Times New Roman" w:hAnsi="Times New Roman" w:cs="Times New Roman"/>
-          <w:bCs/>
+          <w:sz w:val="24"/>
+          <w:szCs w:val="24"/>
+          <w:lang w:val="en-US"/>
+        </w:rPr>
+        <w:t xml:space="preserve"> </w:t>
+      </w:r>
+      <w:proofErr w:type="spellStart"/>
+      <w:r>
+        <w:rPr>
+          <w:rFonts w:ascii="Times New Roman" w:eastAsia="Times New Roman" w:hAnsi="Times New Roman" w:cs="Times New Roman"/>
+          <w:bCs/>
+          <w:sz w:val="24"/>
+          <w:szCs w:val="24"/>
           <w:lang w:val="en-US"/>
         </w:rPr>
         <w:t>rusumli</w:t>
@@ -1121,6 +1161,8 @@
       <w:r>
         <w:rPr>
           <w:rFonts w:ascii="Times New Roman" w:eastAsia="Times New Roman" w:hAnsi="Times New Roman" w:cs="Times New Roman"/>
+          <w:sz w:val="24"/>
+          <w:szCs w:val="24"/>
           <w:lang w:val="en-US"/>
         </w:rPr>
         <w:t xml:space="preserve">, t\v </w:t>
@@ -1129,6 +1171,8 @@
       <w:r>
         <w:rPr>
           <w:rFonts w:ascii="Times New Roman" w:eastAsia="Times New Roman" w:hAnsi="Times New Roman" w:cs="Times New Roman"/>
+          <w:sz w:val="24"/>
+          <w:szCs w:val="24"/>
           <w:lang w:val="en-US"/>
         </w:rPr>
         <w:t>turi</w:t>
@@ -1137,15 +1181,19 @@
       <w:r>
         <w:rPr>
           <w:rFonts w:ascii="Times New Roman" w:eastAsia="Times New Roman" w:hAnsi="Times New Roman" w:cs="Times New Roman"/>
-          <w:lang w:val="en-US"/>
-        </w:rPr>
-        <w:t xml:space="preserve"> </w:t>
-      </w:r>
-      <w:r>
-        <w:rPr>
-          <w:rFonts w:ascii="Times New Roman" w:eastAsia="Times New Roman" w:hAnsi="Times New Roman" w:cs="Times New Roman"/>
-          <w:b/>
-          <w:bCs/>
+          <w:sz w:val="24"/>
+          <w:szCs w:val="24"/>
+          <w:lang w:val="en-US"/>
+        </w:rPr>
+        <w:t xml:space="preserve"> </w:t>
+      </w:r>
+      <w:r>
+        <w:rPr>
+          <w:rFonts w:eastAsia="Times New Roman"/>
+          <w:b/>
+          <w:bCs/>
+          <w:sz w:val="26"/>
+          <w:szCs w:val="26"/>
           <w:u w:val="single"/>
           <w:lang w:val="en-US"/>
         </w:rPr>
@@ -1154,9 +1202,11 @@
       <w:proofErr w:type="spellStart"/>
       <w:r>
         <w:rPr>
-          <w:rFonts w:ascii="Times New Roman" w:eastAsia="Times New Roman" w:hAnsi="Times New Roman" w:cs="Times New Roman"/>
-          <w:b/>
-          <w:bCs/>
+          <w:rFonts w:eastAsia="Times New Roman"/>
+          <w:b/>
+          <w:bCs/>
+          <w:sz w:val="26"/>
+          <w:szCs w:val="26"/>
           <w:u w:val="single"/>
           <w:lang w:val="en-US"/>
         </w:rPr>
@@ -1165,9 +1215,11 @@
       <w:proofErr w:type="spellEnd"/>
       <w:r>
         <w:rPr>
-          <w:rFonts w:ascii="Times New Roman" w:eastAsia="Times New Roman" w:hAnsi="Times New Roman" w:cs="Times New Roman"/>
-          <w:b/>
-          <w:bCs/>
+          <w:rFonts w:eastAsia="Times New Roman"/>
+          <w:b/>
+          <w:bCs/>
+          <w:sz w:val="26"/>
+          <w:szCs w:val="26"/>
           <w:u w:val="single"/>
           <w:lang w:val="en-US"/>
         </w:rPr>
@@ -1177,15 +1229,19 @@
         <w:rPr>
           <w:rFonts w:ascii="Times New Roman" w:eastAsia="Times New Roman" w:hAnsi="Times New Roman" w:cs="Times New Roman"/>
           <w:bCs/>
-          <w:lang w:val="en-US"/>
-        </w:rPr>
-        <w:t xml:space="preserve"> </w:t>
-      </w:r>
-      <w:proofErr w:type="spellStart"/>
-      <w:r>
-        <w:rPr>
-          <w:rFonts w:ascii="Times New Roman" w:eastAsia="Times New Roman" w:hAnsi="Times New Roman" w:cs="Times New Roman"/>
-          <w:bCs/>
+          <w:sz w:val="24"/>
+          <w:szCs w:val="24"/>
+          <w:lang w:val="en-US"/>
+        </w:rPr>
+        <w:t xml:space="preserve"> </w:t>
+      </w:r>
+      <w:proofErr w:type="spellStart"/>
+      <w:r>
+        <w:rPr>
+          <w:rFonts w:ascii="Times New Roman" w:eastAsia="Times New Roman" w:hAnsi="Times New Roman" w:cs="Times New Roman"/>
+          <w:bCs/>
+          <w:sz w:val="24"/>
+          <w:szCs w:val="24"/>
           <w:lang w:val="en-US"/>
         </w:rPr>
         <w:t>bo’lgan</w:t>
@@ -1195,6 +1251,8 @@
         <w:rPr>
           <w:rFonts w:ascii="Times New Roman" w:eastAsia="Times New Roman" w:hAnsi="Times New Roman" w:cs="Times New Roman"/>
           <w:bCs/>
+          <w:sz w:val="24"/>
+          <w:szCs w:val="24"/>
           <w:lang w:val="en-US"/>
         </w:rPr>
         <w:t xml:space="preserve">, </w:t>
@@ -1203,6 +1261,8 @@
       <w:r>
         <w:rPr>
           <w:rFonts w:ascii="Times New Roman" w:eastAsia="Times New Roman" w:hAnsi="Times New Roman" w:cs="Times New Roman"/>
+          <w:sz w:val="24"/>
+          <w:szCs w:val="24"/>
           <w:lang w:val="en-US"/>
         </w:rPr>
         <w:t>yoqilg’i</w:t>
@@ -1211,14 +1271,18 @@
       <w:r>
         <w:rPr>
           <w:rFonts w:ascii="Times New Roman" w:eastAsia="Times New Roman" w:hAnsi="Times New Roman" w:cs="Times New Roman"/>
-          <w:lang w:val="en-US"/>
-        </w:rPr>
-        <w:t xml:space="preserve"> </w:t>
-      </w:r>
-      <w:proofErr w:type="spellStart"/>
-      <w:r>
-        <w:rPr>
-          <w:rFonts w:ascii="Times New Roman" w:eastAsia="Times New Roman" w:hAnsi="Times New Roman" w:cs="Times New Roman"/>
+          <w:sz w:val="24"/>
+          <w:szCs w:val="24"/>
+          <w:lang w:val="en-US"/>
+        </w:rPr>
+        <w:t xml:space="preserve"> </w:t>
+      </w:r>
+      <w:proofErr w:type="spellStart"/>
+      <w:r>
+        <w:rPr>
+          <w:rFonts w:ascii="Times New Roman" w:eastAsia="Times New Roman" w:hAnsi="Times New Roman" w:cs="Times New Roman"/>
+          <w:sz w:val="24"/>
+          <w:szCs w:val="24"/>
           <w:lang w:val="en-US"/>
         </w:rPr>
         <w:t>turi</w:t>
@@ -1227,15 +1291,19 @@
       <w:r>
         <w:rPr>
           <w:rFonts w:ascii="Times New Roman" w:eastAsia="Times New Roman" w:hAnsi="Times New Roman" w:cs="Times New Roman"/>
-          <w:lang w:val="en-US"/>
-        </w:rPr>
-        <w:t xml:space="preserve"> </w:t>
-      </w:r>
-      <w:r>
-        <w:rPr>
-          <w:rFonts w:ascii="Times New Roman" w:eastAsia="Times New Roman" w:hAnsi="Times New Roman" w:cs="Times New Roman"/>
-          <w:b/>
-          <w:bCs/>
+          <w:sz w:val="24"/>
+          <w:szCs w:val="24"/>
+          <w:lang w:val="en-US"/>
+        </w:rPr>
+        <w:t xml:space="preserve"> </w:t>
+      </w:r>
+      <w:r>
+        <w:rPr>
+          <w:rFonts w:eastAsia="Times New Roman"/>
+          <w:b/>
+          <w:bCs/>
+          <w:sz w:val="26"/>
+          <w:szCs w:val="26"/>
           <w:u w:val="single"/>
           <w:lang w:val="en-US"/>
         </w:rPr>
@@ -1244,9 +1312,11 @@
       <w:proofErr w:type="spellStart"/>
       <w:r>
         <w:rPr>
-          <w:rFonts w:ascii="Times New Roman" w:eastAsia="Times New Roman" w:hAnsi="Times New Roman" w:cs="Times New Roman"/>
-          <w:b/>
-          <w:bCs/>
+          <w:rFonts w:eastAsia="Times New Roman"/>
+          <w:b/>
+          <w:bCs/>
+          <w:sz w:val="26"/>
+          <w:szCs w:val="26"/>
           <w:u w:val="single"/>
           <w:lang w:val="en-US"/>
         </w:rPr>
@@ -1255,9 +1325,11 @@
       <w:proofErr w:type="spellEnd"/>
       <w:r>
         <w:rPr>
-          <w:rFonts w:ascii="Times New Roman" w:eastAsia="Times New Roman" w:hAnsi="Times New Roman" w:cs="Times New Roman"/>
-          <w:b/>
-          <w:bCs/>
+          <w:rFonts w:eastAsia="Times New Roman"/>
+          <w:b/>
+          <w:bCs/>
+          <w:sz w:val="26"/>
+          <w:szCs w:val="26"/>
           <w:u w:val="single"/>
           <w:lang w:val="en-US"/>
         </w:rPr>
@@ -1266,9 +1338,11 @@
       <w:proofErr w:type="spellStart"/>
       <w:r>
         <w:rPr>
-          <w:rFonts w:ascii="Times New Roman" w:eastAsia="Times New Roman" w:hAnsi="Times New Roman" w:cs="Times New Roman"/>
-          <w:b/>
-          <w:bCs/>
+          <w:rFonts w:eastAsia="Times New Roman"/>
+          <w:b/>
+          <w:bCs/>
+          <w:sz w:val="26"/>
+          <w:szCs w:val="26"/>
           <w:u w:val="single"/>
           <w:lang w:val="en-US"/>
         </w:rPr>
@@ -1277,9 +1351,11 @@
       <w:proofErr w:type="spellEnd"/>
       <w:r>
         <w:rPr>
-          <w:rFonts w:ascii="Times New Roman" w:eastAsia="Times New Roman" w:hAnsi="Times New Roman" w:cs="Times New Roman"/>
-          <w:b/>
-          <w:bCs/>
+          <w:rFonts w:eastAsia="Times New Roman"/>
+          <w:b/>
+          <w:bCs/>
+          <w:sz w:val="26"/>
+          <w:szCs w:val="26"/>
           <w:u w:val="single"/>
           <w:lang w:val="en-US"/>
         </w:rPr>
@@ -1287,7 +1363,572 @@
       </w:r>
       <w:r>
         <w:rPr>
-          <w:rFonts w:ascii="Times New Roman" w:eastAsia="Times New Roman" w:hAnsi="Times New Roman" w:cs="Times New Roman"/>
+          <w:rFonts w:eastAsia="Times New Roman"/>
+          <w:b/>
+          <w:bCs/>
+          <w:sz w:val="26"/>
+          <w:szCs w:val="26"/>
+          <w:lang w:val="en-US"/>
+        </w:rPr>
+        <w:t>,</w:t>
+      </w:r>
+      <w:r>
+        <w:rPr>
+          <w:rFonts w:ascii="Times New Roman" w:eastAsia="Times New Roman" w:hAnsi="Times New Roman" w:cs="Times New Roman"/>
+          <w:sz w:val="24"/>
+          <w:szCs w:val="24"/>
+          <w:lang w:val="en-US"/>
+        </w:rPr>
+        <w:t xml:space="preserve"> </w:t>
+      </w:r>
+      <w:proofErr w:type="spellStart"/>
+      <w:r>
+        <w:rPr>
+          <w:rFonts w:ascii="Times New Roman" w:eastAsia="Times New Roman" w:hAnsi="Times New Roman" w:cs="Times New Roman"/>
+          <w:bCs/>
+          <w:sz w:val="24"/>
+          <w:szCs w:val="24"/>
+          <w:lang w:val="en-US"/>
+        </w:rPr>
+        <w:t>kuzov</w:t>
+      </w:r>
+      <w:proofErr w:type="spellEnd"/>
+      <w:r>
+        <w:rPr>
+          <w:rFonts w:ascii="Times New Roman" w:eastAsia="Times New Roman" w:hAnsi="Times New Roman" w:cs="Times New Roman"/>
+          <w:bCs/>
+          <w:sz w:val="24"/>
+          <w:szCs w:val="24"/>
+          <w:lang w:val="en-US"/>
+        </w:rPr>
+        <w:t xml:space="preserve"> </w:t>
+      </w:r>
+      <w:proofErr w:type="spellStart"/>
+      <w:r>
+        <w:rPr>
+          <w:rFonts w:ascii="Times New Roman" w:eastAsia="Times New Roman" w:hAnsi="Times New Roman" w:cs="Times New Roman"/>
+          <w:bCs/>
+          <w:sz w:val="24"/>
+          <w:szCs w:val="24"/>
+          <w:lang w:val="en-US"/>
+        </w:rPr>
+        <w:t>turi</w:t>
+      </w:r>
+      <w:proofErr w:type="spellEnd"/>
+      <w:r>
+        <w:rPr>
+          <w:rFonts w:ascii="Times New Roman" w:eastAsia="Times New Roman" w:hAnsi="Times New Roman" w:cs="Times New Roman"/>
+          <w:sz w:val="24"/>
+          <w:szCs w:val="24"/>
+          <w:lang w:val="uz-Cyrl-UZ"/>
+        </w:rPr>
+        <w:t xml:space="preserve"> </w:t>
+      </w:r>
+      <w:r>
+        <w:rPr>
+          <w:rFonts w:eastAsia="Times New Roman"/>
+          <w:b/>
+          <w:bCs/>
+          <w:sz w:val="26"/>
+          <w:szCs w:val="26"/>
+          <w:u w:val="single"/>
+          <w:lang w:val="en-US"/>
+        </w:rPr>
+        <w:t>{{</w:t>
+      </w:r>
+      <w:proofErr w:type="spellStart"/>
+      <w:r>
+        <w:rPr>
+          <w:rFonts w:eastAsia="Times New Roman"/>
+          <w:b/>
+          <w:bCs/>
+          <w:sz w:val="26"/>
+          <w:szCs w:val="26"/>
+          <w:u w:val="single"/>
+          <w:lang w:val="en-US"/>
+        </w:rPr>
+        <w:t>car.body_type</w:t>
+      </w:r>
+      <w:proofErr w:type="spellEnd"/>
+      <w:r>
+        <w:rPr>
+          <w:rFonts w:eastAsia="Times New Roman"/>
+          <w:b/>
+          <w:bCs/>
+          <w:sz w:val="26"/>
+          <w:szCs w:val="26"/>
+          <w:u w:val="single"/>
+          <w:lang w:val="en-US"/>
+        </w:rPr>
+        <w:t>}}</w:t>
+      </w:r>
+      <w:r>
+        <w:rPr>
+          <w:rFonts w:eastAsia="Times New Roman"/>
+          <w:b/>
+          <w:bCs/>
+          <w:sz w:val="26"/>
+          <w:szCs w:val="26"/>
+          <w:lang w:val="en-US"/>
+        </w:rPr>
+        <w:t>,</w:t>
+      </w:r>
+      <w:r>
+        <w:rPr>
+          <w:rFonts w:ascii="Times New Roman" w:eastAsia="Times New Roman" w:hAnsi="Times New Roman" w:cs="Times New Roman"/>
+          <w:sz w:val="24"/>
+          <w:szCs w:val="24"/>
+          <w:lang w:val="en-US"/>
+        </w:rPr>
+        <w:t xml:space="preserve">  </w:t>
+      </w:r>
+      <w:proofErr w:type="spellStart"/>
+      <w:r>
+        <w:rPr>
+          <w:rFonts w:ascii="Times New Roman" w:eastAsia="Times New Roman" w:hAnsi="Times New Roman" w:cs="Times New Roman"/>
+          <w:sz w:val="24"/>
+          <w:szCs w:val="24"/>
+          <w:lang w:val="en-US"/>
+        </w:rPr>
+        <w:t>dvigatel</w:t>
+      </w:r>
+      <w:proofErr w:type="spellEnd"/>
+      <w:r>
+        <w:rPr>
+          <w:rFonts w:ascii="Times New Roman" w:eastAsia="Times New Roman" w:hAnsi="Times New Roman" w:cs="Times New Roman"/>
+          <w:sz w:val="24"/>
+          <w:szCs w:val="24"/>
+          <w:lang w:val="en-US"/>
+        </w:rPr>
+        <w:t xml:space="preserve"> </w:t>
+      </w:r>
+      <w:proofErr w:type="spellStart"/>
+      <w:r>
+        <w:rPr>
+          <w:rFonts w:ascii="Times New Roman" w:eastAsia="Times New Roman" w:hAnsi="Times New Roman" w:cs="Times New Roman"/>
+          <w:sz w:val="24"/>
+          <w:szCs w:val="24"/>
+          <w:lang w:val="en-US"/>
+        </w:rPr>
+        <w:t>quvvati</w:t>
+      </w:r>
+      <w:proofErr w:type="spellEnd"/>
+      <w:r>
+        <w:rPr>
+          <w:rFonts w:ascii="Times New Roman" w:eastAsia="Times New Roman" w:hAnsi="Times New Roman" w:cs="Times New Roman"/>
+          <w:sz w:val="24"/>
+          <w:szCs w:val="24"/>
+          <w:lang w:val="en-US"/>
+        </w:rPr>
+        <w:t xml:space="preserve"> </w:t>
+      </w:r>
+      <w:r>
+        <w:rPr>
+          <w:rFonts w:eastAsia="Times New Roman"/>
+          <w:b/>
+          <w:bCs/>
+          <w:sz w:val="26"/>
+          <w:szCs w:val="26"/>
+          <w:u w:val="single"/>
+          <w:lang w:val="en-US"/>
+        </w:rPr>
+        <w:t>{{</w:t>
+      </w:r>
+      <w:proofErr w:type="spellStart"/>
+      <w:r>
+        <w:rPr>
+          <w:rFonts w:eastAsia="Times New Roman"/>
+          <w:b/>
+          <w:bCs/>
+          <w:sz w:val="26"/>
+          <w:szCs w:val="26"/>
+          <w:u w:val="single"/>
+          <w:lang w:val="en-US"/>
+        </w:rPr>
+        <w:t>car.engine_power</w:t>
+      </w:r>
+      <w:proofErr w:type="spellEnd"/>
+      <w:r>
+        <w:rPr>
+          <w:rFonts w:eastAsia="Times New Roman"/>
+          <w:b/>
+          <w:bCs/>
+          <w:sz w:val="26"/>
+          <w:szCs w:val="26"/>
+          <w:u w:val="single"/>
+          <w:lang w:val="en-US"/>
+        </w:rPr>
+        <w:t>}}</w:t>
+      </w:r>
+      <w:r>
+        <w:rPr>
+          <w:rFonts w:ascii="Times New Roman" w:eastAsia="Times New Roman" w:hAnsi="Times New Roman" w:cs="Times New Roman"/>
+          <w:sz w:val="24"/>
+          <w:szCs w:val="24"/>
+          <w:lang w:val="en-US"/>
+        </w:rPr>
+        <w:t xml:space="preserve"> </w:t>
+      </w:r>
+      <w:proofErr w:type="spellStart"/>
+      <w:r>
+        <w:rPr>
+          <w:rFonts w:ascii="Times New Roman" w:eastAsia="Times New Roman" w:hAnsi="Times New Roman" w:cs="Times New Roman"/>
+          <w:sz w:val="24"/>
+          <w:szCs w:val="24"/>
+          <w:lang w:val="en-US"/>
+        </w:rPr>
+        <w:t>ot</w:t>
+      </w:r>
+      <w:proofErr w:type="spellEnd"/>
+      <w:r>
+        <w:rPr>
+          <w:rFonts w:ascii="Times New Roman" w:eastAsia="Times New Roman" w:hAnsi="Times New Roman" w:cs="Times New Roman"/>
+          <w:sz w:val="24"/>
+          <w:szCs w:val="24"/>
+          <w:lang w:val="en-US"/>
+        </w:rPr>
+        <w:t xml:space="preserve"> </w:t>
+      </w:r>
+      <w:proofErr w:type="spellStart"/>
+      <w:r>
+        <w:rPr>
+          <w:rFonts w:ascii="Times New Roman" w:eastAsia="Times New Roman" w:hAnsi="Times New Roman" w:cs="Times New Roman"/>
+          <w:sz w:val="24"/>
+          <w:szCs w:val="24"/>
+          <w:lang w:val="en-US"/>
+        </w:rPr>
+        <w:t>kuchi</w:t>
+      </w:r>
+      <w:proofErr w:type="spellEnd"/>
+      <w:r>
+        <w:rPr>
+          <w:rFonts w:ascii="Times New Roman" w:eastAsia="Times New Roman" w:hAnsi="Times New Roman" w:cs="Times New Roman"/>
+          <w:b/>
+          <w:bCs/>
+          <w:sz w:val="24"/>
+          <w:szCs w:val="24"/>
+          <w:lang w:val="en-US"/>
+        </w:rPr>
+        <w:t>,</w:t>
+      </w:r>
+      <w:r>
+        <w:rPr>
+          <w:rFonts w:ascii="Times New Roman" w:eastAsia="Times New Roman" w:hAnsi="Times New Roman" w:cs="Times New Roman"/>
+          <w:sz w:val="24"/>
+          <w:szCs w:val="24"/>
+          <w:lang w:val="en-US"/>
+        </w:rPr>
+        <w:t xml:space="preserve"> </w:t>
+      </w:r>
+      <w:proofErr w:type="spellStart"/>
+      <w:r>
+        <w:rPr>
+          <w:rFonts w:ascii="Times New Roman" w:eastAsia="Times New Roman" w:hAnsi="Times New Roman" w:cs="Times New Roman"/>
+          <w:sz w:val="24"/>
+          <w:szCs w:val="24"/>
+          <w:lang w:val="en-US"/>
+        </w:rPr>
+        <w:t>dvigatel</w:t>
+      </w:r>
+      <w:proofErr w:type="spellEnd"/>
+      <w:r>
+        <w:rPr>
+          <w:rFonts w:ascii="Times New Roman" w:eastAsia="Times New Roman" w:hAnsi="Times New Roman" w:cs="Times New Roman"/>
+          <w:sz w:val="24"/>
+          <w:szCs w:val="24"/>
+          <w:lang w:val="en-US"/>
+        </w:rPr>
+        <w:t xml:space="preserve"> </w:t>
+      </w:r>
+      <w:proofErr w:type="spellStart"/>
+      <w:r>
+        <w:rPr>
+          <w:rFonts w:ascii="Times New Roman" w:eastAsia="Times New Roman" w:hAnsi="Times New Roman" w:cs="Times New Roman"/>
+          <w:sz w:val="24"/>
+          <w:szCs w:val="24"/>
+          <w:lang w:val="en-US"/>
+        </w:rPr>
+        <w:t>raqami</w:t>
+      </w:r>
+      <w:proofErr w:type="spellEnd"/>
+      <w:r>
+        <w:rPr>
+          <w:rFonts w:ascii="Times New Roman" w:eastAsia="Times New Roman" w:hAnsi="Times New Roman" w:cs="Times New Roman"/>
+          <w:sz w:val="24"/>
+          <w:szCs w:val="24"/>
+          <w:lang w:val="en-US"/>
+        </w:rPr>
+        <w:t xml:space="preserve"> </w:t>
+      </w:r>
+      <w:r>
+        <w:rPr>
+          <w:rFonts w:eastAsia="Times New Roman"/>
+          <w:b/>
+          <w:bCs/>
+          <w:sz w:val="26"/>
+          <w:szCs w:val="26"/>
+          <w:u w:val="single"/>
+          <w:lang w:val="en-US"/>
+        </w:rPr>
+        <w:t>{{</w:t>
+      </w:r>
+      <w:proofErr w:type="spellStart"/>
+      <w:r>
+        <w:rPr>
+          <w:rFonts w:eastAsia="Times New Roman"/>
+          <w:b/>
+          <w:bCs/>
+          <w:sz w:val="26"/>
+          <w:szCs w:val="26"/>
+          <w:u w:val="single"/>
+          <w:lang w:val="en-US"/>
+        </w:rPr>
+        <w:t>car.engine_number</w:t>
+      </w:r>
+      <w:proofErr w:type="spellEnd"/>
+      <w:r>
+        <w:rPr>
+          <w:rFonts w:eastAsia="Times New Roman"/>
+          <w:b/>
+          <w:bCs/>
+          <w:sz w:val="26"/>
+          <w:szCs w:val="26"/>
+          <w:u w:val="single"/>
+          <w:lang w:val="en-US"/>
+        </w:rPr>
+        <w:t>}},</w:t>
+      </w:r>
+      <w:r>
+        <w:rPr>
+          <w:rFonts w:ascii="Times New Roman" w:eastAsia="Times New Roman" w:hAnsi="Times New Roman" w:cs="Times New Roman"/>
+          <w:bCs/>
+          <w:sz w:val="24"/>
+          <w:szCs w:val="24"/>
+          <w:lang w:val="en-US"/>
+        </w:rPr>
+        <w:t xml:space="preserve"> </w:t>
+      </w:r>
+      <w:proofErr w:type="spellStart"/>
+      <w:r>
+        <w:rPr>
+          <w:rFonts w:ascii="Times New Roman" w:eastAsia="Times New Roman" w:hAnsi="Times New Roman" w:cs="Times New Roman"/>
+          <w:sz w:val="24"/>
+          <w:szCs w:val="24"/>
+          <w:lang w:val="en-US"/>
+        </w:rPr>
+        <w:t>kuzov</w:t>
+      </w:r>
+      <w:proofErr w:type="spellEnd"/>
+      <w:r>
+        <w:rPr>
+          <w:rFonts w:ascii="Times New Roman" w:eastAsia="Times New Roman" w:hAnsi="Times New Roman" w:cs="Times New Roman"/>
+          <w:sz w:val="24"/>
+          <w:szCs w:val="24"/>
+          <w:lang w:val="en-US"/>
+        </w:rPr>
+        <w:t xml:space="preserve"> </w:t>
+      </w:r>
+      <w:proofErr w:type="spellStart"/>
+      <w:r>
+        <w:rPr>
+          <w:rFonts w:ascii="Times New Roman" w:eastAsia="Times New Roman" w:hAnsi="Times New Roman" w:cs="Times New Roman"/>
+          <w:sz w:val="24"/>
+          <w:szCs w:val="24"/>
+          <w:lang w:val="en-US"/>
+        </w:rPr>
+        <w:t>raqami</w:t>
+      </w:r>
+      <w:proofErr w:type="spellEnd"/>
+      <w:r>
+        <w:rPr>
+          <w:rFonts w:ascii="Times New Roman" w:eastAsia="Times New Roman" w:hAnsi="Times New Roman" w:cs="Times New Roman"/>
+          <w:sz w:val="24"/>
+          <w:szCs w:val="24"/>
+          <w:lang w:val="en-US"/>
+        </w:rPr>
+        <w:t xml:space="preserve"> </w:t>
+      </w:r>
+      <w:r>
+        <w:rPr>
+          <w:rFonts w:eastAsia="Times New Roman"/>
+          <w:b/>
+          <w:bCs/>
+          <w:sz w:val="26"/>
+          <w:szCs w:val="26"/>
+          <w:u w:val="single"/>
+          <w:lang w:val="en-US"/>
+        </w:rPr>
+        <w:t>{{</w:t>
+      </w:r>
+      <w:proofErr w:type="spellStart"/>
+      <w:r>
+        <w:rPr>
+          <w:rFonts w:eastAsia="Times New Roman"/>
+          <w:b/>
+          <w:bCs/>
+          <w:sz w:val="26"/>
+          <w:szCs w:val="26"/>
+          <w:u w:val="single"/>
+          <w:lang w:val="en-US"/>
+        </w:rPr>
+        <w:t>car.body_number</w:t>
+      </w:r>
+      <w:proofErr w:type="spellEnd"/>
+      <w:r>
+        <w:rPr>
+          <w:rFonts w:eastAsia="Times New Roman"/>
+          <w:b/>
+          <w:bCs/>
+          <w:sz w:val="26"/>
+          <w:szCs w:val="26"/>
+          <w:u w:val="single"/>
+          <w:lang w:val="en-US"/>
+        </w:rPr>
+        <w:t>}}</w:t>
+      </w:r>
+      <w:r>
+        <w:rPr>
+          <w:rFonts w:ascii="Times New Roman" w:eastAsia="Times New Roman" w:hAnsi="Times New Roman" w:cs="Times New Roman"/>
+          <w:bCs/>
+          <w:sz w:val="24"/>
+          <w:szCs w:val="24"/>
+          <w:lang w:val="en-US"/>
+        </w:rPr>
+        <w:t>,</w:t>
+      </w:r>
+      <w:r>
+        <w:rPr>
+          <w:rFonts w:ascii="Times New Roman" w:eastAsia="Times New Roman" w:hAnsi="Times New Roman" w:cs="Times New Roman"/>
+          <w:sz w:val="24"/>
+          <w:szCs w:val="24"/>
+          <w:lang w:val="en-US"/>
+        </w:rPr>
+        <w:t xml:space="preserve"> </w:t>
+      </w:r>
+      <w:r>
+        <w:rPr>
+          <w:rFonts w:ascii="Times New Roman" w:eastAsia="Times New Roman" w:hAnsi="Times New Roman" w:cs="Times New Roman"/>
+          <w:sz w:val="24"/>
+          <w:szCs w:val="24"/>
+          <w:u w:val="single"/>
+          <w:lang w:val="en-US"/>
+        </w:rPr>
+        <w:t xml:space="preserve">{%if </w:t>
+      </w:r>
+      <w:proofErr w:type="spellStart"/>
+      <w:r>
+        <w:rPr>
+          <w:rFonts w:ascii="Times New Roman" w:eastAsia="Times New Roman" w:hAnsi="Times New Roman" w:cs="Times New Roman"/>
+          <w:sz w:val="24"/>
+          <w:szCs w:val="24"/>
+          <w:u w:val="single"/>
+          <w:lang w:val="en-US"/>
+        </w:rPr>
+        <w:t>car.chassis_number</w:t>
+      </w:r>
+      <w:proofErr w:type="spellEnd"/>
+      <w:r>
+        <w:rPr>
+          <w:rFonts w:ascii="Times New Roman" w:eastAsia="Times New Roman" w:hAnsi="Times New Roman" w:cs="Times New Roman"/>
+          <w:sz w:val="24"/>
+          <w:szCs w:val="24"/>
+          <w:u w:val="single"/>
+          <w:lang w:val="en-US"/>
+        </w:rPr>
+        <w:t>%}</w:t>
+      </w:r>
+      <w:r>
+        <w:rPr>
+          <w:rFonts w:ascii="Times New Roman" w:eastAsia="Times New Roman" w:hAnsi="Times New Roman" w:cs="Times New Roman"/>
+          <w:sz w:val="24"/>
+          <w:szCs w:val="24"/>
+          <w:lang w:val="en-US"/>
+        </w:rPr>
+        <w:t xml:space="preserve"> </w:t>
+      </w:r>
+      <w:proofErr w:type="spellStart"/>
+      <w:r>
+        <w:rPr>
+          <w:rFonts w:ascii="Times New Roman" w:eastAsia="Times New Roman" w:hAnsi="Times New Roman" w:cs="Times New Roman"/>
+          <w:sz w:val="24"/>
+          <w:szCs w:val="24"/>
+          <w:lang w:val="en-US"/>
+        </w:rPr>
+        <w:t>shassi</w:t>
+      </w:r>
+      <w:proofErr w:type="spellEnd"/>
+      <w:r>
+        <w:rPr>
+          <w:rFonts w:ascii="Times New Roman" w:eastAsia="Times New Roman" w:hAnsi="Times New Roman" w:cs="Times New Roman"/>
+          <w:sz w:val="24"/>
+          <w:szCs w:val="24"/>
+          <w:lang w:val="en-US"/>
+        </w:rPr>
+        <w:t xml:space="preserve"> </w:t>
+      </w:r>
+      <w:proofErr w:type="spellStart"/>
+      <w:r>
+        <w:rPr>
+          <w:rFonts w:ascii="Times New Roman" w:eastAsia="Times New Roman" w:hAnsi="Times New Roman" w:cs="Times New Roman"/>
+          <w:sz w:val="24"/>
+          <w:szCs w:val="24"/>
+          <w:lang w:val="en-US"/>
+        </w:rPr>
+        <w:t>raqami</w:t>
+      </w:r>
+      <w:proofErr w:type="spellEnd"/>
+      <w:r>
+        <w:rPr>
+          <w:rFonts w:ascii="Times New Roman" w:eastAsia="Times New Roman" w:hAnsi="Times New Roman" w:cs="Times New Roman"/>
+          <w:sz w:val="24"/>
+          <w:szCs w:val="24"/>
+          <w:lang w:val="en-US"/>
+        </w:rPr>
+        <w:t xml:space="preserve">  </w:t>
+      </w:r>
+      <w:r>
+        <w:rPr>
+          <w:rFonts w:ascii="Times New Roman" w:eastAsia="Times New Roman" w:hAnsi="Times New Roman" w:cs="Times New Roman"/>
+          <w:b/>
+          <w:bCs/>
+          <w:sz w:val="24"/>
+          <w:szCs w:val="24"/>
+          <w:u w:val="single"/>
+          <w:lang w:val="en-US"/>
+        </w:rPr>
+        <w:t>{{</w:t>
+      </w:r>
+      <w:proofErr w:type="spellStart"/>
+      <w:r>
+        <w:rPr>
+          <w:rFonts w:ascii="Times New Roman" w:eastAsia="Times New Roman" w:hAnsi="Times New Roman" w:cs="Times New Roman"/>
+          <w:b/>
+          <w:bCs/>
+          <w:sz w:val="24"/>
+          <w:szCs w:val="24"/>
+          <w:u w:val="single"/>
+          <w:lang w:val="en-US"/>
+        </w:rPr>
+        <w:t>car.chassis_number</w:t>
+      </w:r>
+      <w:proofErr w:type="spellEnd"/>
+      <w:r>
+        <w:rPr>
+          <w:rFonts w:ascii="Times New Roman" w:eastAsia="Times New Roman" w:hAnsi="Times New Roman" w:cs="Times New Roman"/>
+          <w:b/>
+          <w:bCs/>
+          <w:sz w:val="24"/>
+          <w:szCs w:val="24"/>
+          <w:u w:val="single"/>
+          <w:lang w:val="en-US"/>
+        </w:rPr>
+        <w:t>}}{%endif%}</w:t>
+      </w:r>
+      <w:r>
+        <w:rPr>
+          <w:rFonts w:ascii="Times New Roman" w:eastAsia="Times New Roman" w:hAnsi="Times New Roman" w:cs="Times New Roman"/>
+          <w:sz w:val="24"/>
+          <w:szCs w:val="24"/>
           <w:lang w:val="en-US"/>
         </w:rPr>
         <w:t xml:space="preserve">, </w:t>
@@ -1296,33 +1937,559 @@
       <w:r>
         <w:rPr>
           <w:rFonts w:ascii="Times New Roman" w:eastAsia="Times New Roman" w:hAnsi="Times New Roman" w:cs="Times New Roman"/>
-          <w:bCs/>
-          <w:lang w:val="en-US"/>
-        </w:rPr>
-        <w:t>kuzov</w:t>
-      </w:r>
-      <w:proofErr w:type="spellEnd"/>
-      <w:r>
-        <w:rPr>
-          <w:rFonts w:ascii="Times New Roman" w:eastAsia="Times New Roman" w:hAnsi="Times New Roman" w:cs="Times New Roman"/>
-          <w:bCs/>
-          <w:lang w:val="en-US"/>
-        </w:rPr>
-        <w:t xml:space="preserve"> </w:t>
-      </w:r>
-      <w:proofErr w:type="spellStart"/>
-      <w:r>
-        <w:rPr>
-          <w:rFonts w:ascii="Times New Roman" w:eastAsia="Times New Roman" w:hAnsi="Times New Roman" w:cs="Times New Roman"/>
-          <w:bCs/>
-          <w:lang w:val="en-US"/>
-        </w:rPr>
-        <w:t>turi</w:t>
-      </w:r>
-      <w:proofErr w:type="spellEnd"/>
-      <w:r>
-        <w:rPr>
-          <w:rFonts w:ascii="Times New Roman" w:eastAsia="Times New Roman" w:hAnsi="Times New Roman" w:cs="Times New Roman"/>
+          <w:sz w:val="24"/>
+          <w:szCs w:val="24"/>
+          <w:lang w:val="en-US"/>
+        </w:rPr>
+        <w:t>to’la</w:t>
+      </w:r>
+      <w:proofErr w:type="spellEnd"/>
+      <w:r>
+        <w:rPr>
+          <w:rFonts w:ascii="Times New Roman" w:eastAsia="Times New Roman" w:hAnsi="Times New Roman" w:cs="Times New Roman"/>
+          <w:sz w:val="24"/>
+          <w:szCs w:val="24"/>
+          <w:lang w:val="en-US"/>
+        </w:rPr>
+        <w:t xml:space="preserve"> </w:t>
+      </w:r>
+      <w:proofErr w:type="spellStart"/>
+      <w:r>
+        <w:rPr>
+          <w:rFonts w:ascii="Times New Roman" w:eastAsia="Times New Roman" w:hAnsi="Times New Roman" w:cs="Times New Roman"/>
+          <w:sz w:val="24"/>
+          <w:szCs w:val="24"/>
+          <w:lang w:val="en-US"/>
+        </w:rPr>
+        <w:t>vazni</w:t>
+      </w:r>
+      <w:proofErr w:type="spellEnd"/>
+      <w:r>
+        <w:rPr>
+          <w:rFonts w:ascii="Times New Roman" w:eastAsia="Times New Roman" w:hAnsi="Times New Roman" w:cs="Times New Roman"/>
+          <w:sz w:val="24"/>
+          <w:szCs w:val="24"/>
+          <w:lang w:val="en-US"/>
+        </w:rPr>
+        <w:t xml:space="preserve"> {%if </w:t>
+      </w:r>
+      <w:proofErr w:type="spellStart"/>
+      <w:r>
+        <w:rPr>
+          <w:rFonts w:ascii="Times New Roman" w:eastAsia="Times New Roman" w:hAnsi="Times New Roman" w:cs="Times New Roman"/>
+          <w:sz w:val="24"/>
+          <w:szCs w:val="24"/>
+          <w:lang w:val="en-US"/>
+        </w:rPr>
+        <w:t>car.full_weight</w:t>
+      </w:r>
+      <w:proofErr w:type="spellEnd"/>
+      <w:r>
+        <w:rPr>
+          <w:rFonts w:ascii="Times New Roman" w:eastAsia="Times New Roman" w:hAnsi="Times New Roman" w:cs="Times New Roman"/>
+          <w:sz w:val="24"/>
+          <w:szCs w:val="24"/>
+          <w:lang w:val="en-US"/>
+        </w:rPr>
+        <w:t xml:space="preserve">%} </w:t>
+      </w:r>
+      <w:r>
+        <w:rPr>
+          <w:rFonts w:eastAsia="Times New Roman"/>
+          <w:b/>
+          <w:bCs/>
+          <w:sz w:val="26"/>
+          <w:szCs w:val="26"/>
+          <w:u w:val="single"/>
+          <w:lang w:val="en-US"/>
+        </w:rPr>
+        <w:t>{{</w:t>
+      </w:r>
+      <w:proofErr w:type="spellStart"/>
+      <w:r>
+        <w:rPr>
+          <w:rFonts w:eastAsia="Times New Roman"/>
+          <w:b/>
+          <w:bCs/>
+          <w:sz w:val="26"/>
+          <w:szCs w:val="26"/>
+          <w:u w:val="single"/>
+          <w:lang w:val="en-US"/>
+        </w:rPr>
+        <w:t>car.full_weight</w:t>
+      </w:r>
+      <w:proofErr w:type="spellEnd"/>
+      <w:r>
+        <w:rPr>
+          <w:rFonts w:eastAsia="Times New Roman"/>
+          <w:b/>
+          <w:bCs/>
+          <w:sz w:val="26"/>
+          <w:szCs w:val="26"/>
+          <w:u w:val="single"/>
+          <w:lang w:val="en-US"/>
+        </w:rPr>
+        <w:t>}}</w:t>
+      </w:r>
+      <w:r>
+        <w:rPr>
+          <w:rFonts w:ascii="Times New Roman" w:eastAsia="Times New Roman" w:hAnsi="Times New Roman" w:cs="Times New Roman"/>
+          <w:b/>
+          <w:bCs/>
+          <w:sz w:val="24"/>
+          <w:szCs w:val="24"/>
+          <w:u w:val="single"/>
+          <w:lang w:val="en-US"/>
+        </w:rPr>
+        <w:t xml:space="preserve"> kg{%endif%}</w:t>
+      </w:r>
+      <w:r>
+        <w:rPr>
+          <w:rFonts w:ascii="Times New Roman" w:eastAsia="Times New Roman" w:hAnsi="Times New Roman" w:cs="Times New Roman"/>
+          <w:sz w:val="24"/>
+          <w:szCs w:val="24"/>
+          <w:lang w:val="en-US"/>
+        </w:rPr>
+        <w:t xml:space="preserve">, </w:t>
+      </w:r>
+      <w:proofErr w:type="spellStart"/>
+      <w:r>
+        <w:rPr>
+          <w:rFonts w:ascii="Times New Roman" w:eastAsia="Times New Roman" w:hAnsi="Times New Roman" w:cs="Times New Roman"/>
+          <w:sz w:val="24"/>
+          <w:szCs w:val="24"/>
+          <w:lang w:val="en-US"/>
+        </w:rPr>
+        <w:t>yuksiz</w:t>
+      </w:r>
+      <w:proofErr w:type="spellEnd"/>
+      <w:r>
+        <w:rPr>
+          <w:rFonts w:ascii="Times New Roman" w:eastAsia="Times New Roman" w:hAnsi="Times New Roman" w:cs="Times New Roman"/>
+          <w:sz w:val="24"/>
+          <w:szCs w:val="24"/>
+          <w:lang w:val="en-US"/>
+        </w:rPr>
+        <w:t xml:space="preserve"> </w:t>
+      </w:r>
+      <w:proofErr w:type="spellStart"/>
+      <w:r>
+        <w:rPr>
+          <w:rFonts w:ascii="Times New Roman" w:eastAsia="Times New Roman" w:hAnsi="Times New Roman" w:cs="Times New Roman"/>
+          <w:sz w:val="24"/>
+          <w:szCs w:val="24"/>
+          <w:lang w:val="en-US"/>
+        </w:rPr>
+        <w:t>vazni</w:t>
+      </w:r>
+      <w:proofErr w:type="spellEnd"/>
+      <w:r>
+        <w:rPr>
+          <w:rFonts w:ascii="Times New Roman" w:eastAsia="Times New Roman" w:hAnsi="Times New Roman" w:cs="Times New Roman"/>
+          <w:sz w:val="24"/>
+          <w:szCs w:val="24"/>
+          <w:lang w:val="en-US"/>
+        </w:rPr>
+        <w:t xml:space="preserve"> {%if </w:t>
+      </w:r>
+      <w:proofErr w:type="spellStart"/>
+      <w:r>
+        <w:rPr>
+          <w:rFonts w:ascii="Times New Roman" w:eastAsia="Times New Roman" w:hAnsi="Times New Roman" w:cs="Times New Roman"/>
+          <w:sz w:val="24"/>
+          <w:szCs w:val="24"/>
+          <w:lang w:val="en-US"/>
+        </w:rPr>
+        <w:t>car.empty_weight</w:t>
+      </w:r>
+      <w:proofErr w:type="spellEnd"/>
+      <w:r>
+        <w:rPr>
+          <w:rFonts w:ascii="Times New Roman" w:eastAsia="Times New Roman" w:hAnsi="Times New Roman" w:cs="Times New Roman"/>
+          <w:sz w:val="24"/>
+          <w:szCs w:val="24"/>
+          <w:lang w:val="en-US"/>
+        </w:rPr>
+        <w:t xml:space="preserve">%} </w:t>
+      </w:r>
+      <w:r>
+        <w:rPr>
+          <w:rFonts w:eastAsia="Times New Roman"/>
+          <w:b/>
+          <w:bCs/>
+          <w:sz w:val="26"/>
+          <w:szCs w:val="26"/>
+          <w:u w:val="single"/>
+          <w:lang w:val="en-US"/>
+        </w:rPr>
+        <w:t>{{</w:t>
+      </w:r>
+      <w:proofErr w:type="spellStart"/>
+      <w:r>
+        <w:rPr>
+          <w:rFonts w:eastAsia="Times New Roman"/>
+          <w:b/>
+          <w:bCs/>
+          <w:sz w:val="26"/>
+          <w:szCs w:val="26"/>
+          <w:u w:val="single"/>
+          <w:lang w:val="en-US"/>
+        </w:rPr>
+        <w:t>car.empty_weight</w:t>
+      </w:r>
+      <w:proofErr w:type="spellEnd"/>
+      <w:r>
+        <w:rPr>
+          <w:rFonts w:eastAsia="Times New Roman"/>
+          <w:b/>
+          <w:bCs/>
+          <w:sz w:val="26"/>
+          <w:szCs w:val="26"/>
+          <w:u w:val="single"/>
+          <w:lang w:val="en-US"/>
+        </w:rPr>
+        <w:t>}}</w:t>
+      </w:r>
+      <w:r>
+        <w:rPr>
+          <w:rFonts w:ascii="Times New Roman" w:eastAsia="Times New Roman" w:hAnsi="Times New Roman" w:cs="Times New Roman"/>
+          <w:b/>
+          <w:bCs/>
+          <w:sz w:val="24"/>
+          <w:szCs w:val="24"/>
+          <w:u w:val="single"/>
+          <w:lang w:val="en-US"/>
+        </w:rPr>
+        <w:t xml:space="preserve"> kg{%endif%}</w:t>
+      </w:r>
+      <w:r>
+        <w:rPr>
+          <w:rFonts w:ascii="Times New Roman" w:eastAsia="Times New Roman" w:hAnsi="Times New Roman" w:cs="Times New Roman"/>
+          <w:sz w:val="24"/>
+          <w:szCs w:val="24"/>
+          <w:lang w:val="en-US"/>
+        </w:rPr>
+        <w:t xml:space="preserve">, </w:t>
+      </w:r>
+      <w:r>
+        <w:rPr>
+          <w:rFonts w:eastAsia="Times New Roman"/>
+          <w:b/>
+          <w:bCs/>
+          <w:sz w:val="26"/>
+          <w:szCs w:val="26"/>
+          <w:u w:val="single"/>
+          <w:lang w:val="en-US"/>
+        </w:rPr>
+        <w:t>{{</w:t>
+      </w:r>
+      <w:proofErr w:type="spellStart"/>
+      <w:r>
+        <w:rPr>
+          <w:rFonts w:eastAsia="Times New Roman"/>
+          <w:b/>
+          <w:bCs/>
+          <w:sz w:val="26"/>
+          <w:szCs w:val="26"/>
+          <w:u w:val="single"/>
+          <w:lang w:val="en-US"/>
+        </w:rPr>
+        <w:t>car.color</w:t>
+      </w:r>
+      <w:proofErr w:type="spellEnd"/>
+      <w:r>
+        <w:rPr>
+          <w:rFonts w:eastAsia="Times New Roman"/>
+          <w:b/>
+          <w:bCs/>
+          <w:sz w:val="26"/>
+          <w:szCs w:val="26"/>
+          <w:u w:val="single"/>
+          <w:lang w:val="en-US"/>
+        </w:rPr>
+        <w:t>}}</w:t>
+      </w:r>
+      <w:r>
+        <w:rPr>
+          <w:rFonts w:ascii="Times New Roman" w:eastAsia="Times New Roman" w:hAnsi="Times New Roman" w:cs="Times New Roman"/>
+          <w:sz w:val="24"/>
+          <w:szCs w:val="24"/>
+          <w:lang w:val="en-US"/>
+        </w:rPr>
+        <w:t xml:space="preserve"> </w:t>
+      </w:r>
+      <w:proofErr w:type="spellStart"/>
+      <w:r>
+        <w:rPr>
+          <w:rFonts w:ascii="Times New Roman" w:eastAsia="Times New Roman" w:hAnsi="Times New Roman" w:cs="Times New Roman"/>
+          <w:sz w:val="24"/>
+          <w:szCs w:val="24"/>
+          <w:lang w:val="en-US"/>
+        </w:rPr>
+        <w:t>rangdagi</w:t>
+      </w:r>
+      <w:proofErr w:type="spellEnd"/>
+      <w:r>
+        <w:rPr>
+          <w:rFonts w:ascii="Times New Roman" w:eastAsia="Times New Roman" w:hAnsi="Times New Roman" w:cs="Times New Roman"/>
+          <w:sz w:val="24"/>
+          <w:szCs w:val="24"/>
+          <w:lang w:val="en-US"/>
+        </w:rPr>
+        <w:t xml:space="preserve">, </w:t>
+      </w:r>
+      <w:r>
+        <w:rPr>
+          <w:rFonts w:eastAsia="Times New Roman"/>
+          <w:b/>
+          <w:bCs/>
+          <w:sz w:val="26"/>
+          <w:szCs w:val="26"/>
+          <w:u w:val="single"/>
+          <w:lang w:val="en-US"/>
+        </w:rPr>
+        <w:t>{{</w:t>
+      </w:r>
+      <w:proofErr w:type="spellStart"/>
+      <w:r>
+        <w:rPr>
+          <w:rFonts w:eastAsia="Times New Roman"/>
+          <w:b/>
+          <w:bCs/>
+          <w:sz w:val="26"/>
+          <w:szCs w:val="26"/>
+          <w:u w:val="single"/>
+          <w:lang w:val="en-US"/>
+        </w:rPr>
+        <w:t>made_year</w:t>
+      </w:r>
+      <w:proofErr w:type="spellEnd"/>
+      <w:r>
+        <w:rPr>
+          <w:rFonts w:eastAsia="Times New Roman"/>
+          <w:b/>
+          <w:bCs/>
+          <w:sz w:val="26"/>
+          <w:szCs w:val="26"/>
+          <w:u w:val="single"/>
+          <w:lang w:val="en-US"/>
+        </w:rPr>
+        <w:t>}}</w:t>
+      </w:r>
+      <w:r>
+        <w:rPr>
+          <w:rFonts w:ascii="Times New Roman" w:eastAsia="Times New Roman" w:hAnsi="Times New Roman" w:cs="Times New Roman"/>
+          <w:sz w:val="24"/>
+          <w:szCs w:val="24"/>
+          <w:lang w:val="en-US"/>
+        </w:rPr>
+        <w:t xml:space="preserve"> </w:t>
+      </w:r>
+      <w:proofErr w:type="spellStart"/>
+      <w:r>
+        <w:rPr>
+          <w:rFonts w:ascii="Times New Roman" w:eastAsia="Times New Roman" w:hAnsi="Times New Roman" w:cs="Times New Roman"/>
+          <w:sz w:val="24"/>
+          <w:szCs w:val="24"/>
+          <w:lang w:val="en-US"/>
+        </w:rPr>
+        <w:t>yilda</w:t>
+      </w:r>
+      <w:proofErr w:type="spellEnd"/>
+      <w:r>
+        <w:rPr>
+          <w:rFonts w:ascii="Times New Roman" w:eastAsia="Times New Roman" w:hAnsi="Times New Roman" w:cs="Times New Roman"/>
+          <w:sz w:val="24"/>
+          <w:szCs w:val="24"/>
+          <w:lang w:val="en-US"/>
+        </w:rPr>
+        <w:t xml:space="preserve"> </w:t>
+      </w:r>
+      <w:proofErr w:type="spellStart"/>
+      <w:r>
+        <w:rPr>
+          <w:rFonts w:ascii="Times New Roman" w:eastAsia="Times New Roman" w:hAnsi="Times New Roman" w:cs="Times New Roman"/>
+          <w:sz w:val="24"/>
+          <w:szCs w:val="24"/>
+          <w:lang w:val="en-US"/>
+        </w:rPr>
+        <w:t>ishlab</w:t>
+      </w:r>
+      <w:proofErr w:type="spellEnd"/>
+      <w:r>
+        <w:rPr>
+          <w:rFonts w:ascii="Times New Roman" w:eastAsia="Times New Roman" w:hAnsi="Times New Roman" w:cs="Times New Roman"/>
+          <w:sz w:val="24"/>
+          <w:szCs w:val="24"/>
+          <w:lang w:val="en-US"/>
+        </w:rPr>
+        <w:t xml:space="preserve"> </w:t>
+      </w:r>
+      <w:proofErr w:type="spellStart"/>
+      <w:r>
+        <w:rPr>
+          <w:rFonts w:ascii="Times New Roman" w:eastAsia="Times New Roman" w:hAnsi="Times New Roman" w:cs="Times New Roman"/>
+          <w:sz w:val="24"/>
+          <w:szCs w:val="24"/>
+          <w:lang w:val="en-US"/>
+        </w:rPr>
+        <w:t>chiqarilgan</w:t>
+      </w:r>
+      <w:proofErr w:type="spellEnd"/>
+      <w:r>
+        <w:rPr>
+          <w:rFonts w:ascii="Times New Roman" w:eastAsia="Times New Roman" w:hAnsi="Times New Roman" w:cs="Times New Roman"/>
+          <w:sz w:val="24"/>
+          <w:szCs w:val="24"/>
+          <w:lang w:val="en-US"/>
+        </w:rPr>
+        <w:t xml:space="preserve">  </w:t>
+      </w:r>
+      <w:proofErr w:type="spellStart"/>
+      <w:r>
+        <w:rPr>
+          <w:rFonts w:ascii="Times New Roman" w:eastAsia="Times New Roman" w:hAnsi="Times New Roman" w:cs="Times New Roman"/>
+          <w:sz w:val="24"/>
+          <w:szCs w:val="24"/>
+          <w:lang w:val="en-US"/>
+        </w:rPr>
+        <w:t>avtomobilni</w:t>
+      </w:r>
+      <w:proofErr w:type="spellEnd"/>
+      <w:r>
+        <w:rPr>
+          <w:rFonts w:ascii="Times New Roman" w:eastAsia="Times New Roman" w:hAnsi="Times New Roman" w:cs="Times New Roman"/>
+          <w:sz w:val="24"/>
+          <w:szCs w:val="24"/>
+          <w:lang w:val="en-US"/>
+        </w:rPr>
+        <w:t xml:space="preserve"> (</w:t>
+      </w:r>
+      <w:proofErr w:type="spellStart"/>
+      <w:r>
+        <w:rPr>
+          <w:rFonts w:ascii="Times New Roman" w:eastAsia="Times New Roman" w:hAnsi="Times New Roman" w:cs="Times New Roman"/>
+          <w:sz w:val="24"/>
+          <w:szCs w:val="24"/>
+          <w:lang w:val="en-US"/>
+        </w:rPr>
+        <w:t>mototsiklni</w:t>
+      </w:r>
+      <w:proofErr w:type="spellEnd"/>
+      <w:r>
+        <w:rPr>
+          <w:rFonts w:ascii="Times New Roman" w:eastAsia="Times New Roman" w:hAnsi="Times New Roman" w:cs="Times New Roman"/>
+          <w:sz w:val="24"/>
+          <w:szCs w:val="24"/>
+          <w:lang w:val="en-US"/>
+        </w:rPr>
+        <w:t xml:space="preserve">, </w:t>
+      </w:r>
+      <w:proofErr w:type="spellStart"/>
+      <w:r>
+        <w:rPr>
+          <w:rFonts w:ascii="Times New Roman" w:eastAsia="Times New Roman" w:hAnsi="Times New Roman" w:cs="Times New Roman"/>
+          <w:sz w:val="24"/>
+          <w:szCs w:val="24"/>
+          <w:lang w:val="en-US"/>
+        </w:rPr>
+        <w:t>tirkamani</w:t>
+      </w:r>
+      <w:proofErr w:type="spellEnd"/>
+      <w:r>
+        <w:rPr>
+          <w:rFonts w:ascii="Times New Roman" w:eastAsia="Times New Roman" w:hAnsi="Times New Roman" w:cs="Times New Roman"/>
+          <w:sz w:val="24"/>
+          <w:szCs w:val="24"/>
+          <w:lang w:val="en-US"/>
+        </w:rPr>
+        <w:t xml:space="preserve">) </w:t>
+      </w:r>
+      <w:proofErr w:type="spellStart"/>
+      <w:r>
+        <w:rPr>
+          <w:rFonts w:ascii="Times New Roman" w:eastAsia="Times New Roman" w:hAnsi="Times New Roman" w:cs="Times New Roman"/>
+          <w:sz w:val="24"/>
+          <w:szCs w:val="24"/>
+          <w:lang w:val="en-US"/>
+        </w:rPr>
+        <w:t>ro’yhatga</w:t>
+      </w:r>
+      <w:proofErr w:type="spellEnd"/>
+      <w:r>
+        <w:rPr>
+          <w:rFonts w:ascii="Times New Roman" w:eastAsia="Times New Roman" w:hAnsi="Times New Roman" w:cs="Times New Roman"/>
+          <w:sz w:val="24"/>
+          <w:szCs w:val="24"/>
+          <w:lang w:val="en-US"/>
+        </w:rPr>
+        <w:t xml:space="preserve"> </w:t>
+      </w:r>
+      <w:proofErr w:type="spellStart"/>
+      <w:r>
+        <w:rPr>
+          <w:rFonts w:ascii="Times New Roman" w:eastAsia="Times New Roman" w:hAnsi="Times New Roman" w:cs="Times New Roman"/>
+          <w:sz w:val="24"/>
+          <w:szCs w:val="24"/>
+          <w:lang w:val="en-US"/>
+        </w:rPr>
+        <w:t>olishni</w:t>
+      </w:r>
+      <w:proofErr w:type="spellEnd"/>
+      <w:r>
+        <w:rPr>
+          <w:rFonts w:ascii="Times New Roman" w:eastAsia="Times New Roman" w:hAnsi="Times New Roman" w:cs="Times New Roman"/>
+          <w:sz w:val="24"/>
+          <w:szCs w:val="24"/>
+          <w:lang w:val="en-US"/>
+        </w:rPr>
+        <w:t xml:space="preserve">, </w:t>
+      </w:r>
+      <w:proofErr w:type="spellStart"/>
+      <w:r>
+        <w:rPr>
+          <w:rFonts w:ascii="Times New Roman" w:eastAsia="Times New Roman" w:hAnsi="Times New Roman" w:cs="Times New Roman"/>
+          <w:sz w:val="24"/>
+          <w:szCs w:val="24"/>
+          <w:lang w:val="en-US"/>
+        </w:rPr>
+        <w:t>qayta</w:t>
+      </w:r>
+      <w:proofErr w:type="spellEnd"/>
+      <w:r>
+        <w:rPr>
+          <w:rFonts w:ascii="Times New Roman" w:eastAsia="Times New Roman" w:hAnsi="Times New Roman" w:cs="Times New Roman"/>
+          <w:sz w:val="24"/>
+          <w:szCs w:val="24"/>
+          <w:lang w:val="en-US"/>
+        </w:rPr>
+        <w:t xml:space="preserve"> </w:t>
+      </w:r>
+      <w:proofErr w:type="spellStart"/>
+      <w:r>
+        <w:rPr>
+          <w:rFonts w:ascii="Times New Roman" w:eastAsia="Times New Roman" w:hAnsi="Times New Roman" w:cs="Times New Roman"/>
+          <w:sz w:val="24"/>
+          <w:szCs w:val="24"/>
+          <w:lang w:val="en-US"/>
+        </w:rPr>
+        <w:t>ro’yhatlashni</w:t>
+      </w:r>
+      <w:proofErr w:type="spellEnd"/>
+      <w:r>
+        <w:rPr>
+          <w:rFonts w:ascii="Times New Roman" w:eastAsia="Times New Roman" w:hAnsi="Times New Roman" w:cs="Times New Roman"/>
+          <w:sz w:val="24"/>
+          <w:szCs w:val="24"/>
+          <w:lang w:val="en-US"/>
+        </w:rPr>
+        <w:t xml:space="preserve">, </w:t>
+      </w:r>
+      <w:r>
+        <w:rPr>
+          <w:rFonts w:ascii="Times New Roman" w:eastAsia="Times New Roman" w:hAnsi="Times New Roman" w:cs="Times New Roman"/>
+          <w:sz w:val="24"/>
+          <w:szCs w:val="24"/>
           <w:lang w:val="uz-Cyrl-UZ"/>
         </w:rPr>
         <w:t xml:space="preserve"> </w:t>
@@ -1330,312 +2497,8 @@
       <w:r>
         <w:rPr>
           <w:rFonts w:ascii="Times New Roman" w:eastAsia="Times New Roman" w:hAnsi="Times New Roman" w:cs="Times New Roman"/>
-          <w:b/>
-          <w:bCs/>
-          <w:u w:val="single"/>
-          <w:lang w:val="en-US"/>
-        </w:rPr>
-        <w:t>{{</w:t>
-      </w:r>
-      <w:proofErr w:type="spellStart"/>
-      <w:r>
-        <w:rPr>
-          <w:rFonts w:ascii="Times New Roman" w:eastAsia="Times New Roman" w:hAnsi="Times New Roman" w:cs="Times New Roman"/>
-          <w:b/>
-          <w:bCs/>
-          <w:u w:val="single"/>
-          <w:lang w:val="en-US"/>
-        </w:rPr>
-        <w:t>car.body_type</w:t>
-      </w:r>
-      <w:proofErr w:type="spellEnd"/>
-      <w:r>
-        <w:rPr>
-          <w:rFonts w:ascii="Times New Roman" w:eastAsia="Times New Roman" w:hAnsi="Times New Roman" w:cs="Times New Roman"/>
-          <w:b/>
-          <w:bCs/>
-          <w:u w:val="single"/>
-          <w:lang w:val="en-US"/>
-        </w:rPr>
-        <w:t>}}</w:t>
-      </w:r>
-      <w:r>
-        <w:rPr>
-          <w:rFonts w:ascii="Times New Roman" w:eastAsia="Times New Roman" w:hAnsi="Times New Roman" w:cs="Times New Roman"/>
-          <w:lang w:val="en-US"/>
-        </w:rPr>
-        <w:t xml:space="preserve">,  </w:t>
-      </w:r>
-      <w:proofErr w:type="spellStart"/>
-      <w:r>
-        <w:rPr>
-          <w:rFonts w:ascii="Times New Roman" w:eastAsia="Times New Roman" w:hAnsi="Times New Roman" w:cs="Times New Roman"/>
-          <w:lang w:val="en-US"/>
-        </w:rPr>
-        <w:t>dvigatel</w:t>
-      </w:r>
-      <w:proofErr w:type="spellEnd"/>
-      <w:r>
-        <w:rPr>
-          <w:rFonts w:ascii="Times New Roman" w:eastAsia="Times New Roman" w:hAnsi="Times New Roman" w:cs="Times New Roman"/>
-          <w:lang w:val="en-US"/>
-        </w:rPr>
-        <w:t xml:space="preserve"> </w:t>
-      </w:r>
-      <w:proofErr w:type="spellStart"/>
-      <w:r>
-        <w:rPr>
-          <w:rFonts w:ascii="Times New Roman" w:eastAsia="Times New Roman" w:hAnsi="Times New Roman" w:cs="Times New Roman"/>
-          <w:lang w:val="en-US"/>
-        </w:rPr>
-        <w:t>quvvati</w:t>
-      </w:r>
-      <w:proofErr w:type="spellEnd"/>
-      <w:r>
-        <w:rPr>
-          <w:rFonts w:ascii="Times New Roman" w:eastAsia="Times New Roman" w:hAnsi="Times New Roman" w:cs="Times New Roman"/>
-          <w:lang w:val="en-US"/>
-        </w:rPr>
-        <w:t xml:space="preserve"> </w:t>
-      </w:r>
-      <w:r>
-        <w:rPr>
-          <w:rFonts w:ascii="Times New Roman" w:eastAsia="Times New Roman" w:hAnsi="Times New Roman" w:cs="Times New Roman"/>
-          <w:b/>
-          <w:bCs/>
-          <w:u w:val="single"/>
-          <w:lang w:val="en-US"/>
-        </w:rPr>
-        <w:t>{{</w:t>
-      </w:r>
-      <w:proofErr w:type="spellStart"/>
-      <w:r>
-        <w:rPr>
-          <w:rFonts w:ascii="Times New Roman" w:eastAsia="Times New Roman" w:hAnsi="Times New Roman" w:cs="Times New Roman"/>
-          <w:b/>
-          <w:bCs/>
-          <w:u w:val="single"/>
-          <w:lang w:val="en-US"/>
-        </w:rPr>
-        <w:t>car.engine_power</w:t>
-      </w:r>
-      <w:proofErr w:type="spellEnd"/>
-      <w:r>
-        <w:rPr>
-          <w:rFonts w:ascii="Times New Roman" w:eastAsia="Times New Roman" w:hAnsi="Times New Roman" w:cs="Times New Roman"/>
-          <w:b/>
-          <w:bCs/>
-          <w:u w:val="single"/>
-          <w:lang w:val="en-US"/>
-        </w:rPr>
-        <w:t>}}</w:t>
-      </w:r>
-      <w:r>
-        <w:rPr>
-          <w:rFonts w:ascii="Times New Roman" w:eastAsia="Times New Roman" w:hAnsi="Times New Roman" w:cs="Times New Roman"/>
-          <w:lang w:val="en-US"/>
-        </w:rPr>
-        <w:t xml:space="preserve"> </w:t>
-      </w:r>
-      <w:proofErr w:type="spellStart"/>
-      <w:r>
-        <w:rPr>
-          <w:rFonts w:ascii="Times New Roman" w:eastAsia="Times New Roman" w:hAnsi="Times New Roman" w:cs="Times New Roman"/>
-          <w:lang w:val="en-US"/>
-        </w:rPr>
-        <w:t>ot</w:t>
-      </w:r>
-      <w:proofErr w:type="spellEnd"/>
-      <w:r>
-        <w:rPr>
-          <w:rFonts w:ascii="Times New Roman" w:eastAsia="Times New Roman" w:hAnsi="Times New Roman" w:cs="Times New Roman"/>
-          <w:lang w:val="en-US"/>
-        </w:rPr>
-        <w:t xml:space="preserve"> </w:t>
-      </w:r>
-      <w:proofErr w:type="spellStart"/>
-      <w:r>
-        <w:rPr>
-          <w:rFonts w:ascii="Times New Roman" w:eastAsia="Times New Roman" w:hAnsi="Times New Roman" w:cs="Times New Roman"/>
-          <w:lang w:val="en-US"/>
-        </w:rPr>
-        <w:t>kuchi</w:t>
-      </w:r>
-      <w:proofErr w:type="spellEnd"/>
-      <w:r>
-        <w:rPr>
-          <w:rFonts w:ascii="Times New Roman" w:eastAsia="Times New Roman" w:hAnsi="Times New Roman" w:cs="Times New Roman"/>
-          <w:b/>
-          <w:bCs/>
-          <w:lang w:val="en-US"/>
-        </w:rPr>
-        <w:t>,</w:t>
-      </w:r>
-      <w:r>
-        <w:rPr>
-          <w:rFonts w:ascii="Times New Roman" w:eastAsia="Times New Roman" w:hAnsi="Times New Roman" w:cs="Times New Roman"/>
-          <w:lang w:val="en-US"/>
-        </w:rPr>
-        <w:t xml:space="preserve"> </w:t>
-      </w:r>
-      <w:proofErr w:type="spellStart"/>
-      <w:r>
-        <w:rPr>
-          <w:rFonts w:ascii="Times New Roman" w:eastAsia="Times New Roman" w:hAnsi="Times New Roman" w:cs="Times New Roman"/>
-          <w:lang w:val="en-US"/>
-        </w:rPr>
-        <w:t>dvigatel</w:t>
-      </w:r>
-      <w:proofErr w:type="spellEnd"/>
-      <w:r>
-        <w:rPr>
-          <w:rFonts w:ascii="Times New Roman" w:eastAsia="Times New Roman" w:hAnsi="Times New Roman" w:cs="Times New Roman"/>
-          <w:lang w:val="en-US"/>
-        </w:rPr>
-        <w:t xml:space="preserve"> </w:t>
-      </w:r>
-      <w:proofErr w:type="spellStart"/>
-      <w:r>
-        <w:rPr>
-          <w:rFonts w:ascii="Times New Roman" w:eastAsia="Times New Roman" w:hAnsi="Times New Roman" w:cs="Times New Roman"/>
-          <w:lang w:val="en-US"/>
-        </w:rPr>
-        <w:t>raqami</w:t>
-      </w:r>
-      <w:proofErr w:type="spellEnd"/>
-      <w:r>
-        <w:rPr>
-          <w:rFonts w:ascii="Times New Roman" w:eastAsia="Times New Roman" w:hAnsi="Times New Roman" w:cs="Times New Roman"/>
-          <w:lang w:val="en-US"/>
-        </w:rPr>
-        <w:t xml:space="preserve"> </w:t>
-      </w:r>
-      <w:r>
-        <w:rPr>
-          <w:rFonts w:ascii="Times New Roman" w:eastAsia="Times New Roman" w:hAnsi="Times New Roman" w:cs="Times New Roman"/>
-          <w:b/>
-          <w:u w:val="single"/>
-          <w:lang w:val="en-US"/>
-        </w:rPr>
-        <w:t>{{</w:t>
-      </w:r>
-      <w:proofErr w:type="spellStart"/>
-      <w:r>
-        <w:rPr>
-          <w:rFonts w:ascii="Times New Roman" w:eastAsia="Times New Roman" w:hAnsi="Times New Roman" w:cs="Times New Roman"/>
-          <w:b/>
-          <w:u w:val="single"/>
-          <w:lang w:val="en-US"/>
-        </w:rPr>
-        <w:t>car.engine_number</w:t>
-      </w:r>
-      <w:proofErr w:type="spellEnd"/>
-      <w:r>
-        <w:rPr>
-          <w:rFonts w:ascii="Times New Roman" w:eastAsia="Times New Roman" w:hAnsi="Times New Roman" w:cs="Times New Roman"/>
-          <w:b/>
-          <w:u w:val="single"/>
-          <w:lang w:val="en-US"/>
-        </w:rPr>
-        <w:t>}}</w:t>
-      </w:r>
-      <w:r>
-        <w:rPr>
-          <w:rFonts w:ascii="Times New Roman" w:eastAsia="Times New Roman" w:hAnsi="Times New Roman" w:cs="Times New Roman"/>
-          <w:bCs/>
-          <w:u w:val="single"/>
-          <w:lang w:val="en-US"/>
-        </w:rPr>
-        <w:t>,</w:t>
-      </w:r>
-      <w:r>
-        <w:rPr>
-          <w:rFonts w:ascii="Times New Roman" w:eastAsia="Times New Roman" w:hAnsi="Times New Roman" w:cs="Times New Roman"/>
-          <w:bCs/>
-          <w:lang w:val="en-US"/>
-        </w:rPr>
-        <w:t xml:space="preserve"> </w:t>
-      </w:r>
-      <w:proofErr w:type="spellStart"/>
-      <w:r>
-        <w:rPr>
-          <w:rFonts w:ascii="Times New Roman" w:eastAsia="Times New Roman" w:hAnsi="Times New Roman" w:cs="Times New Roman"/>
-          <w:lang w:val="en-US"/>
-        </w:rPr>
-        <w:t>kuzov</w:t>
-      </w:r>
-      <w:proofErr w:type="spellEnd"/>
-      <w:r>
-        <w:rPr>
-          <w:rFonts w:ascii="Times New Roman" w:eastAsia="Times New Roman" w:hAnsi="Times New Roman" w:cs="Times New Roman"/>
-          <w:lang w:val="en-US"/>
-        </w:rPr>
-        <w:t xml:space="preserve"> </w:t>
-      </w:r>
-      <w:proofErr w:type="spellStart"/>
-      <w:r>
-        <w:rPr>
-          <w:rFonts w:ascii="Times New Roman" w:eastAsia="Times New Roman" w:hAnsi="Times New Roman" w:cs="Times New Roman"/>
-          <w:lang w:val="en-US"/>
-        </w:rPr>
-        <w:t>raqami</w:t>
-      </w:r>
-      <w:proofErr w:type="spellEnd"/>
-      <w:r>
-        <w:rPr>
-          <w:rFonts w:ascii="Times New Roman" w:eastAsia="Times New Roman" w:hAnsi="Times New Roman" w:cs="Times New Roman"/>
-          <w:lang w:val="en-US"/>
-        </w:rPr>
-        <w:t xml:space="preserve"> </w:t>
-      </w:r>
-      <w:r>
-        <w:rPr>
-          <w:rFonts w:ascii="Times New Roman" w:eastAsia="Times New Roman" w:hAnsi="Times New Roman" w:cs="Times New Roman"/>
-          <w:b/>
-          <w:u w:val="single"/>
-          <w:lang w:val="en-US"/>
-        </w:rPr>
-        <w:t>{{</w:t>
-      </w:r>
-      <w:proofErr w:type="spellStart"/>
-      <w:r>
-        <w:rPr>
-          <w:rFonts w:ascii="Times New Roman" w:eastAsia="Times New Roman" w:hAnsi="Times New Roman" w:cs="Times New Roman"/>
-          <w:b/>
-          <w:u w:val="single"/>
-          <w:lang w:val="en-US"/>
-        </w:rPr>
-        <w:t>car.body_number</w:t>
-      </w:r>
-      <w:proofErr w:type="spellEnd"/>
-      <w:r>
-        <w:rPr>
-          <w:rFonts w:ascii="Times New Roman" w:eastAsia="Times New Roman" w:hAnsi="Times New Roman" w:cs="Times New Roman"/>
-          <w:b/>
-          <w:u w:val="single"/>
-          <w:lang w:val="en-US"/>
-        </w:rPr>
-        <w:t>}}</w:t>
-      </w:r>
-      <w:r>
-        <w:rPr>
-          <w:rFonts w:ascii="Times New Roman" w:eastAsia="Times New Roman" w:hAnsi="Times New Roman" w:cs="Times New Roman"/>
-          <w:bCs/>
-          <w:lang w:val="en-US"/>
-        </w:rPr>
-        <w:t>,</w:t>
-      </w:r>
-      <w:r>
-        <w:rPr>
-          <w:rFonts w:ascii="Times New Roman" w:eastAsia="Times New Roman" w:hAnsi="Times New Roman" w:cs="Times New Roman"/>
-          <w:lang w:val="en-US"/>
-        </w:rPr>
-        <w:t xml:space="preserve"> </w:t>
-      </w:r>
-      <w:r>
-        <w:rPr>
-          <w:rFonts w:ascii="Times New Roman" w:eastAsia="Times New Roman" w:hAnsi="Times New Roman" w:cs="Times New Roman"/>
-          <w:u w:val="single"/>
+          <w:sz w:val="24"/>
+          <w:szCs w:val="24"/>
           <w:lang w:val="en-US"/>
         </w:rPr>
         <w:t xml:space="preserve">{%if </w:t>
@@ -1644,492 +2507,8 @@
       <w:r>
         <w:rPr>
           <w:rFonts w:ascii="Times New Roman" w:eastAsia="Times New Roman" w:hAnsi="Times New Roman" w:cs="Times New Roman"/>
-          <w:u w:val="single"/>
-          <w:lang w:val="en-US"/>
-        </w:rPr>
-        <w:t>car.chassis_number</w:t>
-      </w:r>
-      <w:proofErr w:type="spellEnd"/>
-      <w:r>
-        <w:rPr>
-          <w:rFonts w:ascii="Times New Roman" w:eastAsia="Times New Roman" w:hAnsi="Times New Roman" w:cs="Times New Roman"/>
-          <w:u w:val="single"/>
-          <w:lang w:val="en-US"/>
-        </w:rPr>
-        <w:t>%}</w:t>
-      </w:r>
-      <w:r>
-        <w:rPr>
-          <w:rFonts w:ascii="Times New Roman" w:eastAsia="Times New Roman" w:hAnsi="Times New Roman" w:cs="Times New Roman"/>
-          <w:lang w:val="en-US"/>
-        </w:rPr>
-        <w:t xml:space="preserve"> </w:t>
-      </w:r>
-      <w:proofErr w:type="spellStart"/>
-      <w:r>
-        <w:rPr>
-          <w:rFonts w:ascii="Times New Roman" w:eastAsia="Times New Roman" w:hAnsi="Times New Roman" w:cs="Times New Roman"/>
-          <w:lang w:val="en-US"/>
-        </w:rPr>
-        <w:t>shassi</w:t>
-      </w:r>
-      <w:proofErr w:type="spellEnd"/>
-      <w:r>
-        <w:rPr>
-          <w:rFonts w:ascii="Times New Roman" w:eastAsia="Times New Roman" w:hAnsi="Times New Roman" w:cs="Times New Roman"/>
-          <w:lang w:val="en-US"/>
-        </w:rPr>
-        <w:t xml:space="preserve"> </w:t>
-      </w:r>
-      <w:proofErr w:type="spellStart"/>
-      <w:r>
-        <w:rPr>
-          <w:rFonts w:ascii="Times New Roman" w:eastAsia="Times New Roman" w:hAnsi="Times New Roman" w:cs="Times New Roman"/>
-          <w:lang w:val="en-US"/>
-        </w:rPr>
-        <w:t>raqami</w:t>
-      </w:r>
-      <w:proofErr w:type="spellEnd"/>
-      <w:r>
-        <w:rPr>
-          <w:rFonts w:ascii="Times New Roman" w:eastAsia="Times New Roman" w:hAnsi="Times New Roman" w:cs="Times New Roman"/>
-          <w:lang w:val="en-US"/>
-        </w:rPr>
-        <w:t xml:space="preserve">  </w:t>
-      </w:r>
-      <w:r>
-        <w:rPr>
-          <w:rFonts w:ascii="Times New Roman" w:eastAsia="Times New Roman" w:hAnsi="Times New Roman" w:cs="Times New Roman"/>
-          <w:b/>
-          <w:bCs/>
-          <w:u w:val="single"/>
-          <w:lang w:val="en-US"/>
-        </w:rPr>
-        <w:t>{{</w:t>
-      </w:r>
-      <w:proofErr w:type="spellStart"/>
-      <w:r>
-        <w:rPr>
-          <w:rFonts w:ascii="Times New Roman" w:eastAsia="Times New Roman" w:hAnsi="Times New Roman" w:cs="Times New Roman"/>
-          <w:b/>
-          <w:bCs/>
-          <w:u w:val="single"/>
-          <w:lang w:val="en-US"/>
-        </w:rPr>
-        <w:t>car.chassis_number</w:t>
-      </w:r>
-      <w:proofErr w:type="spellEnd"/>
-      <w:r>
-        <w:rPr>
-          <w:rFonts w:ascii="Times New Roman" w:eastAsia="Times New Roman" w:hAnsi="Times New Roman" w:cs="Times New Roman"/>
-          <w:b/>
-          <w:bCs/>
-          <w:u w:val="single"/>
-          <w:lang w:val="en-US"/>
-        </w:rPr>
-        <w:t>}}{%endif%}</w:t>
-      </w:r>
-      <w:r>
-        <w:rPr>
-          <w:rFonts w:ascii="Times New Roman" w:eastAsia="Times New Roman" w:hAnsi="Times New Roman" w:cs="Times New Roman"/>
-          <w:lang w:val="en-US"/>
-        </w:rPr>
-        <w:t xml:space="preserve">, </w:t>
-      </w:r>
-      <w:proofErr w:type="spellStart"/>
-      <w:r>
-        <w:rPr>
-          <w:rFonts w:ascii="Times New Roman" w:eastAsia="Times New Roman" w:hAnsi="Times New Roman" w:cs="Times New Roman"/>
-          <w:lang w:val="en-US"/>
-        </w:rPr>
-        <w:t>to’la</w:t>
-      </w:r>
-      <w:proofErr w:type="spellEnd"/>
-      <w:r>
-        <w:rPr>
-          <w:rFonts w:ascii="Times New Roman" w:eastAsia="Times New Roman" w:hAnsi="Times New Roman" w:cs="Times New Roman"/>
-          <w:lang w:val="en-US"/>
-        </w:rPr>
-        <w:t xml:space="preserve"> </w:t>
-      </w:r>
-      <w:proofErr w:type="spellStart"/>
-      <w:r>
-        <w:rPr>
-          <w:rFonts w:ascii="Times New Roman" w:eastAsia="Times New Roman" w:hAnsi="Times New Roman" w:cs="Times New Roman"/>
-          <w:lang w:val="en-US"/>
-        </w:rPr>
-        <w:t>vazni</w:t>
-      </w:r>
-      <w:proofErr w:type="spellEnd"/>
-      <w:r>
-        <w:rPr>
-          <w:rFonts w:ascii="Times New Roman" w:eastAsia="Times New Roman" w:hAnsi="Times New Roman" w:cs="Times New Roman"/>
-          <w:lang w:val="en-US"/>
-        </w:rPr>
-        <w:t xml:space="preserve"> {%if </w:t>
-      </w:r>
-      <w:proofErr w:type="spellStart"/>
-      <w:r>
-        <w:rPr>
-          <w:rFonts w:ascii="Times New Roman" w:eastAsia="Times New Roman" w:hAnsi="Times New Roman" w:cs="Times New Roman"/>
-          <w:lang w:val="en-US"/>
-        </w:rPr>
-        <w:t>car.full_weight</w:t>
-      </w:r>
-      <w:proofErr w:type="spellEnd"/>
-      <w:r>
-        <w:rPr>
-          <w:rFonts w:ascii="Times New Roman" w:eastAsia="Times New Roman" w:hAnsi="Times New Roman" w:cs="Times New Roman"/>
-          <w:lang w:val="en-US"/>
-        </w:rPr>
-        <w:t xml:space="preserve">%} </w:t>
-      </w:r>
-      <w:r>
-        <w:rPr>
-          <w:rFonts w:ascii="Times New Roman" w:eastAsia="Times New Roman" w:hAnsi="Times New Roman" w:cs="Times New Roman"/>
-          <w:b/>
-          <w:bCs/>
-          <w:u w:val="single"/>
-          <w:lang w:val="en-US"/>
-        </w:rPr>
-        <w:t>{{</w:t>
-      </w:r>
-      <w:proofErr w:type="spellStart"/>
-      <w:r>
-        <w:rPr>
-          <w:rFonts w:ascii="Times New Roman" w:eastAsia="Times New Roman" w:hAnsi="Times New Roman" w:cs="Times New Roman"/>
-          <w:b/>
-          <w:bCs/>
-          <w:u w:val="single"/>
-          <w:lang w:val="en-US"/>
-        </w:rPr>
-        <w:t>car.full_weight</w:t>
-      </w:r>
-      <w:proofErr w:type="spellEnd"/>
-      <w:r>
-        <w:rPr>
-          <w:rFonts w:ascii="Times New Roman" w:eastAsia="Times New Roman" w:hAnsi="Times New Roman" w:cs="Times New Roman"/>
-          <w:b/>
-          <w:bCs/>
-          <w:u w:val="single"/>
-          <w:lang w:val="en-US"/>
-        </w:rPr>
-        <w:t>}} kg{%endif%}</w:t>
-      </w:r>
-      <w:r>
-        <w:rPr>
-          <w:rFonts w:ascii="Times New Roman" w:eastAsia="Times New Roman" w:hAnsi="Times New Roman" w:cs="Times New Roman"/>
-          <w:lang w:val="en-US"/>
-        </w:rPr>
-        <w:t xml:space="preserve">, </w:t>
-      </w:r>
-      <w:proofErr w:type="spellStart"/>
-      <w:r>
-        <w:rPr>
-          <w:rFonts w:ascii="Times New Roman" w:eastAsia="Times New Roman" w:hAnsi="Times New Roman" w:cs="Times New Roman"/>
-          <w:lang w:val="en-US"/>
-        </w:rPr>
-        <w:t>yuksiz</w:t>
-      </w:r>
-      <w:proofErr w:type="spellEnd"/>
-      <w:r>
-        <w:rPr>
-          <w:rFonts w:ascii="Times New Roman" w:eastAsia="Times New Roman" w:hAnsi="Times New Roman" w:cs="Times New Roman"/>
-          <w:lang w:val="en-US"/>
-        </w:rPr>
-        <w:t xml:space="preserve"> </w:t>
-      </w:r>
-      <w:proofErr w:type="spellStart"/>
-      <w:r>
-        <w:rPr>
-          <w:rFonts w:ascii="Times New Roman" w:eastAsia="Times New Roman" w:hAnsi="Times New Roman" w:cs="Times New Roman"/>
-          <w:lang w:val="en-US"/>
-        </w:rPr>
-        <w:t>vazni</w:t>
-      </w:r>
-      <w:proofErr w:type="spellEnd"/>
-      <w:r>
-        <w:rPr>
-          <w:rFonts w:ascii="Times New Roman" w:eastAsia="Times New Roman" w:hAnsi="Times New Roman" w:cs="Times New Roman"/>
-          <w:lang w:val="en-US"/>
-        </w:rPr>
-        <w:t xml:space="preserve"> {%if </w:t>
-      </w:r>
-      <w:proofErr w:type="spellStart"/>
-      <w:r>
-        <w:rPr>
-          <w:rFonts w:ascii="Times New Roman" w:eastAsia="Times New Roman" w:hAnsi="Times New Roman" w:cs="Times New Roman"/>
-          <w:lang w:val="en-US"/>
-        </w:rPr>
-        <w:t>car.empty_weight</w:t>
-      </w:r>
-      <w:proofErr w:type="spellEnd"/>
-      <w:r>
-        <w:rPr>
-          <w:rFonts w:ascii="Times New Roman" w:eastAsia="Times New Roman" w:hAnsi="Times New Roman" w:cs="Times New Roman"/>
-          <w:lang w:val="en-US"/>
-        </w:rPr>
-        <w:t xml:space="preserve">%} </w:t>
-      </w:r>
-      <w:r>
-        <w:rPr>
-          <w:rFonts w:ascii="Times New Roman" w:eastAsia="Times New Roman" w:hAnsi="Times New Roman" w:cs="Times New Roman"/>
-          <w:b/>
-          <w:bCs/>
-          <w:u w:val="single"/>
-          <w:lang w:val="en-US"/>
-        </w:rPr>
-        <w:t>{{</w:t>
-      </w:r>
-      <w:proofErr w:type="spellStart"/>
-      <w:r>
-        <w:rPr>
-          <w:rFonts w:ascii="Times New Roman" w:eastAsia="Times New Roman" w:hAnsi="Times New Roman" w:cs="Times New Roman"/>
-          <w:b/>
-          <w:bCs/>
-          <w:u w:val="single"/>
-          <w:lang w:val="en-US"/>
-        </w:rPr>
-        <w:t>car.empty_weight</w:t>
-      </w:r>
-      <w:proofErr w:type="spellEnd"/>
-      <w:r>
-        <w:rPr>
-          <w:rFonts w:ascii="Times New Roman" w:eastAsia="Times New Roman" w:hAnsi="Times New Roman" w:cs="Times New Roman"/>
-          <w:b/>
-          <w:bCs/>
-          <w:u w:val="single"/>
-          <w:lang w:val="en-US"/>
-        </w:rPr>
-        <w:t>}} kg{%endif%}</w:t>
-      </w:r>
-      <w:r>
-        <w:rPr>
-          <w:rFonts w:ascii="Times New Roman" w:eastAsia="Times New Roman" w:hAnsi="Times New Roman" w:cs="Times New Roman"/>
-          <w:lang w:val="en-US"/>
-        </w:rPr>
-        <w:t xml:space="preserve">, </w:t>
-      </w:r>
-      <w:r>
-        <w:rPr>
-          <w:rFonts w:ascii="Times New Roman" w:eastAsia="Times New Roman" w:hAnsi="Times New Roman" w:cs="Times New Roman"/>
-          <w:b/>
-          <w:u w:val="single"/>
-          <w:lang w:val="en-US"/>
-        </w:rPr>
-        <w:t>{{</w:t>
-      </w:r>
-      <w:proofErr w:type="spellStart"/>
-      <w:r>
-        <w:rPr>
-          <w:rFonts w:ascii="Times New Roman" w:eastAsia="Times New Roman" w:hAnsi="Times New Roman" w:cs="Times New Roman"/>
-          <w:b/>
-          <w:u w:val="single"/>
-          <w:lang w:val="en-US"/>
-        </w:rPr>
-        <w:t>car.color</w:t>
-      </w:r>
-      <w:proofErr w:type="spellEnd"/>
-      <w:r>
-        <w:rPr>
-          <w:rFonts w:ascii="Times New Roman" w:eastAsia="Times New Roman" w:hAnsi="Times New Roman" w:cs="Times New Roman"/>
-          <w:b/>
-          <w:u w:val="single"/>
-          <w:lang w:val="en-US"/>
-        </w:rPr>
-        <w:t>}}</w:t>
-      </w:r>
-      <w:r>
-        <w:rPr>
-          <w:rFonts w:ascii="Times New Roman" w:eastAsia="Times New Roman" w:hAnsi="Times New Roman" w:cs="Times New Roman"/>
-          <w:lang w:val="en-US"/>
-        </w:rPr>
-        <w:t xml:space="preserve"> </w:t>
-      </w:r>
-      <w:proofErr w:type="spellStart"/>
-      <w:r>
-        <w:rPr>
-          <w:rFonts w:ascii="Times New Roman" w:eastAsia="Times New Roman" w:hAnsi="Times New Roman" w:cs="Times New Roman"/>
-          <w:lang w:val="en-US"/>
-        </w:rPr>
-        <w:t>rangdagi</w:t>
-      </w:r>
-      <w:proofErr w:type="spellEnd"/>
-      <w:r>
-        <w:rPr>
-          <w:rFonts w:ascii="Times New Roman" w:eastAsia="Times New Roman" w:hAnsi="Times New Roman" w:cs="Times New Roman"/>
-          <w:lang w:val="en-US"/>
-        </w:rPr>
-        <w:t xml:space="preserve">, </w:t>
-      </w:r>
-      <w:r>
-        <w:rPr>
-          <w:rFonts w:ascii="Times New Roman" w:eastAsia="Times New Roman" w:hAnsi="Times New Roman" w:cs="Times New Roman"/>
-          <w:b/>
-          <w:u w:val="single"/>
-          <w:lang w:val="en-US"/>
-        </w:rPr>
-        <w:t>{{</w:t>
-      </w:r>
-      <w:proofErr w:type="spellStart"/>
-      <w:r>
-        <w:rPr>
-          <w:rFonts w:ascii="Times New Roman" w:eastAsia="Times New Roman" w:hAnsi="Times New Roman" w:cs="Times New Roman"/>
-          <w:b/>
-          <w:u w:val="single"/>
-          <w:lang w:val="en-US"/>
-        </w:rPr>
-        <w:t>made_year</w:t>
-      </w:r>
-      <w:proofErr w:type="spellEnd"/>
-      <w:r>
-        <w:rPr>
-          <w:rFonts w:ascii="Times New Roman" w:eastAsia="Times New Roman" w:hAnsi="Times New Roman" w:cs="Times New Roman"/>
-          <w:b/>
-          <w:u w:val="single"/>
-          <w:lang w:val="en-US"/>
-        </w:rPr>
-        <w:t>}}</w:t>
-      </w:r>
-      <w:r>
-        <w:rPr>
-          <w:rFonts w:ascii="Times New Roman" w:eastAsia="Times New Roman" w:hAnsi="Times New Roman" w:cs="Times New Roman"/>
-          <w:lang w:val="en-US"/>
-        </w:rPr>
-        <w:t xml:space="preserve"> </w:t>
-      </w:r>
-      <w:proofErr w:type="spellStart"/>
-      <w:r>
-        <w:rPr>
-          <w:rFonts w:ascii="Times New Roman" w:eastAsia="Times New Roman" w:hAnsi="Times New Roman" w:cs="Times New Roman"/>
-          <w:lang w:val="en-US"/>
-        </w:rPr>
-        <w:t>yilda</w:t>
-      </w:r>
-      <w:proofErr w:type="spellEnd"/>
-      <w:r>
-        <w:rPr>
-          <w:rFonts w:ascii="Times New Roman" w:eastAsia="Times New Roman" w:hAnsi="Times New Roman" w:cs="Times New Roman"/>
-          <w:lang w:val="en-US"/>
-        </w:rPr>
-        <w:t xml:space="preserve"> </w:t>
-      </w:r>
-      <w:proofErr w:type="spellStart"/>
-      <w:r>
-        <w:rPr>
-          <w:rFonts w:ascii="Times New Roman" w:eastAsia="Times New Roman" w:hAnsi="Times New Roman" w:cs="Times New Roman"/>
-          <w:lang w:val="en-US"/>
-        </w:rPr>
-        <w:t>ishlab</w:t>
-      </w:r>
-      <w:proofErr w:type="spellEnd"/>
-      <w:r>
-        <w:rPr>
-          <w:rFonts w:ascii="Times New Roman" w:eastAsia="Times New Roman" w:hAnsi="Times New Roman" w:cs="Times New Roman"/>
-          <w:lang w:val="en-US"/>
-        </w:rPr>
-        <w:t xml:space="preserve"> </w:t>
-      </w:r>
-      <w:proofErr w:type="spellStart"/>
-      <w:r>
-        <w:rPr>
-          <w:rFonts w:ascii="Times New Roman" w:eastAsia="Times New Roman" w:hAnsi="Times New Roman" w:cs="Times New Roman"/>
-          <w:lang w:val="en-US"/>
-        </w:rPr>
-        <w:t>chiqarilgan</w:t>
-      </w:r>
-      <w:proofErr w:type="spellEnd"/>
-      <w:r>
-        <w:rPr>
-          <w:rFonts w:ascii="Times New Roman" w:eastAsia="Times New Roman" w:hAnsi="Times New Roman" w:cs="Times New Roman"/>
-          <w:lang w:val="en-US"/>
-        </w:rPr>
-        <w:t xml:space="preserve">  </w:t>
-      </w:r>
-      <w:proofErr w:type="spellStart"/>
-      <w:r>
-        <w:rPr>
-          <w:rFonts w:ascii="Times New Roman" w:eastAsia="Times New Roman" w:hAnsi="Times New Roman" w:cs="Times New Roman"/>
-          <w:lang w:val="en-US"/>
-        </w:rPr>
-        <w:t>avtomobilni</w:t>
-      </w:r>
-      <w:proofErr w:type="spellEnd"/>
-      <w:r>
-        <w:rPr>
-          <w:rFonts w:ascii="Times New Roman" w:eastAsia="Times New Roman" w:hAnsi="Times New Roman" w:cs="Times New Roman"/>
-          <w:lang w:val="en-US"/>
-        </w:rPr>
-        <w:t xml:space="preserve"> (</w:t>
-      </w:r>
-      <w:proofErr w:type="spellStart"/>
-      <w:r>
-        <w:rPr>
-          <w:rFonts w:ascii="Times New Roman" w:eastAsia="Times New Roman" w:hAnsi="Times New Roman" w:cs="Times New Roman"/>
-          <w:lang w:val="en-US"/>
-        </w:rPr>
-        <w:t>mototsiklni</w:t>
-      </w:r>
-      <w:proofErr w:type="spellEnd"/>
-      <w:r>
-        <w:rPr>
-          <w:rFonts w:ascii="Times New Roman" w:eastAsia="Times New Roman" w:hAnsi="Times New Roman" w:cs="Times New Roman"/>
-          <w:lang w:val="en-US"/>
-        </w:rPr>
-        <w:t xml:space="preserve">, </w:t>
-      </w:r>
-      <w:proofErr w:type="spellStart"/>
-      <w:r>
-        <w:rPr>
-          <w:rFonts w:ascii="Times New Roman" w:eastAsia="Times New Roman" w:hAnsi="Times New Roman" w:cs="Times New Roman"/>
-          <w:lang w:val="en-US"/>
-        </w:rPr>
-        <w:t>tirkamani</w:t>
-      </w:r>
-      <w:proofErr w:type="spellEnd"/>
-      <w:r>
-        <w:rPr>
-          <w:rFonts w:ascii="Times New Roman" w:eastAsia="Times New Roman" w:hAnsi="Times New Roman" w:cs="Times New Roman"/>
-          <w:lang w:val="en-US"/>
-        </w:rPr>
-        <w:t xml:space="preserve">) </w:t>
-      </w:r>
-      <w:proofErr w:type="spellStart"/>
-      <w:r>
-        <w:rPr>
-          <w:rFonts w:ascii="Times New Roman" w:eastAsia="Times New Roman" w:hAnsi="Times New Roman" w:cs="Times New Roman"/>
-          <w:lang w:val="en-US"/>
-        </w:rPr>
-        <w:t>ro’yhatga</w:t>
-      </w:r>
-      <w:proofErr w:type="spellEnd"/>
-      <w:r>
-        <w:rPr>
-          <w:rFonts w:ascii="Times New Roman" w:eastAsia="Times New Roman" w:hAnsi="Times New Roman" w:cs="Times New Roman"/>
-          <w:lang w:val="en-US"/>
-        </w:rPr>
-        <w:t xml:space="preserve"> </w:t>
-      </w:r>
-      <w:proofErr w:type="spellStart"/>
-      <w:r>
-        <w:rPr>
-          <w:rFonts w:ascii="Times New Roman" w:eastAsia="Times New Roman" w:hAnsi="Times New Roman" w:cs="Times New Roman"/>
-          <w:lang w:val="en-US"/>
-        </w:rPr>
-        <w:t>olishni</w:t>
-      </w:r>
-      <w:proofErr w:type="spellEnd"/>
-      <w:r>
-        <w:rPr>
-          <w:rFonts w:ascii="Times New Roman" w:eastAsia="Times New Roman" w:hAnsi="Times New Roman" w:cs="Times New Roman"/>
-          <w:lang w:val="en-US"/>
-        </w:rPr>
-        <w:t xml:space="preserve">, {%if </w:t>
-      </w:r>
-      <w:proofErr w:type="spellStart"/>
-      <w:r>
-        <w:rPr>
-          <w:rFonts w:ascii="Times New Roman" w:eastAsia="Times New Roman" w:hAnsi="Times New Roman" w:cs="Times New Roman"/>
+          <w:sz w:val="24"/>
+          <w:szCs w:val="24"/>
           <w:lang w:val="en-US"/>
         </w:rPr>
         <w:t>lost_technical_passport</w:t>
@@ -2138,6 +2517,8 @@
       <w:r>
         <w:rPr>
           <w:rFonts w:ascii="Times New Roman" w:eastAsia="Times New Roman" w:hAnsi="Times New Roman" w:cs="Times New Roman"/>
+          <w:sz w:val="24"/>
+          <w:szCs w:val="24"/>
           <w:lang w:val="en-US"/>
         </w:rPr>
         <w:t xml:space="preserve"> %}</w:t>
@@ -2145,7 +2526,11 @@
       <w:proofErr w:type="spellStart"/>
       <w:r>
         <w:rPr>
-          <w:rFonts w:ascii="Times New Roman" w:eastAsia="Times New Roman" w:hAnsi="Times New Roman" w:cs="Times New Roman"/>
+          <w:rFonts w:eastAsia="Times New Roman"/>
+          <w:b/>
+          <w:bCs/>
+          <w:sz w:val="26"/>
+          <w:szCs w:val="26"/>
           <w:lang w:val="en-US"/>
         </w:rPr>
         <w:t>yo’qolgan</w:t>
@@ -2153,15 +2538,23 @@
       <w:proofErr w:type="spellEnd"/>
       <w:r>
         <w:rPr>
-          <w:rFonts w:ascii="Times New Roman" w:eastAsia="Times New Roman" w:hAnsi="Times New Roman" w:cs="Times New Roman"/>
-          <w:lang w:val="en-US"/>
-        </w:rPr>
-        <w:t xml:space="preserve"> </w:t>
-      </w:r>
-      <w:proofErr w:type="spellStart"/>
-      <w:r>
-        <w:rPr>
-          <w:rFonts w:ascii="Times New Roman" w:eastAsia="Times New Roman" w:hAnsi="Times New Roman" w:cs="Times New Roman"/>
+          <w:rFonts w:eastAsia="Times New Roman"/>
+          <w:b/>
+          <w:bCs/>
+          <w:sz w:val="26"/>
+          <w:szCs w:val="26"/>
+          <w:lang w:val="en-US"/>
+        </w:rPr>
+        <w:t xml:space="preserve"> </w:t>
+      </w:r>
+      <w:proofErr w:type="spellStart"/>
+      <w:r>
+        <w:rPr>
+          <w:rFonts w:eastAsia="Times New Roman"/>
+          <w:b/>
+          <w:bCs/>
+          <w:sz w:val="26"/>
+          <w:szCs w:val="26"/>
           <w:lang w:val="en-US"/>
         </w:rPr>
         <w:t>qayd</w:t>
@@ -2169,15 +2562,23 @@
       <w:proofErr w:type="spellEnd"/>
       <w:r>
         <w:rPr>
-          <w:rFonts w:ascii="Times New Roman" w:eastAsia="Times New Roman" w:hAnsi="Times New Roman" w:cs="Times New Roman"/>
-          <w:lang w:val="en-US"/>
-        </w:rPr>
-        <w:t xml:space="preserve"> </w:t>
-      </w:r>
-      <w:proofErr w:type="spellStart"/>
-      <w:r>
-        <w:rPr>
-          <w:rFonts w:ascii="Times New Roman" w:eastAsia="Times New Roman" w:hAnsi="Times New Roman" w:cs="Times New Roman"/>
+          <w:rFonts w:eastAsia="Times New Roman"/>
+          <w:b/>
+          <w:bCs/>
+          <w:sz w:val="26"/>
+          <w:szCs w:val="26"/>
+          <w:lang w:val="en-US"/>
+        </w:rPr>
+        <w:t xml:space="preserve"> </w:t>
+      </w:r>
+      <w:proofErr w:type="spellStart"/>
+      <w:r>
+        <w:rPr>
+          <w:rFonts w:eastAsia="Times New Roman"/>
+          <w:b/>
+          <w:bCs/>
+          <w:sz w:val="26"/>
+          <w:szCs w:val="26"/>
           <w:lang w:val="en-US"/>
         </w:rPr>
         <w:t>etish</w:t>
@@ -2185,15 +2586,23 @@
       <w:proofErr w:type="spellEnd"/>
       <w:r>
         <w:rPr>
-          <w:rFonts w:ascii="Times New Roman" w:eastAsia="Times New Roman" w:hAnsi="Times New Roman" w:cs="Times New Roman"/>
-          <w:lang w:val="en-US"/>
-        </w:rPr>
-        <w:t xml:space="preserve"> </w:t>
-      </w:r>
-      <w:proofErr w:type="spellStart"/>
-      <w:r>
-        <w:rPr>
-          <w:rFonts w:ascii="Times New Roman" w:eastAsia="Times New Roman" w:hAnsi="Times New Roman" w:cs="Times New Roman"/>
+          <w:rFonts w:eastAsia="Times New Roman"/>
+          <w:b/>
+          <w:bCs/>
+          <w:sz w:val="26"/>
+          <w:szCs w:val="26"/>
+          <w:lang w:val="en-US"/>
+        </w:rPr>
+        <w:t xml:space="preserve"> </w:t>
+      </w:r>
+      <w:proofErr w:type="spellStart"/>
+      <w:r>
+        <w:rPr>
+          <w:rFonts w:eastAsia="Times New Roman"/>
+          <w:b/>
+          <w:bCs/>
+          <w:sz w:val="26"/>
+          <w:szCs w:val="26"/>
           <w:lang w:val="en-US"/>
         </w:rPr>
         <w:t>guvohnomasi</w:t>
@@ -2201,15 +2610,122 @@
       <w:proofErr w:type="spellEnd"/>
       <w:r>
         <w:rPr>
-          <w:rFonts w:ascii="Times New Roman" w:eastAsia="Times New Roman" w:hAnsi="Times New Roman" w:cs="Times New Roman"/>
-          <w:lang w:val="en-US"/>
-        </w:rPr>
-        <w:t xml:space="preserve">{% else %} </w:t>
-      </w:r>
-      <w:proofErr w:type="spellStart"/>
-      <w:r>
-        <w:rPr>
-          <w:rFonts w:ascii="Times New Roman" w:eastAsia="Times New Roman" w:hAnsi="Times New Roman" w:cs="Times New Roman"/>
+          <w:rFonts w:eastAsia="Times New Roman"/>
+          <w:b/>
+          <w:bCs/>
+          <w:sz w:val="26"/>
+          <w:szCs w:val="26"/>
+          <w:lang w:val="en-US"/>
+        </w:rPr>
+        <w:t xml:space="preserve"> </w:t>
+      </w:r>
+      <w:proofErr w:type="spellStart"/>
+      <w:r>
+        <w:rPr>
+          <w:rFonts w:eastAsia="Times New Roman"/>
+          <w:b/>
+          <w:bCs/>
+          <w:sz w:val="26"/>
+          <w:szCs w:val="26"/>
+          <w:lang w:val="en-US"/>
+        </w:rPr>
+        <w:t>o’rniga</w:t>
+      </w:r>
+      <w:proofErr w:type="spellEnd"/>
+      <w:r>
+        <w:rPr>
+          <w:rFonts w:eastAsia="Times New Roman"/>
+          <w:b/>
+          <w:bCs/>
+          <w:sz w:val="26"/>
+          <w:szCs w:val="26"/>
+          <w:lang w:val="en-US"/>
+        </w:rPr>
+        <w:t xml:space="preserve"> “</w:t>
+      </w:r>
+      <w:proofErr w:type="spellStart"/>
+      <w:r>
+        <w:rPr>
+          <w:rFonts w:eastAsia="Times New Roman"/>
+          <w:b/>
+          <w:bCs/>
+          <w:sz w:val="26"/>
+          <w:szCs w:val="26"/>
+          <w:lang w:val="en-US"/>
+        </w:rPr>
+        <w:t>nusxa</w:t>
+      </w:r>
+      <w:proofErr w:type="spellEnd"/>
+      <w:r>
+        <w:rPr>
+          <w:rFonts w:eastAsia="Times New Roman"/>
+          <w:b/>
+          <w:bCs/>
+          <w:sz w:val="26"/>
+          <w:szCs w:val="26"/>
+          <w:lang w:val="en-US"/>
+        </w:rPr>
+        <w:t xml:space="preserve">” </w:t>
+      </w:r>
+      <w:proofErr w:type="spellStart"/>
+      <w:r>
+        <w:rPr>
+          <w:rFonts w:eastAsia="Times New Roman"/>
+          <w:b/>
+          <w:bCs/>
+          <w:sz w:val="26"/>
+          <w:szCs w:val="26"/>
+          <w:lang w:val="en-US"/>
+        </w:rPr>
+        <w:t>berishingizni</w:t>
+      </w:r>
+      <w:proofErr w:type="spellEnd"/>
+      <w:r>
+        <w:rPr>
+          <w:rFonts w:ascii="Times New Roman" w:eastAsia="Times New Roman" w:hAnsi="Times New Roman" w:cs="Times New Roman"/>
+          <w:sz w:val="24"/>
+          <w:szCs w:val="24"/>
+          <w:lang w:val="en-US"/>
+        </w:rPr>
+        <w:t xml:space="preserve"> </w:t>
+      </w:r>
+      <w:r>
+        <w:rPr>
+          <w:rFonts w:ascii="Times New Roman" w:eastAsia="Times New Roman" w:hAnsi="Times New Roman" w:cs="Times New Roman"/>
+          <w:sz w:val="24"/>
+          <w:szCs w:val="24"/>
+          <w:lang w:val="uz-Cyrl-UZ"/>
+        </w:rPr>
+        <w:t xml:space="preserve"> </w:t>
+      </w:r>
+      <w:proofErr w:type="spellStart"/>
+      <w:r>
+        <w:rPr>
+          <w:rFonts w:ascii="Times New Roman" w:eastAsia="Times New Roman" w:hAnsi="Times New Roman" w:cs="Times New Roman"/>
+          <w:sz w:val="24"/>
+          <w:szCs w:val="24"/>
+          <w:lang w:val="en-US"/>
+        </w:rPr>
+        <w:t>so’rayman</w:t>
+      </w:r>
+      <w:proofErr w:type="spellEnd"/>
+      <w:r>
+        <w:rPr>
+          <w:rFonts w:ascii="Times New Roman" w:eastAsia="Times New Roman" w:hAnsi="Times New Roman" w:cs="Times New Roman"/>
+          <w:sz w:val="24"/>
+          <w:szCs w:val="24"/>
+          <w:lang w:val="en-US"/>
+        </w:rPr>
+        <w:t xml:space="preserve">.{% else %} </w:t>
+      </w:r>
+      <w:proofErr w:type="spellStart"/>
+      <w:r>
+        <w:rPr>
+          <w:rFonts w:eastAsia="Times New Roman"/>
+          <w:b/>
+          <w:bCs/>
+          <w:sz w:val="26"/>
+          <w:szCs w:val="26"/>
           <w:lang w:val="en-US"/>
         </w:rPr>
         <w:t>qayd</w:t>
@@ -2217,15 +2733,23 @@
       <w:proofErr w:type="spellEnd"/>
       <w:r>
         <w:rPr>
-          <w:rFonts w:ascii="Times New Roman" w:eastAsia="Times New Roman" w:hAnsi="Times New Roman" w:cs="Times New Roman"/>
-          <w:lang w:val="en-US"/>
-        </w:rPr>
-        <w:t xml:space="preserve"> </w:t>
-      </w:r>
-      <w:proofErr w:type="spellStart"/>
-      <w:r>
-        <w:rPr>
-          <w:rFonts w:ascii="Times New Roman" w:eastAsia="Times New Roman" w:hAnsi="Times New Roman" w:cs="Times New Roman"/>
+          <w:rFonts w:eastAsia="Times New Roman"/>
+          <w:b/>
+          <w:bCs/>
+          <w:sz w:val="26"/>
+          <w:szCs w:val="26"/>
+          <w:lang w:val="en-US"/>
+        </w:rPr>
+        <w:t xml:space="preserve"> </w:t>
+      </w:r>
+      <w:proofErr w:type="spellStart"/>
+      <w:r>
+        <w:rPr>
+          <w:rFonts w:eastAsia="Times New Roman"/>
+          <w:b/>
+          <w:bCs/>
+          <w:sz w:val="26"/>
+          <w:szCs w:val="26"/>
           <w:lang w:val="en-US"/>
         </w:rPr>
         <w:t>etish</w:t>
@@ -2233,15 +2757,23 @@
       <w:proofErr w:type="spellEnd"/>
       <w:r>
         <w:rPr>
-          <w:rFonts w:ascii="Times New Roman" w:eastAsia="Times New Roman" w:hAnsi="Times New Roman" w:cs="Times New Roman"/>
-          <w:lang w:val="en-US"/>
-        </w:rPr>
-        <w:t xml:space="preserve"> </w:t>
-      </w:r>
-      <w:proofErr w:type="spellStart"/>
-      <w:r>
-        <w:rPr>
-          <w:rFonts w:ascii="Times New Roman" w:eastAsia="Times New Roman" w:hAnsi="Times New Roman" w:cs="Times New Roman"/>
+          <w:rFonts w:eastAsia="Times New Roman"/>
+          <w:b/>
+          <w:bCs/>
+          <w:sz w:val="26"/>
+          <w:szCs w:val="26"/>
+          <w:lang w:val="en-US"/>
+        </w:rPr>
+        <w:t xml:space="preserve"> </w:t>
+      </w:r>
+      <w:proofErr w:type="spellStart"/>
+      <w:r>
+        <w:rPr>
+          <w:rFonts w:eastAsia="Times New Roman"/>
+          <w:b/>
+          <w:bCs/>
+          <w:sz w:val="26"/>
+          <w:szCs w:val="26"/>
           <w:lang w:val="en-US"/>
         </w:rPr>
         <w:t>guvohnomasi</w:t>
@@ -2249,212 +2781,23 @@
       <w:proofErr w:type="spellEnd"/>
       <w:r>
         <w:rPr>
-          <w:rFonts w:ascii="Times New Roman" w:eastAsia="Times New Roman" w:hAnsi="Times New Roman" w:cs="Times New Roman"/>
-          <w:lang w:val="en-US"/>
-        </w:rPr>
-        <w:t>{%endif%}</w:t>
-      </w:r>
-      <w:r>
-        <w:rPr>
-          <w:rFonts w:ascii="Times New Roman" w:eastAsia="Times New Roman" w:hAnsi="Times New Roman" w:cs="Times New Roman"/>
-          <w:lang w:val="en-US"/>
-        </w:rPr>
-        <w:t xml:space="preserve"> </w:t>
-      </w:r>
-      <w:r>
-        <w:rPr>
-          <w:rFonts w:ascii="Times New Roman" w:eastAsia="Times New Roman" w:hAnsi="Times New Roman" w:cs="Times New Roman"/>
-          <w:lang w:val="en-US"/>
-        </w:rPr>
-        <w:t xml:space="preserve">{%if </w:t>
-      </w:r>
-      <w:proofErr w:type="spellStart"/>
-      <w:r>
-        <w:rPr>
-          <w:rFonts w:ascii="Times New Roman" w:eastAsia="Times New Roman" w:hAnsi="Times New Roman" w:cs="Times New Roman"/>
-          <w:lang w:val="en-US"/>
-        </w:rPr>
-        <w:t>car.lost_number</w:t>
-      </w:r>
-      <w:proofErr w:type="spellEnd"/>
-      <w:r>
-        <w:rPr>
-          <w:rFonts w:ascii="Times New Roman" w:eastAsia="Times New Roman" w:hAnsi="Times New Roman" w:cs="Times New Roman"/>
-          <w:lang w:val="en-US"/>
-        </w:rPr>
-        <w:t>%}</w:t>
-      </w:r>
-      <w:proofErr w:type="spellStart"/>
-      <w:r>
-        <w:rPr>
-          <w:rFonts w:ascii="Times New Roman" w:eastAsia="Times New Roman" w:hAnsi="Times New Roman" w:cs="Times New Roman"/>
-          <w:lang w:val="en-US"/>
-        </w:rPr>
-        <w:t>va</w:t>
-      </w:r>
-      <w:proofErr w:type="spellEnd"/>
-      <w:r>
-        <w:rPr>
-          <w:rFonts w:ascii="Times New Roman" w:eastAsia="Times New Roman" w:hAnsi="Times New Roman" w:cs="Times New Roman"/>
-          <w:lang w:val="en-US"/>
-        </w:rPr>
-        <w:t xml:space="preserve"> </w:t>
-      </w:r>
-      <w:proofErr w:type="spellStart"/>
-      <w:r>
-        <w:rPr>
-          <w:rFonts w:ascii="Times New Roman" w:eastAsia="Times New Roman" w:hAnsi="Times New Roman" w:cs="Times New Roman"/>
-          <w:lang w:val="en-US"/>
-        </w:rPr>
-        <w:t>yo’qolgan</w:t>
-      </w:r>
-      <w:proofErr w:type="spellEnd"/>
-      <w:r>
-        <w:rPr>
-          <w:rFonts w:ascii="Times New Roman" w:eastAsia="Times New Roman" w:hAnsi="Times New Roman" w:cs="Times New Roman"/>
-          <w:lang w:val="en-US"/>
-        </w:rPr>
-        <w:t xml:space="preserve"> </w:t>
-      </w:r>
-      <w:proofErr w:type="spellStart"/>
-      <w:r>
-        <w:rPr>
-          <w:rFonts w:ascii="Times New Roman" w:eastAsia="Times New Roman" w:hAnsi="Times New Roman" w:cs="Times New Roman"/>
-          <w:lang w:val="en-US"/>
-        </w:rPr>
-        <w:t>davlat</w:t>
-      </w:r>
-      <w:proofErr w:type="spellEnd"/>
-      <w:r>
-        <w:rPr>
-          <w:rFonts w:ascii="Times New Roman" w:eastAsia="Times New Roman" w:hAnsi="Times New Roman" w:cs="Times New Roman"/>
-          <w:lang w:val="en-US"/>
-        </w:rPr>
-        <w:t xml:space="preserve"> </w:t>
-      </w:r>
-      <w:proofErr w:type="spellStart"/>
-      <w:r>
-        <w:rPr>
-          <w:rFonts w:ascii="Times New Roman" w:eastAsia="Times New Roman" w:hAnsi="Times New Roman" w:cs="Times New Roman"/>
-          <w:lang w:val="en-US"/>
-        </w:rPr>
-        <w:t>raqam</w:t>
-      </w:r>
-      <w:proofErr w:type="spellEnd"/>
-      <w:r>
-        <w:rPr>
-          <w:rFonts w:ascii="Times New Roman" w:eastAsia="Times New Roman" w:hAnsi="Times New Roman" w:cs="Times New Roman"/>
-          <w:lang w:val="en-US"/>
-        </w:rPr>
-        <w:t xml:space="preserve"> </w:t>
-      </w:r>
-      <w:proofErr w:type="spellStart"/>
-      <w:r>
-        <w:rPr>
-          <w:rFonts w:ascii="Times New Roman" w:eastAsia="Times New Roman" w:hAnsi="Times New Roman" w:cs="Times New Roman"/>
-          <w:lang w:val="en-US"/>
-        </w:rPr>
-        <w:t>belgisi</w:t>
-      </w:r>
-      <w:proofErr w:type="spellEnd"/>
-      <w:r>
-        <w:rPr>
-          <w:rFonts w:ascii="Times New Roman" w:eastAsia="Times New Roman" w:hAnsi="Times New Roman" w:cs="Times New Roman"/>
-          <w:lang w:val="en-US"/>
-        </w:rPr>
-        <w:t xml:space="preserve">{%else%} </w:t>
-      </w:r>
-      <w:proofErr w:type="spellStart"/>
-      <w:r>
-        <w:rPr>
-          <w:rFonts w:ascii="Times New Roman" w:eastAsia="Times New Roman" w:hAnsi="Times New Roman" w:cs="Times New Roman"/>
-          <w:lang w:val="en-US"/>
-        </w:rPr>
-        <w:t>davlat</w:t>
-      </w:r>
-      <w:proofErr w:type="spellEnd"/>
-      <w:r>
-        <w:rPr>
-          <w:rFonts w:ascii="Times New Roman" w:eastAsia="Times New Roman" w:hAnsi="Times New Roman" w:cs="Times New Roman"/>
-          <w:lang w:val="en-US"/>
-        </w:rPr>
-        <w:t xml:space="preserve"> </w:t>
-      </w:r>
-      <w:proofErr w:type="spellStart"/>
-      <w:r>
-        <w:rPr>
-          <w:rFonts w:ascii="Times New Roman" w:eastAsia="Times New Roman" w:hAnsi="Times New Roman" w:cs="Times New Roman"/>
-          <w:lang w:val="en-US"/>
-        </w:rPr>
-        <w:t>raqam</w:t>
-      </w:r>
-      <w:proofErr w:type="spellEnd"/>
-      <w:r>
-        <w:rPr>
-          <w:rFonts w:ascii="Times New Roman" w:eastAsia="Times New Roman" w:hAnsi="Times New Roman" w:cs="Times New Roman"/>
-          <w:lang w:val="en-US"/>
-        </w:rPr>
-        <w:t xml:space="preserve"> </w:t>
-      </w:r>
-      <w:proofErr w:type="spellStart"/>
-      <w:r>
-        <w:rPr>
-          <w:rFonts w:ascii="Times New Roman" w:eastAsia="Times New Roman" w:hAnsi="Times New Roman" w:cs="Times New Roman"/>
-          <w:lang w:val="en-US"/>
-        </w:rPr>
-        <w:t>belgisi</w:t>
-      </w:r>
-      <w:proofErr w:type="spellEnd"/>
-      <w:r>
-        <w:rPr>
-          <w:rFonts w:ascii="Times New Roman" w:eastAsia="Times New Roman" w:hAnsi="Times New Roman" w:cs="Times New Roman"/>
-          <w:lang w:val="en-US"/>
-        </w:rPr>
-        <w:t xml:space="preserve"> </w:t>
-      </w:r>
-      <w:r>
-        <w:rPr>
-          <w:rFonts w:ascii="Times New Roman" w:eastAsia="Times New Roman" w:hAnsi="Times New Roman" w:cs="Times New Roman"/>
-          <w:lang w:val="en-US"/>
-        </w:rPr>
-        <w:t xml:space="preserve">{%endif%} </w:t>
-      </w:r>
-      <w:proofErr w:type="spellStart"/>
-      <w:r>
-        <w:rPr>
-          <w:rFonts w:ascii="Times New Roman" w:eastAsia="Times New Roman" w:hAnsi="Times New Roman" w:cs="Times New Roman"/>
-          <w:lang w:val="en-US"/>
-        </w:rPr>
-        <w:t>o’rniga</w:t>
-      </w:r>
-      <w:proofErr w:type="spellEnd"/>
-      <w:r>
-        <w:rPr>
-          <w:rFonts w:ascii="Times New Roman" w:eastAsia="Times New Roman" w:hAnsi="Times New Roman" w:cs="Times New Roman"/>
-          <w:lang w:val="en-US"/>
-        </w:rPr>
-        <w:t xml:space="preserve"> “</w:t>
-      </w:r>
-      <w:proofErr w:type="spellStart"/>
-      <w:r>
-        <w:rPr>
-          <w:rFonts w:ascii="Times New Roman" w:eastAsia="Times New Roman" w:hAnsi="Times New Roman" w:cs="Times New Roman"/>
-          <w:lang w:val="en-US"/>
-        </w:rPr>
-        <w:t>nusxa</w:t>
-      </w:r>
-      <w:proofErr w:type="spellEnd"/>
-      <w:r>
-        <w:rPr>
-          <w:rFonts w:ascii="Times New Roman" w:eastAsia="Times New Roman" w:hAnsi="Times New Roman" w:cs="Times New Roman"/>
-          <w:lang w:val="en-US"/>
-        </w:rPr>
-        <w:t xml:space="preserve">” </w:t>
-      </w:r>
-      <w:proofErr w:type="spellStart"/>
-      <w:r>
-        <w:rPr>
-          <w:rFonts w:ascii="Times New Roman" w:eastAsia="Times New Roman" w:hAnsi="Times New Roman" w:cs="Times New Roman"/>
+          <w:rFonts w:eastAsia="Times New Roman"/>
+          <w:b/>
+          <w:bCs/>
+          <w:sz w:val="26"/>
+          <w:szCs w:val="26"/>
+          <w:lang w:val="en-US"/>
+        </w:rPr>
+        <w:t xml:space="preserve"> </w:t>
+      </w:r>
+      <w:proofErr w:type="spellStart"/>
+      <w:r>
+        <w:rPr>
+          <w:rFonts w:eastAsia="Times New Roman"/>
+          <w:b/>
+          <w:bCs/>
+          <w:sz w:val="26"/>
+          <w:szCs w:val="26"/>
           <w:lang w:val="en-US"/>
         </w:rPr>
         <w:t>berishingizni</w:t>
@@ -2463,21 +2806,18 @@
       <w:r>
         <w:rPr>
           <w:rFonts w:ascii="Times New Roman" w:eastAsia="Times New Roman" w:hAnsi="Times New Roman" w:cs="Times New Roman"/>
-          <w:lang w:val="en-US"/>
-        </w:rPr>
-        <w:t xml:space="preserve"> </w:t>
-      </w:r>
-      <w:r>
-        <w:rPr>
-          <w:rFonts w:ascii="Times New Roman" w:eastAsia="Times New Roman" w:hAnsi="Times New Roman" w:cs="Times New Roman"/>
-          <w:lang w:val="uz-Cyrl-UZ"/>
-        </w:rPr>
-        <w:t xml:space="preserve"> </w:t>
-      </w:r>
-      <w:proofErr w:type="spellStart"/>
-      <w:r>
-        <w:rPr>
-          <w:rFonts w:ascii="Times New Roman" w:eastAsia="Times New Roman" w:hAnsi="Times New Roman" w:cs="Times New Roman"/>
+          <w:sz w:val="24"/>
+          <w:szCs w:val="24"/>
+          <w:lang w:val="en-US"/>
+        </w:rPr>
+        <w:t xml:space="preserve"> </w:t>
+      </w:r>
+      <w:proofErr w:type="spellStart"/>
+      <w:r>
+        <w:rPr>
+          <w:rFonts w:ascii="Times New Roman" w:eastAsia="Times New Roman" w:hAnsi="Times New Roman" w:cs="Times New Roman"/>
+          <w:sz w:val="24"/>
+          <w:szCs w:val="24"/>
           <w:lang w:val="en-US"/>
         </w:rPr>
         <w:t>so’rayman</w:t>
@@ -2486,9 +2826,11 @@
       <w:r>
         <w:rPr>
           <w:rFonts w:ascii="Times New Roman" w:eastAsia="Times New Roman" w:hAnsi="Times New Roman" w:cs="Times New Roman"/>
-          <w:lang w:val="en-US"/>
-        </w:rPr>
-        <w:t>.</w:t>
+          <w:sz w:val="24"/>
+          <w:szCs w:val="24"/>
+          <w:lang w:val="en-US"/>
+        </w:rPr>
+        <w:t>.{% endif %}</w:t>
       </w:r>
     </w:p>
     <w:p>
@@ -2564,13 +2906,49 @@
       </w:r>
       <w:r>
         <w:rPr>
-          <w:rFonts w:ascii="Times New Roman" w:eastAsia="Times New Roman" w:hAnsi="Times New Roman" w:cs="Times New Roman"/>
-          <w:b/>
-          <w:bCs/>
-          <w:u w:val="single"/>
-          <w:lang w:val="en-US"/>
-        </w:rPr>
-        <w:t>{{local}}</w:t>
+          <w:rFonts w:eastAsia="Times New Roman"/>
+          <w:b/>
+          <w:bCs/>
+          <w:sz w:val="24"/>
+          <w:szCs w:val="24"/>
+          <w:u w:val="single"/>
+          <w:lang w:val="en-US"/>
+        </w:rPr>
+        <w:t>{{local</w:t>
+      </w:r>
+      <w:proofErr w:type="gramStart"/>
+      <w:r>
+        <w:rPr>
+          <w:rFonts w:eastAsia="Times New Roman"/>
+          <w:b/>
+          <w:bCs/>
+          <w:sz w:val="24"/>
+          <w:szCs w:val="24"/>
+          <w:u w:val="single"/>
+          <w:lang w:val="en-US"/>
+        </w:rPr>
+        <w:t>}}</w:t>
+      </w:r>
+      <w:r>
+        <w:rPr>
+          <w:rFonts w:ascii="Times New Roman" w:eastAsia="Times New Roman" w:hAnsi="Times New Roman" w:cs="Times New Roman"/>
+          <w:b/>
+          <w:bCs/>
+          <w:u w:val="single"/>
+          <w:lang w:val="en-US"/>
+        </w:rPr>
+        <w:t>{</w:t>
+      </w:r>
+      <w:proofErr w:type="gramEnd"/>
+      <w:r>
+        <w:rPr>
+          <w:rFonts w:ascii="Times New Roman" w:eastAsia="Times New Roman" w:hAnsi="Times New Roman" w:cs="Times New Roman"/>
+          <w:b/>
+          <w:bCs/>
+          <w:u w:val="single"/>
+          <w:lang w:val="en-US"/>
+        </w:rPr>
+        <w:t>% if devices %}</w:t>
       </w:r>
     </w:p>
     <w:p>
@@ -2631,24 +3009,38 @@
       </w:r>
       <w:r>
         <w:rPr>
-          <w:rFonts w:ascii="Times New Roman" w:eastAsia="Times New Roman" w:hAnsi="Times New Roman" w:cs="Times New Roman"/>
-          <w:b/>
-          <w:bCs/>
-          <w:u w:val="single"/>
-          <w:lang w:val="en-US"/>
-        </w:rPr>
-        <w:t xml:space="preserve">{% if devices </w:t>
+          <w:rFonts w:eastAsia="Times New Roman"/>
+          <w:b/>
+          <w:bCs/>
+          <w:sz w:val="24"/>
+          <w:szCs w:val="24"/>
+          <w:u w:val="single"/>
+          <w:lang w:val="en-US"/>
+        </w:rPr>
+        <w:t>{{devices</w:t>
       </w:r>
       <w:proofErr w:type="gramStart"/>
       <w:r>
         <w:rPr>
-          <w:rFonts w:ascii="Times New Roman" w:eastAsia="Times New Roman" w:hAnsi="Times New Roman" w:cs="Times New Roman"/>
-          <w:b/>
-          <w:bCs/>
-          <w:u w:val="single"/>
-          <w:lang w:val="en-US"/>
-        </w:rPr>
-        <w:t>%}{</w:t>
+          <w:rFonts w:eastAsia="Times New Roman"/>
+          <w:b/>
+          <w:bCs/>
+          <w:sz w:val="24"/>
+          <w:szCs w:val="24"/>
+          <w:u w:val="single"/>
+          <w:lang w:val="en-US"/>
+        </w:rPr>
+        <w:t>}}</w:t>
+      </w:r>
+      <w:r>
+        <w:rPr>
+          <w:rFonts w:ascii="Times New Roman" w:eastAsia="Times New Roman" w:hAnsi="Times New Roman" w:cs="Times New Roman"/>
+          <w:b/>
+          <w:bCs/>
+          <w:u w:val="single"/>
+          <w:lang w:val="en-US"/>
+        </w:rPr>
+        <w:t>{</w:t>
       </w:r>
       <w:proofErr w:type="gramEnd"/>
       <w:r>
@@ -2659,223 +3051,7 @@
           <w:u w:val="single"/>
           <w:lang w:val="en-US"/>
         </w:rPr>
-        <w:t>{devices}}{% endif %}</w:t>
-      </w:r>
-    </w:p>
-    <w:p>
-      <w:pPr>
-        <w:tabs>
-          <w:tab w:val="center" w:pos="5528"/>
-        </w:tabs>
-        <w:ind w:right="-3"/>
-        <w:jc w:val="both"/>
-        <w:rPr>
-          <w:rFonts w:ascii="Times New Roman" w:eastAsia="Times New Roman" w:hAnsi="Times New Roman" w:cs="Times New Roman"/>
-          <w:lang w:val="en-US"/>
-        </w:rPr>
-      </w:pPr>
-      <w:r>
-        <w:rPr>
-          <w:rFonts w:ascii="Times New Roman" w:eastAsia="Times New Roman" w:hAnsi="Times New Roman" w:cs="Times New Roman"/>
-          <w:lang w:val="en-US"/>
-        </w:rPr>
-        <w:t xml:space="preserve">  </w:t>
-      </w:r>
-      <w:proofErr w:type="spellStart"/>
-      <w:r>
-        <w:rPr>
-          <w:rFonts w:ascii="Times New Roman" w:eastAsia="Times New Roman" w:hAnsi="Times New Roman" w:cs="Times New Roman"/>
-          <w:lang w:val="en-US"/>
-        </w:rPr>
-        <w:t>Avtomobildagi</w:t>
-      </w:r>
-      <w:proofErr w:type="spellEnd"/>
-      <w:r>
-        <w:rPr>
-          <w:rFonts w:ascii="Times New Roman" w:eastAsia="Times New Roman" w:hAnsi="Times New Roman" w:cs="Times New Roman"/>
-          <w:lang w:val="en-US"/>
-        </w:rPr>
-        <w:t xml:space="preserve"> </w:t>
-      </w:r>
-      <w:proofErr w:type="spellStart"/>
-      <w:r>
-        <w:rPr>
-          <w:rFonts w:ascii="Times New Roman" w:eastAsia="Times New Roman" w:hAnsi="Times New Roman" w:cs="Times New Roman"/>
-          <w:lang w:val="en-US"/>
-        </w:rPr>
-        <w:t>davlat</w:t>
-      </w:r>
-      <w:proofErr w:type="spellEnd"/>
-      <w:r>
-        <w:rPr>
-          <w:rFonts w:ascii="Times New Roman" w:eastAsia="Times New Roman" w:hAnsi="Times New Roman" w:cs="Times New Roman"/>
-          <w:lang w:val="en-US"/>
-        </w:rPr>
-        <w:t xml:space="preserve"> </w:t>
-      </w:r>
-      <w:proofErr w:type="spellStart"/>
-      <w:r>
-        <w:rPr>
-          <w:rFonts w:ascii="Times New Roman" w:eastAsia="Times New Roman" w:hAnsi="Times New Roman" w:cs="Times New Roman"/>
-          <w:lang w:val="en-US"/>
-        </w:rPr>
-        <w:t>raqami</w:t>
-      </w:r>
-      <w:proofErr w:type="spellEnd"/>
-      <w:r>
-        <w:rPr>
-          <w:rFonts w:ascii="Times New Roman" w:eastAsia="Times New Roman" w:hAnsi="Times New Roman" w:cs="Times New Roman"/>
-          <w:lang w:val="en-US"/>
-        </w:rPr>
-        <w:t xml:space="preserve">: </w:t>
-      </w:r>
-      <w:r>
-        <w:rPr>
-          <w:rFonts w:ascii="Times New Roman" w:eastAsia="Times New Roman" w:hAnsi="Times New Roman" w:cs="Times New Roman"/>
-          <w:b/>
-          <w:bCs/>
-          <w:u w:val="single"/>
-          <w:lang w:val="en-US"/>
-        </w:rPr>
-        <w:t>{{</w:t>
-      </w:r>
-      <w:proofErr w:type="spellStart"/>
-      <w:r>
-        <w:rPr>
-          <w:rFonts w:ascii="Times New Roman" w:eastAsia="Times New Roman" w:hAnsi="Times New Roman" w:cs="Times New Roman"/>
-          <w:b/>
-          <w:bCs/>
-          <w:u w:val="single"/>
-          <w:lang w:val="en-US"/>
-        </w:rPr>
-        <w:t>old_number</w:t>
-      </w:r>
-      <w:proofErr w:type="spellEnd"/>
-      <w:r>
-        <w:rPr>
-          <w:rFonts w:ascii="Times New Roman" w:eastAsia="Times New Roman" w:hAnsi="Times New Roman" w:cs="Times New Roman"/>
-          <w:b/>
-          <w:bCs/>
-          <w:u w:val="single"/>
-          <w:lang w:val="en-US"/>
-        </w:rPr>
-        <w:t>}}</w:t>
-      </w:r>
-    </w:p>
-    <w:p>
-      <w:pPr>
-        <w:ind w:right="-3"/>
-        <w:jc w:val="both"/>
-        <w:rPr>
-          <w:rFonts w:ascii="Times New Roman" w:eastAsia="Times New Roman" w:hAnsi="Times New Roman" w:cs="Times New Roman"/>
-          <w:lang w:val="en-US"/>
-        </w:rPr>
-      </w:pPr>
-      <w:r>
-        <w:rPr>
-          <w:rFonts w:ascii="Times New Roman" w:eastAsia="Times New Roman" w:hAnsi="Times New Roman" w:cs="Times New Roman"/>
-          <w:lang w:val="en-US"/>
-        </w:rPr>
-        <w:t xml:space="preserve">  </w:t>
-      </w:r>
-      <w:proofErr w:type="spellStart"/>
-      <w:r>
-        <w:rPr>
-          <w:rFonts w:ascii="Times New Roman" w:eastAsia="Times New Roman" w:hAnsi="Times New Roman" w:cs="Times New Roman"/>
-          <w:lang w:val="en-US"/>
-        </w:rPr>
-        <w:t>Qayd</w:t>
-      </w:r>
-      <w:proofErr w:type="spellEnd"/>
-      <w:r>
-        <w:rPr>
-          <w:rFonts w:ascii="Times New Roman" w:eastAsia="Times New Roman" w:hAnsi="Times New Roman" w:cs="Times New Roman"/>
-          <w:lang w:val="en-US"/>
-        </w:rPr>
-        <w:t xml:space="preserve"> </w:t>
-      </w:r>
-      <w:proofErr w:type="spellStart"/>
-      <w:r>
-        <w:rPr>
-          <w:rFonts w:ascii="Times New Roman" w:eastAsia="Times New Roman" w:hAnsi="Times New Roman" w:cs="Times New Roman"/>
-          <w:lang w:val="en-US"/>
-        </w:rPr>
-        <w:t>etish</w:t>
-      </w:r>
-      <w:proofErr w:type="spellEnd"/>
-      <w:r>
-        <w:rPr>
-          <w:rFonts w:ascii="Times New Roman" w:eastAsia="Times New Roman" w:hAnsi="Times New Roman" w:cs="Times New Roman"/>
-          <w:lang w:val="en-US"/>
-        </w:rPr>
-        <w:t xml:space="preserve"> </w:t>
-      </w:r>
-      <w:proofErr w:type="spellStart"/>
-      <w:r>
-        <w:rPr>
-          <w:rFonts w:ascii="Times New Roman" w:eastAsia="Times New Roman" w:hAnsi="Times New Roman" w:cs="Times New Roman"/>
-          <w:lang w:val="en-US"/>
-        </w:rPr>
-        <w:t>guvohnomasi</w:t>
-      </w:r>
-      <w:proofErr w:type="spellEnd"/>
-      <w:proofErr w:type="gramStart"/>
-      <w:r>
-        <w:rPr>
-          <w:rFonts w:ascii="Times New Roman" w:eastAsia="Times New Roman" w:hAnsi="Times New Roman" w:cs="Times New Roman"/>
-          <w:lang w:val="en-US"/>
-        </w:rPr>
-        <w:t xml:space="preserve">:  </w:t>
-      </w:r>
-      <w:r>
-        <w:rPr>
-          <w:rFonts w:ascii="Times New Roman" w:eastAsia="Times New Roman" w:hAnsi="Times New Roman" w:cs="Times New Roman"/>
-          <w:b/>
-          <w:bCs/>
-          <w:u w:val="single"/>
-          <w:lang w:val="en-US"/>
-        </w:rPr>
-        <w:t>{</w:t>
-      </w:r>
-      <w:proofErr w:type="gramEnd"/>
-      <w:r>
-        <w:rPr>
-          <w:rFonts w:ascii="Times New Roman" w:eastAsia="Times New Roman" w:hAnsi="Times New Roman" w:cs="Times New Roman"/>
-          <w:b/>
-          <w:bCs/>
-          <w:u w:val="single"/>
-          <w:lang w:val="en-US"/>
-        </w:rPr>
-        <w:t>{</w:t>
-      </w:r>
-      <w:proofErr w:type="spellStart"/>
-      <w:r>
-        <w:rPr>
-          <w:rFonts w:ascii="Times New Roman" w:eastAsia="Times New Roman" w:hAnsi="Times New Roman" w:cs="Times New Roman"/>
-          <w:b/>
-          <w:bCs/>
-          <w:u w:val="single"/>
-          <w:lang w:val="en-US"/>
-        </w:rPr>
-        <w:t>old_technical_passport</w:t>
-      </w:r>
-      <w:proofErr w:type="spellEnd"/>
-      <w:r>
-        <w:rPr>
-          <w:rFonts w:ascii="Times New Roman" w:eastAsia="Times New Roman" w:hAnsi="Times New Roman" w:cs="Times New Roman"/>
-          <w:b/>
-          <w:bCs/>
-          <w:u w:val="single"/>
-          <w:lang w:val="en-US"/>
-        </w:rPr>
-        <w:t>}}</w:t>
-      </w:r>
-      <w:r>
-        <w:rPr>
-          <w:rFonts w:ascii="Times New Roman" w:eastAsia="Times New Roman" w:hAnsi="Times New Roman" w:cs="Times New Roman"/>
-          <w:lang w:val="en-US"/>
-        </w:rPr>
-        <w:t xml:space="preserve">        </w:t>
+        <w:t>% endif %}</w:t>
       </w:r>
     </w:p>
     <w:p>
@@ -2898,8 +3074,8 @@
         <w:rPr>
           <w:rFonts w:ascii="Times New Roman" w:eastAsia="Times New Roman" w:hAnsi="Times New Roman" w:cs="Times New Roman"/>
           <w:b/>
-          <w:sz w:val="24"/>
-          <w:szCs w:val="24"/>
+          <w:sz w:val="28"/>
+          <w:szCs w:val="28"/>
         </w:rPr>
       </w:pPr>
       <w:proofErr w:type="spellStart"/>
@@ -2907,8 +3083,8 @@
         <w:rPr>
           <w:rFonts w:ascii="Times New Roman" w:eastAsia="Times New Roman" w:hAnsi="Times New Roman" w:cs="Times New Roman"/>
           <w:b/>
-          <w:sz w:val="24"/>
-          <w:szCs w:val="24"/>
+          <w:sz w:val="28"/>
+          <w:szCs w:val="28"/>
           <w:lang w:val="en-US"/>
         </w:rPr>
         <w:t>Arizaga</w:t>
@@ -2918,19 +3094,19 @@
         <w:rPr>
           <w:rFonts w:ascii="Times New Roman" w:eastAsia="Times New Roman" w:hAnsi="Times New Roman" w:cs="Times New Roman"/>
           <w:b/>
-          <w:sz w:val="24"/>
-          <w:szCs w:val="24"/>
-          <w:lang w:val="en-US"/>
-        </w:rPr>
-        <w:t xml:space="preserve"> </w:t>
-      </w:r>
-      <w:proofErr w:type="spellStart"/>
-      <w:r>
-        <w:rPr>
-          <w:rFonts w:ascii="Times New Roman" w:eastAsia="Times New Roman" w:hAnsi="Times New Roman" w:cs="Times New Roman"/>
-          <w:b/>
-          <w:sz w:val="24"/>
-          <w:szCs w:val="24"/>
+          <w:sz w:val="28"/>
+          <w:szCs w:val="28"/>
+          <w:lang w:val="en-US"/>
+        </w:rPr>
+        <w:t xml:space="preserve"> </w:t>
+      </w:r>
+      <w:proofErr w:type="spellStart"/>
+      <w:r>
+        <w:rPr>
+          <w:rFonts w:ascii="Times New Roman" w:eastAsia="Times New Roman" w:hAnsi="Times New Roman" w:cs="Times New Roman"/>
+          <w:b/>
+          <w:sz w:val="28"/>
+          <w:szCs w:val="28"/>
           <w:lang w:val="en-US"/>
         </w:rPr>
         <w:t>quyidagilarni</w:t>
@@ -2940,19 +3116,19 @@
         <w:rPr>
           <w:rFonts w:ascii="Times New Roman" w:eastAsia="Times New Roman" w:hAnsi="Times New Roman" w:cs="Times New Roman"/>
           <w:b/>
-          <w:sz w:val="24"/>
-          <w:szCs w:val="24"/>
-          <w:lang w:val="en-US"/>
-        </w:rPr>
-        <w:t xml:space="preserve"> </w:t>
-      </w:r>
-      <w:proofErr w:type="spellStart"/>
-      <w:r>
-        <w:rPr>
-          <w:rFonts w:ascii="Times New Roman" w:eastAsia="Times New Roman" w:hAnsi="Times New Roman" w:cs="Times New Roman"/>
-          <w:b/>
-          <w:sz w:val="24"/>
-          <w:szCs w:val="24"/>
+          <w:sz w:val="28"/>
+          <w:szCs w:val="28"/>
+          <w:lang w:val="en-US"/>
+        </w:rPr>
+        <w:t xml:space="preserve"> </w:t>
+      </w:r>
+      <w:proofErr w:type="spellStart"/>
+      <w:r>
+        <w:rPr>
+          <w:rFonts w:ascii="Times New Roman" w:eastAsia="Times New Roman" w:hAnsi="Times New Roman" w:cs="Times New Roman"/>
+          <w:b/>
+          <w:sz w:val="28"/>
+          <w:szCs w:val="28"/>
           <w:lang w:val="en-US"/>
         </w:rPr>
         <w:t>ilova</w:t>
@@ -2962,19 +3138,19 @@
         <w:rPr>
           <w:rFonts w:ascii="Times New Roman" w:eastAsia="Times New Roman" w:hAnsi="Times New Roman" w:cs="Times New Roman"/>
           <w:b/>
-          <w:sz w:val="24"/>
-          <w:szCs w:val="24"/>
-          <w:lang w:val="en-US"/>
-        </w:rPr>
-        <w:t xml:space="preserve"> </w:t>
-      </w:r>
-      <w:proofErr w:type="spellStart"/>
-      <w:r>
-        <w:rPr>
-          <w:rFonts w:ascii="Times New Roman" w:eastAsia="Times New Roman" w:hAnsi="Times New Roman" w:cs="Times New Roman"/>
-          <w:b/>
-          <w:sz w:val="24"/>
-          <w:szCs w:val="24"/>
+          <w:sz w:val="28"/>
+          <w:szCs w:val="28"/>
+          <w:lang w:val="en-US"/>
+        </w:rPr>
+        <w:t xml:space="preserve"> </w:t>
+      </w:r>
+      <w:proofErr w:type="spellStart"/>
+      <w:r>
+        <w:rPr>
+          <w:rFonts w:ascii="Times New Roman" w:eastAsia="Times New Roman" w:hAnsi="Times New Roman" w:cs="Times New Roman"/>
+          <w:b/>
+          <w:sz w:val="28"/>
+          <w:szCs w:val="28"/>
           <w:lang w:val="en-US"/>
         </w:rPr>
         <w:t>qilaman</w:t>
@@ -2984,40 +3160,10 @@
         <w:rPr>
           <w:rFonts w:ascii="Times New Roman" w:eastAsia="Times New Roman" w:hAnsi="Times New Roman" w:cs="Times New Roman"/>
           <w:b/>
-          <w:sz w:val="24"/>
-          <w:szCs w:val="24"/>
+          <w:sz w:val="28"/>
+          <w:szCs w:val="28"/>
         </w:rPr>
         <w:t>:</w:t>
-      </w:r>
-    </w:p>
-    <w:p>
-      <w:pPr>
-        <w:pStyle w:val="ListParagraph"/>
-        <w:numPr>
-          <w:ilvl w:val="0"/>
-          <w:numId w:val="1"/>
-        </w:numPr>
-        <w:jc w:val="both"/>
-        <w:rPr>
-          <w:rFonts w:ascii="Times New Roman" w:eastAsia="Times New Roman" w:hAnsi="Times New Roman" w:cs="Times New Roman"/>
-          <w:lang w:val="en-US"/>
-        </w:rPr>
-      </w:pPr>
-      <w:r>
-        <w:rPr>
-          <w:rFonts w:ascii="Times New Roman" w:eastAsia="Times New Roman" w:hAnsi="Times New Roman" w:cs="Times New Roman"/>
-          <w:b/>
-          <w:bCs/>
-          <w:lang w:val="en-US"/>
-        </w:rPr>
-        <w:t>DAVLAT RAQAM BELGISI VA QAYD ETISH GUVOHNOMASINI ALMASHTIRISH</w:t>
-      </w:r>
-      <w:r>
-        <w:rPr>
-          <w:rFonts w:ascii="Times New Roman" w:eastAsia="Times New Roman" w:hAnsi="Times New Roman" w:cs="Times New Roman"/>
-          <w:lang w:val="en-US"/>
-        </w:rPr>
-        <w:t xml:space="preserve"> </w:t>
       </w:r>
     </w:p>
     <w:p>
@@ -3029,18 +3175,81 @@
         <w:jc w:val="both"/>
         <w:rPr>
           <w:rFonts w:ascii="Times New Roman" w:eastAsia="Times New Roman" w:hAnsi="Times New Roman" w:cs="Times New Roman"/>
-          <w:b/>
-          <w:bCs/>
+          <w:sz w:val="24"/>
+          <w:szCs w:val="24"/>
+          <w:lang w:val="en-US"/>
         </w:rPr>
       </w:pPr>
       <w:r>
         <w:rPr>
           <w:rFonts w:ascii="Times New Roman" w:eastAsia="Times New Roman" w:hAnsi="Times New Roman" w:cs="Times New Roman"/>
           <w:b/>
-          <w:bCs/>
-          <w:lang w:val="en-US"/>
-        </w:rPr>
-        <w:t>PASSPORT</w:t>
+          <w:lang w:val="en-US"/>
+        </w:rPr>
+        <w:t xml:space="preserve">ESKI </w:t>
+      </w:r>
+      <w:r>
+        <w:rPr>
+          <w:rFonts w:ascii="Times New Roman" w:eastAsia="Times New Roman" w:hAnsi="Times New Roman" w:cs="Times New Roman"/>
+          <w:b/>
+          <w:lang w:val="en-US"/>
+        </w:rPr>
+        <w:t>QAYD ETISH GUVOHNOMASI</w:t>
+      </w:r>
+      <w:r>
+        <w:rPr>
+          <w:rFonts w:ascii="Times New Roman" w:eastAsia="Times New Roman" w:hAnsi="Times New Roman" w:cs="Times New Roman"/>
+          <w:b/>
+          <w:lang w:val="en-US"/>
+        </w:rPr>
+        <w:t xml:space="preserve"> </w:t>
+      </w:r>
+      <w:r>
+        <w:rPr>
+          <w:rFonts w:eastAsia="Times New Roman"/>
+          <w:b/>
+          <w:bCs/>
+          <w:sz w:val="24"/>
+          <w:szCs w:val="24"/>
+          <w:u w:val="single"/>
+          <w:lang w:val="en-US"/>
+        </w:rPr>
+        <w:t>{{</w:t>
+      </w:r>
+      <w:proofErr w:type="spellStart"/>
+      <w:r>
+        <w:rPr>
+          <w:rFonts w:eastAsia="Times New Roman"/>
+          <w:b/>
+          <w:bCs/>
+          <w:sz w:val="24"/>
+          <w:szCs w:val="24"/>
+          <w:u w:val="single"/>
+          <w:lang w:val="en-US"/>
+        </w:rPr>
+        <w:t>old_technical_passport</w:t>
+      </w:r>
+      <w:proofErr w:type="spellEnd"/>
+      <w:r>
+        <w:rPr>
+          <w:rFonts w:eastAsia="Times New Roman"/>
+          <w:b/>
+          <w:bCs/>
+          <w:sz w:val="24"/>
+          <w:szCs w:val="24"/>
+          <w:u w:val="single"/>
+          <w:lang w:val="en-US"/>
+        </w:rPr>
+        <w:t>}}</w:t>
+      </w:r>
+      <w:r>
+        <w:rPr>
+          <w:rFonts w:eastAsia="Times New Roman"/>
+          <w:sz w:val="24"/>
+          <w:szCs w:val="24"/>
+          <w:lang w:val="en-US"/>
+        </w:rPr>
+        <w:t xml:space="preserve">  </w:t>
       </w:r>
     </w:p>
     <w:p>
@@ -3052,18 +3261,130 @@
         <w:jc w:val="both"/>
         <w:rPr>
           <w:rFonts w:ascii="Times New Roman" w:eastAsia="Times New Roman" w:hAnsi="Times New Roman" w:cs="Times New Roman"/>
-          <w:b/>
-          <w:bCs/>
+          <w:sz w:val="24"/>
+          <w:szCs w:val="24"/>
+          <w:lang w:val="en-US"/>
         </w:rPr>
       </w:pPr>
       <w:r>
         <w:rPr>
           <w:rFonts w:ascii="Times New Roman" w:eastAsia="Times New Roman" w:hAnsi="Times New Roman" w:cs="Times New Roman"/>
           <w:b/>
-          <w:bCs/>
-          <w:lang w:val="en-US"/>
-        </w:rPr>
-        <w:t>TO’LOVLAR</w:t>
+          <w:lang w:val="en-US"/>
+        </w:rPr>
+        <w:t xml:space="preserve">ESKI DAVLAT RAQAM BELGISI: </w:t>
+      </w:r>
+      <w:r>
+        <w:rPr>
+          <w:rFonts w:eastAsia="Times New Roman"/>
+          <w:b/>
+          <w:bCs/>
+          <w:sz w:val="24"/>
+          <w:szCs w:val="24"/>
+          <w:u w:val="single"/>
+          <w:lang w:val="en-US"/>
+        </w:rPr>
+        <w:t>{{</w:t>
+      </w:r>
+      <w:proofErr w:type="spellStart"/>
+      <w:r>
+        <w:rPr>
+          <w:rFonts w:eastAsia="Times New Roman"/>
+          <w:b/>
+          <w:bCs/>
+          <w:sz w:val="24"/>
+          <w:szCs w:val="24"/>
+          <w:u w:val="single"/>
+          <w:lang w:val="en-US"/>
+        </w:rPr>
+        <w:t>old_number</w:t>
+      </w:r>
+      <w:proofErr w:type="spellEnd"/>
+      <w:r>
+        <w:rPr>
+          <w:rFonts w:eastAsia="Times New Roman"/>
+          <w:b/>
+          <w:bCs/>
+          <w:sz w:val="24"/>
+          <w:szCs w:val="24"/>
+          <w:u w:val="single"/>
+          <w:lang w:val="en-US"/>
+        </w:rPr>
+        <w:t>}}</w:t>
+      </w:r>
+      <w:r>
+        <w:rPr>
+          <w:rFonts w:eastAsia="Times New Roman"/>
+          <w:sz w:val="24"/>
+          <w:szCs w:val="24"/>
+          <w:lang w:val="en-US"/>
+        </w:rPr>
+        <w:t xml:space="preserve">      </w:t>
+      </w:r>
+    </w:p>
+    <w:p>
+      <w:pPr>
+        <w:numPr>
+          <w:ilvl w:val="0"/>
+          <w:numId w:val="1"/>
+        </w:numPr>
+        <w:jc w:val="both"/>
+        <w:rPr>
+          <w:rFonts w:ascii="Times New Roman" w:eastAsia="Times New Roman" w:hAnsi="Times New Roman" w:cs="Times New Roman"/>
+          <w:b/>
+          <w:bCs/>
+          <w:sz w:val="24"/>
+          <w:szCs w:val="24"/>
+        </w:rPr>
+      </w:pPr>
+      <w:r>
+        <w:rPr>
+          <w:rFonts w:ascii="Times New Roman" w:eastAsia="Times New Roman" w:hAnsi="Times New Roman" w:cs="Times New Roman"/>
+          <w:b/>
+          <w:bCs/>
+          <w:sz w:val="24"/>
+          <w:szCs w:val="24"/>
+          <w:lang w:val="en-US"/>
+        </w:rPr>
+        <w:t>SHAXSNI TASDIQLOVCHI HUJJAT</w:t>
+      </w:r>
+    </w:p>
+    <w:p>
+      <w:pPr>
+        <w:numPr>
+          <w:ilvl w:val="0"/>
+          <w:numId w:val="1"/>
+        </w:numPr>
+        <w:jc w:val="both"/>
+        <w:rPr>
+          <w:rFonts w:ascii="Times New Roman" w:eastAsia="Times New Roman" w:hAnsi="Times New Roman" w:cs="Times New Roman"/>
+          <w:b/>
+          <w:bCs/>
+          <w:sz w:val="24"/>
+          <w:szCs w:val="24"/>
+        </w:rPr>
+      </w:pPr>
+      <w:r>
+        <w:rPr>
+          <w:rFonts w:ascii="Times New Roman" w:eastAsia="Times New Roman" w:hAnsi="Times New Roman" w:cs="Times New Roman"/>
+          <w:b/>
+          <w:bCs/>
+          <w:sz w:val="24"/>
+          <w:szCs w:val="24"/>
+          <w:lang w:val="en-US"/>
+        </w:rPr>
+        <w:t>TO’LOV</w:t>
+      </w:r>
+      <w:r>
+        <w:rPr>
+          <w:rFonts w:ascii="Times New Roman" w:eastAsia="Times New Roman" w:hAnsi="Times New Roman" w:cs="Times New Roman"/>
+          <w:b/>
+          <w:bCs/>
+          <w:sz w:val="24"/>
+          <w:szCs w:val="24"/>
+          <w:lang w:val="en-US"/>
+        </w:rPr>
+        <w:t xml:space="preserve"> KVITANSIYALARI</w:t>
       </w:r>
     </w:p>
     <w:p>
@@ -3114,7 +3435,125 @@
           <w:szCs w:val="28"/>
           <w:lang w:val="en-US"/>
         </w:rPr>
-        <w:t>}} y                                                               _________________</w:t>
+        <w:t xml:space="preserve">}} y      </w:t>
+      </w:r>
+      <w:r>
+        <w:rPr>
+          <w:rFonts w:ascii="Times New Roman" w:eastAsia="Times New Roman" w:hAnsi="Times New Roman" w:cs="Times New Roman"/>
+          <w:sz w:val="28"/>
+          <w:szCs w:val="28"/>
+          <w:lang w:val="en-US"/>
+        </w:rPr>
+        <w:tab/>
+      </w:r>
+      <w:r>
+        <w:rPr>
+          <w:rFonts w:ascii="Times New Roman" w:eastAsia="Times New Roman" w:hAnsi="Times New Roman" w:cs="Times New Roman"/>
+          <w:sz w:val="28"/>
+          <w:szCs w:val="28"/>
+          <w:lang w:val="en-US"/>
+        </w:rPr>
+        <w:tab/>
+      </w:r>
+      <w:proofErr w:type="gramStart"/>
+      <w:r>
+        <w:rPr>
+          <w:rFonts w:ascii="Times New Roman" w:eastAsia="Times New Roman" w:hAnsi="Times New Roman" w:cs="Times New Roman"/>
+          <w:sz w:val="28"/>
+          <w:szCs w:val="28"/>
+          <w:lang w:val="en-US"/>
+        </w:rPr>
+        <w:tab/>
+      </w:r>
+      <w:r>
+        <w:rPr>
+          <w:rFonts w:ascii="Times New Roman" w:eastAsia="Times New Roman" w:hAnsi="Times New Roman" w:cs="Times New Roman"/>
+          <w:sz w:val="28"/>
+          <w:szCs w:val="28"/>
+          <w:lang w:val="en-US"/>
+        </w:rPr>
+        <w:t xml:space="preserve">  </w:t>
+      </w:r>
+      <w:proofErr w:type="spellStart"/>
+      <w:r>
+        <w:rPr>
+          <w:rFonts w:ascii="Times New Roman" w:eastAsia="Times New Roman" w:hAnsi="Times New Roman" w:cs="Times New Roman"/>
+          <w:sz w:val="28"/>
+          <w:szCs w:val="28"/>
+          <w:lang w:val="en-US"/>
+        </w:rPr>
+        <w:t>Ariza</w:t>
+      </w:r>
+      <w:proofErr w:type="spellEnd"/>
+      <w:proofErr w:type="gramEnd"/>
+      <w:r>
+        <w:rPr>
+          <w:rFonts w:ascii="Times New Roman" w:eastAsia="Times New Roman" w:hAnsi="Times New Roman" w:cs="Times New Roman"/>
+          <w:sz w:val="28"/>
+          <w:szCs w:val="28"/>
+          <w:lang w:val="en-US"/>
+        </w:rPr>
+        <w:t xml:space="preserve"> </w:t>
+      </w:r>
+      <w:proofErr w:type="spellStart"/>
+      <w:r>
+        <w:rPr>
+          <w:rFonts w:ascii="Times New Roman" w:eastAsia="Times New Roman" w:hAnsi="Times New Roman" w:cs="Times New Roman"/>
+          <w:sz w:val="28"/>
+          <w:szCs w:val="28"/>
+          <w:lang w:val="en-US"/>
+        </w:rPr>
+        <w:t>bilan</w:t>
+      </w:r>
+      <w:proofErr w:type="spellEnd"/>
+      <w:r>
+        <w:rPr>
+          <w:rFonts w:ascii="Times New Roman" w:eastAsia="Times New Roman" w:hAnsi="Times New Roman" w:cs="Times New Roman"/>
+          <w:sz w:val="28"/>
+          <w:szCs w:val="28"/>
+          <w:lang w:val="en-US"/>
+        </w:rPr>
+        <w:t xml:space="preserve"> </w:t>
+      </w:r>
+      <w:proofErr w:type="spellStart"/>
+      <w:r>
+        <w:rPr>
+          <w:rFonts w:ascii="Times New Roman" w:eastAsia="Times New Roman" w:hAnsi="Times New Roman" w:cs="Times New Roman"/>
+          <w:sz w:val="28"/>
+          <w:szCs w:val="28"/>
+          <w:lang w:val="en-US"/>
+        </w:rPr>
+        <w:t>tanishib</w:t>
+      </w:r>
+      <w:proofErr w:type="spellEnd"/>
+      <w:r>
+        <w:rPr>
+          <w:rFonts w:ascii="Times New Roman" w:eastAsia="Times New Roman" w:hAnsi="Times New Roman" w:cs="Times New Roman"/>
+          <w:sz w:val="28"/>
+          <w:szCs w:val="28"/>
+          <w:lang w:val="en-US"/>
+        </w:rPr>
+        <w:t xml:space="preserve"> </w:t>
+      </w:r>
+      <w:proofErr w:type="spellStart"/>
+      <w:r>
+        <w:rPr>
+          <w:rFonts w:ascii="Times New Roman" w:eastAsia="Times New Roman" w:hAnsi="Times New Roman" w:cs="Times New Roman"/>
+          <w:sz w:val="28"/>
+          <w:szCs w:val="28"/>
+          <w:lang w:val="en-US"/>
+        </w:rPr>
+        <w:t>chiqdim</w:t>
+      </w:r>
+      <w:proofErr w:type="spellEnd"/>
+      <w:r>
+        <w:rPr>
+          <w:rFonts w:ascii="Times New Roman" w:eastAsia="Times New Roman" w:hAnsi="Times New Roman" w:cs="Times New Roman"/>
+          <w:sz w:val="28"/>
+          <w:szCs w:val="28"/>
+          <w:lang w:val="en-US"/>
+        </w:rPr>
+        <w:t>_________________</w:t>
       </w:r>
     </w:p>
     <w:p>
@@ -3226,6 +3665,15 @@
         </w:rPr>
         <w:tab/>
       </w:r>
+      <w:r>
+        <w:rPr>
+          <w:rFonts w:ascii="Times New Roman" w:eastAsia="Times New Roman" w:hAnsi="Times New Roman" w:cs="Times New Roman"/>
+          <w:sz w:val="32"/>
+          <w:szCs w:val="32"/>
+          <w:lang w:val="en-US"/>
+        </w:rPr>
+        <w:t xml:space="preserve">          </w:t>
+      </w:r>
       <w:proofErr w:type="spellStart"/>
       <w:r>
         <w:rPr>
@@ -3248,7 +3696,7 @@
           <w:lang w:val="en-US"/>
         </w:rPr>
       </w:pPr>
-      <w:bookmarkStart w:id="1" w:name="_Hlk66725335"/>
+      <w:bookmarkStart w:id="0" w:name="_Hlk66725335"/>
       <w:r>
         <w:rPr>
           <w:rFonts w:ascii="Times New Roman" w:eastAsia="Times New Roman" w:hAnsi="Times New Roman" w:cs="Times New Roman"/>
@@ -3268,7 +3716,7 @@
         <w:t>------------</w:t>
       </w:r>
     </w:p>
-    <w:bookmarkEnd w:id="1"/>
+    <w:bookmarkEnd w:id="0"/>
     <w:p>
       <w:pPr>
         <w:jc w:val="center"/>
@@ -3752,6 +4200,7 @@
     </w:p>
     <w:p>
       <w:pPr>
+        <w:spacing w:line="480" w:lineRule="auto"/>
         <w:rPr>
           <w:rFonts w:ascii="Times New Roman" w:eastAsia="Times New Roman" w:hAnsi="Times New Roman" w:cs="Times New Roman"/>
           <w:lang w:val="en-US"/>
@@ -3829,85 +4278,12 @@
           <w:u w:val="single"/>
           <w:lang w:val="en-US"/>
         </w:rPr>
-        <w:t xml:space="preserve">{% if </w:t>
-      </w:r>
-      <w:proofErr w:type="spellStart"/>
-      <w:r>
-        <w:rPr>
-          <w:rFonts w:ascii="Times New Roman" w:eastAsia="Times New Roman" w:hAnsi="Times New Roman" w:cs="Times New Roman"/>
-          <w:b/>
-          <w:bCs/>
-          <w:u w:val="single"/>
-          <w:lang w:val="en-US"/>
-        </w:rPr>
-        <w:t>given_number</w:t>
-      </w:r>
-      <w:proofErr w:type="spellEnd"/>
-      <w:r>
-        <w:rPr>
-          <w:rFonts w:ascii="Times New Roman" w:eastAsia="Times New Roman" w:hAnsi="Times New Roman" w:cs="Times New Roman"/>
-          <w:b/>
-          <w:bCs/>
-          <w:u w:val="single"/>
-          <w:lang w:val="en-US"/>
-        </w:rPr>
-        <w:t xml:space="preserve"> </w:t>
-      </w:r>
-      <w:proofErr w:type="gramStart"/>
-      <w:r>
-        <w:rPr>
-          <w:rFonts w:ascii="Times New Roman" w:eastAsia="Times New Roman" w:hAnsi="Times New Roman" w:cs="Times New Roman"/>
-          <w:b/>
-          <w:bCs/>
-          <w:u w:val="single"/>
-          <w:lang w:val="en-US"/>
-        </w:rPr>
-        <w:t>%}{</w:t>
-      </w:r>
-      <w:proofErr w:type="gramEnd"/>
-      <w:r>
-        <w:rPr>
-          <w:rFonts w:ascii="Times New Roman" w:eastAsia="Times New Roman" w:hAnsi="Times New Roman" w:cs="Times New Roman"/>
-          <w:b/>
-          <w:bCs/>
-          <w:u w:val="single"/>
-          <w:lang w:val="en-US"/>
-        </w:rPr>
-        <w:t>{</w:t>
-      </w:r>
-      <w:proofErr w:type="spellStart"/>
-      <w:r>
-        <w:rPr>
-          <w:rFonts w:ascii="Times New Roman" w:eastAsia="Times New Roman" w:hAnsi="Times New Roman" w:cs="Times New Roman"/>
-          <w:b/>
-          <w:bCs/>
-          <w:u w:val="single"/>
-          <w:lang w:val="en-US"/>
-        </w:rPr>
-        <w:t>given_number</w:t>
-      </w:r>
-      <w:proofErr w:type="spellEnd"/>
-      <w:r>
-        <w:rPr>
-          <w:rFonts w:ascii="Times New Roman" w:eastAsia="Times New Roman" w:hAnsi="Times New Roman" w:cs="Times New Roman"/>
-          <w:b/>
-          <w:bCs/>
-          <w:u w:val="single"/>
-          <w:lang w:val="en-US"/>
-        </w:rPr>
-        <w:t>}}{%endif%}</w:t>
-      </w:r>
-      <w:r>
-        <w:rPr>
-          <w:rFonts w:ascii="Times New Roman" w:eastAsia="Times New Roman" w:hAnsi="Times New Roman" w:cs="Times New Roman"/>
-          <w:u w:val="single"/>
-          <w:lang w:val="en-US"/>
-        </w:rPr>
-        <w:t>__________________________</w:t>
+        <w:t>_________________________</w:t>
       </w:r>
     </w:p>
     <w:p>
       <w:pPr>
+        <w:spacing w:line="480" w:lineRule="auto"/>
         <w:rPr>
           <w:rFonts w:ascii="Times New Roman" w:eastAsia="Times New Roman" w:hAnsi="Times New Roman" w:cs="Times New Roman"/>
           <w:lang w:val="en-US"/>
@@ -3985,101 +4361,12 @@
           <w:u w:val="single"/>
           <w:lang w:val="en-US"/>
         </w:rPr>
-        <w:t>{</w:t>
-      </w:r>
-      <w:r>
-        <w:rPr>
-          <w:rFonts w:ascii="Times New Roman" w:eastAsia="Times New Roman" w:hAnsi="Times New Roman" w:cs="Times New Roman"/>
-          <w:b/>
-          <w:bCs/>
-          <w:sz w:val="24"/>
-          <w:szCs w:val="24"/>
-          <w:u w:val="single"/>
-          <w:lang w:val="en-US"/>
-        </w:rPr>
-        <w:t xml:space="preserve">%if </w:t>
-      </w:r>
-      <w:proofErr w:type="spellStart"/>
-      <w:r>
-        <w:rPr>
-          <w:rFonts w:ascii="Times New Roman" w:eastAsia="Times New Roman" w:hAnsi="Times New Roman" w:cs="Times New Roman"/>
-          <w:b/>
-          <w:bCs/>
-          <w:sz w:val="24"/>
-          <w:szCs w:val="24"/>
-          <w:u w:val="single"/>
-          <w:lang w:val="en-US"/>
-        </w:rPr>
-        <w:t>given_technical_passport</w:t>
-      </w:r>
-      <w:proofErr w:type="spellEnd"/>
-      <w:r>
-        <w:rPr>
-          <w:rFonts w:ascii="Times New Roman" w:eastAsia="Times New Roman" w:hAnsi="Times New Roman" w:cs="Times New Roman"/>
-          <w:b/>
-          <w:bCs/>
-          <w:sz w:val="24"/>
-          <w:szCs w:val="24"/>
-          <w:u w:val="single"/>
-          <w:lang w:val="en-US"/>
-        </w:rPr>
-        <w:t xml:space="preserve"> </w:t>
-      </w:r>
-      <w:proofErr w:type="gramStart"/>
-      <w:r>
-        <w:rPr>
-          <w:rFonts w:ascii="Times New Roman" w:eastAsia="Times New Roman" w:hAnsi="Times New Roman" w:cs="Times New Roman"/>
-          <w:b/>
-          <w:bCs/>
-          <w:sz w:val="24"/>
-          <w:szCs w:val="24"/>
-          <w:u w:val="single"/>
-          <w:lang w:val="en-US"/>
-        </w:rPr>
-        <w:t>%}{</w:t>
-      </w:r>
-      <w:proofErr w:type="gramEnd"/>
-      <w:r>
-        <w:rPr>
-          <w:rFonts w:ascii="Times New Roman" w:eastAsia="Times New Roman" w:hAnsi="Times New Roman" w:cs="Times New Roman"/>
-          <w:b/>
-          <w:bCs/>
-          <w:sz w:val="24"/>
-          <w:szCs w:val="24"/>
-          <w:u w:val="single"/>
-          <w:lang w:val="en-US"/>
-        </w:rPr>
-        <w:t>{</w:t>
-      </w:r>
-      <w:proofErr w:type="spellStart"/>
-      <w:r>
-        <w:rPr>
-          <w:rFonts w:ascii="Times New Roman" w:eastAsia="Times New Roman" w:hAnsi="Times New Roman" w:cs="Times New Roman"/>
-          <w:b/>
-          <w:bCs/>
-          <w:sz w:val="24"/>
-          <w:szCs w:val="24"/>
-          <w:u w:val="single"/>
-          <w:lang w:val="en-US"/>
-        </w:rPr>
-        <w:t>given_technical_passport</w:t>
-      </w:r>
-      <w:proofErr w:type="spellEnd"/>
-      <w:r>
-        <w:rPr>
-          <w:rFonts w:ascii="Times New Roman" w:eastAsia="Times New Roman" w:hAnsi="Times New Roman" w:cs="Times New Roman"/>
-          <w:b/>
-          <w:bCs/>
-          <w:sz w:val="24"/>
-          <w:szCs w:val="24"/>
-          <w:u w:val="single"/>
-          <w:lang w:val="en-US"/>
-        </w:rPr>
-        <w:t>}}{%endif%}</w:t>
+        <w:t>______________________</w:t>
       </w:r>
     </w:p>
     <w:p>
       <w:pPr>
+        <w:spacing w:line="480" w:lineRule="auto"/>
         <w:rPr>
           <w:rFonts w:ascii="Times New Roman" w:eastAsia="Times New Roman" w:hAnsi="Times New Roman" w:cs="Times New Roman"/>
           <w:sz w:val="4"/>
@@ -4090,6 +4377,7 @@
     </w:p>
     <w:p>
       <w:pPr>
+        <w:spacing w:line="480" w:lineRule="auto"/>
         <w:rPr>
           <w:rFonts w:ascii="Times New Roman" w:eastAsia="Times New Roman" w:hAnsi="Times New Roman" w:cs="Times New Roman"/>
           <w:sz w:val="24"/>
@@ -4145,6 +4433,13 @@
           <w:rFonts w:ascii="Times New Roman" w:eastAsia="Times New Roman" w:hAnsi="Times New Roman" w:cs="Times New Roman"/>
           <w:sz w:val="32"/>
           <w:szCs w:val="32"/>
+          <w:lang w:val="en-US"/>
+        </w:rPr>
+      </w:pPr>
+    </w:p>
+    <w:p>
+      <w:pPr>
+        <w:rPr>
           <w:lang w:val="en-US"/>
         </w:rPr>
       </w:pPr>
@@ -4160,7 +4455,7 @@
 </file>
 
 <file path=word/numbering.xml><?xml version="1.0" encoding="utf-8"?>
-<w:numbering xmlns:wpc="http://schemas.microsoft.com/office/word/2010/wordprocessingCanvas" xmlns:cx="http://schemas.microsoft.com/office/drawing/2014/chartex" xmlns:cx1="http://schemas.microsoft.com/office/drawing/2015/9/8/chartex" xmlns:cx2="http://schemas.microsoft.com/office/drawing/2015/10/21/chartex" xmlns:cx3="http://schemas.microsoft.com/office/drawing/2016/5/9/chartex" xmlns:cx4="http://schemas.microsoft.com/office/drawing/2016/5/10/chartex" xmlns:cx5="http://schemas.microsoft.com/office/drawing/2016/5/11/chartex" xmlns:cx6="http://schemas.microsoft.com/office/drawing/2016/5/12/chartex" xmlns:cx7="http://schemas.microsoft.com/office/drawing/2016/5/13/chartex" xmlns:cx8="http://schemas.microsoft.com/office/drawing/2016/5/14/chartex" xmlns:mc="http://schemas.openxmlformats.org/markup-compatibility/2006" xmlns:aink="http://schemas.microsoft.com/office/drawing/2016/ink" xmlns:am3d="http://schemas.microsoft.com/office/drawing/2017/model3d" xmlns:o="urn:schemas-microsoft-com:office:office" xmlns:r="http://schemas.openxmlformats.org/officeDocument/2006/relationships" xmlns:m="http://schemas.openxmlformats.org/officeDocument/2006/math" xmlns:v="urn:schemas-microsoft-com:vml" xmlns:wp14="http://schemas.microsoft.com/office/word/2010/wordprocessingDrawing" xmlns:wp="http://schemas.openxmlformats.org/drawingml/2006/wordprocessingDrawing" xmlns:w10="urn:schemas-microsoft-com:office:word" xmlns:w="http://schemas.openxmlformats.org/wordprocessingml/2006/main" xmlns:w14="http://schemas.microsoft.com/office/word/2010/wordml" xmlns:w15="http://schemas.microsoft.com/office/word/2012/wordml" xmlns:w16cid="http://schemas.microsoft.com/office/word/2016/wordml/cid" xmlns:w16se="http://schemas.microsoft.com/office/word/2015/wordml/symex" xmlns:wpg="http://schemas.microsoft.com/office/word/2010/wordprocessingGroup" xmlns:wpi="http://schemas.microsoft.com/office/word/2010/wordprocessingInk" xmlns:wne="http://schemas.microsoft.com/office/word/2006/wordml" xmlns:wps="http://schemas.microsoft.com/office/word/2010/wordprocessingShape" mc:Ignorable="w14 w15 w16se w16cid wp14">
+<w:numbering xmlns:wpc="http://schemas.microsoft.com/office/word/2010/wordprocessingCanvas" xmlns:cx="http://schemas.microsoft.com/office/drawing/2014/chartex" xmlns:cx1="http://schemas.microsoft.com/office/drawing/2015/9/8/chartex" xmlns:cx2="http://schemas.microsoft.com/office/drawing/2015/10/21/chartex" xmlns:cx3="http://schemas.microsoft.com/office/drawing/2016/5/9/chartex" xmlns:cx4="http://schemas.microsoft.com/office/drawing/2016/5/10/chartex" xmlns:cx5="http://schemas.microsoft.com/office/drawing/2016/5/11/chartex" xmlns:cx6="http://schemas.microsoft.com/office/drawing/2016/5/12/chartex" xmlns:cx7="http://schemas.microsoft.com/office/drawing/2016/5/13/chartex" xmlns:cx8="http://schemas.microsoft.com/office/drawing/2016/5/14/chartex" xmlns:mc="http://schemas.openxmlformats.org/markup-compatibility/2006" xmlns:aink="http://schemas.microsoft.com/office/drawing/2016/ink" xmlns:am3d="http://schemas.microsoft.com/office/drawing/2017/model3d" xmlns:o="urn:schemas-microsoft-com:office:office" xmlns:r="http://schemas.openxmlformats.org/officeDocument/2006/relationships" xmlns:m="http://schemas.openxmlformats.org/officeDocument/2006/math" xmlns:v="urn:schemas-microsoft-com:vml" xmlns:wp14="http://schemas.microsoft.com/office/word/2010/wordprocessingDrawing" xmlns:wp="http://schemas.openxmlformats.org/drawingml/2006/wordprocessingDrawing" xmlns:w10="urn:schemas-microsoft-com:office:word" xmlns:w="http://schemas.openxmlformats.org/wordprocessingml/2006/main" xmlns:w14="http://schemas.microsoft.com/office/word/2010/wordml" xmlns:w15="http://schemas.microsoft.com/office/word/2012/wordml" xmlns:w16cex="http://schemas.microsoft.com/office/word/2018/wordml/cex" xmlns:w16cid="http://schemas.microsoft.com/office/word/2016/wordml/cid" xmlns:w16="http://schemas.microsoft.com/office/word/2018/wordml" xmlns:w16se="http://schemas.microsoft.com/office/word/2015/wordml/symex" xmlns:wpg="http://schemas.microsoft.com/office/word/2010/wordprocessingGroup" xmlns:wpi="http://schemas.microsoft.com/office/word/2010/wordprocessingInk" xmlns:wne="http://schemas.microsoft.com/office/word/2006/wordml" xmlns:wps="http://schemas.microsoft.com/office/word/2010/wordprocessingShape" mc:Ignorable="w14 w15 w16se w16cid w16 w16cex wp14">
   <w:abstractNum w:abstractNumId="0" w15:restartNumberingAfterBreak="0">
     <w:nsid w:val="15B57CA8"/>
     <w:multiLevelType w:val="hybridMultilevel"/>
@@ -4397,7 +4692,7 @@
 </file>
 
 <file path=word/styles.xml><?xml version="1.0" encoding="utf-8"?>
-<w:styles xmlns:mc="http://schemas.openxmlformats.org/markup-compatibility/2006" xmlns:r="http://schemas.openxmlformats.org/officeDocument/2006/relationships" xmlns:w="http://schemas.openxmlformats.org/wordprocessingml/2006/main" xmlns:w14="http://schemas.microsoft.com/office/word/2010/wordml" xmlns:w15="http://schemas.microsoft.com/office/word/2012/wordml" xmlns:w16cid="http://schemas.microsoft.com/office/word/2016/wordml/cid" xmlns:w16se="http://schemas.microsoft.com/office/word/2015/wordml/symex" mc:Ignorable="w14 w15 w16se w16cid">
+<w:styles xmlns:mc="http://schemas.openxmlformats.org/markup-compatibility/2006" xmlns:r="http://schemas.openxmlformats.org/officeDocument/2006/relationships" xmlns:w="http://schemas.openxmlformats.org/wordprocessingml/2006/main" xmlns:w14="http://schemas.microsoft.com/office/word/2010/wordml" xmlns:w15="http://schemas.microsoft.com/office/word/2012/wordml" xmlns:w16cex="http://schemas.microsoft.com/office/word/2018/wordml/cex" xmlns:w16cid="http://schemas.microsoft.com/office/word/2016/wordml/cid" xmlns:w16="http://schemas.microsoft.com/office/word/2018/wordml" xmlns:w16se="http://schemas.microsoft.com/office/word/2015/wordml/symex" mc:Ignorable="w14 w15 w16se w16cid w16 w16cex">
   <w:docDefaults>
     <w:rPrDefault>
       <w:rPr>
@@ -4413,7 +4708,7 @@
       </w:pPr>
     </w:pPrDefault>
   </w:docDefaults>
-  <w:latentStyles w:defLockedState="0" w:defUIPriority="99" w:defSemiHidden="0" w:defUnhideWhenUsed="0" w:defQFormat="0" w:count="375">
+  <w:latentStyles w:defLockedState="0" w:defUIPriority="99" w:defSemiHidden="0" w:defUnhideWhenUsed="0" w:defQFormat="0" w:count="376">
     <w:lsdException w:name="Normal" w:uiPriority="0" w:qFormat="1"/>
     <w:lsdException w:name="heading 1" w:uiPriority="9" w:qFormat="1"/>
     <w:lsdException w:name="heading 2" w:semiHidden="1" w:uiPriority="9" w:unhideWhenUsed="1" w:qFormat="1"/>
@@ -4519,7 +4814,6 @@
     <w:lsdException w:name="HTML Sample" w:semiHidden="1" w:unhideWhenUsed="1"/>
     <w:lsdException w:name="HTML Typewriter" w:semiHidden="1" w:unhideWhenUsed="1"/>
     <w:lsdException w:name="HTML Variable" w:semiHidden="1" w:unhideWhenUsed="1"/>
-    <w:lsdException w:name="Normal Table" w:semiHidden="1" w:unhideWhenUsed="1"/>
     <w:lsdException w:name="annotation subject" w:semiHidden="1" w:unhideWhenUsed="1"/>
     <w:lsdException w:name="No List" w:semiHidden="1" w:unhideWhenUsed="1"/>
     <w:lsdException w:name="Outline List 1" w:semiHidden="1" w:unhideWhenUsed="1"/>
@@ -4566,10 +4860,8 @@
     <w:lsdException w:name="Table Subtle 2" w:semiHidden="1" w:unhideWhenUsed="1"/>
     <w:lsdException w:name="Table Web 1" w:semiHidden="1" w:unhideWhenUsed="1"/>
     <w:lsdException w:name="Table Web 2" w:semiHidden="1" w:unhideWhenUsed="1"/>
-    <w:lsdException w:name="Table Web 3" w:semiHidden="1" w:unhideWhenUsed="1"/>
     <w:lsdException w:name="Balloon Text" w:semiHidden="1" w:unhideWhenUsed="1"/>
     <w:lsdException w:name="Table Grid" w:uiPriority="59"/>
-    <w:lsdException w:name="Table Theme" w:semiHidden="1" w:unhideWhenUsed="1"/>
     <w:lsdException w:name="Placeholder Text" w:semiHidden="1"/>
     <w:lsdException w:name="No Spacing" w:uiPriority="1" w:qFormat="1"/>
     <w:lsdException w:name="Light Shading" w:uiPriority="60"/>
@@ -4789,14 +5081,15 @@
     <w:lsdException w:name="Smart Hyperlink" w:semiHidden="1" w:unhideWhenUsed="1"/>
     <w:lsdException w:name="Hashtag" w:semiHidden="1" w:unhideWhenUsed="1"/>
     <w:lsdException w:name="Unresolved Mention" w:semiHidden="1" w:unhideWhenUsed="1"/>
+    <w:lsdException w:name="Smart Link" w:semiHidden="1" w:unhideWhenUsed="1"/>
   </w:latentStyles>
-  <w:style w:type="paragraph" w:default="1" w:styleId="Normal">
+  <w:style w:type="paragraph" w:default="1" w:styleId="a">
     <w:name w:val="Normal"/>
   </w:style>
-  <w:style w:type="paragraph" w:styleId="Heading1">
+  <w:style w:type="paragraph" w:styleId="1">
     <w:name w:val="heading 1"/>
-    <w:basedOn w:val="Normal"/>
-    <w:next w:val="Normal"/>
+    <w:basedOn w:val="a"/>
+    <w:next w:val="a"/>
     <w:pPr>
       <w:keepNext/>
       <w:keepLines/>
@@ -4808,10 +5101,10 @@
       <w:szCs w:val="40"/>
     </w:rPr>
   </w:style>
-  <w:style w:type="paragraph" w:styleId="Heading2">
+  <w:style w:type="paragraph" w:styleId="2">
     <w:name w:val="heading 2"/>
-    <w:basedOn w:val="Normal"/>
-    <w:next w:val="Normal"/>
+    <w:basedOn w:val="a"/>
+    <w:next w:val="a"/>
     <w:pPr>
       <w:keepNext/>
       <w:keepLines/>
@@ -4823,10 +5116,10 @@
       <w:szCs w:val="32"/>
     </w:rPr>
   </w:style>
-  <w:style w:type="paragraph" w:styleId="Heading3">
+  <w:style w:type="paragraph" w:styleId="3">
     <w:name w:val="heading 3"/>
-    <w:basedOn w:val="Normal"/>
-    <w:next w:val="Normal"/>
+    <w:basedOn w:val="a"/>
+    <w:next w:val="a"/>
     <w:pPr>
       <w:keepNext/>
       <w:keepLines/>
@@ -4839,10 +5132,10 @@
       <w:szCs w:val="28"/>
     </w:rPr>
   </w:style>
-  <w:style w:type="paragraph" w:styleId="Heading4">
+  <w:style w:type="paragraph" w:styleId="4">
     <w:name w:val="heading 4"/>
-    <w:basedOn w:val="Normal"/>
-    <w:next w:val="Normal"/>
+    <w:basedOn w:val="a"/>
+    <w:next w:val="a"/>
     <w:pPr>
       <w:keepNext/>
       <w:keepLines/>
@@ -4855,10 +5148,10 @@
       <w:szCs w:val="24"/>
     </w:rPr>
   </w:style>
-  <w:style w:type="paragraph" w:styleId="Heading5">
+  <w:style w:type="paragraph" w:styleId="5">
     <w:name w:val="heading 5"/>
-    <w:basedOn w:val="Normal"/>
-    <w:next w:val="Normal"/>
+    <w:basedOn w:val="a"/>
+    <w:next w:val="a"/>
     <w:pPr>
       <w:keepNext/>
       <w:keepLines/>
@@ -4869,10 +5162,10 @@
       <w:color w:val="666666"/>
     </w:rPr>
   </w:style>
-  <w:style w:type="paragraph" w:styleId="Heading6">
+  <w:style w:type="paragraph" w:styleId="6">
     <w:name w:val="heading 6"/>
-    <w:basedOn w:val="Normal"/>
-    <w:next w:val="Normal"/>
+    <w:basedOn w:val="a"/>
+    <w:next w:val="a"/>
     <w:pPr>
       <w:keepNext/>
       <w:keepLines/>
@@ -4884,13 +5177,13 @@
       <w:color w:val="666666"/>
     </w:rPr>
   </w:style>
-  <w:style w:type="character" w:default="1" w:styleId="DefaultParagraphFont">
+  <w:style w:type="character" w:default="1" w:styleId="a0">
     <w:name w:val="Default Paragraph Font"/>
     <w:uiPriority w:val="1"/>
     <w:semiHidden/>
     <w:unhideWhenUsed/>
   </w:style>
-  <w:style w:type="table" w:default="1" w:styleId="TableNormal">
+  <w:style w:type="table" w:default="1" w:styleId="a1">
     <w:name w:val="Normal Table"/>
     <w:uiPriority w:val="99"/>
     <w:semiHidden/>
@@ -4905,7 +5198,7 @@
       </w:tblCellMar>
     </w:tblPr>
   </w:style>
-  <w:style w:type="numbering" w:default="1" w:styleId="NoList">
+  <w:style w:type="numbering" w:default="1" w:styleId="a2">
     <w:name w:val="No List"/>
     <w:uiPriority w:val="99"/>
     <w:semiHidden/>
@@ -4922,10 +5215,10 @@
       </w:tblCellMar>
     </w:tblPr>
   </w:style>
-  <w:style w:type="paragraph" w:styleId="Title">
+  <w:style w:type="paragraph" w:styleId="a3">
     <w:name w:val="Title"/>
-    <w:basedOn w:val="Normal"/>
-    <w:next w:val="Normal"/>
+    <w:basedOn w:val="a"/>
+    <w:next w:val="a"/>
     <w:pPr>
       <w:keepNext/>
       <w:keepLines/>
@@ -4936,10 +5229,10 @@
       <w:szCs w:val="52"/>
     </w:rPr>
   </w:style>
-  <w:style w:type="paragraph" w:styleId="Subtitle">
+  <w:style w:type="paragraph" w:styleId="a4">
     <w:name w:val="Subtitle"/>
-    <w:basedOn w:val="Normal"/>
-    <w:next w:val="Normal"/>
+    <w:basedOn w:val="a"/>
+    <w:next w:val="a"/>
     <w:pPr>
       <w:keepNext/>
       <w:keepLines/>
@@ -4951,9 +5244,9 @@
       <w:szCs w:val="30"/>
     </w:rPr>
   </w:style>
-  <w:style w:type="paragraph" w:styleId="ListParagraph">
+  <w:style w:type="paragraph" w:styleId="a5">
     <w:name w:val="List Paragraph"/>
-    <w:basedOn w:val="Normal"/>
+    <w:basedOn w:val="a"/>
     <w:uiPriority w:val="34"/>
     <w:qFormat/>
     <w:rsid w:val="004F1B94"/>

--- a/static/online/replace_number_and_tp/replace_number_and_tp_person.docx
+++ b/static/online/replace_number_and_tp/replace_number_and_tp_person.docx
@@ -256,16 +256,9 @@
           <w:szCs w:val="22"/>
           <w:lang w:val="en-US"/>
         </w:rPr>
-        <w:t>{{user.issue_by_whom}}</w:t>
-      </w:r>
-      <w:r>
-        <w:rPr>
-          <w:rStyle w:val="FontStyle25"/>
-          <w:szCs w:val="22"/>
-          <w:lang w:val="en-US"/>
-        </w:rPr>
-        <w:t xml:space="preserve"> tomonidan berilgan, seriyasi </w:t>
-      </w:r>
+        <w:t>{{</w:t>
+      </w:r>
+      <w:proofErr w:type="spellStart"/>
       <w:r>
         <w:rPr>
           <w:b/>
@@ -274,7 +267,18 @@
           <w:szCs w:val="22"/>
           <w:lang w:val="en-US"/>
         </w:rPr>
-        <w:t>{{user.passport_seriya}}</w:t>
+        <w:t>user.issue_by_whom</w:t>
+      </w:r>
+      <w:proofErr w:type="spellEnd"/>
+      <w:r>
+        <w:rPr>
+          <w:b/>
+          <w:bCs/>
+          <w:sz w:val="22"/>
+          <w:szCs w:val="22"/>
+          <w:lang w:val="en-US"/>
+        </w:rPr>
+        <w:t>}}</w:t>
       </w:r>
       <w:r>
         <w:rPr>
@@ -284,6 +288,60 @@
         </w:rPr>
         <w:t xml:space="preserve"> </w:t>
       </w:r>
+      <w:proofErr w:type="spellStart"/>
+      <w:r>
+        <w:rPr>
+          <w:rStyle w:val="FontStyle25"/>
+          <w:szCs w:val="22"/>
+          <w:lang w:val="en-US"/>
+        </w:rPr>
+        <w:t>tomonidan</w:t>
+      </w:r>
+      <w:proofErr w:type="spellEnd"/>
+      <w:r>
+        <w:rPr>
+          <w:rStyle w:val="FontStyle25"/>
+          <w:szCs w:val="22"/>
+          <w:lang w:val="en-US"/>
+        </w:rPr>
+        <w:t xml:space="preserve"> </w:t>
+      </w:r>
+      <w:proofErr w:type="spellStart"/>
+      <w:r>
+        <w:rPr>
+          <w:rStyle w:val="FontStyle25"/>
+          <w:szCs w:val="22"/>
+          <w:lang w:val="en-US"/>
+        </w:rPr>
+        <w:t>berilgan</w:t>
+      </w:r>
+      <w:proofErr w:type="spellEnd"/>
+      <w:r>
+        <w:rPr>
+          <w:rStyle w:val="FontStyle25"/>
+          <w:szCs w:val="22"/>
+          <w:lang w:val="en-US"/>
+        </w:rPr>
+        <w:t xml:space="preserve">, </w:t>
+      </w:r>
+      <w:proofErr w:type="spellStart"/>
+      <w:r>
+        <w:rPr>
+          <w:rStyle w:val="FontStyle25"/>
+          <w:szCs w:val="22"/>
+          <w:lang w:val="en-US"/>
+        </w:rPr>
+        <w:t>seriyasi</w:t>
+      </w:r>
+      <w:proofErr w:type="spellEnd"/>
+      <w:r>
+        <w:rPr>
+          <w:rStyle w:val="FontStyle25"/>
+          <w:szCs w:val="22"/>
+          <w:lang w:val="en-US"/>
+        </w:rPr>
+        <w:t xml:space="preserve"> </w:t>
+      </w:r>
       <w:r>
         <w:rPr>
           <w:b/>
@@ -292,15 +350,95 @@
           <w:szCs w:val="22"/>
           <w:lang w:val="en-US"/>
         </w:rPr>
-        <w:t>{{user.passport_number}}</w:t>
-      </w:r>
-      <w:r>
-        <w:rPr>
-          <w:rStyle w:val="FontStyle25"/>
-          <w:szCs w:val="22"/>
-          <w:lang w:val="en-US"/>
-        </w:rPr>
-        <w:t xml:space="preserve"> pasport,</w:t>
+        <w:t>{{</w:t>
+      </w:r>
+      <w:proofErr w:type="spellStart"/>
+      <w:r>
+        <w:rPr>
+          <w:b/>
+          <w:bCs/>
+          <w:sz w:val="22"/>
+          <w:szCs w:val="22"/>
+          <w:lang w:val="en-US"/>
+        </w:rPr>
+        <w:t>user.passport_seriya</w:t>
+      </w:r>
+      <w:proofErr w:type="spellEnd"/>
+      <w:r>
+        <w:rPr>
+          <w:b/>
+          <w:bCs/>
+          <w:sz w:val="22"/>
+          <w:szCs w:val="22"/>
+          <w:lang w:val="en-US"/>
+        </w:rPr>
+        <w:t>}}</w:t>
+      </w:r>
+      <w:r>
+        <w:rPr>
+          <w:rStyle w:val="FontStyle25"/>
+          <w:szCs w:val="22"/>
+          <w:lang w:val="en-US"/>
+        </w:rPr>
+        <w:t xml:space="preserve"> </w:t>
+      </w:r>
+      <w:r>
+        <w:rPr>
+          <w:b/>
+          <w:bCs/>
+          <w:sz w:val="22"/>
+          <w:szCs w:val="22"/>
+          <w:lang w:val="en-US"/>
+        </w:rPr>
+        <w:t>{{</w:t>
+      </w:r>
+      <w:proofErr w:type="spellStart"/>
+      <w:r>
+        <w:rPr>
+          <w:b/>
+          <w:bCs/>
+          <w:sz w:val="22"/>
+          <w:szCs w:val="22"/>
+          <w:lang w:val="en-US"/>
+        </w:rPr>
+        <w:t>user.passport_number</w:t>
+      </w:r>
+      <w:proofErr w:type="spellEnd"/>
+      <w:r>
+        <w:rPr>
+          <w:b/>
+          <w:bCs/>
+          <w:sz w:val="22"/>
+          <w:szCs w:val="22"/>
+          <w:lang w:val="en-US"/>
+        </w:rPr>
+        <w:t>}}</w:t>
+      </w:r>
+      <w:r>
+        <w:rPr>
+          <w:rStyle w:val="FontStyle25"/>
+          <w:szCs w:val="22"/>
+          <w:lang w:val="en-US"/>
+        </w:rPr>
+        <w:t xml:space="preserve"> </w:t>
+      </w:r>
+      <w:proofErr w:type="spellStart"/>
+      <w:r>
+        <w:rPr>
+          <w:rStyle w:val="FontStyle25"/>
+          <w:szCs w:val="22"/>
+          <w:lang w:val="en-US"/>
+        </w:rPr>
+        <w:t>pasport</w:t>
+      </w:r>
+      <w:proofErr w:type="spellEnd"/>
+      <w:r>
+        <w:rPr>
+          <w:rStyle w:val="FontStyle25"/>
+          <w:szCs w:val="22"/>
+          <w:lang w:val="en-US"/>
+        </w:rPr>
+        <w:t>,</w:t>
       </w:r>
     </w:p>
     <w:p>
@@ -316,14 +454,16 @@
           <w:lang w:val="en-US"/>
         </w:rPr>
       </w:pPr>
-      <w:r>
-        <w:rPr>
-          <w:rStyle w:val="FontStyle25"/>
-          <w:szCs w:val="22"/>
-          <w:lang w:val="en-US"/>
-        </w:rPr>
-        <w:t>uy telefoni</w:t>
-      </w:r>
+      <w:proofErr w:type="spellStart"/>
+      <w:r>
+        <w:rPr>
+          <w:rStyle w:val="FontStyle25"/>
+          <w:szCs w:val="22"/>
+          <w:lang w:val="en-US"/>
+        </w:rPr>
+        <w:t>uy</w:t>
+      </w:r>
+      <w:proofErr w:type="spellEnd"/>
       <w:r>
         <w:rPr>
           <w:rStyle w:val="FontStyle25"/>
@@ -332,6 +472,16 @@
         </w:rPr>
         <w:t xml:space="preserve"> </w:t>
       </w:r>
+      <w:proofErr w:type="spellStart"/>
+      <w:r>
+        <w:rPr>
+          <w:rStyle w:val="FontStyle25"/>
+          <w:szCs w:val="22"/>
+          <w:lang w:val="en-US"/>
+        </w:rPr>
+        <w:t>telefoni</w:t>
+      </w:r>
+      <w:proofErr w:type="spellEnd"/>
       <w:r>
         <w:rPr>
           <w:rStyle w:val="FontStyle25"/>
@@ -342,6 +492,14 @@
       </w:r>
       <w:r>
         <w:rPr>
+          <w:rStyle w:val="FontStyle25"/>
+          <w:szCs w:val="22"/>
+          <w:lang w:val="en-US"/>
+        </w:rPr>
+        <w:t xml:space="preserve"> </w:t>
+      </w:r>
+      <w:r>
+        <w:rPr>
           <w:b/>
           <w:bCs/>
           <w:sz w:val="22"/>
@@ -357,7 +515,43 @@
           <w:szCs w:val="22"/>
           <w:lang w:val="en-US"/>
         </w:rPr>
-        <w:t>, xizmat telefoni _______________________________</w:t>
+        <w:t xml:space="preserve">, </w:t>
+      </w:r>
+      <w:proofErr w:type="spellStart"/>
+      <w:r>
+        <w:rPr>
+          <w:rStyle w:val="FontStyle25"/>
+          <w:szCs w:val="22"/>
+          <w:lang w:val="en-US"/>
+        </w:rPr>
+        <w:t>xizmat</w:t>
+      </w:r>
+      <w:proofErr w:type="spellEnd"/>
+      <w:r>
+        <w:rPr>
+          <w:rStyle w:val="FontStyle25"/>
+          <w:szCs w:val="22"/>
+          <w:lang w:val="en-US"/>
+        </w:rPr>
+        <w:t xml:space="preserve"> </w:t>
+      </w:r>
+      <w:proofErr w:type="spellStart"/>
+      <w:r>
+        <w:rPr>
+          <w:rStyle w:val="FontStyle25"/>
+          <w:szCs w:val="22"/>
+          <w:lang w:val="en-US"/>
+        </w:rPr>
+        <w:t>telefoni</w:t>
+      </w:r>
+      <w:proofErr w:type="spellEnd"/>
+      <w:r>
+        <w:rPr>
+          <w:rStyle w:val="FontStyle25"/>
+          <w:szCs w:val="22"/>
+          <w:lang w:val="en-US"/>
+        </w:rPr>
+        <w:t xml:space="preserve"> _______________________________</w:t>
       </w:r>
     </w:p>
     <w:p>
@@ -400,7 +594,25 @@
           <w:szCs w:val="22"/>
           <w:lang w:val="en-US"/>
         </w:rPr>
-        <w:t xml:space="preserve">Men (ga) </w:t>
+        <w:t>Men (</w:t>
+      </w:r>
+      <w:proofErr w:type="spellStart"/>
+      <w:r>
+        <w:rPr>
+          <w:sz w:val="22"/>
+          <w:szCs w:val="22"/>
+          <w:lang w:val="en-US"/>
+        </w:rPr>
+        <w:t>ga</w:t>
+      </w:r>
+      <w:proofErr w:type="spellEnd"/>
+      <w:r>
+        <w:rPr>
+          <w:sz w:val="22"/>
+          <w:szCs w:val="22"/>
+          <w:lang w:val="en-US"/>
+        </w:rPr>
+        <w:t xml:space="preserve">) </w:t>
       </w:r>
       <w:r>
         <w:rPr>
@@ -409,7 +621,17 @@
           <w:bCs/>
           <w:lang w:val="en-US"/>
         </w:rPr>
-        <w:t>RO’DRB ALMASHTIRISH</w:t>
+        <w:t xml:space="preserve">RO’DRB </w:t>
+      </w:r>
+      <w:proofErr w:type="spellStart"/>
+      <w:r>
+        <w:rPr>
+          <w:rFonts w:ascii="Arial" w:hAnsi="Arial" w:cs="Arial"/>
+          <w:b/>
+          <w:bCs/>
+          <w:lang w:val="en-US"/>
+        </w:rPr>
+        <w:t>ALMASHTIRISH</w:t>
       </w:r>
       <w:r>
         <w:rPr>
@@ -417,8 +639,9 @@
           <w:szCs w:val="22"/>
           <w:lang w:val="en-US"/>
         </w:rPr>
-        <w:t xml:space="preserve">ga </w:t>
-      </w:r>
+        <w:t>ga</w:t>
+      </w:r>
+      <w:proofErr w:type="spellEnd"/>
       <w:r>
         <w:rPr>
           <w:sz w:val="22"/>
@@ -431,34 +654,197 @@
         <w:rPr>
           <w:sz w:val="22"/>
           <w:szCs w:val="22"/>
+          <w:lang w:val="en-US"/>
+        </w:rPr>
+        <w:t xml:space="preserve"> </w:t>
+      </w:r>
+      <w:r>
+        <w:rPr>
+          <w:sz w:val="22"/>
+          <w:szCs w:val="22"/>
           <w:lang w:val="uz-Cyrl-UZ"/>
         </w:rPr>
         <w:t xml:space="preserve">(avtomobilni (motosiklni, tirkamani) ro'yxatga olish, </w:t>
       </w:r>
+      <w:proofErr w:type="spellStart"/>
       <w:r>
         <w:rPr>
           <w:sz w:val="22"/>
           <w:szCs w:val="22"/>
           <w:lang w:val="en-US"/>
         </w:rPr>
-        <w:t xml:space="preserve">chiqarilgan  avtomobilni (mototsiklni, tirkamani) ro’yhatga olishni, qayta ro’yhatlashni, </w:t>
-      </w:r>
+        <w:t>chiqarilgan</w:t>
+      </w:r>
+      <w:proofErr w:type="spellEnd"/>
       <w:r>
         <w:rPr>
           <w:sz w:val="22"/>
           <w:szCs w:val="22"/>
-          <w:lang w:val="uz-Cyrl-UZ"/>
+          <w:lang w:val="en-US"/>
+        </w:rPr>
+        <w:t xml:space="preserve">  </w:t>
+      </w:r>
+      <w:proofErr w:type="spellStart"/>
+      <w:r>
+        <w:rPr>
+          <w:sz w:val="22"/>
+          <w:szCs w:val="22"/>
+          <w:lang w:val="en-US"/>
+        </w:rPr>
+        <w:t>avtomobilni</w:t>
+      </w:r>
+      <w:proofErr w:type="spellEnd"/>
+      <w:r>
+        <w:rPr>
+          <w:sz w:val="22"/>
+          <w:szCs w:val="22"/>
+          <w:lang w:val="en-US"/>
+        </w:rPr>
+        <w:t xml:space="preserve"> (</w:t>
+      </w:r>
+      <w:proofErr w:type="spellStart"/>
+      <w:r>
+        <w:rPr>
+          <w:sz w:val="22"/>
+          <w:szCs w:val="22"/>
+          <w:lang w:val="en-US"/>
+        </w:rPr>
+        <w:t>mototsiklni</w:t>
+      </w:r>
+      <w:proofErr w:type="spellEnd"/>
+      <w:r>
+        <w:rPr>
+          <w:sz w:val="22"/>
+          <w:szCs w:val="22"/>
+          <w:lang w:val="en-US"/>
+        </w:rPr>
+        <w:t xml:space="preserve">, </w:t>
+      </w:r>
+      <w:proofErr w:type="spellStart"/>
+      <w:r>
+        <w:rPr>
+          <w:sz w:val="22"/>
+          <w:szCs w:val="22"/>
+          <w:lang w:val="en-US"/>
+        </w:rPr>
+        <w:t>tirkamani</w:t>
+      </w:r>
+      <w:proofErr w:type="spellEnd"/>
+      <w:r>
+        <w:rPr>
+          <w:sz w:val="22"/>
+          <w:szCs w:val="22"/>
+          <w:lang w:val="en-US"/>
+        </w:rPr>
+        <w:t xml:space="preserve">) </w:t>
+      </w:r>
+      <w:proofErr w:type="spellStart"/>
+      <w:r>
+        <w:rPr>
+          <w:sz w:val="22"/>
+          <w:szCs w:val="22"/>
+          <w:lang w:val="en-US"/>
+        </w:rPr>
+        <w:t>ro’yhatga</w:t>
+      </w:r>
+      <w:proofErr w:type="spellEnd"/>
+      <w:r>
+        <w:rPr>
+          <w:sz w:val="22"/>
+          <w:szCs w:val="22"/>
+          <w:lang w:val="en-US"/>
         </w:rPr>
         <w:t xml:space="preserve"> </w:t>
       </w:r>
+      <w:proofErr w:type="spellStart"/>
       <w:r>
         <w:rPr>
           <w:sz w:val="22"/>
           <w:szCs w:val="22"/>
           <w:lang w:val="en-US"/>
         </w:rPr>
-        <w:t>{%if lost_technical_passport %}</w:t>
-      </w:r>
+        <w:t>olishni</w:t>
+      </w:r>
+      <w:proofErr w:type="spellEnd"/>
+      <w:r>
+        <w:rPr>
+          <w:sz w:val="22"/>
+          <w:szCs w:val="22"/>
+          <w:lang w:val="en-US"/>
+        </w:rPr>
+        <w:t xml:space="preserve">, </w:t>
+      </w:r>
+      <w:proofErr w:type="spellStart"/>
+      <w:r>
+        <w:rPr>
+          <w:sz w:val="22"/>
+          <w:szCs w:val="22"/>
+          <w:lang w:val="en-US"/>
+        </w:rPr>
+        <w:t>qayta</w:t>
+      </w:r>
+      <w:proofErr w:type="spellEnd"/>
+      <w:r>
+        <w:rPr>
+          <w:sz w:val="22"/>
+          <w:szCs w:val="22"/>
+          <w:lang w:val="en-US"/>
+        </w:rPr>
+        <w:t xml:space="preserve"> </w:t>
+      </w:r>
+      <w:proofErr w:type="spellStart"/>
+      <w:r>
+        <w:rPr>
+          <w:sz w:val="22"/>
+          <w:szCs w:val="22"/>
+          <w:lang w:val="en-US"/>
+        </w:rPr>
+        <w:t>ro’yhatlashni</w:t>
+      </w:r>
+      <w:proofErr w:type="spellEnd"/>
+      <w:r>
+        <w:rPr>
+          <w:sz w:val="22"/>
+          <w:szCs w:val="22"/>
+          <w:lang w:val="en-US"/>
+        </w:rPr>
+        <w:t xml:space="preserve">, </w:t>
+      </w:r>
+      <w:r>
+        <w:rPr>
+          <w:sz w:val="22"/>
+          <w:szCs w:val="22"/>
+          <w:lang w:val="uz-Cyrl-UZ"/>
+        </w:rPr>
+        <w:t xml:space="preserve"> </w:t>
+      </w:r>
+      <w:r>
+        <w:rPr>
+          <w:sz w:val="22"/>
+          <w:szCs w:val="22"/>
+          <w:lang w:val="en-US"/>
+        </w:rPr>
+        <w:t xml:space="preserve">{%if </w:t>
+      </w:r>
+      <w:proofErr w:type="spellStart"/>
+      <w:r>
+        <w:rPr>
+          <w:sz w:val="22"/>
+          <w:szCs w:val="22"/>
+          <w:lang w:val="en-US"/>
+        </w:rPr>
+        <w:t>lost_technical_passport</w:t>
+      </w:r>
+      <w:proofErr w:type="spellEnd"/>
+      <w:r>
+        <w:rPr>
+          <w:sz w:val="22"/>
+          <w:szCs w:val="22"/>
+          <w:lang w:val="en-US"/>
+        </w:rPr>
+        <w:t xml:space="preserve"> %}</w:t>
+      </w:r>
+      <w:proofErr w:type="spellStart"/>
       <w:r>
         <w:rPr>
           <w:b/>
@@ -467,8 +853,9 @@
           <w:szCs w:val="22"/>
           <w:lang w:val="en-US"/>
         </w:rPr>
-        <w:t>yo’qolgan qayd etish guvohnomasi</w:t>
-      </w:r>
+        <w:t>yo’qolgan</w:t>
+      </w:r>
+      <w:proofErr w:type="spellEnd"/>
       <w:r>
         <w:rPr>
           <w:b/>
@@ -477,8 +864,9 @@
           <w:szCs w:val="22"/>
           <w:lang w:val="en-US"/>
         </w:rPr>
-        <w:t xml:space="preserve"> (RO’DRBni)</w:t>
-      </w:r>
+        <w:t xml:space="preserve"> </w:t>
+      </w:r>
+      <w:proofErr w:type="spellStart"/>
       <w:r>
         <w:rPr>
           <w:b/>
@@ -487,32 +875,53 @@
           <w:szCs w:val="22"/>
           <w:lang w:val="en-US"/>
         </w:rPr>
-        <w:t xml:space="preserve"> o’rniga “nusxa” berishingizni</w:t>
-      </w:r>
-      <w:r>
-        <w:rPr>
+        <w:t>qayd</w:t>
+      </w:r>
+      <w:proofErr w:type="spellEnd"/>
+      <w:r>
+        <w:rPr>
+          <w:b/>
+          <w:bCs/>
           <w:sz w:val="22"/>
           <w:szCs w:val="22"/>
           <w:lang w:val="en-US"/>
         </w:rPr>
         <w:t xml:space="preserve"> </w:t>
       </w:r>
-      <w:r>
-        <w:rPr>
+      <w:proofErr w:type="spellStart"/>
+      <w:r>
+        <w:rPr>
+          <w:b/>
+          <w:bCs/>
           <w:sz w:val="22"/>
           <w:szCs w:val="22"/>
-          <w:lang w:val="uz-Cyrl-UZ"/>
+          <w:lang w:val="en-US"/>
+        </w:rPr>
+        <w:t>etish</w:t>
+      </w:r>
+      <w:proofErr w:type="spellEnd"/>
+      <w:r>
+        <w:rPr>
+          <w:b/>
+          <w:bCs/>
+          <w:sz w:val="22"/>
+          <w:szCs w:val="22"/>
+          <w:lang w:val="en-US"/>
         </w:rPr>
         <w:t xml:space="preserve"> </w:t>
       </w:r>
-      <w:r>
-        <w:rPr>
+      <w:proofErr w:type="spellStart"/>
+      <w:r>
+        <w:rPr>
+          <w:b/>
+          <w:bCs/>
           <w:sz w:val="22"/>
           <w:szCs w:val="22"/>
           <w:lang w:val="en-US"/>
         </w:rPr>
-        <w:t xml:space="preserve">so’rayman.{% else %} </w:t>
-      </w:r>
+        <w:t>guvohnomasi</w:t>
+      </w:r>
+      <w:proofErr w:type="spellEnd"/>
       <w:r>
         <w:rPr>
           <w:b/>
@@ -521,8 +930,9 @@
           <w:szCs w:val="22"/>
           <w:lang w:val="en-US"/>
         </w:rPr>
-        <w:t>qayd etish guvohnomasi</w:t>
-      </w:r>
+        <w:t xml:space="preserve"> (</w:t>
+      </w:r>
+      <w:proofErr w:type="spellStart"/>
       <w:r>
         <w:rPr>
           <w:b/>
@@ -531,6 +941,183 @@
           <w:szCs w:val="22"/>
           <w:lang w:val="en-US"/>
         </w:rPr>
+        <w:t>RO’DRBni</w:t>
+      </w:r>
+      <w:proofErr w:type="spellEnd"/>
+      <w:r>
+        <w:rPr>
+          <w:b/>
+          <w:bCs/>
+          <w:sz w:val="22"/>
+          <w:szCs w:val="22"/>
+          <w:lang w:val="en-US"/>
+        </w:rPr>
+        <w:t>)</w:t>
+      </w:r>
+      <w:r>
+        <w:rPr>
+          <w:b/>
+          <w:bCs/>
+          <w:sz w:val="22"/>
+          <w:szCs w:val="22"/>
+          <w:lang w:val="en-US"/>
+        </w:rPr>
+        <w:t xml:space="preserve"> </w:t>
+      </w:r>
+      <w:proofErr w:type="spellStart"/>
+      <w:r>
+        <w:rPr>
+          <w:b/>
+          <w:bCs/>
+          <w:sz w:val="22"/>
+          <w:szCs w:val="22"/>
+          <w:lang w:val="en-US"/>
+        </w:rPr>
+        <w:t>o’rniga</w:t>
+      </w:r>
+      <w:proofErr w:type="spellEnd"/>
+      <w:r>
+        <w:rPr>
+          <w:b/>
+          <w:bCs/>
+          <w:sz w:val="22"/>
+          <w:szCs w:val="22"/>
+          <w:lang w:val="en-US"/>
+        </w:rPr>
+        <w:t xml:space="preserve"> “</w:t>
+      </w:r>
+      <w:proofErr w:type="spellStart"/>
+      <w:r>
+        <w:rPr>
+          <w:b/>
+          <w:bCs/>
+          <w:sz w:val="22"/>
+          <w:szCs w:val="22"/>
+          <w:lang w:val="en-US"/>
+        </w:rPr>
+        <w:t>nusxa</w:t>
+      </w:r>
+      <w:proofErr w:type="spellEnd"/>
+      <w:r>
+        <w:rPr>
+          <w:b/>
+          <w:bCs/>
+          <w:sz w:val="22"/>
+          <w:szCs w:val="22"/>
+          <w:lang w:val="en-US"/>
+        </w:rPr>
+        <w:t xml:space="preserve">” </w:t>
+      </w:r>
+      <w:proofErr w:type="spellStart"/>
+      <w:r>
+        <w:rPr>
+          <w:b/>
+          <w:bCs/>
+          <w:sz w:val="22"/>
+          <w:szCs w:val="22"/>
+          <w:lang w:val="en-US"/>
+        </w:rPr>
+        <w:t>berishingizni</w:t>
+      </w:r>
+      <w:proofErr w:type="spellEnd"/>
+      <w:r>
+        <w:rPr>
+          <w:sz w:val="22"/>
+          <w:szCs w:val="22"/>
+          <w:lang w:val="en-US"/>
+        </w:rPr>
+        <w:t xml:space="preserve"> </w:t>
+      </w:r>
+      <w:r>
+        <w:rPr>
+          <w:sz w:val="22"/>
+          <w:szCs w:val="22"/>
+          <w:lang w:val="uz-Cyrl-UZ"/>
+        </w:rPr>
+        <w:t xml:space="preserve"> </w:t>
+      </w:r>
+      <w:proofErr w:type="spellStart"/>
+      <w:r>
+        <w:rPr>
+          <w:sz w:val="22"/>
+          <w:szCs w:val="22"/>
+          <w:lang w:val="en-US"/>
+        </w:rPr>
+        <w:t>so’rayman</w:t>
+      </w:r>
+      <w:proofErr w:type="spellEnd"/>
+      <w:r>
+        <w:rPr>
+          <w:sz w:val="22"/>
+          <w:szCs w:val="22"/>
+          <w:lang w:val="en-US"/>
+        </w:rPr>
+        <w:t xml:space="preserve">.{% else %} </w:t>
+      </w:r>
+      <w:proofErr w:type="spellStart"/>
+      <w:r>
+        <w:rPr>
+          <w:b/>
+          <w:bCs/>
+          <w:sz w:val="22"/>
+          <w:szCs w:val="22"/>
+          <w:lang w:val="en-US"/>
+        </w:rPr>
+        <w:t>qayd</w:t>
+      </w:r>
+      <w:proofErr w:type="spellEnd"/>
+      <w:r>
+        <w:rPr>
+          <w:b/>
+          <w:bCs/>
+          <w:sz w:val="22"/>
+          <w:szCs w:val="22"/>
+          <w:lang w:val="en-US"/>
+        </w:rPr>
+        <w:t xml:space="preserve"> </w:t>
+      </w:r>
+      <w:proofErr w:type="spellStart"/>
+      <w:r>
+        <w:rPr>
+          <w:b/>
+          <w:bCs/>
+          <w:sz w:val="22"/>
+          <w:szCs w:val="22"/>
+          <w:lang w:val="en-US"/>
+        </w:rPr>
+        <w:t>etish</w:t>
+      </w:r>
+      <w:proofErr w:type="spellEnd"/>
+      <w:r>
+        <w:rPr>
+          <w:b/>
+          <w:bCs/>
+          <w:sz w:val="22"/>
+          <w:szCs w:val="22"/>
+          <w:lang w:val="en-US"/>
+        </w:rPr>
+        <w:t xml:space="preserve"> </w:t>
+      </w:r>
+      <w:proofErr w:type="spellStart"/>
+      <w:r>
+        <w:rPr>
+          <w:b/>
+          <w:bCs/>
+          <w:sz w:val="22"/>
+          <w:szCs w:val="22"/>
+          <w:lang w:val="en-US"/>
+        </w:rPr>
+        <w:t>guvohnomasi</w:t>
+      </w:r>
+      <w:proofErr w:type="spellEnd"/>
+      <w:r>
+        <w:rPr>
+          <w:b/>
+          <w:bCs/>
+          <w:sz w:val="22"/>
+          <w:szCs w:val="22"/>
+          <w:lang w:val="en-US"/>
+        </w:rPr>
         <w:t xml:space="preserve"> (RO’DRB)</w:t>
       </w:r>
       <w:r>
@@ -541,15 +1128,45 @@
           <w:szCs w:val="22"/>
           <w:lang w:val="en-US"/>
         </w:rPr>
-        <w:t xml:space="preserve"> berishingizni</w:t>
-      </w:r>
-      <w:r>
-        <w:rPr>
+        <w:t xml:space="preserve"> </w:t>
+      </w:r>
+      <w:proofErr w:type="spellStart"/>
+      <w:r>
+        <w:rPr>
+          <w:b/>
+          <w:bCs/>
           <w:sz w:val="22"/>
           <w:szCs w:val="22"/>
           <w:lang w:val="en-US"/>
         </w:rPr>
-        <w:t xml:space="preserve"> so’rayman.{% endif %}</w:t>
+        <w:t>berishingizni</w:t>
+      </w:r>
+      <w:proofErr w:type="spellEnd"/>
+      <w:r>
+        <w:rPr>
+          <w:sz w:val="22"/>
+          <w:szCs w:val="22"/>
+          <w:lang w:val="en-US"/>
+        </w:rPr>
+        <w:t xml:space="preserve"> </w:t>
+      </w:r>
+      <w:proofErr w:type="spellStart"/>
+      <w:r>
+        <w:rPr>
+          <w:sz w:val="22"/>
+          <w:szCs w:val="22"/>
+          <w:lang w:val="en-US"/>
+        </w:rPr>
+        <w:t>so’rayman</w:t>
+      </w:r>
+      <w:proofErr w:type="spellEnd"/>
+      <w:r>
+        <w:rPr>
+          <w:sz w:val="22"/>
+          <w:szCs w:val="22"/>
+          <w:lang w:val="en-US"/>
+        </w:rPr>
+        <w:t>.{% endif %}</w:t>
       </w:r>
     </w:p>
     <w:p>
@@ -577,21 +1194,72 @@
           <w:szCs w:val="22"/>
         </w:rPr>
       </w:pPr>
-      <w:r>
-        <w:rPr>
-          <w:rStyle w:val="FontStyle25"/>
-          <w:szCs w:val="22"/>
-        </w:rPr>
-        <w:t>Avtotransport vositasining (motosiklning) ro'yhat</w:t>
-      </w:r>
-      <w:r>
-        <w:rPr>
-          <w:rStyle w:val="FontStyle25"/>
-          <w:szCs w:val="22"/>
-          <w:lang w:val="uz-Cyrl-UZ"/>
+      <w:proofErr w:type="spellStart"/>
+      <w:r>
+        <w:rPr>
+          <w:rStyle w:val="FontStyle25"/>
+          <w:szCs w:val="22"/>
+        </w:rPr>
+        <w:t>Avtotransport</w:t>
+      </w:r>
+      <w:proofErr w:type="spellEnd"/>
+      <w:r>
+        <w:rPr>
+          <w:rStyle w:val="FontStyle25"/>
+          <w:szCs w:val="22"/>
         </w:rPr>
         <w:t xml:space="preserve"> </w:t>
       </w:r>
+      <w:proofErr w:type="spellStart"/>
+      <w:r>
+        <w:rPr>
+          <w:rStyle w:val="FontStyle25"/>
+          <w:szCs w:val="22"/>
+        </w:rPr>
+        <w:t>vositasining</w:t>
+      </w:r>
+      <w:proofErr w:type="spellEnd"/>
+      <w:r>
+        <w:rPr>
+          <w:rStyle w:val="FontStyle25"/>
+          <w:szCs w:val="22"/>
+        </w:rPr>
+        <w:t xml:space="preserve"> (</w:t>
+      </w:r>
+      <w:proofErr w:type="spellStart"/>
+      <w:r>
+        <w:rPr>
+          <w:rStyle w:val="FontStyle25"/>
+          <w:szCs w:val="22"/>
+        </w:rPr>
+        <w:t>motosiklning</w:t>
+      </w:r>
+      <w:proofErr w:type="spellEnd"/>
+      <w:r>
+        <w:rPr>
+          <w:rStyle w:val="FontStyle25"/>
+          <w:szCs w:val="22"/>
+        </w:rPr>
+        <w:t xml:space="preserve">) </w:t>
+      </w:r>
+      <w:proofErr w:type="spellStart"/>
+      <w:r>
+        <w:rPr>
+          <w:rStyle w:val="FontStyle25"/>
+          <w:szCs w:val="22"/>
+        </w:rPr>
+        <w:t>ro'yhat</w:t>
+      </w:r>
+      <w:proofErr w:type="spellEnd"/>
+      <w:r>
+        <w:rPr>
+          <w:rStyle w:val="FontStyle25"/>
+          <w:szCs w:val="22"/>
+          <w:lang w:val="uz-Cyrl-UZ"/>
+        </w:rPr>
+        <w:t xml:space="preserve"> </w:t>
+      </w:r>
+      <w:proofErr w:type="spellStart"/>
       <w:r>
         <w:rPr>
           <w:rStyle w:val="FontStyle25"/>
@@ -599,6 +1267,7 @@
         </w:rPr>
         <w:t>belgilari</w:t>
       </w:r>
+      <w:proofErr w:type="spellEnd"/>
     </w:p>
     <w:tbl>
       <w:tblPr>
@@ -678,6 +1347,7 @@
               </w:rPr>
               <w:t xml:space="preserve">V </w:t>
             </w:r>
+            <w:proofErr w:type="spellStart"/>
             <w:r>
               <w:rPr>
                 <w:rStyle w:val="FontStyle25"/>
@@ -685,6 +1355,7 @@
               </w:rPr>
               <w:t>turi</w:t>
             </w:r>
+            <w:proofErr w:type="spellEnd"/>
           </w:p>
         </w:tc>
         <w:tc>
@@ -716,7 +1387,27 @@
                 <w:bCs/>
                 <w:lang w:val="en-US"/>
               </w:rPr>
-              <w:t>{{car.type.title}}</w:t>
+              <w:t>{{</w:t>
+            </w:r>
+            <w:proofErr w:type="spellStart"/>
+            <w:r>
+              <w:rPr>
+                <w:rFonts w:ascii="Arial" w:hAnsi="Arial" w:cs="Arial"/>
+                <w:b/>
+                <w:bCs/>
+                <w:lang w:val="en-US"/>
+              </w:rPr>
+              <w:t>car.type.title</w:t>
+            </w:r>
+            <w:proofErr w:type="spellEnd"/>
+            <w:r>
+              <w:rPr>
+                <w:rFonts w:ascii="Arial" w:hAnsi="Arial" w:cs="Arial"/>
+                <w:b/>
+                <w:bCs/>
+                <w:lang w:val="en-US"/>
+              </w:rPr>
+              <w:t>}}</w:t>
             </w:r>
           </w:p>
         </w:tc>
@@ -744,8 +1435,17 @@
                 <w:rStyle w:val="FontStyle25"/>
                 <w:szCs w:val="22"/>
               </w:rPr>
-              <w:t>2. Rusumi</w:t>
-            </w:r>
+              <w:t xml:space="preserve">2. </w:t>
+            </w:r>
+            <w:proofErr w:type="spellStart"/>
+            <w:r>
+              <w:rPr>
+                <w:rStyle w:val="FontStyle25"/>
+                <w:szCs w:val="22"/>
+              </w:rPr>
+              <w:t>Rusumi</w:t>
+            </w:r>
+            <w:proofErr w:type="spellEnd"/>
           </w:p>
         </w:tc>
         <w:tc>
@@ -1152,8 +1852,33 @@
                 <w:rStyle w:val="FontStyle25"/>
                 <w:szCs w:val="22"/>
               </w:rPr>
-              <w:t>3. Kuzovi turi</w:t>
-            </w:r>
+              <w:t xml:space="preserve">3. </w:t>
+            </w:r>
+            <w:proofErr w:type="spellStart"/>
+            <w:r>
+              <w:rPr>
+                <w:rStyle w:val="FontStyle25"/>
+                <w:szCs w:val="22"/>
+              </w:rPr>
+              <w:t>Kuzovi</w:t>
+            </w:r>
+            <w:proofErr w:type="spellEnd"/>
+            <w:r>
+              <w:rPr>
+                <w:rStyle w:val="FontStyle25"/>
+                <w:szCs w:val="22"/>
+              </w:rPr>
+              <w:t xml:space="preserve"> </w:t>
+            </w:r>
+            <w:proofErr w:type="spellStart"/>
+            <w:r>
+              <w:rPr>
+                <w:rStyle w:val="FontStyle25"/>
+                <w:szCs w:val="22"/>
+              </w:rPr>
+              <w:t>turi</w:t>
+            </w:r>
+            <w:proofErr w:type="spellEnd"/>
           </w:p>
         </w:tc>
         <w:tc>
@@ -1185,7 +1910,27 @@
                 <w:bCs/>
                 <w:lang w:val="en-US"/>
               </w:rPr>
-              <w:t>{{car.body_type}}</w:t>
+              <w:t>{{</w:t>
+            </w:r>
+            <w:proofErr w:type="spellStart"/>
+            <w:r>
+              <w:rPr>
+                <w:rFonts w:ascii="Arial" w:hAnsi="Arial" w:cs="Arial"/>
+                <w:b/>
+                <w:bCs/>
+                <w:lang w:val="en-US"/>
+              </w:rPr>
+              <w:t>car.body_type</w:t>
+            </w:r>
+            <w:proofErr w:type="spellEnd"/>
+            <w:r>
+              <w:rPr>
+                <w:rFonts w:ascii="Arial" w:hAnsi="Arial" w:cs="Arial"/>
+                <w:b/>
+                <w:bCs/>
+                <w:lang w:val="en-US"/>
+              </w:rPr>
+              <w:t>}}</w:t>
             </w:r>
           </w:p>
         </w:tc>
@@ -1214,8 +1959,17 @@
                 <w:rStyle w:val="FontStyle25"/>
                 <w:szCs w:val="22"/>
               </w:rPr>
-              <w:t>4. Ishlab</w:t>
-            </w:r>
+              <w:t xml:space="preserve">4. </w:t>
+            </w:r>
+            <w:proofErr w:type="spellStart"/>
+            <w:r>
+              <w:rPr>
+                <w:rStyle w:val="FontStyle25"/>
+                <w:szCs w:val="22"/>
+              </w:rPr>
+              <w:t>Ishlab</w:t>
+            </w:r>
+            <w:proofErr w:type="spellEnd"/>
             <w:r>
               <w:rPr>
                 <w:rStyle w:val="FontStyle25"/>
@@ -1224,6 +1978,7 @@
               </w:rPr>
               <w:t xml:space="preserve"> </w:t>
             </w:r>
+            <w:proofErr w:type="spellStart"/>
             <w:r>
               <w:rPr>
                 <w:rStyle w:val="FontStyle25"/>
@@ -1231,6 +1986,7 @@
               </w:rPr>
               <w:t>chiqa</w:t>
             </w:r>
+            <w:proofErr w:type="spellEnd"/>
             <w:r>
               <w:rPr>
                 <w:rStyle w:val="FontStyle25"/>
@@ -1322,8 +2078,17 @@
                 <w:rStyle w:val="FontStyle25"/>
                 <w:szCs w:val="22"/>
               </w:rPr>
-              <w:t>5. Ishlab</w:t>
-            </w:r>
+              <w:t xml:space="preserve">5. </w:t>
+            </w:r>
+            <w:proofErr w:type="spellStart"/>
+            <w:r>
+              <w:rPr>
+                <w:rStyle w:val="FontStyle25"/>
+                <w:szCs w:val="22"/>
+              </w:rPr>
+              <w:t>Ishlab</w:t>
+            </w:r>
+            <w:proofErr w:type="spellEnd"/>
             <w:r>
               <w:rPr>
                 <w:rStyle w:val="FontStyle25"/>
@@ -1332,6 +2097,7 @@
               </w:rPr>
               <w:t xml:space="preserve"> </w:t>
             </w:r>
+            <w:proofErr w:type="spellStart"/>
             <w:r>
               <w:rPr>
                 <w:rStyle w:val="FontStyle25"/>
@@ -1339,6 +2105,7 @@
               </w:rPr>
               <w:t>chiqarilgan</w:t>
             </w:r>
+            <w:proofErr w:type="spellEnd"/>
             <w:r>
               <w:rPr>
                 <w:rStyle w:val="FontStyle25"/>
@@ -1347,6 +2114,7 @@
               </w:rPr>
               <w:t xml:space="preserve"> </w:t>
             </w:r>
+            <w:proofErr w:type="spellStart"/>
             <w:r>
               <w:rPr>
                 <w:rStyle w:val="FontStyle25"/>
@@ -1354,6 +2122,7 @@
               </w:rPr>
               <w:t>yil</w:t>
             </w:r>
+            <w:proofErr w:type="spellEnd"/>
             <w:r>
               <w:rPr>
                 <w:rStyle w:val="FontStyle25"/>
@@ -1393,7 +2162,27 @@
                 <w:bCs/>
                 <w:lang w:val="en-US"/>
               </w:rPr>
-              <w:t>{{made_year}}</w:t>
+              <w:t>{{</w:t>
+            </w:r>
+            <w:proofErr w:type="spellStart"/>
+            <w:r>
+              <w:rPr>
+                <w:rFonts w:ascii="Arial" w:hAnsi="Arial" w:cs="Arial"/>
+                <w:b/>
+                <w:bCs/>
+                <w:lang w:val="en-US"/>
+              </w:rPr>
+              <w:t>made_year</w:t>
+            </w:r>
+            <w:proofErr w:type="spellEnd"/>
+            <w:r>
+              <w:rPr>
+                <w:rFonts w:ascii="Arial" w:hAnsi="Arial" w:cs="Arial"/>
+                <w:b/>
+                <w:bCs/>
+                <w:lang w:val="en-US"/>
+              </w:rPr>
+              <w:t>}}</w:t>
             </w:r>
           </w:p>
         </w:tc>
@@ -1416,7 +2205,23 @@
                 <w:rStyle w:val="FontStyle25"/>
                 <w:szCs w:val="22"/>
               </w:rPr>
-              <w:t xml:space="preserve">6. Shassi №  </w:t>
+              <w:t xml:space="preserve">6. </w:t>
+            </w:r>
+            <w:proofErr w:type="spellStart"/>
+            <w:r>
+              <w:rPr>
+                <w:rStyle w:val="FontStyle25"/>
+                <w:szCs w:val="22"/>
+              </w:rPr>
+              <w:t>Shassi</w:t>
+            </w:r>
+            <w:proofErr w:type="spellEnd"/>
+            <w:r>
+              <w:rPr>
+                <w:rStyle w:val="FontStyle25"/>
+                <w:szCs w:val="22"/>
+              </w:rPr>
+              <w:t xml:space="preserve"> №  </w:t>
             </w:r>
           </w:p>
         </w:tc>
@@ -1463,7 +2268,23 @@
                 <w:rStyle w:val="FontStyle25"/>
                 <w:szCs w:val="22"/>
               </w:rPr>
-              <w:t>7. Kuzovi №</w:t>
+              <w:t xml:space="preserve">7. </w:t>
+            </w:r>
+            <w:proofErr w:type="spellStart"/>
+            <w:r>
+              <w:rPr>
+                <w:rStyle w:val="FontStyle25"/>
+                <w:szCs w:val="22"/>
+              </w:rPr>
+              <w:t>Kuzovi</w:t>
+            </w:r>
+            <w:proofErr w:type="spellEnd"/>
+            <w:r>
+              <w:rPr>
+                <w:rStyle w:val="FontStyle25"/>
+                <w:szCs w:val="22"/>
+              </w:rPr>
+              <w:t xml:space="preserve"> №</w:t>
             </w:r>
           </w:p>
         </w:tc>
@@ -1498,7 +2319,27 @@
                 <w:bCs/>
                 <w:lang w:val="en-US"/>
               </w:rPr>
-              <w:t>{{car.body_number}},</w:t>
+              <w:t>{{</w:t>
+            </w:r>
+            <w:proofErr w:type="spellStart"/>
+            <w:r>
+              <w:rPr>
+                <w:rFonts w:ascii="Arial" w:hAnsi="Arial" w:cs="Arial"/>
+                <w:b/>
+                <w:bCs/>
+                <w:lang w:val="en-US"/>
+              </w:rPr>
+              <w:t>car.body_number</w:t>
+            </w:r>
+            <w:proofErr w:type="spellEnd"/>
+            <w:r>
+              <w:rPr>
+                <w:rFonts w:ascii="Arial" w:hAnsi="Arial" w:cs="Arial"/>
+                <w:b/>
+                <w:bCs/>
+                <w:lang w:val="en-US"/>
+              </w:rPr>
+              <w:t>}},</w:t>
             </w:r>
           </w:p>
         </w:tc>
@@ -1521,7 +2362,23 @@
                 <w:rStyle w:val="FontStyle25"/>
                 <w:szCs w:val="22"/>
               </w:rPr>
-              <w:t xml:space="preserve">8. Dvigateli № </w:t>
+              <w:t xml:space="preserve">8. </w:t>
+            </w:r>
+            <w:proofErr w:type="spellStart"/>
+            <w:r>
+              <w:rPr>
+                <w:rStyle w:val="FontStyle25"/>
+                <w:szCs w:val="22"/>
+              </w:rPr>
+              <w:t>Dvigateli</w:t>
+            </w:r>
+            <w:proofErr w:type="spellEnd"/>
+            <w:r>
+              <w:rPr>
+                <w:rStyle w:val="FontStyle25"/>
+                <w:szCs w:val="22"/>
+              </w:rPr>
+              <w:t xml:space="preserve"> № </w:t>
             </w:r>
           </w:p>
         </w:tc>
@@ -1548,7 +2405,27 @@
                 <w:bCs/>
                 <w:lang w:val="en-US"/>
               </w:rPr>
-              <w:t>{{car.engine_number}}</w:t>
+              <w:t>{{</w:t>
+            </w:r>
+            <w:proofErr w:type="spellStart"/>
+            <w:r>
+              <w:rPr>
+                <w:rFonts w:ascii="Arial" w:hAnsi="Arial" w:cs="Arial"/>
+                <w:b/>
+                <w:bCs/>
+                <w:lang w:val="en-US"/>
+              </w:rPr>
+              <w:t>car.engine_number</w:t>
+            </w:r>
+            <w:proofErr w:type="spellEnd"/>
+            <w:r>
+              <w:rPr>
+                <w:rFonts w:ascii="Arial" w:hAnsi="Arial" w:cs="Arial"/>
+                <w:b/>
+                <w:bCs/>
+                <w:lang w:val="en-US"/>
+              </w:rPr>
+              <w:t>}}</w:t>
             </w:r>
           </w:p>
         </w:tc>
@@ -1583,8 +2460,17 @@
                 <w:rStyle w:val="FontStyle25"/>
                 <w:szCs w:val="22"/>
               </w:rPr>
-              <w:t>9. Qancha</w:t>
-            </w:r>
+              <w:t xml:space="preserve">9. </w:t>
+            </w:r>
+            <w:proofErr w:type="spellStart"/>
+            <w:r>
+              <w:rPr>
+                <w:rStyle w:val="FontStyle25"/>
+                <w:szCs w:val="22"/>
+              </w:rPr>
+              <w:t>Qancha</w:t>
+            </w:r>
+            <w:proofErr w:type="spellEnd"/>
             <w:r>
               <w:rPr>
                 <w:rStyle w:val="FontStyle25"/>
@@ -1593,12 +2479,37 @@
               </w:rPr>
               <w:t xml:space="preserve"> </w:t>
             </w:r>
-            <w:r>
-              <w:rPr>
-                <w:rStyle w:val="FontStyle25"/>
-                <w:szCs w:val="22"/>
-              </w:rPr>
-              <w:t>yurganligi km.</w:t>
+            <w:proofErr w:type="spellStart"/>
+            <w:r>
+              <w:rPr>
+                <w:rStyle w:val="FontStyle25"/>
+                <w:szCs w:val="22"/>
+              </w:rPr>
+              <w:t>yurganligi</w:t>
+            </w:r>
+            <w:proofErr w:type="spellEnd"/>
+            <w:r>
+              <w:rPr>
+                <w:rStyle w:val="FontStyle25"/>
+                <w:szCs w:val="22"/>
+              </w:rPr>
+              <w:t xml:space="preserve"> </w:t>
+            </w:r>
+            <w:proofErr w:type="spellStart"/>
+            <w:r>
+              <w:rPr>
+                <w:rStyle w:val="FontStyle25"/>
+                <w:szCs w:val="22"/>
+              </w:rPr>
+              <w:t>km</w:t>
+            </w:r>
+            <w:proofErr w:type="spellEnd"/>
+            <w:r>
+              <w:rPr>
+                <w:rStyle w:val="FontStyle25"/>
+                <w:szCs w:val="22"/>
+              </w:rPr>
+              <w:t>.</w:t>
             </w:r>
             <w:r>
               <w:rPr>
@@ -1660,7 +2571,23 @@
                 <w:rStyle w:val="FontStyle25"/>
                 <w:szCs w:val="22"/>
               </w:rPr>
-              <w:t xml:space="preserve">10. Rangi </w:t>
+              <w:t xml:space="preserve">10. </w:t>
+            </w:r>
+            <w:proofErr w:type="spellStart"/>
+            <w:r>
+              <w:rPr>
+                <w:rStyle w:val="FontStyle25"/>
+                <w:szCs w:val="22"/>
+              </w:rPr>
+              <w:t>Rangi</w:t>
+            </w:r>
+            <w:proofErr w:type="spellEnd"/>
+            <w:r>
+              <w:rPr>
+                <w:rStyle w:val="FontStyle25"/>
+                <w:szCs w:val="22"/>
+              </w:rPr>
+              <w:t xml:space="preserve"> </w:t>
             </w:r>
           </w:p>
         </w:tc>
@@ -1695,7 +2622,27 @@
                 <w:bCs/>
                 <w:lang w:val="en-US"/>
               </w:rPr>
-              <w:t>{{car.color}}</w:t>
+              <w:t>{{</w:t>
+            </w:r>
+            <w:proofErr w:type="spellStart"/>
+            <w:r>
+              <w:rPr>
+                <w:rFonts w:ascii="Arial" w:hAnsi="Arial" w:cs="Arial"/>
+                <w:b/>
+                <w:bCs/>
+                <w:lang w:val="en-US"/>
+              </w:rPr>
+              <w:t>car.color</w:t>
+            </w:r>
+            <w:proofErr w:type="spellEnd"/>
+            <w:r>
+              <w:rPr>
+                <w:rFonts w:ascii="Arial" w:hAnsi="Arial" w:cs="Arial"/>
+                <w:b/>
+                <w:bCs/>
+                <w:lang w:val="en-US"/>
+              </w:rPr>
+              <w:t>}}</w:t>
             </w:r>
           </w:p>
         </w:tc>
@@ -1726,8 +2673,33 @@
                 <w:rStyle w:val="FontStyle25"/>
                 <w:szCs w:val="22"/>
               </w:rPr>
-              <w:t>11. Texnika pasporti</w:t>
-            </w:r>
+              <w:t xml:space="preserve">11. </w:t>
+            </w:r>
+            <w:proofErr w:type="spellStart"/>
+            <w:r>
+              <w:rPr>
+                <w:rStyle w:val="FontStyle25"/>
+                <w:szCs w:val="22"/>
+              </w:rPr>
+              <w:t>Texnika</w:t>
+            </w:r>
+            <w:proofErr w:type="spellEnd"/>
+            <w:r>
+              <w:rPr>
+                <w:rStyle w:val="FontStyle25"/>
+                <w:szCs w:val="22"/>
+              </w:rPr>
+              <w:t xml:space="preserve"> </w:t>
+            </w:r>
+            <w:proofErr w:type="spellStart"/>
+            <w:r>
+              <w:rPr>
+                <w:rStyle w:val="FontStyle25"/>
+                <w:szCs w:val="22"/>
+              </w:rPr>
+              <w:t>pasporti</w:t>
+            </w:r>
+            <w:proofErr w:type="spellEnd"/>
           </w:p>
         </w:tc>
         <w:tc>
@@ -1759,7 +2731,27 @@
                 <w:bCs/>
                 <w:lang w:val="en-US"/>
               </w:rPr>
-              <w:t>{{old_technical_passport}}</w:t>
+              <w:t>{{</w:t>
+            </w:r>
+            <w:proofErr w:type="spellStart"/>
+            <w:r>
+              <w:rPr>
+                <w:rFonts w:ascii="Arial" w:hAnsi="Arial" w:cs="Arial"/>
+                <w:b/>
+                <w:bCs/>
+                <w:lang w:val="en-US"/>
+              </w:rPr>
+              <w:t>old_technical_passport</w:t>
+            </w:r>
+            <w:proofErr w:type="spellEnd"/>
+            <w:r>
+              <w:rPr>
+                <w:rFonts w:ascii="Arial" w:hAnsi="Arial" w:cs="Arial"/>
+                <w:b/>
+                <w:bCs/>
+                <w:lang w:val="en-US"/>
+              </w:rPr>
+              <w:t>}}</w:t>
             </w:r>
             <w:r>
               <w:rPr>
@@ -1795,8 +2787,17 @@
                 <w:rStyle w:val="FontStyle25"/>
                 <w:szCs w:val="22"/>
               </w:rPr>
-              <w:t>12. Davlat</w:t>
-            </w:r>
+              <w:t xml:space="preserve">12. </w:t>
+            </w:r>
+            <w:proofErr w:type="spellStart"/>
+            <w:r>
+              <w:rPr>
+                <w:rStyle w:val="FontStyle25"/>
+                <w:szCs w:val="22"/>
+              </w:rPr>
+              <w:t>Davlat</w:t>
+            </w:r>
+            <w:proofErr w:type="spellEnd"/>
             <w:r>
               <w:rPr>
                 <w:rStyle w:val="FontStyle25"/>
@@ -1805,6 +2806,7 @@
               </w:rPr>
               <w:t xml:space="preserve"> </w:t>
             </w:r>
+            <w:proofErr w:type="spellStart"/>
             <w:r>
               <w:rPr>
                 <w:rStyle w:val="FontStyle25"/>
@@ -1812,6 +2814,7 @@
               </w:rPr>
               <w:t>raqam</w:t>
             </w:r>
+            <w:proofErr w:type="spellEnd"/>
             <w:r>
               <w:rPr>
                 <w:rStyle w:val="FontStyle25"/>
@@ -1820,6 +2823,7 @@
               </w:rPr>
               <w:t xml:space="preserve"> </w:t>
             </w:r>
+            <w:proofErr w:type="spellStart"/>
             <w:r>
               <w:rPr>
                 <w:rStyle w:val="FontStyle25"/>
@@ -1827,6 +2831,7 @@
               </w:rPr>
               <w:t>belgisi</w:t>
             </w:r>
+            <w:proofErr w:type="spellEnd"/>
           </w:p>
         </w:tc>
         <w:tc>
@@ -1856,7 +2861,27 @@
                 <w:bCs/>
                 <w:lang w:val="en-US"/>
               </w:rPr>
-              <w:t>{{old_number}}</w:t>
+              <w:t>{{</w:t>
+            </w:r>
+            <w:proofErr w:type="spellStart"/>
+            <w:r>
+              <w:rPr>
+                <w:rFonts w:ascii="Arial" w:hAnsi="Arial" w:cs="Arial"/>
+                <w:b/>
+                <w:bCs/>
+                <w:lang w:val="en-US"/>
+              </w:rPr>
+              <w:t>old_number</w:t>
+            </w:r>
+            <w:proofErr w:type="spellEnd"/>
+            <w:r>
+              <w:rPr>
+                <w:rFonts w:ascii="Arial" w:hAnsi="Arial" w:cs="Arial"/>
+                <w:b/>
+                <w:bCs/>
+                <w:lang w:val="en-US"/>
+              </w:rPr>
+              <w:t>}}</w:t>
             </w:r>
           </w:p>
         </w:tc>
@@ -1887,8 +2912,17 @@
                 <w:rStyle w:val="FontStyle25"/>
                 <w:szCs w:val="22"/>
               </w:rPr>
-              <w:t>13. To'la</w:t>
-            </w:r>
+              <w:t xml:space="preserve">13. </w:t>
+            </w:r>
+            <w:proofErr w:type="spellStart"/>
+            <w:r>
+              <w:rPr>
+                <w:rStyle w:val="FontStyle25"/>
+                <w:szCs w:val="22"/>
+              </w:rPr>
+              <w:t>To'la</w:t>
+            </w:r>
+            <w:proofErr w:type="spellEnd"/>
             <w:r>
               <w:rPr>
                 <w:rStyle w:val="FontStyle25"/>
@@ -1897,12 +2931,21 @@
               </w:rPr>
               <w:t xml:space="preserve"> </w:t>
             </w:r>
-            <w:r>
-              <w:rPr>
-                <w:rStyle w:val="FontStyle25"/>
-                <w:szCs w:val="22"/>
-              </w:rPr>
-              <w:t xml:space="preserve">vazni </w:t>
+            <w:proofErr w:type="spellStart"/>
+            <w:r>
+              <w:rPr>
+                <w:rStyle w:val="FontStyle25"/>
+                <w:szCs w:val="22"/>
+              </w:rPr>
+              <w:t>vazni</w:t>
+            </w:r>
+            <w:proofErr w:type="spellEnd"/>
+            <w:r>
+              <w:rPr>
+                <w:rStyle w:val="FontStyle25"/>
+                <w:szCs w:val="22"/>
+              </w:rPr>
+              <w:t xml:space="preserve"> </w:t>
             </w:r>
             <w:r>
               <w:rPr>
@@ -1946,7 +2989,51 @@
                 <w:u w:val="single"/>
                 <w:lang w:val="en-US"/>
               </w:rPr>
-              <w:t>{%if car.full_weight%} {{car.full_weight}} kg{%endif%}</w:t>
+              <w:t xml:space="preserve">{%if </w:t>
+            </w:r>
+            <w:proofErr w:type="spellStart"/>
+            <w:r>
+              <w:rPr>
+                <w:rFonts w:ascii="Arial" w:hAnsi="Arial" w:cs="Arial"/>
+                <w:b/>
+                <w:bCs/>
+                <w:u w:val="single"/>
+                <w:lang w:val="en-US"/>
+              </w:rPr>
+              <w:t>car.full_weight</w:t>
+            </w:r>
+            <w:proofErr w:type="spellEnd"/>
+            <w:r>
+              <w:rPr>
+                <w:rFonts w:ascii="Arial" w:hAnsi="Arial" w:cs="Arial"/>
+                <w:b/>
+                <w:bCs/>
+                <w:u w:val="single"/>
+                <w:lang w:val="en-US"/>
+              </w:rPr>
+              <w:t>%} {{</w:t>
+            </w:r>
+            <w:proofErr w:type="spellStart"/>
+            <w:r>
+              <w:rPr>
+                <w:rFonts w:ascii="Arial" w:hAnsi="Arial" w:cs="Arial"/>
+                <w:b/>
+                <w:bCs/>
+                <w:u w:val="single"/>
+                <w:lang w:val="en-US"/>
+              </w:rPr>
+              <w:t>car.full_weight</w:t>
+            </w:r>
+            <w:proofErr w:type="spellEnd"/>
+            <w:r>
+              <w:rPr>
+                <w:rFonts w:ascii="Arial" w:hAnsi="Arial" w:cs="Arial"/>
+                <w:b/>
+                <w:bCs/>
+                <w:u w:val="single"/>
+                <w:lang w:val="en-US"/>
+              </w:rPr>
+              <w:t>}} kg{%endif%}</w:t>
             </w:r>
           </w:p>
         </w:tc>
@@ -1975,8 +3062,17 @@
                 <w:rStyle w:val="FontStyle25"/>
                 <w:szCs w:val="22"/>
               </w:rPr>
-              <w:t>14. Yuksiz</w:t>
-            </w:r>
+              <w:t xml:space="preserve">14. </w:t>
+            </w:r>
+            <w:proofErr w:type="spellStart"/>
+            <w:r>
+              <w:rPr>
+                <w:rStyle w:val="FontStyle25"/>
+                <w:szCs w:val="22"/>
+              </w:rPr>
+              <w:t>Yuksiz</w:t>
+            </w:r>
+            <w:proofErr w:type="spellEnd"/>
             <w:r>
               <w:rPr>
                 <w:rStyle w:val="FontStyle25"/>
@@ -1985,6 +3081,7 @@
               </w:rPr>
               <w:t xml:space="preserve"> </w:t>
             </w:r>
+            <w:proofErr w:type="spellStart"/>
             <w:r>
               <w:rPr>
                 <w:rStyle w:val="FontStyle25"/>
@@ -1992,6 +3089,7 @@
               </w:rPr>
               <w:t>vazni</w:t>
             </w:r>
+            <w:proofErr w:type="spellEnd"/>
           </w:p>
         </w:tc>
         <w:tc>
@@ -2024,7 +3122,47 @@
                 <w:bCs/>
                 <w:lang w:val="en-US"/>
               </w:rPr>
-              <w:t>{%if car.empty_weight%} {{car.empty_weight}} kg{%endif%}</w:t>
+              <w:t xml:space="preserve">{%if </w:t>
+            </w:r>
+            <w:proofErr w:type="spellStart"/>
+            <w:r>
+              <w:rPr>
+                <w:rFonts w:ascii="Arial" w:hAnsi="Arial" w:cs="Arial"/>
+                <w:b/>
+                <w:bCs/>
+                <w:lang w:val="en-US"/>
+              </w:rPr>
+              <w:t>car.empty_weight</w:t>
+            </w:r>
+            <w:proofErr w:type="spellEnd"/>
+            <w:r>
+              <w:rPr>
+                <w:rFonts w:ascii="Arial" w:hAnsi="Arial" w:cs="Arial"/>
+                <w:b/>
+                <w:bCs/>
+                <w:lang w:val="en-US"/>
+              </w:rPr>
+              <w:t>%} {{</w:t>
+            </w:r>
+            <w:proofErr w:type="spellStart"/>
+            <w:r>
+              <w:rPr>
+                <w:rFonts w:ascii="Arial" w:hAnsi="Arial" w:cs="Arial"/>
+                <w:b/>
+                <w:bCs/>
+                <w:lang w:val="en-US"/>
+              </w:rPr>
+              <w:t>car.empty_weight</w:t>
+            </w:r>
+            <w:proofErr w:type="spellEnd"/>
+            <w:r>
+              <w:rPr>
+                <w:rFonts w:ascii="Arial" w:hAnsi="Arial" w:cs="Arial"/>
+                <w:b/>
+                <w:bCs/>
+                <w:lang w:val="en-US"/>
+              </w:rPr>
+              <w:t>}} kg{%endif%}</w:t>
             </w:r>
           </w:p>
         </w:tc>
@@ -2058,8 +3196,36 @@
                 <w:szCs w:val="22"/>
                 <w:lang w:val="en-US"/>
               </w:rPr>
-              <w:t>15. Dvigatel quvvati</w:t>
-            </w:r>
+              <w:t xml:space="preserve">15. </w:t>
+            </w:r>
+            <w:proofErr w:type="spellStart"/>
+            <w:r>
+              <w:rPr>
+                <w:rStyle w:val="FontStyle25"/>
+                <w:szCs w:val="22"/>
+                <w:lang w:val="en-US"/>
+              </w:rPr>
+              <w:t>Dvigatel</w:t>
+            </w:r>
+            <w:proofErr w:type="spellEnd"/>
+            <w:r>
+              <w:rPr>
+                <w:rStyle w:val="FontStyle25"/>
+                <w:szCs w:val="22"/>
+                <w:lang w:val="en-US"/>
+              </w:rPr>
+              <w:t xml:space="preserve"> </w:t>
+            </w:r>
+            <w:proofErr w:type="spellStart"/>
+            <w:r>
+              <w:rPr>
+                <w:rStyle w:val="FontStyle25"/>
+                <w:szCs w:val="22"/>
+                <w:lang w:val="en-US"/>
+              </w:rPr>
+              <w:t>quvvati</w:t>
+            </w:r>
+            <w:proofErr w:type="spellEnd"/>
             <w:r>
               <w:rPr>
                 <w:rStyle w:val="FontStyle25"/>
@@ -2068,13 +3234,23 @@
               </w:rPr>
               <w:t xml:space="preserve"> </w:t>
             </w:r>
-            <w:r>
-              <w:rPr>
-                <w:rStyle w:val="FontStyle25"/>
-                <w:szCs w:val="22"/>
-                <w:lang w:val="en-US"/>
-              </w:rPr>
-              <w:t>kVt.</w:t>
+            <w:proofErr w:type="spellStart"/>
+            <w:r>
+              <w:rPr>
+                <w:rStyle w:val="FontStyle25"/>
+                <w:szCs w:val="22"/>
+                <w:lang w:val="en-US"/>
+              </w:rPr>
+              <w:t>kVt</w:t>
+            </w:r>
+            <w:proofErr w:type="spellEnd"/>
+            <w:r>
+              <w:rPr>
+                <w:rStyle w:val="FontStyle25"/>
+                <w:szCs w:val="22"/>
+                <w:lang w:val="en-US"/>
+              </w:rPr>
+              <w:t>.</w:t>
             </w:r>
           </w:p>
         </w:tc>
@@ -2108,7 +3284,27 @@
                 <w:bCs/>
                 <w:lang w:val="en-US"/>
               </w:rPr>
-              <w:t>{{car.engine_power}}</w:t>
+              <w:t>{{</w:t>
+            </w:r>
+            <w:proofErr w:type="spellStart"/>
+            <w:r>
+              <w:rPr>
+                <w:rFonts w:ascii="Arial" w:hAnsi="Arial" w:cs="Arial"/>
+                <w:b/>
+                <w:bCs/>
+                <w:lang w:val="en-US"/>
+              </w:rPr>
+              <w:t>car.engine_power</w:t>
+            </w:r>
+            <w:proofErr w:type="spellEnd"/>
+            <w:r>
+              <w:rPr>
+                <w:rFonts w:ascii="Arial" w:hAnsi="Arial" w:cs="Arial"/>
+                <w:b/>
+                <w:bCs/>
+                <w:lang w:val="en-US"/>
+              </w:rPr>
+              <w:t>}}</w:t>
             </w:r>
             <w:r>
               <w:rPr>
@@ -2119,6 +3315,7 @@
               </w:rPr>
               <w:t xml:space="preserve"> </w:t>
             </w:r>
+            <w:proofErr w:type="spellStart"/>
             <w:r>
               <w:rPr>
                 <w:rStyle w:val="FontStyle25"/>
@@ -2126,8 +3323,29 @@
                 <w:sz w:val="24"/>
                 <w:lang w:val="en-US"/>
               </w:rPr>
-              <w:t>ot kuchi</w:t>
-            </w:r>
+              <w:t>ot</w:t>
+            </w:r>
+            <w:proofErr w:type="spellEnd"/>
+            <w:r>
+              <w:rPr>
+                <w:rStyle w:val="FontStyle25"/>
+                <w:rFonts w:ascii="Arial" w:hAnsi="Arial" w:cs="Arial"/>
+                <w:sz w:val="24"/>
+                <w:lang w:val="en-US"/>
+              </w:rPr>
+              <w:t xml:space="preserve"> </w:t>
+            </w:r>
+            <w:proofErr w:type="spellStart"/>
+            <w:r>
+              <w:rPr>
+                <w:rStyle w:val="FontStyle25"/>
+                <w:rFonts w:ascii="Arial" w:hAnsi="Arial" w:cs="Arial"/>
+                <w:sz w:val="24"/>
+                <w:lang w:val="en-US"/>
+              </w:rPr>
+              <w:t>kuchi</w:t>
+            </w:r>
+            <w:proofErr w:type="spellEnd"/>
           </w:p>
         </w:tc>
         <w:tc>
@@ -2192,7 +3410,47 @@
                 <w:bCs/>
                 <w:lang w:val="en-US"/>
               </w:rPr>
-              <w:t>{%if fuel_types%}{{fuel_types}}{%endif%}</w:t>
+              <w:t xml:space="preserve">{%if </w:t>
+            </w:r>
+            <w:proofErr w:type="spellStart"/>
+            <w:r>
+              <w:rPr>
+                <w:rFonts w:ascii="Arial" w:hAnsi="Arial" w:cs="Arial"/>
+                <w:b/>
+                <w:bCs/>
+                <w:lang w:val="en-US"/>
+              </w:rPr>
+              <w:t>fuel_types</w:t>
+            </w:r>
+            <w:proofErr w:type="spellEnd"/>
+            <w:r>
+              <w:rPr>
+                <w:rFonts w:ascii="Arial" w:hAnsi="Arial" w:cs="Arial"/>
+                <w:b/>
+                <w:bCs/>
+                <w:lang w:val="en-US"/>
+              </w:rPr>
+              <w:t>%}{{</w:t>
+            </w:r>
+            <w:proofErr w:type="spellStart"/>
+            <w:r>
+              <w:rPr>
+                <w:rFonts w:ascii="Arial" w:hAnsi="Arial" w:cs="Arial"/>
+                <w:b/>
+                <w:bCs/>
+                <w:lang w:val="en-US"/>
+              </w:rPr>
+              <w:t>fuel_types</w:t>
+            </w:r>
+            <w:proofErr w:type="spellEnd"/>
+            <w:r>
+              <w:rPr>
+                <w:rFonts w:ascii="Arial" w:hAnsi="Arial" w:cs="Arial"/>
+                <w:b/>
+                <w:bCs/>
+                <w:lang w:val="en-US"/>
+              </w:rPr>
+              <w:t>}}{%endif%}</w:t>
             </w:r>
           </w:p>
         </w:tc>
@@ -2347,6 +3605,7 @@
           <w:lang w:val="en-US"/>
         </w:rPr>
       </w:pPr>
+      <w:proofErr w:type="spellStart"/>
       <w:r>
         <w:rPr>
           <w:rStyle w:val="FontStyle25"/>
@@ -2355,6 +3614,7 @@
         </w:rPr>
         <w:t>Arizaga</w:t>
       </w:r>
+      <w:proofErr w:type="spellEnd"/>
       <w:r>
         <w:rPr>
           <w:rStyle w:val="FontStyle25"/>
@@ -2363,6 +3623,7 @@
         </w:rPr>
         <w:t xml:space="preserve"> </w:t>
       </w:r>
+      <w:proofErr w:type="spellStart"/>
       <w:r>
         <w:rPr>
           <w:rStyle w:val="FontStyle25"/>
@@ -2371,6 +3632,7 @@
         </w:rPr>
         <w:t>quyidagi</w:t>
       </w:r>
+      <w:proofErr w:type="spellEnd"/>
       <w:r>
         <w:rPr>
           <w:rStyle w:val="FontStyle25"/>
@@ -2379,6 +3641,7 @@
         </w:rPr>
         <w:t xml:space="preserve"> h</w:t>
       </w:r>
+      <w:proofErr w:type="spellStart"/>
       <w:r>
         <w:rPr>
           <w:rStyle w:val="FontStyle25"/>
@@ -2387,6 +3650,7 @@
         </w:rPr>
         <w:t>ujjatlar</w:t>
       </w:r>
+      <w:proofErr w:type="spellEnd"/>
       <w:r>
         <w:rPr>
           <w:rStyle w:val="FontStyle25"/>
@@ -2395,6 +3659,7 @@
         </w:rPr>
         <w:t xml:space="preserve"> </w:t>
       </w:r>
+      <w:proofErr w:type="spellStart"/>
       <w:r>
         <w:rPr>
           <w:rStyle w:val="FontStyle25"/>
@@ -2403,6 +3668,7 @@
         </w:rPr>
         <w:t>ilova</w:t>
       </w:r>
+      <w:proofErr w:type="spellEnd"/>
       <w:r>
         <w:rPr>
           <w:rStyle w:val="FontStyle25"/>
@@ -2411,13 +3677,23 @@
         </w:rPr>
         <w:t xml:space="preserve"> </w:t>
       </w:r>
-      <w:r>
-        <w:rPr>
-          <w:rStyle w:val="FontStyle25"/>
-          <w:szCs w:val="22"/>
-          <w:lang w:val="en-US"/>
-        </w:rPr>
-        <w:t>qilinadi:</w:t>
+      <w:proofErr w:type="spellStart"/>
+      <w:r>
+        <w:rPr>
+          <w:rStyle w:val="FontStyle25"/>
+          <w:szCs w:val="22"/>
+          <w:lang w:val="en-US"/>
+        </w:rPr>
+        <w:t>qilinadi</w:t>
+      </w:r>
+      <w:proofErr w:type="spellEnd"/>
+      <w:r>
+        <w:rPr>
+          <w:rStyle w:val="FontStyle25"/>
+          <w:szCs w:val="22"/>
+          <w:lang w:val="en-US"/>
+        </w:rPr>
+        <w:t>:</w:t>
       </w:r>
       <w:r>
         <w:rPr>
@@ -2506,14 +3782,52 @@
         </w:rPr>
         <w:t xml:space="preserve"> </w:t>
       </w:r>
-      <w:r>
-        <w:rPr>
-          <w:rStyle w:val="FontStyle25"/>
-          <w:szCs w:val="22"/>
-          <w:lang w:val="en-US"/>
-        </w:rPr>
-        <w:t>Shaxsni tasdiqlovchi hujjat</w:t>
-      </w:r>
+      <w:proofErr w:type="spellStart"/>
+      <w:r>
+        <w:rPr>
+          <w:rStyle w:val="FontStyle25"/>
+          <w:szCs w:val="22"/>
+          <w:lang w:val="en-US"/>
+        </w:rPr>
+        <w:t>Shaxsni</w:t>
+      </w:r>
+      <w:proofErr w:type="spellEnd"/>
+      <w:r>
+        <w:rPr>
+          <w:rStyle w:val="FontStyle25"/>
+          <w:szCs w:val="22"/>
+          <w:lang w:val="en-US"/>
+        </w:rPr>
+        <w:t xml:space="preserve"> </w:t>
+      </w:r>
+      <w:proofErr w:type="spellStart"/>
+      <w:r>
+        <w:rPr>
+          <w:rStyle w:val="FontStyle25"/>
+          <w:szCs w:val="22"/>
+          <w:lang w:val="en-US"/>
+        </w:rPr>
+        <w:t>tasdiqlovchi</w:t>
+      </w:r>
+      <w:proofErr w:type="spellEnd"/>
+      <w:r>
+        <w:rPr>
+          <w:rStyle w:val="FontStyle25"/>
+          <w:szCs w:val="22"/>
+          <w:lang w:val="en-US"/>
+        </w:rPr>
+        <w:t xml:space="preserve"> </w:t>
+      </w:r>
+      <w:proofErr w:type="spellStart"/>
+      <w:r>
+        <w:rPr>
+          <w:rStyle w:val="FontStyle25"/>
+          <w:szCs w:val="22"/>
+          <w:lang w:val="en-US"/>
+        </w:rPr>
+        <w:t>hujjat</w:t>
+      </w:r>
+      <w:proofErr w:type="spellEnd"/>
       <w:r>
         <w:rPr>
           <w:rStyle w:val="FontStyle25"/>
@@ -2622,7 +3936,7 @@
         <w:rPr>
           <w:rStyle w:val="FontStyle25"/>
           <w:szCs w:val="22"/>
-          <w:lang w:val="en-US"/>
+          <w:lang w:val="uz-Cyrl-UZ"/>
         </w:rPr>
         <w:t>4</w:t>
       </w:r>
@@ -2748,7 +4062,25 @@
           <w:szCs w:val="22"/>
           <w:lang w:val="en-US"/>
         </w:rPr>
-        <w:t>« _____ " ______________ 20 _____ yil.</w:t>
+        <w:t xml:space="preserve">« _____ " ______________ 20 _____ </w:t>
+      </w:r>
+      <w:proofErr w:type="spellStart"/>
+      <w:r>
+        <w:rPr>
+          <w:rStyle w:val="FontStyle25"/>
+          <w:szCs w:val="22"/>
+          <w:lang w:val="en-US"/>
+        </w:rPr>
+        <w:t>yil</w:t>
+      </w:r>
+      <w:proofErr w:type="spellEnd"/>
+      <w:r>
+        <w:rPr>
+          <w:rStyle w:val="FontStyle25"/>
+          <w:szCs w:val="22"/>
+          <w:lang w:val="en-US"/>
+        </w:rPr>
+        <w:t>.</w:t>
       </w:r>
       <w:r>
         <w:rPr>
@@ -2883,7 +4215,27 @@
           <w:szCs w:val="22"/>
           <w:lang w:val="en-US"/>
         </w:rPr>
-        <w:t>(imzo)</w:t>
+        <w:t>(</w:t>
+      </w:r>
+      <w:proofErr w:type="spellStart"/>
+      <w:r>
+        <w:rPr>
+          <w:rStyle w:val="FontStyle25"/>
+          <w:i/>
+          <w:szCs w:val="22"/>
+          <w:lang w:val="en-US"/>
+        </w:rPr>
+        <w:t>imzo</w:t>
+      </w:r>
+      <w:proofErr w:type="spellEnd"/>
+      <w:r>
+        <w:rPr>
+          <w:rStyle w:val="FontStyle25"/>
+          <w:i/>
+          <w:szCs w:val="22"/>
+          <w:lang w:val="en-US"/>
+        </w:rPr>
+        <w:t>)</w:t>
       </w:r>
     </w:p>
     <w:p>
@@ -2905,17 +4257,29 @@
           <w:szCs w:val="22"/>
           <w:lang w:val="en-US"/>
         </w:rPr>
-        <w:t>DYHX ning</w:t>
-      </w:r>
+        <w:t xml:space="preserve">DYHX </w:t>
+      </w:r>
+      <w:proofErr w:type="spellStart"/>
       <w:r>
         <w:rPr>
           <w:rStyle w:val="FontStyle24"/>
           <w:bCs/>
           <w:szCs w:val="22"/>
+          <w:lang w:val="en-US"/>
+        </w:rPr>
+        <w:t>ning</w:t>
+      </w:r>
+      <w:proofErr w:type="spellEnd"/>
+      <w:r>
+        <w:rPr>
+          <w:rStyle w:val="FontStyle24"/>
+          <w:bCs/>
+          <w:szCs w:val="22"/>
           <w:lang w:val="uz-Cyrl-UZ"/>
         </w:rPr>
         <w:t xml:space="preserve"> </w:t>
       </w:r>
+      <w:proofErr w:type="spellStart"/>
       <w:r>
         <w:rPr>
           <w:rStyle w:val="FontStyle24"/>
@@ -2925,6 +4289,7 @@
         </w:rPr>
         <w:t>xizmat</w:t>
       </w:r>
+      <w:proofErr w:type="spellEnd"/>
       <w:r>
         <w:rPr>
           <w:rStyle w:val="FontStyle24"/>
@@ -2934,6 +4299,7 @@
         </w:rPr>
         <w:t xml:space="preserve"> </w:t>
       </w:r>
+      <w:proofErr w:type="spellStart"/>
       <w:r>
         <w:rPr>
           <w:rStyle w:val="FontStyle24"/>
@@ -2943,6 +4309,7 @@
         </w:rPr>
         <w:t>belgilari</w:t>
       </w:r>
+      <w:proofErr w:type="spellEnd"/>
     </w:p>
     <w:p>
       <w:pPr>
@@ -2953,13 +4320,95 @@
           <w:lang w:val="en-US"/>
         </w:rPr>
       </w:pPr>
-      <w:r>
-        <w:rPr>
-          <w:rStyle w:val="FontStyle25"/>
-          <w:szCs w:val="22"/>
-          <w:lang w:val="en-US"/>
-        </w:rPr>
-        <w:t>Arizada ko'rsatilgan avtomototransport vositasining dvigateli ____________________________</w:t>
+      <w:proofErr w:type="spellStart"/>
+      <w:r>
+        <w:rPr>
+          <w:rStyle w:val="FontStyle25"/>
+          <w:szCs w:val="22"/>
+          <w:lang w:val="en-US"/>
+        </w:rPr>
+        <w:t>Arizada</w:t>
+      </w:r>
+      <w:proofErr w:type="spellEnd"/>
+      <w:r>
+        <w:rPr>
+          <w:rStyle w:val="FontStyle25"/>
+          <w:szCs w:val="22"/>
+          <w:lang w:val="en-US"/>
+        </w:rPr>
+        <w:t xml:space="preserve"> </w:t>
+      </w:r>
+      <w:proofErr w:type="spellStart"/>
+      <w:r>
+        <w:rPr>
+          <w:rStyle w:val="FontStyle25"/>
+          <w:szCs w:val="22"/>
+          <w:lang w:val="en-US"/>
+        </w:rPr>
+        <w:t>ko'rsatilgan</w:t>
+      </w:r>
+      <w:proofErr w:type="spellEnd"/>
+      <w:r>
+        <w:rPr>
+          <w:rStyle w:val="FontStyle25"/>
+          <w:szCs w:val="22"/>
+          <w:lang w:val="en-US"/>
+        </w:rPr>
+        <w:t xml:space="preserve"> </w:t>
+      </w:r>
+      <w:proofErr w:type="spellStart"/>
+      <w:r>
+        <w:rPr>
+          <w:rStyle w:val="FontStyle25"/>
+          <w:szCs w:val="22"/>
+          <w:lang w:val="en-US"/>
+        </w:rPr>
+        <w:t>avtomototransport</w:t>
+      </w:r>
+      <w:proofErr w:type="spellEnd"/>
+      <w:r>
+        <w:rPr>
+          <w:rStyle w:val="FontStyle25"/>
+          <w:szCs w:val="22"/>
+          <w:lang w:val="en-US"/>
+        </w:rPr>
+        <w:t xml:space="preserve"> </w:t>
+      </w:r>
+      <w:proofErr w:type="spellStart"/>
+      <w:r>
+        <w:rPr>
+          <w:rStyle w:val="FontStyle25"/>
+          <w:szCs w:val="22"/>
+          <w:lang w:val="en-US"/>
+        </w:rPr>
+        <w:t>vositasining</w:t>
+      </w:r>
+      <w:proofErr w:type="spellEnd"/>
+      <w:r>
+        <w:rPr>
+          <w:rStyle w:val="FontStyle25"/>
+          <w:szCs w:val="22"/>
+          <w:lang w:val="en-US"/>
+        </w:rPr>
+        <w:t xml:space="preserve"> </w:t>
+      </w:r>
+      <w:proofErr w:type="spellStart"/>
+      <w:r>
+        <w:rPr>
+          <w:rStyle w:val="FontStyle25"/>
+          <w:szCs w:val="22"/>
+          <w:lang w:val="en-US"/>
+        </w:rPr>
+        <w:t>dvigateli</w:t>
+      </w:r>
+      <w:proofErr w:type="spellEnd"/>
+      <w:r>
+        <w:rPr>
+          <w:rStyle w:val="FontStyle25"/>
+          <w:szCs w:val="22"/>
+          <w:lang w:val="en-US"/>
+        </w:rPr>
+        <w:t xml:space="preserve"> ____________________________</w:t>
       </w:r>
     </w:p>
     <w:p>
@@ -2983,13 +4432,59 @@
           <w:lang w:val="en-US"/>
         </w:rPr>
       </w:pPr>
-      <w:r>
-        <w:rPr>
-          <w:rStyle w:val="FontStyle25"/>
-          <w:szCs w:val="22"/>
-          <w:lang w:val="en-US"/>
-        </w:rPr>
-        <w:t xml:space="preserve">shassi (ramasi)__________________________________, kuzovi </w:t>
+      <w:proofErr w:type="spellStart"/>
+      <w:r>
+        <w:rPr>
+          <w:rStyle w:val="FontStyle25"/>
+          <w:szCs w:val="22"/>
+          <w:lang w:val="en-US"/>
+        </w:rPr>
+        <w:t>shassi</w:t>
+      </w:r>
+      <w:proofErr w:type="spellEnd"/>
+      <w:r>
+        <w:rPr>
+          <w:rStyle w:val="FontStyle25"/>
+          <w:szCs w:val="22"/>
+          <w:lang w:val="en-US"/>
+        </w:rPr>
+        <w:t xml:space="preserve"> (</w:t>
+      </w:r>
+      <w:proofErr w:type="spellStart"/>
+      <w:r>
+        <w:rPr>
+          <w:rStyle w:val="FontStyle25"/>
+          <w:szCs w:val="22"/>
+          <w:lang w:val="en-US"/>
+        </w:rPr>
+        <w:t>ramasi</w:t>
+      </w:r>
+      <w:proofErr w:type="spellEnd"/>
+      <w:r>
+        <w:rPr>
+          <w:rStyle w:val="FontStyle25"/>
+          <w:szCs w:val="22"/>
+          <w:lang w:val="en-US"/>
+        </w:rPr>
+        <w:t xml:space="preserve">)__________________________________, </w:t>
+      </w:r>
+      <w:proofErr w:type="spellStart"/>
+      <w:r>
+        <w:rPr>
+          <w:rStyle w:val="FontStyle25"/>
+          <w:szCs w:val="22"/>
+          <w:lang w:val="en-US"/>
+        </w:rPr>
+        <w:t>kuzovi</w:t>
+      </w:r>
+      <w:proofErr w:type="spellEnd"/>
+      <w:r>
+        <w:rPr>
+          <w:rStyle w:val="FontStyle25"/>
+          <w:szCs w:val="22"/>
+          <w:lang w:val="en-US"/>
+        </w:rPr>
+        <w:t xml:space="preserve"> </w:t>
       </w:r>
       <w:r>
         <w:rPr>
@@ -3035,8 +4530,36 @@
           <w:szCs w:val="22"/>
           <w:lang w:val="en-US"/>
         </w:rPr>
-        <w:t>(kajava) raqam</w:t>
-      </w:r>
+        <w:t>(</w:t>
+      </w:r>
+      <w:proofErr w:type="spellStart"/>
+      <w:r>
+        <w:rPr>
+          <w:rStyle w:val="FontStyle25"/>
+          <w:szCs w:val="22"/>
+          <w:lang w:val="en-US"/>
+        </w:rPr>
+        <w:t>kajava</w:t>
+      </w:r>
+      <w:proofErr w:type="spellEnd"/>
+      <w:r>
+        <w:rPr>
+          <w:rStyle w:val="FontStyle25"/>
+          <w:szCs w:val="22"/>
+          <w:lang w:val="en-US"/>
+        </w:rPr>
+        <w:t xml:space="preserve">) </w:t>
+      </w:r>
+      <w:proofErr w:type="spellStart"/>
+      <w:r>
+        <w:rPr>
+          <w:rStyle w:val="FontStyle25"/>
+          <w:szCs w:val="22"/>
+          <w:lang w:val="en-US"/>
+        </w:rPr>
+        <w:t>raqam</w:t>
+      </w:r>
+      <w:proofErr w:type="spellEnd"/>
       <w:r>
         <w:rPr>
           <w:rStyle w:val="FontStyle25"/>
@@ -3045,6 +4568,7 @@
         </w:rPr>
         <w:t xml:space="preserve"> </w:t>
       </w:r>
+      <w:proofErr w:type="spellStart"/>
       <w:r>
         <w:rPr>
           <w:rStyle w:val="FontStyle25"/>
@@ -3053,6 +4577,7 @@
         </w:rPr>
         <w:t>belgilarni</w:t>
       </w:r>
+      <w:proofErr w:type="spellEnd"/>
       <w:r>
         <w:rPr>
           <w:rStyle w:val="FontStyle25"/>
@@ -3061,6 +4586,7 @@
         </w:rPr>
         <w:t xml:space="preserve"> </w:t>
       </w:r>
+      <w:proofErr w:type="spellStart"/>
       <w:r>
         <w:rPr>
           <w:rStyle w:val="FontStyle25"/>
@@ -3069,6 +4595,7 @@
         </w:rPr>
         <w:t>hisobga</w:t>
       </w:r>
+      <w:proofErr w:type="spellEnd"/>
       <w:r>
         <w:rPr>
           <w:rStyle w:val="FontStyle25"/>
@@ -3077,6 +4604,7 @@
         </w:rPr>
         <w:t xml:space="preserve"> </w:t>
       </w:r>
+      <w:proofErr w:type="spellStart"/>
       <w:r>
         <w:rPr>
           <w:rStyle w:val="FontStyle25"/>
@@ -3085,6 +4613,7 @@
         </w:rPr>
         <w:t>olish</w:t>
       </w:r>
+      <w:proofErr w:type="spellEnd"/>
       <w:r>
         <w:rPr>
           <w:rStyle w:val="FontStyle25"/>
@@ -3093,6 +4622,7 @@
         </w:rPr>
         <w:t xml:space="preserve"> </w:t>
       </w:r>
+      <w:proofErr w:type="spellStart"/>
       <w:r>
         <w:rPr>
           <w:rStyle w:val="FontStyle25"/>
@@ -3101,6 +4631,7 @@
         </w:rPr>
         <w:t>xujjatlariga</w:t>
       </w:r>
+      <w:proofErr w:type="spellEnd"/>
       <w:r>
         <w:rPr>
           <w:rStyle w:val="FontStyle25"/>
@@ -3109,6 +4640,7 @@
         </w:rPr>
         <w:t xml:space="preserve"> </w:t>
       </w:r>
+      <w:proofErr w:type="spellStart"/>
       <w:r>
         <w:rPr>
           <w:rStyle w:val="FontStyle25"/>
@@ -3117,6 +4649,7 @@
         </w:rPr>
         <w:t>to'g'ri</w:t>
       </w:r>
+      <w:proofErr w:type="spellEnd"/>
       <w:r>
         <w:rPr>
           <w:rStyle w:val="FontStyle25"/>
@@ -3125,13 +4658,23 @@
         </w:rPr>
         <w:t xml:space="preserve"> </w:t>
       </w:r>
-      <w:r>
-        <w:rPr>
-          <w:rStyle w:val="FontStyle25"/>
-          <w:szCs w:val="22"/>
-          <w:lang w:val="en-US"/>
-        </w:rPr>
-        <w:t>keladi.</w:t>
+      <w:proofErr w:type="spellStart"/>
+      <w:r>
+        <w:rPr>
+          <w:rStyle w:val="FontStyle25"/>
+          <w:szCs w:val="22"/>
+          <w:lang w:val="en-US"/>
+        </w:rPr>
+        <w:t>keladi</w:t>
+      </w:r>
+      <w:proofErr w:type="spellEnd"/>
+      <w:r>
+        <w:rPr>
+          <w:rStyle w:val="FontStyle25"/>
+          <w:szCs w:val="22"/>
+          <w:lang w:val="en-US"/>
+        </w:rPr>
+        <w:t>.</w:t>
       </w:r>
     </w:p>
     <w:p>
@@ -3161,7 +4704,25 @@
           <w:szCs w:val="22"/>
           <w:lang w:val="en-US"/>
         </w:rPr>
-        <w:t xml:space="preserve">« _____ " ______________ 20 _____ yil.        </w:t>
+        <w:t xml:space="preserve">« _____ " ______________ 20 _____ </w:t>
+      </w:r>
+      <w:proofErr w:type="spellStart"/>
+      <w:r>
+        <w:rPr>
+          <w:rStyle w:val="FontStyle25"/>
+          <w:szCs w:val="22"/>
+          <w:lang w:val="en-US"/>
+        </w:rPr>
+        <w:t>yil</w:t>
+      </w:r>
+      <w:proofErr w:type="spellEnd"/>
+      <w:r>
+        <w:rPr>
+          <w:rStyle w:val="FontStyle25"/>
+          <w:szCs w:val="22"/>
+          <w:lang w:val="en-US"/>
+        </w:rPr>
+        <w:t xml:space="preserve">.        </w:t>
       </w:r>
       <w:r>
         <w:rPr>
@@ -3177,7 +4738,25 @@
           <w:szCs w:val="22"/>
           <w:lang w:val="en-US"/>
         </w:rPr>
-        <w:t>DYHXX xodimi _____________________________</w:t>
+        <w:t xml:space="preserve">DYHXX </w:t>
+      </w:r>
+      <w:proofErr w:type="spellStart"/>
+      <w:r>
+        <w:rPr>
+          <w:rStyle w:val="FontStyle25"/>
+          <w:szCs w:val="22"/>
+          <w:lang w:val="en-US"/>
+        </w:rPr>
+        <w:t>xodimi</w:t>
+      </w:r>
+      <w:proofErr w:type="spellEnd"/>
+      <w:r>
+        <w:rPr>
+          <w:rStyle w:val="FontStyle25"/>
+          <w:szCs w:val="22"/>
+          <w:lang w:val="en-US"/>
+        </w:rPr>
+        <w:t xml:space="preserve"> _____________________________</w:t>
       </w:r>
     </w:p>
     <w:p>
@@ -3305,7 +4884,27 @@
           <w:szCs w:val="22"/>
           <w:lang w:val="en-US"/>
         </w:rPr>
-        <w:t>(imzo)</w:t>
+        <w:t>(</w:t>
+      </w:r>
+      <w:proofErr w:type="spellStart"/>
+      <w:r>
+        <w:rPr>
+          <w:rStyle w:val="FontStyle25"/>
+          <w:i/>
+          <w:szCs w:val="22"/>
+          <w:lang w:val="en-US"/>
+        </w:rPr>
+        <w:t>imzo</w:t>
+      </w:r>
+      <w:proofErr w:type="spellEnd"/>
+      <w:r>
+        <w:rPr>
+          <w:rStyle w:val="FontStyle25"/>
+          <w:i/>
+          <w:szCs w:val="22"/>
+          <w:lang w:val="en-US"/>
+        </w:rPr>
+        <w:t>)</w:t>
       </w:r>
     </w:p>
     <w:p>
@@ -3324,6 +4923,7 @@
           <w:lang w:val="en-US"/>
         </w:rPr>
       </w:pPr>
+      <w:proofErr w:type="spellStart"/>
       <w:r>
         <w:rPr>
           <w:rStyle w:val="FontStyle25"/>
@@ -3333,8 +4933,9 @@
           <w:u w:val="single"/>
           <w:lang w:val="en-US"/>
         </w:rPr>
-        <w:t>Berildi: ro'yxatdan</w:t>
-      </w:r>
+        <w:t>Berildi</w:t>
+      </w:r>
+      <w:proofErr w:type="spellEnd"/>
       <w:r>
         <w:rPr>
           <w:rStyle w:val="FontStyle25"/>
@@ -3342,10 +4943,11 @@
           <w:bCs/>
           <w:sz w:val="24"/>
           <w:u w:val="single"/>
-          <w:lang w:val="uz-Cyrl-UZ"/>
-        </w:rPr>
-        <w:t xml:space="preserve"> </w:t>
-      </w:r>
+          <w:lang w:val="en-US"/>
+        </w:rPr>
+        <w:t xml:space="preserve">: </w:t>
+      </w:r>
+      <w:proofErr w:type="spellStart"/>
       <w:r>
         <w:rPr>
           <w:rStyle w:val="FontStyle25"/>
@@ -3355,8 +4957,9 @@
           <w:u w:val="single"/>
           <w:lang w:val="en-US"/>
         </w:rPr>
-        <w:t>o'tkazish</w:t>
-      </w:r>
+        <w:t>ro'yxatdan</w:t>
+      </w:r>
+      <w:proofErr w:type="spellEnd"/>
       <w:r>
         <w:rPr>
           <w:rStyle w:val="FontStyle25"/>
@@ -3368,6 +4971,7 @@
         </w:rPr>
         <w:t xml:space="preserve"> </w:t>
       </w:r>
+      <w:proofErr w:type="spellStart"/>
       <w:r>
         <w:rPr>
           <w:rStyle w:val="FontStyle25"/>
@@ -3377,8 +4981,9 @@
           <w:u w:val="single"/>
           <w:lang w:val="en-US"/>
         </w:rPr>
-        <w:t>davlat</w:t>
-      </w:r>
+        <w:t>o'tkazish</w:t>
+      </w:r>
+      <w:proofErr w:type="spellEnd"/>
       <w:r>
         <w:rPr>
           <w:rStyle w:val="FontStyle25"/>
@@ -3390,6 +4995,7 @@
         </w:rPr>
         <w:t xml:space="preserve"> </w:t>
       </w:r>
+      <w:proofErr w:type="spellStart"/>
       <w:r>
         <w:rPr>
           <w:rStyle w:val="FontStyle25"/>
@@ -3399,8 +5005,9 @@
           <w:u w:val="single"/>
           <w:lang w:val="en-US"/>
         </w:rPr>
-        <w:t>raqami</w:t>
-      </w:r>
+        <w:t>davlat</w:t>
+      </w:r>
+      <w:proofErr w:type="spellEnd"/>
       <w:r>
         <w:rPr>
           <w:rStyle w:val="FontStyle25"/>
@@ -3412,6 +5019,7 @@
         </w:rPr>
         <w:t xml:space="preserve"> </w:t>
       </w:r>
+      <w:proofErr w:type="spellStart"/>
       <w:r>
         <w:rPr>
           <w:rStyle w:val="FontStyle25"/>
@@ -3421,8 +5029,33 @@
           <w:u w:val="single"/>
           <w:lang w:val="en-US"/>
         </w:rPr>
+        <w:t>raqami</w:t>
+      </w:r>
+      <w:proofErr w:type="spellEnd"/>
+      <w:r>
+        <w:rPr>
+          <w:rStyle w:val="FontStyle25"/>
+          <w:b/>
+          <w:bCs/>
+          <w:sz w:val="24"/>
+          <w:u w:val="single"/>
+          <w:lang w:val="uz-Cyrl-UZ"/>
+        </w:rPr>
+        <w:t xml:space="preserve"> </w:t>
+      </w:r>
+      <w:proofErr w:type="spellStart"/>
+      <w:r>
+        <w:rPr>
+          <w:rStyle w:val="FontStyle25"/>
+          <w:b/>
+          <w:bCs/>
+          <w:sz w:val="24"/>
+          <w:u w:val="single"/>
+          <w:lang w:val="en-US"/>
+        </w:rPr>
         <w:t>belgisi</w:t>
       </w:r>
+      <w:proofErr w:type="spellEnd"/>
       <w:r>
         <w:rPr>
           <w:rStyle w:val="FontStyle25"/>
@@ -3437,7 +5070,16 @@
           <w:szCs w:val="22"/>
           <w:lang w:val="en-US"/>
         </w:rPr>
-        <w:t>{%if car.</w:t>
+        <w:t xml:space="preserve">{%if </w:t>
+      </w:r>
+      <w:proofErr w:type="spellStart"/>
+      <w:r>
+        <w:rPr>
+          <w:rStyle w:val="FontStyle25"/>
+          <w:szCs w:val="22"/>
+          <w:lang w:val="en-US"/>
+        </w:rPr>
+        <w:t>car.</w:t>
       </w:r>
       <w:r>
         <w:rPr>
@@ -3447,6 +5089,7 @@
         </w:rPr>
         <w:t>is_auction</w:t>
       </w:r>
+      <w:proofErr w:type="spellEnd"/>
       <w:r>
         <w:rPr>
           <w:rStyle w:val="FontStyle25"/>
@@ -3464,6 +5107,7 @@
         </w:rPr>
         <w:t>{{</w:t>
       </w:r>
+      <w:proofErr w:type="spellStart"/>
       <w:r>
         <w:rPr>
           <w:rFonts w:ascii="Arial" w:hAnsi="Arial" w:cs="Arial"/>
@@ -3473,6 +5117,7 @@
         </w:rPr>
         <w:t>given_number</w:t>
       </w:r>
+      <w:proofErr w:type="spellEnd"/>
       <w:r>
         <w:rPr>
           <w:rFonts w:ascii="Arial" w:hAnsi="Arial" w:cs="Arial"/>
@@ -3489,8 +5134,9 @@
           <w:bCs/>
           <w:lang w:val="en-US"/>
         </w:rPr>
-        <w:t>{% endif %}{% if car.</w:t>
-      </w:r>
+        <w:t xml:space="preserve">{% endif %}{% if </w:t>
+      </w:r>
+      <w:proofErr w:type="spellStart"/>
       <w:r>
         <w:rPr>
           <w:rFonts w:ascii="Arial" w:hAnsi="Arial" w:cs="Arial"/>
@@ -3498,7 +5144,7 @@
           <w:bCs/>
           <w:lang w:val="en-US"/>
         </w:rPr>
-        <w:t>save_old_number</w:t>
+        <w:t>car.</w:t>
       </w:r>
       <w:r>
         <w:rPr>
@@ -3507,8 +5153,9 @@
           <w:bCs/>
           <w:lang w:val="en-US"/>
         </w:rPr>
-        <w:t>%}</w:t>
-      </w:r>
+        <w:t>save_old_number</w:t>
+      </w:r>
+      <w:proofErr w:type="spellEnd"/>
       <w:r>
         <w:rPr>
           <w:rFonts w:ascii="Arial" w:hAnsi="Arial" w:cs="Arial"/>
@@ -3516,7 +5163,7 @@
           <w:bCs/>
           <w:lang w:val="en-US"/>
         </w:rPr>
-        <w:t>{{old_number}}</w:t>
+        <w:t>%}</w:t>
       </w:r>
       <w:r>
         <w:rPr>
@@ -3525,8 +5172,9 @@
           <w:bCs/>
           <w:lang w:val="en-US"/>
         </w:rPr>
-        <w:t>{%endif%}</w:t>
-      </w:r>
+        <w:t>{{</w:t>
+      </w:r>
+      <w:proofErr w:type="spellStart"/>
       <w:r>
         <w:rPr>
           <w:rFonts w:ascii="Arial" w:hAnsi="Arial" w:cs="Arial"/>
@@ -3534,8 +5182,9 @@
           <w:bCs/>
           <w:lang w:val="en-US"/>
         </w:rPr>
-        <w:t>%}{% if car.is_</w:t>
-      </w:r>
+        <w:t>old_number</w:t>
+      </w:r>
+      <w:proofErr w:type="spellEnd"/>
       <w:r>
         <w:rPr>
           <w:rFonts w:ascii="Arial" w:hAnsi="Arial" w:cs="Arial"/>
@@ -3543,7 +5192,7 @@
           <w:bCs/>
           <w:lang w:val="en-US"/>
         </w:rPr>
-        <w:t>save_number</w:t>
+        <w:t>}}</w:t>
       </w:r>
       <w:r>
         <w:rPr>
@@ -3552,7 +5201,7 @@
           <w:bCs/>
           <w:lang w:val="en-US"/>
         </w:rPr>
-        <w:t>%}</w:t>
+        <w:t>{%endif%</w:t>
       </w:r>
       <w:r>
         <w:rPr>
@@ -3561,7 +5210,7 @@
           <w:bCs/>
           <w:lang w:val="en-US"/>
         </w:rPr>
-        <w:t>{{</w:t>
+        <w:t>}</w:t>
       </w:r>
       <w:r>
         <w:rPr>
@@ -3570,8 +5219,9 @@
           <w:bCs/>
           <w:lang w:val="en-US"/>
         </w:rPr>
-        <w:t>car.is_</w:t>
-      </w:r>
+        <w:t xml:space="preserve">{% if </w:t>
+      </w:r>
+      <w:proofErr w:type="spellStart"/>
       <w:r>
         <w:rPr>
           <w:rFonts w:ascii="Arial" w:hAnsi="Arial" w:cs="Arial"/>
@@ -3579,8 +5229,92 @@
           <w:bCs/>
           <w:lang w:val="en-US"/>
         </w:rPr>
-        <w:t>save_number</w:t>
-      </w:r>
+        <w:t>car.is_</w:t>
+      </w:r>
+      <w:r>
+        <w:rPr>
+          <w:rFonts w:ascii="Arial" w:hAnsi="Arial" w:cs="Arial"/>
+          <w:b/>
+          <w:bCs/>
+          <w:lang w:val="en-US"/>
+        </w:rPr>
+        <w:t>save</w:t>
+      </w:r>
+      <w:r>
+        <w:rPr>
+          <w:rFonts w:ascii="Arial" w:hAnsi="Arial" w:cs="Arial"/>
+          <w:b/>
+          <w:bCs/>
+          <w:lang w:val="en-US"/>
+        </w:rPr>
+        <w:t>d</w:t>
+      </w:r>
+      <w:r>
+        <w:rPr>
+          <w:rFonts w:ascii="Arial" w:hAnsi="Arial" w:cs="Arial"/>
+          <w:b/>
+          <w:bCs/>
+          <w:lang w:val="en-US"/>
+        </w:rPr>
+        <w:t>_number</w:t>
+      </w:r>
+      <w:proofErr w:type="spellEnd"/>
+      <w:r>
+        <w:rPr>
+          <w:rFonts w:ascii="Arial" w:hAnsi="Arial" w:cs="Arial"/>
+          <w:b/>
+          <w:bCs/>
+          <w:lang w:val="en-US"/>
+        </w:rPr>
+        <w:t>%}</w:t>
+      </w:r>
+      <w:r>
+        <w:rPr>
+          <w:rFonts w:ascii="Arial" w:hAnsi="Arial" w:cs="Arial"/>
+          <w:b/>
+          <w:bCs/>
+          <w:lang w:val="en-US"/>
+        </w:rPr>
+        <w:t>{{</w:t>
+      </w:r>
+      <w:proofErr w:type="spellStart"/>
+      <w:r>
+        <w:rPr>
+          <w:rFonts w:ascii="Arial" w:hAnsi="Arial" w:cs="Arial"/>
+          <w:b/>
+          <w:bCs/>
+          <w:lang w:val="en-US"/>
+        </w:rPr>
+        <w:t>car.is_</w:t>
+      </w:r>
+      <w:r>
+        <w:rPr>
+          <w:rFonts w:ascii="Arial" w:hAnsi="Arial" w:cs="Arial"/>
+          <w:b/>
+          <w:bCs/>
+          <w:lang w:val="en-US"/>
+        </w:rPr>
+        <w:t>save</w:t>
+      </w:r>
+      <w:r>
+        <w:rPr>
+          <w:rFonts w:ascii="Arial" w:hAnsi="Arial" w:cs="Arial"/>
+          <w:b/>
+          <w:bCs/>
+          <w:lang w:val="en-US"/>
+        </w:rPr>
+        <w:t>d</w:t>
+      </w:r>
+      <w:r>
+        <w:rPr>
+          <w:rFonts w:ascii="Arial" w:hAnsi="Arial" w:cs="Arial"/>
+          <w:b/>
+          <w:bCs/>
+          <w:lang w:val="en-US"/>
+        </w:rPr>
+        <w:t>_number</w:t>
+      </w:r>
+      <w:proofErr w:type="spellEnd"/>
       <w:r>
         <w:rPr>
           <w:rFonts w:ascii="Arial" w:hAnsi="Arial" w:cs="Arial"/>
@@ -3623,6 +5357,7 @@
           <w:lang w:val="en-US"/>
         </w:rPr>
       </w:pPr>
+      <w:proofErr w:type="spellStart"/>
       <w:r>
         <w:rPr>
           <w:rStyle w:val="FontStyle25"/>
@@ -3634,6 +5369,7 @@
         </w:rPr>
         <w:t>Qayd</w:t>
       </w:r>
+      <w:proofErr w:type="spellEnd"/>
       <w:r>
         <w:rPr>
           <w:rStyle w:val="FontStyle25"/>
@@ -3645,6 +5381,7 @@
         </w:rPr>
         <w:t xml:space="preserve"> </w:t>
       </w:r>
+      <w:proofErr w:type="spellStart"/>
       <w:r>
         <w:rPr>
           <w:rStyle w:val="FontStyle25"/>
@@ -3656,6 +5393,7 @@
         </w:rPr>
         <w:t>etish</w:t>
       </w:r>
+      <w:proofErr w:type="spellEnd"/>
       <w:r>
         <w:rPr>
           <w:rStyle w:val="FontStyle25"/>
@@ -3667,6 +5405,7 @@
         </w:rPr>
         <w:t xml:space="preserve"> </w:t>
       </w:r>
+      <w:proofErr w:type="spellStart"/>
       <w:r>
         <w:rPr>
           <w:rStyle w:val="FontStyle25"/>
@@ -3678,6 +5417,7 @@
         </w:rPr>
         <w:t>guvohnoma</w:t>
       </w:r>
+      <w:proofErr w:type="spellEnd"/>
       <w:r>
         <w:rPr>
           <w:rStyle w:val="FontStyle25"/>
@@ -3689,6 +5429,7 @@
         </w:rPr>
         <w:t xml:space="preserve"> </w:t>
       </w:r>
+      <w:proofErr w:type="spellStart"/>
       <w:r>
         <w:rPr>
           <w:rStyle w:val="FontStyle25"/>
@@ -3700,6 +5441,7 @@
         </w:rPr>
         <w:t>seriyasi</w:t>
       </w:r>
+      <w:proofErr w:type="spellEnd"/>
       <w:r>
         <w:rPr>
           <w:rStyle w:val="FontStyle25"/>
@@ -3761,7 +5503,43 @@
           <w:szCs w:val="22"/>
           <w:lang w:val="en-US"/>
         </w:rPr>
-        <w:t>DYHXX xodimi ______________________________       « _____ " ______________ 20 _____ yil.</w:t>
+        <w:t xml:space="preserve">DYHXX </w:t>
+      </w:r>
+      <w:proofErr w:type="spellStart"/>
+      <w:r>
+        <w:rPr>
+          <w:rStyle w:val="FontStyle25"/>
+          <w:szCs w:val="22"/>
+          <w:lang w:val="en-US"/>
+        </w:rPr>
+        <w:t>xodimi</w:t>
+      </w:r>
+      <w:proofErr w:type="spellEnd"/>
+      <w:r>
+        <w:rPr>
+          <w:rStyle w:val="FontStyle25"/>
+          <w:szCs w:val="22"/>
+          <w:lang w:val="en-US"/>
+        </w:rPr>
+        <w:t xml:space="preserve"> ______________________________       « _____ " ______________ 20 _____ </w:t>
+      </w:r>
+      <w:proofErr w:type="spellStart"/>
+      <w:r>
+        <w:rPr>
+          <w:rStyle w:val="FontStyle25"/>
+          <w:szCs w:val="22"/>
+          <w:lang w:val="en-US"/>
+        </w:rPr>
+        <w:t>yil</w:t>
+      </w:r>
+      <w:proofErr w:type="spellEnd"/>
+      <w:r>
+        <w:rPr>
+          <w:rStyle w:val="FontStyle25"/>
+          <w:szCs w:val="22"/>
+          <w:lang w:val="en-US"/>
+        </w:rPr>
+        <w:t>.</w:t>
       </w:r>
     </w:p>
     <w:p>
@@ -3785,7 +5563,27 @@
           <w:szCs w:val="22"/>
           <w:lang w:val="en-US"/>
         </w:rPr>
-        <w:t xml:space="preserve">                                                 (imzo)</w:t>
+        <w:t xml:space="preserve">                                                 (</w:t>
+      </w:r>
+      <w:proofErr w:type="spellStart"/>
+      <w:r>
+        <w:rPr>
+          <w:rStyle w:val="FontStyle25"/>
+          <w:i/>
+          <w:szCs w:val="22"/>
+          <w:lang w:val="en-US"/>
+        </w:rPr>
+        <w:t>imzo</w:t>
+      </w:r>
+      <w:proofErr w:type="spellEnd"/>
+      <w:r>
+        <w:rPr>
+          <w:rStyle w:val="FontStyle25"/>
+          <w:i/>
+          <w:szCs w:val="22"/>
+          <w:lang w:val="en-US"/>
+        </w:rPr>
+        <w:t>)</w:t>
       </w:r>
     </w:p>
     <w:p>
@@ -3927,7 +5725,38 @@
           <w:lang w:val="en-US"/>
         </w:rPr>
         <w:tab/>
-        <w:t xml:space="preserve">Davlat belgisi  </w:t>
+      </w:r>
+      <w:proofErr w:type="spellStart"/>
+      <w:r>
+        <w:rPr>
+          <w:bCs/>
+          <w:lang w:val="en-US"/>
+        </w:rPr>
+        <w:t>Davlat</w:t>
+      </w:r>
+      <w:proofErr w:type="spellEnd"/>
+      <w:r>
+        <w:rPr>
+          <w:bCs/>
+          <w:lang w:val="en-US"/>
+        </w:rPr>
+        <w:t xml:space="preserve"> </w:t>
+      </w:r>
+      <w:proofErr w:type="spellStart"/>
+      <w:r>
+        <w:rPr>
+          <w:bCs/>
+          <w:lang w:val="en-US"/>
+        </w:rPr>
+        <w:t>belgisi</w:t>
+      </w:r>
+      <w:proofErr w:type="spellEnd"/>
+      <w:r>
+        <w:rPr>
+          <w:bCs/>
+          <w:lang w:val="en-US"/>
+        </w:rPr>
+        <w:t xml:space="preserve">  </w:t>
       </w:r>
     </w:p>
     <w:tbl>
@@ -4038,14 +5867,45 @@
                 <w:lang w:val="en-US"/>
               </w:rPr>
             </w:pPr>
-            <w:r>
-              <w:rPr>
-                <w:bCs/>
-                <w:sz w:val="22"/>
-                <w:szCs w:val="22"/>
-                <w:lang w:val="en-US"/>
-              </w:rPr>
-              <w:t>Texnologik operatsiya:</w:t>
+            <w:proofErr w:type="spellStart"/>
+            <w:r>
+              <w:rPr>
+                <w:bCs/>
+                <w:sz w:val="22"/>
+                <w:szCs w:val="22"/>
+                <w:lang w:val="en-US"/>
+              </w:rPr>
+              <w:t>Texnologik</w:t>
+            </w:r>
+            <w:proofErr w:type="spellEnd"/>
+            <w:r>
+              <w:rPr>
+                <w:bCs/>
+                <w:sz w:val="22"/>
+                <w:szCs w:val="22"/>
+                <w:lang w:val="en-US"/>
+              </w:rPr>
+              <w:t xml:space="preserve"> </w:t>
+            </w:r>
+            <w:proofErr w:type="spellStart"/>
+            <w:r>
+              <w:rPr>
+                <w:bCs/>
+                <w:sz w:val="22"/>
+                <w:szCs w:val="22"/>
+                <w:lang w:val="en-US"/>
+              </w:rPr>
+              <w:t>operatsiya</w:t>
+            </w:r>
+            <w:proofErr w:type="spellEnd"/>
+            <w:r>
+              <w:rPr>
+                <w:bCs/>
+                <w:sz w:val="22"/>
+                <w:szCs w:val="22"/>
+                <w:lang w:val="en-US"/>
+              </w:rPr>
+              <w:t>:</w:t>
             </w:r>
           </w:p>
         </w:tc>
@@ -4114,14 +5974,25 @@
                 <w:lang w:val="en-US"/>
               </w:rPr>
             </w:pPr>
-            <w:r>
-              <w:rPr>
-                <w:bCs/>
-                <w:sz w:val="22"/>
-                <w:szCs w:val="22"/>
-                <w:lang w:val="en-US"/>
-              </w:rPr>
-              <w:t>Familiyasi:</w:t>
+            <w:proofErr w:type="spellStart"/>
+            <w:r>
+              <w:rPr>
+                <w:bCs/>
+                <w:sz w:val="22"/>
+                <w:szCs w:val="22"/>
+                <w:lang w:val="en-US"/>
+              </w:rPr>
+              <w:t>Familiyasi</w:t>
+            </w:r>
+            <w:proofErr w:type="spellEnd"/>
+            <w:r>
+              <w:rPr>
+                <w:bCs/>
+                <w:sz w:val="22"/>
+                <w:szCs w:val="22"/>
+                <w:lang w:val="en-US"/>
+              </w:rPr>
+              <w:t>:</w:t>
             </w:r>
           </w:p>
         </w:tc>
@@ -4174,7 +6045,23 @@
                 <w:b/>
                 <w:lang w:val="en-US"/>
               </w:rPr>
-              <w:t>{{user.last_name}}</w:t>
+              <w:t>{{</w:t>
+            </w:r>
+            <w:proofErr w:type="spellStart"/>
+            <w:r>
+              <w:rPr>
+                <w:b/>
+                <w:lang w:val="en-US"/>
+              </w:rPr>
+              <w:t>user.last_name</w:t>
+            </w:r>
+            <w:proofErr w:type="spellEnd"/>
+            <w:r>
+              <w:rPr>
+                <w:b/>
+                <w:lang w:val="en-US"/>
+              </w:rPr>
+              <w:t>}}</w:t>
             </w:r>
           </w:p>
         </w:tc>
@@ -4200,14 +6087,65 @@
                 <w:lang w:val="en-US"/>
               </w:rPr>
             </w:pPr>
-            <w:r>
-              <w:rPr>
-                <w:bCs/>
-                <w:sz w:val="22"/>
-                <w:szCs w:val="22"/>
-                <w:lang w:val="en-US"/>
-              </w:rPr>
-              <w:t>Qayd etilish vaqti:</w:t>
+            <w:proofErr w:type="spellStart"/>
+            <w:r>
+              <w:rPr>
+                <w:bCs/>
+                <w:sz w:val="22"/>
+                <w:szCs w:val="22"/>
+                <w:lang w:val="en-US"/>
+              </w:rPr>
+              <w:t>Qayd</w:t>
+            </w:r>
+            <w:proofErr w:type="spellEnd"/>
+            <w:r>
+              <w:rPr>
+                <w:bCs/>
+                <w:sz w:val="22"/>
+                <w:szCs w:val="22"/>
+                <w:lang w:val="en-US"/>
+              </w:rPr>
+              <w:t xml:space="preserve"> </w:t>
+            </w:r>
+            <w:proofErr w:type="spellStart"/>
+            <w:r>
+              <w:rPr>
+                <w:bCs/>
+                <w:sz w:val="22"/>
+                <w:szCs w:val="22"/>
+                <w:lang w:val="en-US"/>
+              </w:rPr>
+              <w:t>etilish</w:t>
+            </w:r>
+            <w:proofErr w:type="spellEnd"/>
+            <w:r>
+              <w:rPr>
+                <w:bCs/>
+                <w:sz w:val="22"/>
+                <w:szCs w:val="22"/>
+                <w:lang w:val="en-US"/>
+              </w:rPr>
+              <w:t xml:space="preserve"> </w:t>
+            </w:r>
+            <w:proofErr w:type="spellStart"/>
+            <w:r>
+              <w:rPr>
+                <w:bCs/>
+                <w:sz w:val="22"/>
+                <w:szCs w:val="22"/>
+                <w:lang w:val="en-US"/>
+              </w:rPr>
+              <w:t>vaqti</w:t>
+            </w:r>
+            <w:proofErr w:type="spellEnd"/>
+            <w:r>
+              <w:rPr>
+                <w:bCs/>
+                <w:sz w:val="22"/>
+                <w:szCs w:val="22"/>
+                <w:lang w:val="en-US"/>
+              </w:rPr>
+              <w:t>:</w:t>
             </w:r>
           </w:p>
         </w:tc>
@@ -4283,6 +6221,7 @@
                 <w:lang w:val="en-US"/>
               </w:rPr>
             </w:pPr>
+            <w:proofErr w:type="spellStart"/>
             <w:r>
               <w:rPr>
                 <w:bCs/>
@@ -4292,6 +6231,7 @@
               </w:rPr>
               <w:t>Ismi</w:t>
             </w:r>
+            <w:proofErr w:type="spellEnd"/>
           </w:p>
         </w:tc>
         <w:tc>
@@ -4343,7 +6283,23 @@
                 <w:b/>
                 <w:lang w:val="en-US"/>
               </w:rPr>
-              <w:t>{{user.first_name}}</w:t>
+              <w:t>{{</w:t>
+            </w:r>
+            <w:proofErr w:type="spellStart"/>
+            <w:r>
+              <w:rPr>
+                <w:b/>
+                <w:lang w:val="en-US"/>
+              </w:rPr>
+              <w:t>user.first_name</w:t>
+            </w:r>
+            <w:proofErr w:type="spellEnd"/>
+            <w:r>
+              <w:rPr>
+                <w:b/>
+                <w:lang w:val="en-US"/>
+              </w:rPr>
+              <w:t>}}</w:t>
             </w:r>
           </w:p>
         </w:tc>
@@ -4369,14 +6325,65 @@
                 <w:lang w:val="en-US"/>
               </w:rPr>
             </w:pPr>
-            <w:r>
-              <w:rPr>
-                <w:bCs/>
-                <w:sz w:val="22"/>
-                <w:szCs w:val="22"/>
-                <w:lang w:val="en-US"/>
-              </w:rPr>
-              <w:t>Davlat raqam belgisi:</w:t>
+            <w:proofErr w:type="spellStart"/>
+            <w:r>
+              <w:rPr>
+                <w:bCs/>
+                <w:sz w:val="22"/>
+                <w:szCs w:val="22"/>
+                <w:lang w:val="en-US"/>
+              </w:rPr>
+              <w:t>Davlat</w:t>
+            </w:r>
+            <w:proofErr w:type="spellEnd"/>
+            <w:r>
+              <w:rPr>
+                <w:bCs/>
+                <w:sz w:val="22"/>
+                <w:szCs w:val="22"/>
+                <w:lang w:val="en-US"/>
+              </w:rPr>
+              <w:t xml:space="preserve"> </w:t>
+            </w:r>
+            <w:proofErr w:type="spellStart"/>
+            <w:r>
+              <w:rPr>
+                <w:bCs/>
+                <w:sz w:val="22"/>
+                <w:szCs w:val="22"/>
+                <w:lang w:val="en-US"/>
+              </w:rPr>
+              <w:t>raqam</w:t>
+            </w:r>
+            <w:proofErr w:type="spellEnd"/>
+            <w:r>
+              <w:rPr>
+                <w:bCs/>
+                <w:sz w:val="22"/>
+                <w:szCs w:val="22"/>
+                <w:lang w:val="en-US"/>
+              </w:rPr>
+              <w:t xml:space="preserve"> </w:t>
+            </w:r>
+            <w:proofErr w:type="spellStart"/>
+            <w:r>
+              <w:rPr>
+                <w:bCs/>
+                <w:sz w:val="22"/>
+                <w:szCs w:val="22"/>
+                <w:lang w:val="en-US"/>
+              </w:rPr>
+              <w:t>belgisi</w:t>
+            </w:r>
+            <w:proofErr w:type="spellEnd"/>
+            <w:r>
+              <w:rPr>
+                <w:bCs/>
+                <w:sz w:val="22"/>
+                <w:szCs w:val="22"/>
+                <w:lang w:val="en-US"/>
+              </w:rPr>
+              <w:t>:</w:t>
             </w:r>
           </w:p>
         </w:tc>
@@ -4430,7 +6437,23 @@
                 <w:b/>
                 <w:lang w:val="en-US"/>
               </w:rPr>
-              <w:t>{{old_number}}</w:t>
+              <w:t>{{</w:t>
+            </w:r>
+            <w:proofErr w:type="spellStart"/>
+            <w:r>
+              <w:rPr>
+                <w:b/>
+                <w:lang w:val="en-US"/>
+              </w:rPr>
+              <w:t>old_number</w:t>
+            </w:r>
+            <w:proofErr w:type="spellEnd"/>
+            <w:r>
+              <w:rPr>
+                <w:b/>
+                <w:lang w:val="en-US"/>
+              </w:rPr>
+              <w:t>}}</w:t>
             </w:r>
           </w:p>
         </w:tc>
@@ -4452,14 +6475,45 @@
                 <w:lang w:val="en-US"/>
               </w:rPr>
             </w:pPr>
-            <w:r>
-              <w:rPr>
-                <w:bCs/>
-                <w:sz w:val="22"/>
-                <w:szCs w:val="22"/>
-                <w:lang w:val="en-US"/>
-              </w:rPr>
-              <w:t xml:space="preserve">Otasining ismi: </w:t>
+            <w:proofErr w:type="spellStart"/>
+            <w:r>
+              <w:rPr>
+                <w:bCs/>
+                <w:sz w:val="22"/>
+                <w:szCs w:val="22"/>
+                <w:lang w:val="en-US"/>
+              </w:rPr>
+              <w:t>Otasining</w:t>
+            </w:r>
+            <w:proofErr w:type="spellEnd"/>
+            <w:r>
+              <w:rPr>
+                <w:bCs/>
+                <w:sz w:val="22"/>
+                <w:szCs w:val="22"/>
+                <w:lang w:val="en-US"/>
+              </w:rPr>
+              <w:t xml:space="preserve"> </w:t>
+            </w:r>
+            <w:proofErr w:type="spellStart"/>
+            <w:r>
+              <w:rPr>
+                <w:bCs/>
+                <w:sz w:val="22"/>
+                <w:szCs w:val="22"/>
+                <w:lang w:val="en-US"/>
+              </w:rPr>
+              <w:t>ismi</w:t>
+            </w:r>
+            <w:proofErr w:type="spellEnd"/>
+            <w:r>
+              <w:rPr>
+                <w:bCs/>
+                <w:sz w:val="22"/>
+                <w:szCs w:val="22"/>
+                <w:lang w:val="en-US"/>
+              </w:rPr>
+              <w:t xml:space="preserve">: </w:t>
             </w:r>
           </w:p>
         </w:tc>
@@ -4512,7 +6566,23 @@
                 <w:b/>
                 <w:lang w:val="en-US"/>
               </w:rPr>
-              <w:t>{{user.middle_name}}</w:t>
+              <w:t>{{</w:t>
+            </w:r>
+            <w:proofErr w:type="spellStart"/>
+            <w:r>
+              <w:rPr>
+                <w:b/>
+                <w:lang w:val="en-US"/>
+              </w:rPr>
+              <w:t>user.middle_name</w:t>
+            </w:r>
+            <w:proofErr w:type="spellEnd"/>
+            <w:r>
+              <w:rPr>
+                <w:b/>
+                <w:lang w:val="en-US"/>
+              </w:rPr>
+              <w:t>}}</w:t>
             </w:r>
           </w:p>
         </w:tc>
@@ -4538,14 +6608,85 @@
                 <w:lang w:val="en-US"/>
               </w:rPr>
             </w:pPr>
-            <w:r>
-              <w:rPr>
-                <w:bCs/>
-                <w:sz w:val="22"/>
-                <w:szCs w:val="22"/>
-                <w:lang w:val="en-US"/>
-              </w:rPr>
-              <w:t>Avvalgi davlat raqam belgisi:</w:t>
+            <w:proofErr w:type="spellStart"/>
+            <w:r>
+              <w:rPr>
+                <w:bCs/>
+                <w:sz w:val="22"/>
+                <w:szCs w:val="22"/>
+                <w:lang w:val="en-US"/>
+              </w:rPr>
+              <w:t>Avvalgi</w:t>
+            </w:r>
+            <w:proofErr w:type="spellEnd"/>
+            <w:r>
+              <w:rPr>
+                <w:bCs/>
+                <w:sz w:val="22"/>
+                <w:szCs w:val="22"/>
+                <w:lang w:val="en-US"/>
+              </w:rPr>
+              <w:t xml:space="preserve"> </w:t>
+            </w:r>
+            <w:proofErr w:type="spellStart"/>
+            <w:r>
+              <w:rPr>
+                <w:bCs/>
+                <w:sz w:val="22"/>
+                <w:szCs w:val="22"/>
+                <w:lang w:val="en-US"/>
+              </w:rPr>
+              <w:t>davlat</w:t>
+            </w:r>
+            <w:proofErr w:type="spellEnd"/>
+            <w:r>
+              <w:rPr>
+                <w:bCs/>
+                <w:sz w:val="22"/>
+                <w:szCs w:val="22"/>
+                <w:lang w:val="en-US"/>
+              </w:rPr>
+              <w:t xml:space="preserve"> </w:t>
+            </w:r>
+            <w:proofErr w:type="spellStart"/>
+            <w:r>
+              <w:rPr>
+                <w:bCs/>
+                <w:sz w:val="22"/>
+                <w:szCs w:val="22"/>
+                <w:lang w:val="en-US"/>
+              </w:rPr>
+              <w:t>raqam</w:t>
+            </w:r>
+            <w:proofErr w:type="spellEnd"/>
+            <w:r>
+              <w:rPr>
+                <w:bCs/>
+                <w:sz w:val="22"/>
+                <w:szCs w:val="22"/>
+                <w:lang w:val="en-US"/>
+              </w:rPr>
+              <w:t xml:space="preserve"> </w:t>
+            </w:r>
+            <w:proofErr w:type="spellStart"/>
+            <w:r>
+              <w:rPr>
+                <w:bCs/>
+                <w:sz w:val="22"/>
+                <w:szCs w:val="22"/>
+                <w:lang w:val="en-US"/>
+              </w:rPr>
+              <w:t>belgisi</w:t>
+            </w:r>
+            <w:proofErr w:type="spellEnd"/>
+            <w:r>
+              <w:rPr>
+                <w:bCs/>
+                <w:sz w:val="22"/>
+                <w:szCs w:val="22"/>
+                <w:lang w:val="en-US"/>
+              </w:rPr>
+              <w:t>:</w:t>
             </w:r>
           </w:p>
         </w:tc>
@@ -4599,7 +6740,23 @@
                 <w:b/>
                 <w:lang w:val="en-US"/>
               </w:rPr>
-              <w:t>{{old_number}}</w:t>
+              <w:t>{{</w:t>
+            </w:r>
+            <w:proofErr w:type="spellStart"/>
+            <w:r>
+              <w:rPr>
+                <w:b/>
+                <w:lang w:val="en-US"/>
+              </w:rPr>
+              <w:t>old_number</w:t>
+            </w:r>
+            <w:proofErr w:type="spellEnd"/>
+            <w:r>
+              <w:rPr>
+                <w:b/>
+                <w:lang w:val="en-US"/>
+              </w:rPr>
+              <w:t>}}</w:t>
             </w:r>
           </w:p>
         </w:tc>
@@ -4621,14 +6778,45 @@
                 <w:lang w:val="en-US"/>
               </w:rPr>
             </w:pPr>
-            <w:r>
-              <w:rPr>
-                <w:bCs/>
-                <w:sz w:val="22"/>
-                <w:szCs w:val="22"/>
-                <w:lang w:val="en-US"/>
-              </w:rPr>
-              <w:t>Tug’ilgan yili:</w:t>
+            <w:proofErr w:type="spellStart"/>
+            <w:r>
+              <w:rPr>
+                <w:bCs/>
+                <w:sz w:val="22"/>
+                <w:szCs w:val="22"/>
+                <w:lang w:val="en-US"/>
+              </w:rPr>
+              <w:t>Tug’ilgan</w:t>
+            </w:r>
+            <w:proofErr w:type="spellEnd"/>
+            <w:r>
+              <w:rPr>
+                <w:bCs/>
+                <w:sz w:val="22"/>
+                <w:szCs w:val="22"/>
+                <w:lang w:val="en-US"/>
+              </w:rPr>
+              <w:t xml:space="preserve"> </w:t>
+            </w:r>
+            <w:proofErr w:type="spellStart"/>
+            <w:r>
+              <w:rPr>
+                <w:bCs/>
+                <w:sz w:val="22"/>
+                <w:szCs w:val="22"/>
+                <w:lang w:val="en-US"/>
+              </w:rPr>
+              <w:t>yili</w:t>
+            </w:r>
+            <w:proofErr w:type="spellEnd"/>
+            <w:r>
+              <w:rPr>
+                <w:bCs/>
+                <w:sz w:val="22"/>
+                <w:szCs w:val="22"/>
+                <w:lang w:val="en-US"/>
+              </w:rPr>
+              <w:t>:</w:t>
             </w:r>
           </w:p>
         </w:tc>
@@ -4707,14 +6895,45 @@
                 <w:lang w:val="en-US"/>
               </w:rPr>
             </w:pPr>
-            <w:r>
-              <w:rPr>
-                <w:bCs/>
-                <w:sz w:val="22"/>
-                <w:szCs w:val="22"/>
-                <w:lang w:val="en-US"/>
-              </w:rPr>
-              <w:t>Rusumi, modifikatsiyasi:</w:t>
+            <w:proofErr w:type="spellStart"/>
+            <w:r>
+              <w:rPr>
+                <w:bCs/>
+                <w:sz w:val="22"/>
+                <w:szCs w:val="22"/>
+                <w:lang w:val="en-US"/>
+              </w:rPr>
+              <w:t>Rusumi</w:t>
+            </w:r>
+            <w:proofErr w:type="spellEnd"/>
+            <w:r>
+              <w:rPr>
+                <w:bCs/>
+                <w:sz w:val="22"/>
+                <w:szCs w:val="22"/>
+                <w:lang w:val="en-US"/>
+              </w:rPr>
+              <w:t xml:space="preserve">, </w:t>
+            </w:r>
+            <w:proofErr w:type="spellStart"/>
+            <w:r>
+              <w:rPr>
+                <w:bCs/>
+                <w:sz w:val="22"/>
+                <w:szCs w:val="22"/>
+                <w:lang w:val="en-US"/>
+              </w:rPr>
+              <w:t>modifikatsiyasi</w:t>
+            </w:r>
+            <w:proofErr w:type="spellEnd"/>
+            <w:r>
+              <w:rPr>
+                <w:bCs/>
+                <w:sz w:val="22"/>
+                <w:szCs w:val="22"/>
+                <w:lang w:val="en-US"/>
+              </w:rPr>
+              <w:t>:</w:t>
             </w:r>
           </w:p>
         </w:tc>
@@ -4769,7 +6988,97 @@
                 <w:bCs/>
                 <w:lang w:val="en-US"/>
               </w:rPr>
-              <w:t>{{car.model}}   {% if re_fuel_type %} {{re_fuel_type}} {%else%}{%if fuel_types%} {{fuel_types}}{%endif%}{%endif%}</w:t>
+              <w:t>{{</w:t>
+            </w:r>
+            <w:proofErr w:type="spellStart"/>
+            <w:r>
+              <w:rPr>
+                <w:b/>
+                <w:bCs/>
+                <w:lang w:val="en-US"/>
+              </w:rPr>
+              <w:t>car.model</w:t>
+            </w:r>
+            <w:proofErr w:type="spellEnd"/>
+            <w:r>
+              <w:rPr>
+                <w:b/>
+                <w:bCs/>
+                <w:lang w:val="en-US"/>
+              </w:rPr>
+              <w:t xml:space="preserve">}}   {% if </w:t>
+            </w:r>
+            <w:proofErr w:type="spellStart"/>
+            <w:r>
+              <w:rPr>
+                <w:b/>
+                <w:bCs/>
+                <w:lang w:val="en-US"/>
+              </w:rPr>
+              <w:t>re_fuel_type</w:t>
+            </w:r>
+            <w:proofErr w:type="spellEnd"/>
+            <w:r>
+              <w:rPr>
+                <w:b/>
+                <w:bCs/>
+                <w:lang w:val="en-US"/>
+              </w:rPr>
+              <w:t xml:space="preserve"> %} {{</w:t>
+            </w:r>
+            <w:proofErr w:type="spellStart"/>
+            <w:r>
+              <w:rPr>
+                <w:b/>
+                <w:bCs/>
+                <w:lang w:val="en-US"/>
+              </w:rPr>
+              <w:t>re_fuel_type</w:t>
+            </w:r>
+            <w:proofErr w:type="spellEnd"/>
+            <w:r>
+              <w:rPr>
+                <w:b/>
+                <w:bCs/>
+                <w:lang w:val="en-US"/>
+              </w:rPr>
+              <w:t xml:space="preserve">}} {%else%}{%if </w:t>
+            </w:r>
+            <w:proofErr w:type="spellStart"/>
+            <w:r>
+              <w:rPr>
+                <w:b/>
+                <w:bCs/>
+                <w:lang w:val="en-US"/>
+              </w:rPr>
+              <w:t>fuel_types</w:t>
+            </w:r>
+            <w:proofErr w:type="spellEnd"/>
+            <w:r>
+              <w:rPr>
+                <w:b/>
+                <w:bCs/>
+                <w:lang w:val="en-US"/>
+              </w:rPr>
+              <w:t>%} {{</w:t>
+            </w:r>
+            <w:proofErr w:type="spellStart"/>
+            <w:r>
+              <w:rPr>
+                <w:b/>
+                <w:bCs/>
+                <w:lang w:val="en-US"/>
+              </w:rPr>
+              <w:t>fuel_types</w:t>
+            </w:r>
+            <w:proofErr w:type="spellEnd"/>
+            <w:r>
+              <w:rPr>
+                <w:b/>
+                <w:bCs/>
+                <w:lang w:val="en-US"/>
+              </w:rPr>
+              <w:t>}}{%endif%}{%endif%}</w:t>
             </w:r>
           </w:p>
         </w:tc>
@@ -4791,14 +7100,25 @@
                 <w:lang w:val="en-US"/>
               </w:rPr>
             </w:pPr>
-            <w:r>
-              <w:rPr>
-                <w:bCs/>
-                <w:sz w:val="22"/>
-                <w:szCs w:val="22"/>
-                <w:lang w:val="en-US"/>
-              </w:rPr>
-              <w:t>Shaxsiy passport:</w:t>
+            <w:proofErr w:type="spellStart"/>
+            <w:r>
+              <w:rPr>
+                <w:bCs/>
+                <w:sz w:val="22"/>
+                <w:szCs w:val="22"/>
+                <w:lang w:val="en-US"/>
+              </w:rPr>
+              <w:t>Shaxsiy</w:t>
+            </w:r>
+            <w:proofErr w:type="spellEnd"/>
+            <w:r>
+              <w:rPr>
+                <w:bCs/>
+                <w:sz w:val="22"/>
+                <w:szCs w:val="22"/>
+                <w:lang w:val="en-US"/>
+              </w:rPr>
+              <w:t xml:space="preserve"> passport:</w:t>
             </w:r>
           </w:p>
         </w:tc>
@@ -4852,7 +7172,25 @@
                 <w:bCs/>
                 <w:lang w:val="en-US"/>
               </w:rPr>
-              <w:t>{{user.passport_seriya}}</w:t>
+              <w:t>{{</w:t>
+            </w:r>
+            <w:proofErr w:type="spellStart"/>
+            <w:r>
+              <w:rPr>
+                <w:b/>
+                <w:bCs/>
+                <w:lang w:val="en-US"/>
+              </w:rPr>
+              <w:t>user.passport_seriya</w:t>
+            </w:r>
+            <w:proofErr w:type="spellEnd"/>
+            <w:r>
+              <w:rPr>
+                <w:b/>
+                <w:bCs/>
+                <w:lang w:val="en-US"/>
+              </w:rPr>
+              <w:t>}}</w:t>
             </w:r>
             <w:r>
               <w:rPr>
@@ -4868,7 +7206,25 @@
                 <w:bCs/>
                 <w:lang w:val="en-US"/>
               </w:rPr>
-              <w:t>{{user.passport_number}}</w:t>
+              <w:t>{{</w:t>
+            </w:r>
+            <w:proofErr w:type="spellStart"/>
+            <w:r>
+              <w:rPr>
+                <w:b/>
+                <w:bCs/>
+                <w:lang w:val="en-US"/>
+              </w:rPr>
+              <w:t>user.passport_number</w:t>
+            </w:r>
+            <w:proofErr w:type="spellEnd"/>
+            <w:r>
+              <w:rPr>
+                <w:b/>
+                <w:bCs/>
+                <w:lang w:val="en-US"/>
+              </w:rPr>
+              <w:t>}}</w:t>
             </w:r>
           </w:p>
         </w:tc>
@@ -4901,7 +7257,27 @@
                 <w:szCs w:val="22"/>
                 <w:lang w:val="en-US"/>
               </w:rPr>
-              <w:t>A/M turi:</w:t>
+              <w:t xml:space="preserve">A/M </w:t>
+            </w:r>
+            <w:proofErr w:type="spellStart"/>
+            <w:r>
+              <w:rPr>
+                <w:bCs/>
+                <w:sz w:val="22"/>
+                <w:szCs w:val="22"/>
+                <w:lang w:val="en-US"/>
+              </w:rPr>
+              <w:t>turi</w:t>
+            </w:r>
+            <w:proofErr w:type="spellEnd"/>
+            <w:r>
+              <w:rPr>
+                <w:bCs/>
+                <w:sz w:val="22"/>
+                <w:szCs w:val="22"/>
+                <w:lang w:val="en-US"/>
+              </w:rPr>
+              <w:t>:</w:t>
             </w:r>
           </w:p>
         </w:tc>
@@ -4957,7 +7333,43 @@
                 <w:bCs/>
                 <w:lang w:val="en-US"/>
               </w:rPr>
-              <w:t>{{car.type.title}} ({{car.body_type}})</w:t>
+              <w:t>{{</w:t>
+            </w:r>
+            <w:proofErr w:type="spellStart"/>
+            <w:r>
+              <w:rPr>
+                <w:b/>
+                <w:bCs/>
+                <w:lang w:val="en-US"/>
+              </w:rPr>
+              <w:t>car.type.title</w:t>
+            </w:r>
+            <w:proofErr w:type="spellEnd"/>
+            <w:r>
+              <w:rPr>
+                <w:b/>
+                <w:bCs/>
+                <w:lang w:val="en-US"/>
+              </w:rPr>
+              <w:t>}} ({{</w:t>
+            </w:r>
+            <w:proofErr w:type="spellStart"/>
+            <w:r>
+              <w:rPr>
+                <w:b/>
+                <w:bCs/>
+                <w:lang w:val="en-US"/>
+              </w:rPr>
+              <w:t>car.body_type</w:t>
+            </w:r>
+            <w:proofErr w:type="spellEnd"/>
+            <w:r>
+              <w:rPr>
+                <w:b/>
+                <w:bCs/>
+                <w:lang w:val="en-US"/>
+              </w:rPr>
+              <w:t>}})</w:t>
             </w:r>
           </w:p>
         </w:tc>
@@ -4979,6 +7391,7 @@
                 <w:lang w:val="en-US"/>
               </w:rPr>
             </w:pPr>
+            <w:proofErr w:type="spellStart"/>
             <w:r>
               <w:rPr>
                 <w:b/>
@@ -4986,6 +7399,7 @@
               </w:rPr>
               <w:t>Manzilgohi</w:t>
             </w:r>
+            <w:proofErr w:type="spellEnd"/>
           </w:p>
         </w:tc>
       </w:tr>
@@ -5010,14 +7424,65 @@
                 <w:lang w:val="en-US"/>
               </w:rPr>
             </w:pPr>
-            <w:r>
-              <w:rPr>
-                <w:bCs/>
-                <w:sz w:val="22"/>
-                <w:szCs w:val="22"/>
-                <w:lang w:val="en-US"/>
-              </w:rPr>
-              <w:t>Ishlab chiqarilgan joyi:</w:t>
+            <w:proofErr w:type="spellStart"/>
+            <w:r>
+              <w:rPr>
+                <w:bCs/>
+                <w:sz w:val="22"/>
+                <w:szCs w:val="22"/>
+                <w:lang w:val="en-US"/>
+              </w:rPr>
+              <w:t>Ishlab</w:t>
+            </w:r>
+            <w:proofErr w:type="spellEnd"/>
+            <w:r>
+              <w:rPr>
+                <w:bCs/>
+                <w:sz w:val="22"/>
+                <w:szCs w:val="22"/>
+                <w:lang w:val="en-US"/>
+              </w:rPr>
+              <w:t xml:space="preserve"> </w:t>
+            </w:r>
+            <w:proofErr w:type="spellStart"/>
+            <w:r>
+              <w:rPr>
+                <w:bCs/>
+                <w:sz w:val="22"/>
+                <w:szCs w:val="22"/>
+                <w:lang w:val="en-US"/>
+              </w:rPr>
+              <w:t>chiqarilgan</w:t>
+            </w:r>
+            <w:proofErr w:type="spellEnd"/>
+            <w:r>
+              <w:rPr>
+                <w:bCs/>
+                <w:sz w:val="22"/>
+                <w:szCs w:val="22"/>
+                <w:lang w:val="en-US"/>
+              </w:rPr>
+              <w:t xml:space="preserve"> </w:t>
+            </w:r>
+            <w:proofErr w:type="spellStart"/>
+            <w:r>
+              <w:rPr>
+                <w:bCs/>
+                <w:sz w:val="22"/>
+                <w:szCs w:val="22"/>
+                <w:lang w:val="en-US"/>
+              </w:rPr>
+              <w:t>joyi</w:t>
+            </w:r>
+            <w:proofErr w:type="spellEnd"/>
+            <w:r>
+              <w:rPr>
+                <w:bCs/>
+                <w:sz w:val="22"/>
+                <w:szCs w:val="22"/>
+                <w:lang w:val="en-US"/>
+              </w:rPr>
+              <w:t>:</w:t>
             </w:r>
           </w:p>
         </w:tc>
@@ -5095,14 +7560,25 @@
                 <w:lang w:val="en-US"/>
               </w:rPr>
             </w:pPr>
-            <w:r>
-              <w:rPr>
-                <w:bCs/>
-                <w:sz w:val="22"/>
-                <w:szCs w:val="22"/>
-                <w:lang w:val="en-US"/>
-              </w:rPr>
-              <w:t>Tuman:</w:t>
+            <w:proofErr w:type="spellStart"/>
+            <w:r>
+              <w:rPr>
+                <w:bCs/>
+                <w:sz w:val="22"/>
+                <w:szCs w:val="22"/>
+                <w:lang w:val="en-US"/>
+              </w:rPr>
+              <w:t>Tuman</w:t>
+            </w:r>
+            <w:proofErr w:type="spellEnd"/>
+            <w:r>
+              <w:rPr>
+                <w:bCs/>
+                <w:sz w:val="22"/>
+                <w:szCs w:val="22"/>
+                <w:lang w:val="en-US"/>
+              </w:rPr>
+              <w:t>:</w:t>
             </w:r>
           </w:p>
         </w:tc>
@@ -5155,7 +7631,23 @@
                 <w:b/>
                 <w:lang w:val="en-US"/>
               </w:rPr>
-              <w:t>{{user.district}}</w:t>
+              <w:t>{{</w:t>
+            </w:r>
+            <w:proofErr w:type="spellStart"/>
+            <w:r>
+              <w:rPr>
+                <w:b/>
+                <w:lang w:val="en-US"/>
+              </w:rPr>
+              <w:t>user.district</w:t>
+            </w:r>
+            <w:proofErr w:type="spellEnd"/>
+            <w:r>
+              <w:rPr>
+                <w:b/>
+                <w:lang w:val="en-US"/>
+              </w:rPr>
+              <w:t>}}</w:t>
             </w:r>
           </w:p>
         </w:tc>
@@ -5181,14 +7673,65 @@
                 <w:lang w:val="en-US"/>
               </w:rPr>
             </w:pPr>
-            <w:r>
-              <w:rPr>
-                <w:bCs/>
-                <w:sz w:val="22"/>
-                <w:szCs w:val="22"/>
-                <w:lang w:val="en-US"/>
-              </w:rPr>
-              <w:t>Ishlab chiqarilgan yili:</w:t>
+            <w:proofErr w:type="spellStart"/>
+            <w:r>
+              <w:rPr>
+                <w:bCs/>
+                <w:sz w:val="22"/>
+                <w:szCs w:val="22"/>
+                <w:lang w:val="en-US"/>
+              </w:rPr>
+              <w:t>Ishlab</w:t>
+            </w:r>
+            <w:proofErr w:type="spellEnd"/>
+            <w:r>
+              <w:rPr>
+                <w:bCs/>
+                <w:sz w:val="22"/>
+                <w:szCs w:val="22"/>
+                <w:lang w:val="en-US"/>
+              </w:rPr>
+              <w:t xml:space="preserve"> </w:t>
+            </w:r>
+            <w:proofErr w:type="spellStart"/>
+            <w:r>
+              <w:rPr>
+                <w:bCs/>
+                <w:sz w:val="22"/>
+                <w:szCs w:val="22"/>
+                <w:lang w:val="en-US"/>
+              </w:rPr>
+              <w:t>chiqarilgan</w:t>
+            </w:r>
+            <w:proofErr w:type="spellEnd"/>
+            <w:r>
+              <w:rPr>
+                <w:bCs/>
+                <w:sz w:val="22"/>
+                <w:szCs w:val="22"/>
+                <w:lang w:val="en-US"/>
+              </w:rPr>
+              <w:t xml:space="preserve"> </w:t>
+            </w:r>
+            <w:proofErr w:type="spellStart"/>
+            <w:r>
+              <w:rPr>
+                <w:bCs/>
+                <w:sz w:val="22"/>
+                <w:szCs w:val="22"/>
+                <w:lang w:val="en-US"/>
+              </w:rPr>
+              <w:t>yili</w:t>
+            </w:r>
+            <w:proofErr w:type="spellEnd"/>
+            <w:r>
+              <w:rPr>
+                <w:bCs/>
+                <w:sz w:val="22"/>
+                <w:szCs w:val="22"/>
+                <w:lang w:val="en-US"/>
+              </w:rPr>
+              <w:t>:</w:t>
             </w:r>
           </w:p>
         </w:tc>
@@ -5244,7 +7787,25 @@
                 <w:bCs/>
                 <w:lang w:val="en-US"/>
               </w:rPr>
-              <w:t>{{made_year}}</w:t>
+              <w:t>{{</w:t>
+            </w:r>
+            <w:proofErr w:type="spellStart"/>
+            <w:r>
+              <w:rPr>
+                <w:b/>
+                <w:bCs/>
+                <w:lang w:val="en-US"/>
+              </w:rPr>
+              <w:t>made_year</w:t>
+            </w:r>
+            <w:proofErr w:type="spellEnd"/>
+            <w:r>
+              <w:rPr>
+                <w:b/>
+                <w:bCs/>
+                <w:lang w:val="en-US"/>
+              </w:rPr>
+              <w:t>}}</w:t>
             </w:r>
           </w:p>
         </w:tc>
@@ -5266,14 +7827,25 @@
                 <w:lang w:val="en-US"/>
               </w:rPr>
             </w:pPr>
-            <w:r>
-              <w:rPr>
-                <w:bCs/>
-                <w:sz w:val="22"/>
-                <w:szCs w:val="22"/>
-                <w:lang w:val="en-US"/>
-              </w:rPr>
-              <w:t>Ko’cha:</w:t>
+            <w:proofErr w:type="spellStart"/>
+            <w:r>
+              <w:rPr>
+                <w:bCs/>
+                <w:sz w:val="22"/>
+                <w:szCs w:val="22"/>
+                <w:lang w:val="en-US"/>
+              </w:rPr>
+              <w:t>Ko’cha</w:t>
+            </w:r>
+            <w:proofErr w:type="spellEnd"/>
+            <w:r>
+              <w:rPr>
+                <w:bCs/>
+                <w:sz w:val="22"/>
+                <w:szCs w:val="22"/>
+                <w:lang w:val="en-US"/>
+              </w:rPr>
+              <w:t>:</w:t>
             </w:r>
           </w:p>
         </w:tc>
@@ -5326,7 +7898,39 @@
                 <w:b/>
                 <w:lang w:val="en-US"/>
               </w:rPr>
-              <w:t>{{user.quarter}} {{user.address}}</w:t>
+              <w:t>{{</w:t>
+            </w:r>
+            <w:proofErr w:type="spellStart"/>
+            <w:r>
+              <w:rPr>
+                <w:b/>
+                <w:lang w:val="en-US"/>
+              </w:rPr>
+              <w:t>user.quarter</w:t>
+            </w:r>
+            <w:proofErr w:type="spellEnd"/>
+            <w:r>
+              <w:rPr>
+                <w:b/>
+                <w:lang w:val="en-US"/>
+              </w:rPr>
+              <w:t>}} {{</w:t>
+            </w:r>
+            <w:proofErr w:type="spellStart"/>
+            <w:r>
+              <w:rPr>
+                <w:b/>
+                <w:lang w:val="en-US"/>
+              </w:rPr>
+              <w:t>user.address</w:t>
+            </w:r>
+            <w:proofErr w:type="spellEnd"/>
+            <w:r>
+              <w:rPr>
+                <w:b/>
+                <w:lang w:val="en-US"/>
+              </w:rPr>
+              <w:t>}}</w:t>
             </w:r>
           </w:p>
         </w:tc>
@@ -5352,14 +7956,25 @@
                 <w:lang w:val="en-US"/>
               </w:rPr>
             </w:pPr>
-            <w:r>
-              <w:rPr>
-                <w:bCs/>
-                <w:sz w:val="22"/>
-                <w:szCs w:val="22"/>
-                <w:lang w:val="en-US"/>
-              </w:rPr>
-              <w:t xml:space="preserve">Dvigatel </w:t>
+            <w:proofErr w:type="spellStart"/>
+            <w:r>
+              <w:rPr>
+                <w:bCs/>
+                <w:sz w:val="22"/>
+                <w:szCs w:val="22"/>
+                <w:lang w:val="en-US"/>
+              </w:rPr>
+              <w:t>Dvigatel</w:t>
+            </w:r>
+            <w:proofErr w:type="spellEnd"/>
+            <w:r>
+              <w:rPr>
+                <w:bCs/>
+                <w:sz w:val="22"/>
+                <w:szCs w:val="22"/>
+                <w:lang w:val="en-US"/>
+              </w:rPr>
+              <w:t xml:space="preserve"> </w:t>
             </w:r>
             <w:r>
               <w:rPr>
@@ -5433,7 +8048,25 @@
                 <w:bCs/>
                 <w:lang w:val="en-US"/>
               </w:rPr>
-              <w:t>{{car.engine_number}}</w:t>
+              <w:t>{{</w:t>
+            </w:r>
+            <w:proofErr w:type="spellStart"/>
+            <w:r>
+              <w:rPr>
+                <w:b/>
+                <w:bCs/>
+                <w:lang w:val="en-US"/>
+              </w:rPr>
+              <w:t>car.engine_number</w:t>
+            </w:r>
+            <w:proofErr w:type="spellEnd"/>
+            <w:r>
+              <w:rPr>
+                <w:b/>
+                <w:bCs/>
+                <w:lang w:val="en-US"/>
+              </w:rPr>
+              <w:t>}}</w:t>
             </w:r>
           </w:p>
         </w:tc>
@@ -5455,14 +8088,25 @@
                 <w:lang w:val="en-US"/>
               </w:rPr>
             </w:pPr>
-            <w:r>
-              <w:rPr>
-                <w:bCs/>
-                <w:sz w:val="22"/>
-                <w:szCs w:val="22"/>
-                <w:lang w:val="en-US"/>
-              </w:rPr>
-              <w:t>Uy:</w:t>
+            <w:proofErr w:type="spellStart"/>
+            <w:r>
+              <w:rPr>
+                <w:bCs/>
+                <w:sz w:val="22"/>
+                <w:szCs w:val="22"/>
+                <w:lang w:val="en-US"/>
+              </w:rPr>
+              <w:t>Uy</w:t>
+            </w:r>
+            <w:proofErr w:type="spellEnd"/>
+            <w:r>
+              <w:rPr>
+                <w:bCs/>
+                <w:sz w:val="22"/>
+                <w:szCs w:val="22"/>
+                <w:lang w:val="en-US"/>
+              </w:rPr>
+              <w:t>:</w:t>
             </w:r>
           </w:p>
         </w:tc>
@@ -5534,14 +8178,25 @@
                 <w:lang w:val="en-US"/>
               </w:rPr>
             </w:pPr>
-            <w:r>
-              <w:rPr>
-                <w:bCs/>
-                <w:sz w:val="22"/>
-                <w:szCs w:val="22"/>
-                <w:lang w:val="en-US"/>
-              </w:rPr>
-              <w:t xml:space="preserve">Shassi </w:t>
+            <w:proofErr w:type="spellStart"/>
+            <w:r>
+              <w:rPr>
+                <w:bCs/>
+                <w:sz w:val="22"/>
+                <w:szCs w:val="22"/>
+                <w:lang w:val="en-US"/>
+              </w:rPr>
+              <w:t>Shassi</w:t>
+            </w:r>
+            <w:proofErr w:type="spellEnd"/>
+            <w:r>
+              <w:rPr>
+                <w:bCs/>
+                <w:sz w:val="22"/>
+                <w:szCs w:val="22"/>
+                <w:lang w:val="en-US"/>
+              </w:rPr>
+              <w:t xml:space="preserve"> </w:t>
             </w:r>
             <w:r>
               <w:rPr>
@@ -5708,14 +8363,25 @@
                 <w:lang w:val="en-US"/>
               </w:rPr>
             </w:pPr>
-            <w:r>
-              <w:rPr>
-                <w:bCs/>
-                <w:sz w:val="22"/>
-                <w:szCs w:val="22"/>
-                <w:lang w:val="en-US"/>
-              </w:rPr>
-              <w:t xml:space="preserve">Kuzov </w:t>
+            <w:proofErr w:type="spellStart"/>
+            <w:r>
+              <w:rPr>
+                <w:bCs/>
+                <w:sz w:val="22"/>
+                <w:szCs w:val="22"/>
+                <w:lang w:val="en-US"/>
+              </w:rPr>
+              <w:t>Kuzov</w:t>
+            </w:r>
+            <w:proofErr w:type="spellEnd"/>
+            <w:r>
+              <w:rPr>
+                <w:bCs/>
+                <w:sz w:val="22"/>
+                <w:szCs w:val="22"/>
+                <w:lang w:val="en-US"/>
+              </w:rPr>
+              <w:t xml:space="preserve"> </w:t>
             </w:r>
             <w:r>
               <w:rPr>
@@ -5789,7 +8455,25 @@
                 <w:bCs/>
                 <w:lang w:val="en-US"/>
               </w:rPr>
-              <w:t>{{car.body_number}}</w:t>
+              <w:t>{{</w:t>
+            </w:r>
+            <w:proofErr w:type="spellStart"/>
+            <w:r>
+              <w:rPr>
+                <w:b/>
+                <w:bCs/>
+                <w:lang w:val="en-US"/>
+              </w:rPr>
+              <w:t>car.body_number</w:t>
+            </w:r>
+            <w:proofErr w:type="spellEnd"/>
+            <w:r>
+              <w:rPr>
+                <w:b/>
+                <w:bCs/>
+                <w:lang w:val="en-US"/>
+              </w:rPr>
+              <w:t>}}</w:t>
             </w:r>
           </w:p>
         </w:tc>
@@ -5811,14 +8495,25 @@
                 <w:lang w:val="en-US"/>
               </w:rPr>
             </w:pPr>
-            <w:r>
-              <w:rPr>
-                <w:bCs/>
-                <w:sz w:val="22"/>
-                <w:szCs w:val="22"/>
-                <w:lang w:val="en-US"/>
-              </w:rPr>
-              <w:t>Xonadon:</w:t>
+            <w:proofErr w:type="spellStart"/>
+            <w:r>
+              <w:rPr>
+                <w:bCs/>
+                <w:sz w:val="22"/>
+                <w:szCs w:val="22"/>
+                <w:lang w:val="en-US"/>
+              </w:rPr>
+              <w:t>Xonadon</w:t>
+            </w:r>
+            <w:proofErr w:type="spellEnd"/>
+            <w:r>
+              <w:rPr>
+                <w:bCs/>
+                <w:sz w:val="22"/>
+                <w:szCs w:val="22"/>
+                <w:lang w:val="en-US"/>
+              </w:rPr>
+              <w:t>:</w:t>
             </w:r>
           </w:p>
         </w:tc>
@@ -5890,14 +8585,25 @@
                 <w:lang w:val="en-US"/>
               </w:rPr>
             </w:pPr>
-            <w:r>
-              <w:rPr>
-                <w:bCs/>
-                <w:sz w:val="22"/>
-                <w:szCs w:val="22"/>
-                <w:lang w:val="en-US"/>
-              </w:rPr>
-              <w:t>Rangi:</w:t>
+            <w:proofErr w:type="spellStart"/>
+            <w:r>
+              <w:rPr>
+                <w:bCs/>
+                <w:sz w:val="22"/>
+                <w:szCs w:val="22"/>
+                <w:lang w:val="en-US"/>
+              </w:rPr>
+              <w:t>Rangi</w:t>
+            </w:r>
+            <w:proofErr w:type="spellEnd"/>
+            <w:r>
+              <w:rPr>
+                <w:bCs/>
+                <w:sz w:val="22"/>
+                <w:szCs w:val="22"/>
+                <w:lang w:val="en-US"/>
+              </w:rPr>
+              <w:t>:</w:t>
             </w:r>
           </w:p>
         </w:tc>
@@ -5953,7 +8659,25 @@
                 <w:bCs/>
                 <w:lang w:val="en-US"/>
               </w:rPr>
-              <w:t>{{car.color}}</w:t>
+              <w:t>{{</w:t>
+            </w:r>
+            <w:proofErr w:type="spellStart"/>
+            <w:r>
+              <w:rPr>
+                <w:b/>
+                <w:bCs/>
+                <w:lang w:val="en-US"/>
+              </w:rPr>
+              <w:t>car.color</w:t>
+            </w:r>
+            <w:proofErr w:type="spellEnd"/>
+            <w:r>
+              <w:rPr>
+                <w:b/>
+                <w:bCs/>
+                <w:lang w:val="en-US"/>
+              </w:rPr>
+              <w:t>}}</w:t>
             </w:r>
           </w:p>
         </w:tc>
@@ -5975,14 +8699,25 @@
                 <w:lang w:val="en-US"/>
               </w:rPr>
             </w:pPr>
-            <w:r>
-              <w:rPr>
-                <w:bCs/>
-                <w:sz w:val="22"/>
-                <w:szCs w:val="22"/>
-                <w:lang w:val="en-US"/>
-              </w:rPr>
-              <w:t>Telefon:</w:t>
+            <w:proofErr w:type="spellStart"/>
+            <w:r>
+              <w:rPr>
+                <w:bCs/>
+                <w:sz w:val="22"/>
+                <w:szCs w:val="22"/>
+                <w:lang w:val="en-US"/>
+              </w:rPr>
+              <w:t>Telefon</w:t>
+            </w:r>
+            <w:proofErr w:type="spellEnd"/>
+            <w:r>
+              <w:rPr>
+                <w:bCs/>
+                <w:sz w:val="22"/>
+                <w:szCs w:val="22"/>
+                <w:lang w:val="en-US"/>
+              </w:rPr>
+              <w:t>:</w:t>
             </w:r>
           </w:p>
         </w:tc>
@@ -6035,7 +8770,23 @@
                 <w:b/>
                 <w:lang w:val="en-US"/>
               </w:rPr>
-              <w:t>{{user.phone}}</w:t>
+              <w:t>{{</w:t>
+            </w:r>
+            <w:proofErr w:type="spellStart"/>
+            <w:r>
+              <w:rPr>
+                <w:b/>
+                <w:lang w:val="en-US"/>
+              </w:rPr>
+              <w:t>user.phone</w:t>
+            </w:r>
+            <w:proofErr w:type="spellEnd"/>
+            <w:r>
+              <w:rPr>
+                <w:b/>
+                <w:lang w:val="en-US"/>
+              </w:rPr>
+              <w:t>}}</w:t>
             </w:r>
           </w:p>
         </w:tc>
@@ -6068,7 +8819,27 @@
                 <w:szCs w:val="22"/>
                 <w:lang w:val="en-US"/>
               </w:rPr>
-              <w:t xml:space="preserve">Rang xili: </w:t>
+              <w:t xml:space="preserve">Rang </w:t>
+            </w:r>
+            <w:proofErr w:type="spellStart"/>
+            <w:r>
+              <w:rPr>
+                <w:bCs/>
+                <w:sz w:val="22"/>
+                <w:szCs w:val="22"/>
+                <w:lang w:val="en-US"/>
+              </w:rPr>
+              <w:t>xili</w:t>
+            </w:r>
+            <w:proofErr w:type="spellEnd"/>
+            <w:r>
+              <w:rPr>
+                <w:bCs/>
+                <w:sz w:val="22"/>
+                <w:szCs w:val="22"/>
+                <w:lang w:val="en-US"/>
+              </w:rPr>
+              <w:t xml:space="preserve">: </w:t>
             </w:r>
           </w:p>
         </w:tc>
@@ -6138,14 +8909,45 @@
                 <w:lang w:val="en-US"/>
               </w:rPr>
             </w:pPr>
-            <w:r>
-              <w:rPr>
-                <w:bCs/>
-                <w:sz w:val="22"/>
-                <w:szCs w:val="22"/>
-                <w:lang w:val="en-US"/>
-              </w:rPr>
-              <w:t>Ish joyi:</w:t>
+            <w:proofErr w:type="spellStart"/>
+            <w:r>
+              <w:rPr>
+                <w:bCs/>
+                <w:sz w:val="22"/>
+                <w:szCs w:val="22"/>
+                <w:lang w:val="en-US"/>
+              </w:rPr>
+              <w:t>Ish</w:t>
+            </w:r>
+            <w:proofErr w:type="spellEnd"/>
+            <w:r>
+              <w:rPr>
+                <w:bCs/>
+                <w:sz w:val="22"/>
+                <w:szCs w:val="22"/>
+                <w:lang w:val="en-US"/>
+              </w:rPr>
+              <w:t xml:space="preserve"> </w:t>
+            </w:r>
+            <w:proofErr w:type="spellStart"/>
+            <w:r>
+              <w:rPr>
+                <w:bCs/>
+                <w:sz w:val="22"/>
+                <w:szCs w:val="22"/>
+                <w:lang w:val="en-US"/>
+              </w:rPr>
+              <w:t>joyi</w:t>
+            </w:r>
+            <w:proofErr w:type="spellEnd"/>
+            <w:r>
+              <w:rPr>
+                <w:bCs/>
+                <w:sz w:val="22"/>
+                <w:szCs w:val="22"/>
+                <w:lang w:val="en-US"/>
+              </w:rPr>
+              <w:t>:</w:t>
             </w:r>
           </w:p>
         </w:tc>
@@ -6217,15 +9019,37 @@
                 <w:lang w:val="en-US"/>
               </w:rPr>
             </w:pPr>
-            <w:r>
-              <w:rPr>
-                <w:bCs/>
-                <w:sz w:val="22"/>
-                <w:szCs w:val="22"/>
-                <w:lang w:val="en-US"/>
-              </w:rPr>
-              <w:t>Texnik pasport</w:t>
-            </w:r>
+            <w:proofErr w:type="spellStart"/>
+            <w:r>
+              <w:rPr>
+                <w:bCs/>
+                <w:sz w:val="22"/>
+                <w:szCs w:val="22"/>
+                <w:lang w:val="en-US"/>
+              </w:rPr>
+              <w:t>Texnik</w:t>
+            </w:r>
+            <w:proofErr w:type="spellEnd"/>
+            <w:r>
+              <w:rPr>
+                <w:bCs/>
+                <w:sz w:val="22"/>
+                <w:szCs w:val="22"/>
+                <w:lang w:val="en-US"/>
+              </w:rPr>
+              <w:t xml:space="preserve"> </w:t>
+            </w:r>
+            <w:proofErr w:type="spellStart"/>
+            <w:r>
+              <w:rPr>
+                <w:bCs/>
+                <w:sz w:val="22"/>
+                <w:szCs w:val="22"/>
+                <w:lang w:val="en-US"/>
+              </w:rPr>
+              <w:t>pasport</w:t>
+            </w:r>
+            <w:proofErr w:type="spellEnd"/>
           </w:p>
         </w:tc>
         <w:tc>
@@ -6280,7 +9104,25 @@
                 <w:bCs/>
                 <w:lang w:val="en-US"/>
               </w:rPr>
-              <w:t>{{old_technical_passport}}</w:t>
+              <w:t>{{</w:t>
+            </w:r>
+            <w:proofErr w:type="spellStart"/>
+            <w:r>
+              <w:rPr>
+                <w:b/>
+                <w:bCs/>
+                <w:lang w:val="en-US"/>
+              </w:rPr>
+              <w:t>old_technical_passport</w:t>
+            </w:r>
+            <w:proofErr w:type="spellEnd"/>
+            <w:r>
+              <w:rPr>
+                <w:b/>
+                <w:bCs/>
+                <w:lang w:val="en-US"/>
+              </w:rPr>
+              <w:t>}}</w:t>
             </w:r>
           </w:p>
         </w:tc>
@@ -6302,14 +9144,65 @@
                 <w:lang w:val="en-US"/>
               </w:rPr>
             </w:pPr>
-            <w:r>
-              <w:rPr>
-                <w:bCs/>
-                <w:sz w:val="22"/>
-                <w:szCs w:val="22"/>
-                <w:lang w:val="en-US"/>
-              </w:rPr>
-              <w:t>Tex ko’rik belgisi:</w:t>
+            <w:proofErr w:type="spellStart"/>
+            <w:r>
+              <w:rPr>
+                <w:bCs/>
+                <w:sz w:val="22"/>
+                <w:szCs w:val="22"/>
+                <w:lang w:val="en-US"/>
+              </w:rPr>
+              <w:t>Tex</w:t>
+            </w:r>
+            <w:proofErr w:type="spellEnd"/>
+            <w:r>
+              <w:rPr>
+                <w:bCs/>
+                <w:sz w:val="22"/>
+                <w:szCs w:val="22"/>
+                <w:lang w:val="en-US"/>
+              </w:rPr>
+              <w:t xml:space="preserve"> </w:t>
+            </w:r>
+            <w:proofErr w:type="spellStart"/>
+            <w:r>
+              <w:rPr>
+                <w:bCs/>
+                <w:sz w:val="22"/>
+                <w:szCs w:val="22"/>
+                <w:lang w:val="en-US"/>
+              </w:rPr>
+              <w:t>ko’rik</w:t>
+            </w:r>
+            <w:proofErr w:type="spellEnd"/>
+            <w:r>
+              <w:rPr>
+                <w:bCs/>
+                <w:sz w:val="22"/>
+                <w:szCs w:val="22"/>
+                <w:lang w:val="en-US"/>
+              </w:rPr>
+              <w:t xml:space="preserve"> </w:t>
+            </w:r>
+            <w:proofErr w:type="spellStart"/>
+            <w:r>
+              <w:rPr>
+                <w:bCs/>
+                <w:sz w:val="22"/>
+                <w:szCs w:val="22"/>
+                <w:lang w:val="en-US"/>
+              </w:rPr>
+              <w:t>belgisi</w:t>
+            </w:r>
+            <w:proofErr w:type="spellEnd"/>
+            <w:r>
+              <w:rPr>
+                <w:bCs/>
+                <w:sz w:val="22"/>
+                <w:szCs w:val="22"/>
+                <w:lang w:val="en-US"/>
+              </w:rPr>
+              <w:t>:</w:t>
             </w:r>
           </w:p>
         </w:tc>

--- a/static/online/replace_number_and_tp/replace_number_and_tp_person.docx
+++ b/static/online/replace_number_and_tp/replace_number_and_tp_person.docx
@@ -259,6 +259,7 @@
         <w:t>{{</w:t>
       </w:r>
       <w:proofErr w:type="spellStart"/>
+      <w:proofErr w:type="gramStart"/>
       <w:r>
         <w:rPr>
           <w:b/>
@@ -267,7 +268,18 @@
           <w:szCs w:val="22"/>
           <w:lang w:val="en-US"/>
         </w:rPr>
-        <w:t>user.issue_by_whom</w:t>
+        <w:t>user.issue</w:t>
+      </w:r>
+      <w:proofErr w:type="gramEnd"/>
+      <w:r>
+        <w:rPr>
+          <w:b/>
+          <w:bCs/>
+          <w:sz w:val="22"/>
+          <w:szCs w:val="22"/>
+          <w:lang w:val="en-US"/>
+        </w:rPr>
+        <w:t>_by_whom</w:t>
       </w:r>
       <w:proofErr w:type="spellEnd"/>
       <w:r>
@@ -473,6 +485,7 @@
         <w:t xml:space="preserve"> </w:t>
       </w:r>
       <w:proofErr w:type="spellStart"/>
+      <w:proofErr w:type="gramStart"/>
       <w:r>
         <w:rPr>
           <w:rStyle w:val="FontStyle25"/>
@@ -507,7 +520,19 @@
           <w:u w:val="single"/>
           <w:lang w:val="uz-Cyrl-UZ"/>
         </w:rPr>
-        <w:t>+998{{user.phone}}</w:t>
+        <w:t>+</w:t>
+      </w:r>
+      <w:proofErr w:type="gramEnd"/>
+      <w:r>
+        <w:rPr>
+          <w:b/>
+          <w:bCs/>
+          <w:sz w:val="22"/>
+          <w:szCs w:val="22"/>
+          <w:u w:val="single"/>
+          <w:lang w:val="uz-Cyrl-UZ"/>
+        </w:rPr>
+        <w:t>998{{user.phone}}</w:t>
       </w:r>
       <w:r>
         <w:rPr>
@@ -624,6 +649,7 @@
         <w:t xml:space="preserve">RO’DRB </w:t>
       </w:r>
       <w:proofErr w:type="spellStart"/>
+      <w:proofErr w:type="gramStart"/>
       <w:r>
         <w:rPr>
           <w:rFonts w:ascii="Arial" w:hAnsi="Arial" w:cs="Arial"/>
@@ -664,7 +690,16 @@
           <w:szCs w:val="22"/>
           <w:lang w:val="uz-Cyrl-UZ"/>
         </w:rPr>
-        <w:t xml:space="preserve">(avtomobilni (motosiklni, tirkamani) ro'yxatga olish, </w:t>
+        <w:t>(</w:t>
+      </w:r>
+      <w:proofErr w:type="gramEnd"/>
+      <w:r>
+        <w:rPr>
+          <w:sz w:val="22"/>
+          <w:szCs w:val="22"/>
+          <w:lang w:val="uz-Cyrl-UZ"/>
+        </w:rPr>
+        <w:t xml:space="preserve">avtomobilni (motosiklni, tirkamani) ro'yxatga olish, </w:t>
       </w:r>
       <w:proofErr w:type="spellStart"/>
       <w:r>
@@ -1390,14 +1425,25 @@
               <w:t>{{</w:t>
             </w:r>
             <w:proofErr w:type="spellStart"/>
-            <w:r>
-              <w:rPr>
-                <w:rFonts w:ascii="Arial" w:hAnsi="Arial" w:cs="Arial"/>
-                <w:b/>
-                <w:bCs/>
-                <w:lang w:val="en-US"/>
-              </w:rPr>
-              <w:t>car.type.title</w:t>
+            <w:proofErr w:type="gramStart"/>
+            <w:r>
+              <w:rPr>
+                <w:rFonts w:ascii="Arial" w:hAnsi="Arial" w:cs="Arial"/>
+                <w:b/>
+                <w:bCs/>
+                <w:lang w:val="en-US"/>
+              </w:rPr>
+              <w:t>car.type</w:t>
+            </w:r>
+            <w:proofErr w:type="gramEnd"/>
+            <w:r>
+              <w:rPr>
+                <w:rFonts w:ascii="Arial" w:hAnsi="Arial" w:cs="Arial"/>
+                <w:b/>
+                <w:bCs/>
+                <w:lang w:val="en-US"/>
+              </w:rPr>
+              <w:t>.title</w:t>
             </w:r>
             <w:proofErr w:type="spellEnd"/>
             <w:r>
@@ -1478,6 +1524,7 @@
               </w:rPr>
               <w:t>{{</w:t>
             </w:r>
+            <w:proofErr w:type="gramStart"/>
             <w:r>
               <w:rPr>
                 <w:rFonts w:ascii="Arial" w:hAnsi="Arial" w:cs="Arial"/>
@@ -1504,6 +1551,7 @@
               </w:rPr>
               <w:t>model</w:t>
             </w:r>
+            <w:proofErr w:type="gramEnd"/>
             <w:r>
               <w:rPr>
                 <w:rFonts w:ascii="Arial" w:hAnsi="Arial" w:cs="Arial"/>
@@ -1913,14 +1961,25 @@
               <w:t>{{</w:t>
             </w:r>
             <w:proofErr w:type="spellStart"/>
-            <w:r>
-              <w:rPr>
-                <w:rFonts w:ascii="Arial" w:hAnsi="Arial" w:cs="Arial"/>
-                <w:b/>
-                <w:bCs/>
-                <w:lang w:val="en-US"/>
-              </w:rPr>
-              <w:t>car.body_type</w:t>
+            <w:proofErr w:type="gramStart"/>
+            <w:r>
+              <w:rPr>
+                <w:rFonts w:ascii="Arial" w:hAnsi="Arial" w:cs="Arial"/>
+                <w:b/>
+                <w:bCs/>
+                <w:lang w:val="en-US"/>
+              </w:rPr>
+              <w:t>car.body</w:t>
+            </w:r>
+            <w:proofErr w:type="gramEnd"/>
+            <w:r>
+              <w:rPr>
+                <w:rFonts w:ascii="Arial" w:hAnsi="Arial" w:cs="Arial"/>
+                <w:b/>
+                <w:bCs/>
+                <w:lang w:val="en-US"/>
+              </w:rPr>
+              <w:t>_type</w:t>
             </w:r>
             <w:proofErr w:type="spellEnd"/>
             <w:r>
@@ -2322,14 +2381,25 @@
               <w:t>{{</w:t>
             </w:r>
             <w:proofErr w:type="spellStart"/>
-            <w:r>
-              <w:rPr>
-                <w:rFonts w:ascii="Arial" w:hAnsi="Arial" w:cs="Arial"/>
-                <w:b/>
-                <w:bCs/>
-                <w:lang w:val="en-US"/>
-              </w:rPr>
-              <w:t>car.body_number</w:t>
+            <w:proofErr w:type="gramStart"/>
+            <w:r>
+              <w:rPr>
+                <w:rFonts w:ascii="Arial" w:hAnsi="Arial" w:cs="Arial"/>
+                <w:b/>
+                <w:bCs/>
+                <w:lang w:val="en-US"/>
+              </w:rPr>
+              <w:t>car.body</w:t>
+            </w:r>
+            <w:proofErr w:type="gramEnd"/>
+            <w:r>
+              <w:rPr>
+                <w:rFonts w:ascii="Arial" w:hAnsi="Arial" w:cs="Arial"/>
+                <w:b/>
+                <w:bCs/>
+                <w:lang w:val="en-US"/>
+              </w:rPr>
+              <w:t>_number</w:t>
             </w:r>
             <w:proofErr w:type="spellEnd"/>
             <w:r>
@@ -2408,14 +2478,25 @@
               <w:t>{{</w:t>
             </w:r>
             <w:proofErr w:type="spellStart"/>
-            <w:r>
-              <w:rPr>
-                <w:rFonts w:ascii="Arial" w:hAnsi="Arial" w:cs="Arial"/>
-                <w:b/>
-                <w:bCs/>
-                <w:lang w:val="en-US"/>
-              </w:rPr>
-              <w:t>car.engine_number</w:t>
+            <w:proofErr w:type="gramStart"/>
+            <w:r>
+              <w:rPr>
+                <w:rFonts w:ascii="Arial" w:hAnsi="Arial" w:cs="Arial"/>
+                <w:b/>
+                <w:bCs/>
+                <w:lang w:val="en-US"/>
+              </w:rPr>
+              <w:t>car.engine</w:t>
+            </w:r>
+            <w:proofErr w:type="gramEnd"/>
+            <w:r>
+              <w:rPr>
+                <w:rFonts w:ascii="Arial" w:hAnsi="Arial" w:cs="Arial"/>
+                <w:b/>
+                <w:bCs/>
+                <w:lang w:val="en-US"/>
+              </w:rPr>
+              <w:t>_number</w:t>
             </w:r>
             <w:proofErr w:type="spellEnd"/>
             <w:r>
@@ -2625,6 +2706,7 @@
               <w:t>{{</w:t>
             </w:r>
             <w:proofErr w:type="spellStart"/>
+            <w:proofErr w:type="gramStart"/>
             <w:r>
               <w:rPr>
                 <w:rFonts w:ascii="Arial" w:hAnsi="Arial" w:cs="Arial"/>
@@ -2635,6 +2717,7 @@
               <w:t>car.color</w:t>
             </w:r>
             <w:proofErr w:type="spellEnd"/>
+            <w:proofErr w:type="gramEnd"/>
             <w:r>
               <w:rPr>
                 <w:rFonts w:ascii="Arial" w:hAnsi="Arial" w:cs="Arial"/>
@@ -2744,6 +2827,7 @@
               <w:t>old_technical_passport</w:t>
             </w:r>
             <w:proofErr w:type="spellEnd"/>
+            <w:proofErr w:type="gramStart"/>
             <w:r>
               <w:rPr>
                 <w:rFonts w:ascii="Arial" w:hAnsi="Arial" w:cs="Arial"/>
@@ -2758,7 +2842,15 @@
                 <w:rFonts w:ascii="Arial" w:hAnsi="Arial" w:cs="Arial"/>
                 <w:lang w:val="en-US"/>
               </w:rPr>
-              <w:t xml:space="preserve">     </w:t>
+              <w:t xml:space="preserve">   </w:t>
+            </w:r>
+            <w:proofErr w:type="gramEnd"/>
+            <w:r>
+              <w:rPr>
+                <w:rFonts w:ascii="Arial" w:hAnsi="Arial" w:cs="Arial"/>
+                <w:lang w:val="en-US"/>
+              </w:rPr>
+              <w:t xml:space="preserve">  </w:t>
             </w:r>
           </w:p>
         </w:tc>
@@ -2992,6 +3084,7 @@
               <w:t xml:space="preserve">{%if </w:t>
             </w:r>
             <w:proofErr w:type="spellStart"/>
+            <w:proofErr w:type="gramStart"/>
             <w:r>
               <w:rPr>
                 <w:rFonts w:ascii="Arial" w:hAnsi="Arial" w:cs="Arial"/>
@@ -3000,7 +3093,18 @@
                 <w:u w:val="single"/>
                 <w:lang w:val="en-US"/>
               </w:rPr>
-              <w:t>car.full_weight</w:t>
+              <w:t>car.full</w:t>
+            </w:r>
+            <w:proofErr w:type="gramEnd"/>
+            <w:r>
+              <w:rPr>
+                <w:rFonts w:ascii="Arial" w:hAnsi="Arial" w:cs="Arial"/>
+                <w:b/>
+                <w:bCs/>
+                <w:u w:val="single"/>
+                <w:lang w:val="en-US"/>
+              </w:rPr>
+              <w:t>_weight</w:t>
             </w:r>
             <w:proofErr w:type="spellEnd"/>
             <w:r>
@@ -3125,14 +3229,25 @@
               <w:t xml:space="preserve">{%if </w:t>
             </w:r>
             <w:proofErr w:type="spellStart"/>
-            <w:r>
-              <w:rPr>
-                <w:rFonts w:ascii="Arial" w:hAnsi="Arial" w:cs="Arial"/>
-                <w:b/>
-                <w:bCs/>
-                <w:lang w:val="en-US"/>
-              </w:rPr>
-              <w:t>car.empty_weight</w:t>
+            <w:proofErr w:type="gramStart"/>
+            <w:r>
+              <w:rPr>
+                <w:rFonts w:ascii="Arial" w:hAnsi="Arial" w:cs="Arial"/>
+                <w:b/>
+                <w:bCs/>
+                <w:lang w:val="en-US"/>
+              </w:rPr>
+              <w:t>car.empty</w:t>
+            </w:r>
+            <w:proofErr w:type="gramEnd"/>
+            <w:r>
+              <w:rPr>
+                <w:rFonts w:ascii="Arial" w:hAnsi="Arial" w:cs="Arial"/>
+                <w:b/>
+                <w:bCs/>
+                <w:lang w:val="en-US"/>
+              </w:rPr>
+              <w:t>_weight</w:t>
             </w:r>
             <w:proofErr w:type="spellEnd"/>
             <w:r>
@@ -3287,14 +3402,25 @@
               <w:t>{{</w:t>
             </w:r>
             <w:proofErr w:type="spellStart"/>
-            <w:r>
-              <w:rPr>
-                <w:rFonts w:ascii="Arial" w:hAnsi="Arial" w:cs="Arial"/>
-                <w:b/>
-                <w:bCs/>
-                <w:lang w:val="en-US"/>
-              </w:rPr>
-              <w:t>car.engine_power</w:t>
+            <w:proofErr w:type="gramStart"/>
+            <w:r>
+              <w:rPr>
+                <w:rFonts w:ascii="Arial" w:hAnsi="Arial" w:cs="Arial"/>
+                <w:b/>
+                <w:bCs/>
+                <w:lang w:val="en-US"/>
+              </w:rPr>
+              <w:t>car.engine</w:t>
+            </w:r>
+            <w:proofErr w:type="gramEnd"/>
+            <w:r>
+              <w:rPr>
+                <w:rFonts w:ascii="Arial" w:hAnsi="Arial" w:cs="Arial"/>
+                <w:b/>
+                <w:bCs/>
+                <w:lang w:val="en-US"/>
+              </w:rPr>
+              <w:t>_power</w:t>
             </w:r>
             <w:proofErr w:type="spellEnd"/>
             <w:r>
@@ -3423,14 +3549,25 @@
               <w:t>fuel_types</w:t>
             </w:r>
             <w:proofErr w:type="spellEnd"/>
-            <w:r>
-              <w:rPr>
-                <w:rFonts w:ascii="Arial" w:hAnsi="Arial" w:cs="Arial"/>
-                <w:b/>
-                <w:bCs/>
-                <w:lang w:val="en-US"/>
-              </w:rPr>
-              <w:t>%}{{</w:t>
+            <w:proofErr w:type="gramStart"/>
+            <w:r>
+              <w:rPr>
+                <w:rFonts w:ascii="Arial" w:hAnsi="Arial" w:cs="Arial"/>
+                <w:b/>
+                <w:bCs/>
+                <w:lang w:val="en-US"/>
+              </w:rPr>
+              <w:t>%}{</w:t>
+            </w:r>
+            <w:proofErr w:type="gramEnd"/>
+            <w:r>
+              <w:rPr>
+                <w:rFonts w:ascii="Arial" w:hAnsi="Arial" w:cs="Arial"/>
+                <w:b/>
+                <w:bCs/>
+                <w:lang w:val="en-US"/>
+              </w:rPr>
+              <w:t>{</w:t>
             </w:r>
             <w:proofErr w:type="spellStart"/>
             <w:r>
@@ -3819,6 +3956,7 @@
         <w:t xml:space="preserve"> </w:t>
       </w:r>
       <w:proofErr w:type="spellStart"/>
+      <w:proofErr w:type="gramStart"/>
       <w:r>
         <w:rPr>
           <w:rStyle w:val="FontStyle25"/>
@@ -3834,7 +3972,16 @@
           <w:szCs w:val="22"/>
           <w:lang w:val="uz-Cyrl-UZ"/>
         </w:rPr>
-        <w:t>{% if devices%}</w:t>
+        <w:t>{</w:t>
+      </w:r>
+      <w:proofErr w:type="gramEnd"/>
+      <w:r>
+        <w:rPr>
+          <w:rStyle w:val="FontStyle25"/>
+          <w:szCs w:val="22"/>
+          <w:lang w:val="uz-Cyrl-UZ"/>
+        </w:rPr>
+        <w:t>% if devices%}</w:t>
       </w:r>
       <w:r>
         <w:rPr>
@@ -4766,7 +4913,7 @@
           <w:rStyle w:val="FontStyle25"/>
           <w:i/>
           <w:szCs w:val="22"/>
-          <w:lang w:val="en-US"/>
+          <w:lang w:val="uz-Cyrl-UZ"/>
         </w:rPr>
       </w:pPr>
       <w:r>
@@ -4882,29 +5029,9 @@
           <w:rStyle w:val="FontStyle25"/>
           <w:i/>
           <w:szCs w:val="22"/>
-          <w:lang w:val="en-US"/>
-        </w:rPr>
-        <w:t>(</w:t>
-      </w:r>
-      <w:proofErr w:type="spellStart"/>
-      <w:r>
-        <w:rPr>
-          <w:rStyle w:val="FontStyle25"/>
-          <w:i/>
-          <w:szCs w:val="22"/>
-          <w:lang w:val="en-US"/>
-        </w:rPr>
-        <w:t>imzo</w:t>
-      </w:r>
-      <w:proofErr w:type="spellEnd"/>
-      <w:r>
-        <w:rPr>
-          <w:rStyle w:val="FontStyle25"/>
-          <w:i/>
-          <w:szCs w:val="22"/>
-          <w:lang w:val="en-US"/>
-        </w:rPr>
-        <w:t>)</w:t>
+          <w:lang w:val="uz-Cyrl-UZ"/>
+        </w:rPr>
+        <w:t>(imzo)</w:t>
       </w:r>
     </w:p>
     <w:p>
@@ -4915,15 +5042,14 @@
           <w:tab w:val="left" w:leader="underscore" w:pos="5976"/>
           <w:tab w:val="left" w:leader="underscore" w:pos="8414"/>
         </w:tabs>
-        <w:spacing w:line="240" w:lineRule="auto"/>
+        <w:spacing w:line="276" w:lineRule="auto"/>
         <w:jc w:val="left"/>
         <w:rPr>
           <w:rStyle w:val="FontStyle25"/>
           <w:szCs w:val="22"/>
-          <w:lang w:val="en-US"/>
+          <w:lang w:val="uz-Cyrl-UZ"/>
         </w:rPr>
       </w:pPr>
-      <w:proofErr w:type="spellStart"/>
       <w:r>
         <w:rPr>
           <w:rStyle w:val="FontStyle25"/>
@@ -4931,11 +5057,10 @@
           <w:bCs/>
           <w:sz w:val="24"/>
           <w:u w:val="single"/>
-          <w:lang w:val="en-US"/>
-        </w:rPr>
-        <w:t>Berildi</w:t>
-      </w:r>
-      <w:proofErr w:type="spellEnd"/>
+          <w:lang w:val="uz-Cyrl-UZ"/>
+        </w:rPr>
+        <w:t>Berildi: ro'yxatdan</w:t>
+      </w:r>
       <w:r>
         <w:rPr>
           <w:rStyle w:val="FontStyle25"/>
@@ -4943,11 +5068,10 @@
           <w:bCs/>
           <w:sz w:val="24"/>
           <w:u w:val="single"/>
-          <w:lang w:val="en-US"/>
-        </w:rPr>
-        <w:t xml:space="preserve">: </w:t>
-      </w:r>
-      <w:proofErr w:type="spellStart"/>
+          <w:lang w:val="uz-Cyrl-UZ"/>
+        </w:rPr>
+        <w:t xml:space="preserve"> </w:t>
+      </w:r>
       <w:r>
         <w:rPr>
           <w:rStyle w:val="FontStyle25"/>
@@ -4955,11 +5079,10 @@
           <w:bCs/>
           <w:sz w:val="24"/>
           <w:u w:val="single"/>
-          <w:lang w:val="en-US"/>
-        </w:rPr>
-        <w:t>ro'yxatdan</w:t>
-      </w:r>
-      <w:proofErr w:type="spellEnd"/>
+          <w:lang w:val="uz-Cyrl-UZ"/>
+        </w:rPr>
+        <w:t>o'tkazish</w:t>
+      </w:r>
       <w:r>
         <w:rPr>
           <w:rStyle w:val="FontStyle25"/>
@@ -4971,7 +5094,6 @@
         </w:rPr>
         <w:t xml:space="preserve"> </w:t>
       </w:r>
-      <w:proofErr w:type="spellStart"/>
       <w:r>
         <w:rPr>
           <w:rStyle w:val="FontStyle25"/>
@@ -4979,11 +5101,10 @@
           <w:bCs/>
           <w:sz w:val="24"/>
           <w:u w:val="single"/>
-          <w:lang w:val="en-US"/>
-        </w:rPr>
-        <w:t>o'tkazish</w:t>
-      </w:r>
-      <w:proofErr w:type="spellEnd"/>
+          <w:lang w:val="uz-Cyrl-UZ"/>
+        </w:rPr>
+        <w:t>davlat</w:t>
+      </w:r>
       <w:r>
         <w:rPr>
           <w:rStyle w:val="FontStyle25"/>
@@ -4995,7 +5116,6 @@
         </w:rPr>
         <w:t xml:space="preserve"> </w:t>
       </w:r>
-      <w:proofErr w:type="spellStart"/>
       <w:r>
         <w:rPr>
           <w:rStyle w:val="FontStyle25"/>
@@ -5003,11 +5123,10 @@
           <w:bCs/>
           <w:sz w:val="24"/>
           <w:u w:val="single"/>
-          <w:lang w:val="en-US"/>
-        </w:rPr>
-        <w:t>davlat</w:t>
-      </w:r>
-      <w:proofErr w:type="spellEnd"/>
+          <w:lang w:val="uz-Cyrl-UZ"/>
+        </w:rPr>
+        <w:t>raqami</w:t>
+      </w:r>
       <w:r>
         <w:rPr>
           <w:rStyle w:val="FontStyle25"/>
@@ -5019,7 +5138,6 @@
         </w:rPr>
         <w:t xml:space="preserve"> </w:t>
       </w:r>
-      <w:proofErr w:type="spellStart"/>
       <w:r>
         <w:rPr>
           <w:rStyle w:val="FontStyle25"/>
@@ -5027,317 +5145,49 @@
           <w:bCs/>
           <w:sz w:val="24"/>
           <w:u w:val="single"/>
-          <w:lang w:val="en-US"/>
-        </w:rPr>
-        <w:t>raqami</w:t>
-      </w:r>
-      <w:proofErr w:type="spellEnd"/>
-      <w:r>
-        <w:rPr>
-          <w:rStyle w:val="FontStyle25"/>
-          <w:b/>
-          <w:bCs/>
-          <w:sz w:val="24"/>
-          <w:u w:val="single"/>
-          <w:lang w:val="uz-Cyrl-UZ"/>
-        </w:rPr>
-        <w:t xml:space="preserve"> </w:t>
-      </w:r>
-      <w:proofErr w:type="spellStart"/>
-      <w:r>
-        <w:rPr>
-          <w:rStyle w:val="FontStyle25"/>
-          <w:b/>
-          <w:bCs/>
-          <w:sz w:val="24"/>
-          <w:u w:val="single"/>
-          <w:lang w:val="en-US"/>
+          <w:lang w:val="uz-Cyrl-UZ"/>
         </w:rPr>
         <w:t>belgisi</w:t>
       </w:r>
-      <w:proofErr w:type="spellEnd"/>
-      <w:r>
-        <w:rPr>
-          <w:rStyle w:val="FontStyle25"/>
-          <w:szCs w:val="22"/>
-          <w:lang w:val="en-US"/>
-        </w:rPr>
-        <w:t xml:space="preserve">  ______</w:t>
-      </w:r>
-      <w:r>
-        <w:rPr>
-          <w:rStyle w:val="FontStyle25"/>
-          <w:szCs w:val="22"/>
-          <w:lang w:val="en-US"/>
-        </w:rPr>
-        <w:t xml:space="preserve">{%if </w:t>
-      </w:r>
-      <w:proofErr w:type="spellStart"/>
-      <w:r>
-        <w:rPr>
-          <w:rStyle w:val="FontStyle25"/>
-          <w:szCs w:val="22"/>
-          <w:lang w:val="en-US"/>
-        </w:rPr>
-        <w:t>car.</w:t>
-      </w:r>
-      <w:r>
-        <w:rPr>
-          <w:rStyle w:val="FontStyle25"/>
-          <w:szCs w:val="22"/>
-          <w:lang w:val="en-US"/>
-        </w:rPr>
-        <w:t>is_auction</w:t>
-      </w:r>
-      <w:proofErr w:type="spellEnd"/>
-      <w:r>
-        <w:rPr>
-          <w:rStyle w:val="FontStyle25"/>
-          <w:szCs w:val="22"/>
-          <w:lang w:val="en-US"/>
-        </w:rPr>
-        <w:t xml:space="preserve"> %} </w:t>
+      <w:r>
+        <w:rPr>
+          <w:rStyle w:val="FontStyle25"/>
+          <w:szCs w:val="22"/>
+          <w:lang w:val="uz-Cyrl-UZ"/>
+        </w:rPr>
+        <w:t xml:space="preserve">  ______{%if car.</w:t>
       </w:r>
       <w:r>
         <w:rPr>
           <w:rFonts w:ascii="Arial" w:hAnsi="Arial" w:cs="Arial"/>
           <w:b/>
           <w:bCs/>
-          <w:lang w:val="en-US"/>
-        </w:rPr>
-        <w:t>{{</w:t>
-      </w:r>
-      <w:proofErr w:type="spellStart"/>
+          <w:lang w:val="uz-Cyrl-UZ"/>
+        </w:rPr>
+        <w:t>given_number</w:t>
+      </w:r>
+      <w:r>
+        <w:rPr>
+          <w:rStyle w:val="FontStyle25"/>
+          <w:szCs w:val="22"/>
+          <w:lang w:val="uz-Cyrl-UZ"/>
+        </w:rPr>
+        <w:t xml:space="preserve"> %} </w:t>
+      </w:r>
       <w:r>
         <w:rPr>
           <w:rFonts w:ascii="Arial" w:hAnsi="Arial" w:cs="Arial"/>
           <w:b/>
           <w:bCs/>
-          <w:lang w:val="en-US"/>
-        </w:rPr>
-        <w:t>given_number</w:t>
-      </w:r>
-      <w:proofErr w:type="spellEnd"/>
-      <w:r>
-        <w:rPr>
-          <w:rFonts w:ascii="Arial" w:hAnsi="Arial" w:cs="Arial"/>
-          <w:b/>
-          <w:bCs/>
-          <w:lang w:val="en-US"/>
-        </w:rPr>
-        <w:t>}}</w:t>
-      </w:r>
-      <w:r>
-        <w:rPr>
-          <w:rFonts w:ascii="Arial" w:hAnsi="Arial" w:cs="Arial"/>
-          <w:b/>
-          <w:bCs/>
-          <w:lang w:val="en-US"/>
-        </w:rPr>
-        <w:t xml:space="preserve">{% endif %}{% if </w:t>
-      </w:r>
-      <w:proofErr w:type="spellStart"/>
-      <w:r>
-        <w:rPr>
-          <w:rFonts w:ascii="Arial" w:hAnsi="Arial" w:cs="Arial"/>
-          <w:b/>
-          <w:bCs/>
-          <w:lang w:val="en-US"/>
-        </w:rPr>
-        <w:t>car.</w:t>
-      </w:r>
-      <w:r>
-        <w:rPr>
-          <w:rFonts w:ascii="Arial" w:hAnsi="Arial" w:cs="Arial"/>
-          <w:b/>
-          <w:bCs/>
-          <w:lang w:val="en-US"/>
-        </w:rPr>
-        <w:t>save_old_number</w:t>
-      </w:r>
-      <w:proofErr w:type="spellEnd"/>
-      <w:r>
-        <w:rPr>
-          <w:rFonts w:ascii="Arial" w:hAnsi="Arial" w:cs="Arial"/>
-          <w:b/>
-          <w:bCs/>
-          <w:lang w:val="en-US"/>
-        </w:rPr>
-        <w:t>%}</w:t>
-      </w:r>
-      <w:r>
-        <w:rPr>
-          <w:rFonts w:ascii="Arial" w:hAnsi="Arial" w:cs="Arial"/>
-          <w:b/>
-          <w:bCs/>
-          <w:lang w:val="en-US"/>
-        </w:rPr>
-        <w:t>{{</w:t>
-      </w:r>
-      <w:proofErr w:type="spellStart"/>
-      <w:r>
-        <w:rPr>
-          <w:rFonts w:ascii="Arial" w:hAnsi="Arial" w:cs="Arial"/>
-          <w:b/>
-          <w:bCs/>
-          <w:lang w:val="en-US"/>
-        </w:rPr>
-        <w:t>old_number</w:t>
-      </w:r>
-      <w:proofErr w:type="spellEnd"/>
-      <w:r>
-        <w:rPr>
-          <w:rFonts w:ascii="Arial" w:hAnsi="Arial" w:cs="Arial"/>
-          <w:b/>
-          <w:bCs/>
-          <w:lang w:val="en-US"/>
-        </w:rPr>
-        <w:t>}}</w:t>
-      </w:r>
-      <w:r>
-        <w:rPr>
-          <w:rFonts w:ascii="Arial" w:hAnsi="Arial" w:cs="Arial"/>
-          <w:b/>
-          <w:bCs/>
-          <w:lang w:val="en-US"/>
-        </w:rPr>
-        <w:t>{%endif%</w:t>
-      </w:r>
-      <w:r>
-        <w:rPr>
-          <w:rFonts w:ascii="Arial" w:hAnsi="Arial" w:cs="Arial"/>
-          <w:b/>
-          <w:bCs/>
-          <w:lang w:val="en-US"/>
-        </w:rPr>
-        <w:t>}</w:t>
-      </w:r>
-      <w:r>
-        <w:rPr>
-          <w:rFonts w:ascii="Arial" w:hAnsi="Arial" w:cs="Arial"/>
-          <w:b/>
-          <w:bCs/>
-          <w:lang w:val="en-US"/>
-        </w:rPr>
-        <w:t xml:space="preserve">{% if </w:t>
-      </w:r>
-      <w:proofErr w:type="spellStart"/>
-      <w:r>
-        <w:rPr>
-          <w:rFonts w:ascii="Arial" w:hAnsi="Arial" w:cs="Arial"/>
-          <w:b/>
-          <w:bCs/>
-          <w:lang w:val="en-US"/>
-        </w:rPr>
-        <w:t>car.is_</w:t>
-      </w:r>
-      <w:r>
-        <w:rPr>
-          <w:rFonts w:ascii="Arial" w:hAnsi="Arial" w:cs="Arial"/>
-          <w:b/>
-          <w:bCs/>
-          <w:lang w:val="en-US"/>
-        </w:rPr>
-        <w:t>save</w:t>
-      </w:r>
-      <w:r>
-        <w:rPr>
-          <w:rFonts w:ascii="Arial" w:hAnsi="Arial" w:cs="Arial"/>
-          <w:b/>
-          <w:bCs/>
-          <w:lang w:val="en-US"/>
-        </w:rPr>
-        <w:t>d</w:t>
-      </w:r>
-      <w:r>
-        <w:rPr>
-          <w:rFonts w:ascii="Arial" w:hAnsi="Arial" w:cs="Arial"/>
-          <w:b/>
-          <w:bCs/>
-          <w:lang w:val="en-US"/>
-        </w:rPr>
-        <w:t>_number</w:t>
-      </w:r>
-      <w:proofErr w:type="spellEnd"/>
-      <w:r>
-        <w:rPr>
-          <w:rFonts w:ascii="Arial" w:hAnsi="Arial" w:cs="Arial"/>
-          <w:b/>
-          <w:bCs/>
-          <w:lang w:val="en-US"/>
-        </w:rPr>
-        <w:t>%}</w:t>
-      </w:r>
-      <w:r>
-        <w:rPr>
-          <w:rFonts w:ascii="Arial" w:hAnsi="Arial" w:cs="Arial"/>
-          <w:b/>
-          <w:bCs/>
-          <w:lang w:val="en-US"/>
-        </w:rPr>
-        <w:t>{{</w:t>
-      </w:r>
-      <w:proofErr w:type="spellStart"/>
-      <w:r>
-        <w:rPr>
-          <w:rFonts w:ascii="Arial" w:hAnsi="Arial" w:cs="Arial"/>
-          <w:b/>
-          <w:bCs/>
-          <w:lang w:val="en-US"/>
-        </w:rPr>
-        <w:t>car.is_</w:t>
-      </w:r>
-      <w:r>
-        <w:rPr>
-          <w:rFonts w:ascii="Arial" w:hAnsi="Arial" w:cs="Arial"/>
-          <w:b/>
-          <w:bCs/>
-          <w:lang w:val="en-US"/>
-        </w:rPr>
-        <w:t>save</w:t>
-      </w:r>
-      <w:r>
-        <w:rPr>
-          <w:rFonts w:ascii="Arial" w:hAnsi="Arial" w:cs="Arial"/>
-          <w:b/>
-          <w:bCs/>
-          <w:lang w:val="en-US"/>
-        </w:rPr>
-        <w:t>d</w:t>
-      </w:r>
-      <w:r>
-        <w:rPr>
-          <w:rFonts w:ascii="Arial" w:hAnsi="Arial" w:cs="Arial"/>
-          <w:b/>
-          <w:bCs/>
-          <w:lang w:val="en-US"/>
-        </w:rPr>
-        <w:t>_number</w:t>
-      </w:r>
-      <w:proofErr w:type="spellEnd"/>
-      <w:r>
-        <w:rPr>
-          <w:rFonts w:ascii="Arial" w:hAnsi="Arial" w:cs="Arial"/>
-          <w:b/>
-          <w:bCs/>
-          <w:lang w:val="en-US"/>
-        </w:rPr>
-        <w:t xml:space="preserve"> }}</w:t>
-      </w:r>
-      <w:r>
-        <w:rPr>
-          <w:rFonts w:ascii="Arial" w:hAnsi="Arial" w:cs="Arial"/>
-          <w:b/>
-          <w:bCs/>
-          <w:lang w:val="en-US"/>
-        </w:rPr>
-        <w:t>{%endif%}</w:t>
-      </w:r>
-      <w:r>
-        <w:rPr>
-          <w:rStyle w:val="FontStyle25"/>
-          <w:szCs w:val="22"/>
-          <w:lang w:val="en-US"/>
+          <w:lang w:val="uz-Cyrl-UZ"/>
+        </w:rPr>
+        <w:t>{{given_number}}{% endif %}</w:t>
+      </w:r>
+      <w:r>
+        <w:rPr>
+          <w:rStyle w:val="FontStyle25"/>
+          <w:szCs w:val="22"/>
+          <w:lang w:val="uz-Cyrl-UZ"/>
         </w:rPr>
         <w:t>___________</w:t>
       </w:r>
@@ -5349,7 +5199,7 @@
         <w:tabs>
           <w:tab w:val="left" w:leader="underscore" w:pos="6024"/>
         </w:tabs>
-        <w:spacing w:line="240" w:lineRule="auto"/>
+        <w:spacing w:line="276" w:lineRule="auto"/>
         <w:jc w:val="left"/>
         <w:rPr>
           <w:rStyle w:val="FontStyle25"/>
@@ -5490,7 +5340,7 @@
         <w:tabs>
           <w:tab w:val="left" w:leader="underscore" w:pos="6024"/>
         </w:tabs>
-        <w:spacing w:line="240" w:lineRule="auto"/>
+        <w:spacing w:line="276" w:lineRule="auto"/>
         <w:rPr>
           <w:rStyle w:val="FontStyle25"/>
           <w:szCs w:val="22"/>
@@ -6048,12 +5898,21 @@
               <w:t>{{</w:t>
             </w:r>
             <w:proofErr w:type="spellStart"/>
-            <w:r>
-              <w:rPr>
-                <w:b/>
-                <w:lang w:val="en-US"/>
-              </w:rPr>
-              <w:t>user.last_name</w:t>
+            <w:proofErr w:type="gramStart"/>
+            <w:r>
+              <w:rPr>
+                <w:b/>
+                <w:lang w:val="en-US"/>
+              </w:rPr>
+              <w:t>user.last</w:t>
+            </w:r>
+            <w:proofErr w:type="gramEnd"/>
+            <w:r>
+              <w:rPr>
+                <w:b/>
+                <w:lang w:val="en-US"/>
+              </w:rPr>
+              <w:t>_name</w:t>
             </w:r>
             <w:proofErr w:type="spellEnd"/>
             <w:r>
@@ -6286,12 +6145,21 @@
               <w:t>{{</w:t>
             </w:r>
             <w:proofErr w:type="spellStart"/>
-            <w:r>
-              <w:rPr>
-                <w:b/>
-                <w:lang w:val="en-US"/>
-              </w:rPr>
-              <w:t>user.first_name</w:t>
+            <w:proofErr w:type="gramStart"/>
+            <w:r>
+              <w:rPr>
+                <w:b/>
+                <w:lang w:val="en-US"/>
+              </w:rPr>
+              <w:t>user.first</w:t>
+            </w:r>
+            <w:proofErr w:type="gramEnd"/>
+            <w:r>
+              <w:rPr>
+                <w:b/>
+                <w:lang w:val="en-US"/>
+              </w:rPr>
+              <w:t>_name</w:t>
             </w:r>
             <w:proofErr w:type="spellEnd"/>
             <w:r>
@@ -6569,12 +6437,21 @@
               <w:t>{{</w:t>
             </w:r>
             <w:proofErr w:type="spellStart"/>
-            <w:r>
-              <w:rPr>
-                <w:b/>
-                <w:lang w:val="en-US"/>
-              </w:rPr>
-              <w:t>user.middle_name</w:t>
+            <w:proofErr w:type="gramStart"/>
+            <w:r>
+              <w:rPr>
+                <w:b/>
+                <w:lang w:val="en-US"/>
+              </w:rPr>
+              <w:t>user.middle</w:t>
+            </w:r>
+            <w:proofErr w:type="gramEnd"/>
+            <w:r>
+              <w:rPr>
+                <w:b/>
+                <w:lang w:val="en-US"/>
+              </w:rPr>
+              <w:t>_name</w:t>
             </w:r>
             <w:proofErr w:type="spellEnd"/>
             <w:r>
@@ -6991,6 +6868,7 @@
               <w:t>{{</w:t>
             </w:r>
             <w:proofErr w:type="spellStart"/>
+            <w:proofErr w:type="gramStart"/>
             <w:r>
               <w:rPr>
                 <w:b/>
@@ -7000,6 +6878,7 @@
               <w:t>car.model</w:t>
             </w:r>
             <w:proofErr w:type="spellEnd"/>
+            <w:proofErr w:type="gramEnd"/>
             <w:r>
               <w:rPr>
                 <w:b/>
@@ -7175,13 +7054,23 @@
               <w:t>{{</w:t>
             </w:r>
             <w:proofErr w:type="spellStart"/>
-            <w:r>
-              <w:rPr>
-                <w:b/>
-                <w:bCs/>
-                <w:lang w:val="en-US"/>
-              </w:rPr>
-              <w:t>user.passport_seriya</w:t>
+            <w:proofErr w:type="gramStart"/>
+            <w:r>
+              <w:rPr>
+                <w:b/>
+                <w:bCs/>
+                <w:lang w:val="en-US"/>
+              </w:rPr>
+              <w:t>user.passport</w:t>
+            </w:r>
+            <w:proofErr w:type="gramEnd"/>
+            <w:r>
+              <w:rPr>
+                <w:b/>
+                <w:bCs/>
+                <w:lang w:val="en-US"/>
+              </w:rPr>
+              <w:t>_seriya</w:t>
             </w:r>
             <w:proofErr w:type="spellEnd"/>
             <w:r>
@@ -7336,13 +7225,23 @@
               <w:t>{{</w:t>
             </w:r>
             <w:proofErr w:type="spellStart"/>
-            <w:r>
-              <w:rPr>
-                <w:b/>
-                <w:bCs/>
-                <w:lang w:val="en-US"/>
-              </w:rPr>
-              <w:t>car.type.title</w:t>
+            <w:proofErr w:type="gramStart"/>
+            <w:r>
+              <w:rPr>
+                <w:b/>
+                <w:bCs/>
+                <w:lang w:val="en-US"/>
+              </w:rPr>
+              <w:t>car.type</w:t>
+            </w:r>
+            <w:proofErr w:type="gramEnd"/>
+            <w:r>
+              <w:rPr>
+                <w:b/>
+                <w:bCs/>
+                <w:lang w:val="en-US"/>
+              </w:rPr>
+              <w:t>.title</w:t>
             </w:r>
             <w:proofErr w:type="spellEnd"/>
             <w:r>
@@ -7634,6 +7533,7 @@
               <w:t>{{</w:t>
             </w:r>
             <w:proofErr w:type="spellStart"/>
+            <w:proofErr w:type="gramStart"/>
             <w:r>
               <w:rPr>
                 <w:b/>
@@ -7642,6 +7542,7 @@
               <w:t>user.district</w:t>
             </w:r>
             <w:proofErr w:type="spellEnd"/>
+            <w:proofErr w:type="gramEnd"/>
             <w:r>
               <w:rPr>
                 <w:b/>
@@ -7901,6 +7802,7 @@
               <w:t>{{</w:t>
             </w:r>
             <w:proofErr w:type="spellStart"/>
+            <w:proofErr w:type="gramStart"/>
             <w:r>
               <w:rPr>
                 <w:b/>
@@ -7909,6 +7811,7 @@
               <w:t>user.quarter</w:t>
             </w:r>
             <w:proofErr w:type="spellEnd"/>
+            <w:proofErr w:type="gramEnd"/>
             <w:r>
               <w:rPr>
                 <w:b/>
@@ -8051,13 +7954,23 @@
               <w:t>{{</w:t>
             </w:r>
             <w:proofErr w:type="spellStart"/>
-            <w:r>
-              <w:rPr>
-                <w:b/>
-                <w:bCs/>
-                <w:lang w:val="en-US"/>
-              </w:rPr>
-              <w:t>car.engine_number</w:t>
+            <w:proofErr w:type="gramStart"/>
+            <w:r>
+              <w:rPr>
+                <w:b/>
+                <w:bCs/>
+                <w:lang w:val="en-US"/>
+              </w:rPr>
+              <w:t>car.engine</w:t>
+            </w:r>
+            <w:proofErr w:type="gramEnd"/>
+            <w:r>
+              <w:rPr>
+                <w:b/>
+                <w:bCs/>
+                <w:lang w:val="en-US"/>
+              </w:rPr>
+              <w:t>_number</w:t>
             </w:r>
             <w:proofErr w:type="spellEnd"/>
             <w:r>
@@ -8458,13 +8371,23 @@
               <w:t>{{</w:t>
             </w:r>
             <w:proofErr w:type="spellStart"/>
-            <w:r>
-              <w:rPr>
-                <w:b/>
-                <w:bCs/>
-                <w:lang w:val="en-US"/>
-              </w:rPr>
-              <w:t>car.body_number</w:t>
+            <w:proofErr w:type="gramStart"/>
+            <w:r>
+              <w:rPr>
+                <w:b/>
+                <w:bCs/>
+                <w:lang w:val="en-US"/>
+              </w:rPr>
+              <w:t>car.body</w:t>
+            </w:r>
+            <w:proofErr w:type="gramEnd"/>
+            <w:r>
+              <w:rPr>
+                <w:b/>
+                <w:bCs/>
+                <w:lang w:val="en-US"/>
+              </w:rPr>
+              <w:t>_number</w:t>
             </w:r>
             <w:proofErr w:type="spellEnd"/>
             <w:r>
@@ -8662,6 +8585,7 @@
               <w:t>{{</w:t>
             </w:r>
             <w:proofErr w:type="spellStart"/>
+            <w:proofErr w:type="gramStart"/>
             <w:r>
               <w:rPr>
                 <w:b/>
@@ -8671,6 +8595,7 @@
               <w:t>car.color</w:t>
             </w:r>
             <w:proofErr w:type="spellEnd"/>
+            <w:proofErr w:type="gramEnd"/>
             <w:r>
               <w:rPr>
                 <w:b/>
@@ -8773,6 +8698,7 @@
               <w:t>{{</w:t>
             </w:r>
             <w:proofErr w:type="spellStart"/>
+            <w:proofErr w:type="gramStart"/>
             <w:r>
               <w:rPr>
                 <w:b/>
@@ -8781,6 +8707,7 @@
               <w:t>user.phone</w:t>
             </w:r>
             <w:proofErr w:type="spellEnd"/>
+            <w:proofErr w:type="gramEnd"/>
             <w:r>
               <w:rPr>
                 <w:b/>
